--- a/高等统计计算/作业/homework5/homework5-script.docx
+++ b/高等统计计算/作业/homework5/homework5-script.docx
@@ -45,14 +45,12 @@
       <w:pPr>
         <w:jc w:val="center"/>
       </w:pPr>
-      <w:proofErr w:type="gramStart"/>
       <w:r>
         <w:rPr>
           <w:rFonts w:hint="eastAsia"/>
         </w:rPr>
         <w:t>自硕</w:t>
       </w:r>
-      <w:proofErr w:type="gramEnd"/>
       <w:r>
         <w:rPr>
           <w:rFonts w:hint="eastAsia"/>
@@ -152,16 +150,1608 @@
       </w:r>
     </w:p>
     <w:p>
-      <w:pPr>
-        <w:rPr>
-          <w:rFonts w:hint="eastAsia"/>
-        </w:rPr>
-      </w:pPr>
       <w:r>
         <w:rPr>
           <w:rFonts w:hint="eastAsia"/>
         </w:rPr>
         <w:t>解：</w:t>
+      </w:r>
+    </w:p>
+    <w:p>
+      <w:pPr>
+        <w:pStyle w:val="a3"/>
+        <w:numPr>
+          <w:ilvl w:val="0"/>
+          <w:numId w:val="1"/>
+        </w:numPr>
+        <w:ind w:firstLineChars="0"/>
+      </w:pPr>
+      <w:r>
+        <w:t>Sasas</w:t>
+      </w:r>
+    </w:p>
+    <w:p>
+      <w:pPr>
+        <w:pStyle w:val="a3"/>
+        <w:ind w:left="360" w:firstLineChars="0" w:firstLine="0"/>
+        <w:rPr>
+          <w:rFonts w:hint="eastAsia"/>
+        </w:rPr>
+      </w:pPr>
+      <w:r>
+        <w:drawing>
+          <wp:inline distT="0" distB="0" distL="0" distR="0" wp14:anchorId="15F7FD72" wp14:editId="5FBC9ECE">
+            <wp:extent cx="5274310" cy="2624455"/>
+            <wp:effectExtent l="0" t="0" r="2540" b="0"/>
+            <wp:docPr id="1341315997" name="图片 1"/>
+            <wp:cNvGraphicFramePr>
+              <a:graphicFrameLocks xmlns:a="http://schemas.openxmlformats.org/drawingml/2006/main" noChangeAspect="1"/>
+            </wp:cNvGraphicFramePr>
+            <a:graphic xmlns:a="http://schemas.openxmlformats.org/drawingml/2006/main">
+              <a:graphicData uri="http://schemas.openxmlformats.org/drawingml/2006/picture">
+                <pic:pic xmlns:pic="http://schemas.openxmlformats.org/drawingml/2006/picture">
+                  <pic:nvPicPr>
+                    <pic:cNvPr id="1341315997" name=""/>
+                    <pic:cNvPicPr/>
+                  </pic:nvPicPr>
+                  <pic:blipFill>
+                    <a:blip r:embed="rId5"/>
+                    <a:stretch>
+                      <a:fillRect/>
+                    </a:stretch>
+                  </pic:blipFill>
+                  <pic:spPr>
+                    <a:xfrm>
+                      <a:off x="0" y="0"/>
+                      <a:ext cx="5274310" cy="2624455"/>
+                    </a:xfrm>
+                    <a:prstGeom prst="rect">
+                      <a:avLst/>
+                    </a:prstGeom>
+                  </pic:spPr>
+                </pic:pic>
+              </a:graphicData>
+            </a:graphic>
+          </wp:inline>
+        </w:drawing>
+      </w:r>
+    </w:p>
+    <w:p>
+      <w:pPr>
+        <w:pStyle w:val="a3"/>
+        <w:numPr>
+          <w:ilvl w:val="0"/>
+          <w:numId w:val="1"/>
+        </w:numPr>
+        <w:ind w:firstLineChars="0"/>
+      </w:pPr>
+    </w:p>
+    <w:p>
+      <w:pPr>
+        <w:pStyle w:val="a3"/>
+        <w:ind w:left="360" w:firstLineChars="0" w:firstLine="0"/>
+      </w:pPr>
+      <m:oMathPara>
+        <m:oMath>
+          <m:r>
+            <w:rPr>
+              <w:rFonts w:ascii="Cambria Math" w:hAnsi="Cambria Math"/>
+            </w:rPr>
+            <m:t>P</m:t>
+          </m:r>
+          <m:d>
+            <m:dPr>
+              <m:ctrlPr>
+                <w:rPr>
+                  <w:rFonts w:ascii="Cambria Math" w:hAnsi="Cambria Math"/>
+                  <w:i/>
+                </w:rPr>
+              </m:ctrlPr>
+            </m:dPr>
+            <m:e>
+              <m:r>
+                <w:rPr>
+                  <w:rFonts w:ascii="Cambria Math" w:hAnsi="Cambria Math"/>
+                </w:rPr>
+                <m:t>X,δ</m:t>
+              </m:r>
+            </m:e>
+          </m:d>
+          <m:r>
+            <w:rPr>
+              <w:rFonts w:ascii="Cambria Math" w:hAnsi="Cambria Math"/>
+            </w:rPr>
+            <m:t>=</m:t>
+          </m:r>
+          <m:nary>
+            <m:naryPr>
+              <m:chr m:val="∏"/>
+              <m:limLoc m:val="undOvr"/>
+              <m:ctrlPr>
+                <w:rPr>
+                  <w:rFonts w:ascii="Cambria Math" w:hAnsi="Cambria Math"/>
+                  <w:i/>
+                </w:rPr>
+              </m:ctrlPr>
+            </m:naryPr>
+            <m:sub>
+              <m:r>
+                <w:rPr>
+                  <w:rFonts w:ascii="Cambria Math" w:hAnsi="Cambria Math"/>
+                </w:rPr>
+                <m:t>i=1</m:t>
+              </m:r>
+            </m:sub>
+            <m:sup>
+              <m:r>
+                <w:rPr>
+                  <w:rFonts w:ascii="Cambria Math" w:hAnsi="Cambria Math"/>
+                </w:rPr>
+                <m:t>n</m:t>
+              </m:r>
+            </m:sup>
+            <m:e>
+              <m:d>
+                <m:dPr>
+                  <m:ctrlPr>
+                    <w:rPr>
+                      <w:rFonts w:ascii="Cambria Math" w:hAnsi="Cambria Math"/>
+                      <w:i/>
+                    </w:rPr>
+                  </m:ctrlPr>
+                </m:dPr>
+                <m:e>
+                  <m:r>
+                    <w:rPr>
+                      <w:rFonts w:ascii="Cambria Math" w:hAnsi="Cambria Math"/>
+                    </w:rPr>
+                    <m:t>δ</m:t>
+                  </m:r>
+                  <m:f>
+                    <m:fPr>
+                      <m:ctrlPr>
+                        <w:rPr>
+                          <w:rFonts w:ascii="Cambria Math" w:hAnsi="Cambria Math"/>
+                          <w:i/>
+                        </w:rPr>
+                      </m:ctrlPr>
+                    </m:fPr>
+                    <m:num>
+                      <m:r>
+                        <w:rPr>
+                          <w:rFonts w:ascii="Cambria Math" w:hAnsi="Cambria Math"/>
+                        </w:rPr>
+                        <m:t>1</m:t>
+                      </m:r>
+                    </m:num>
+                    <m:den>
+                      <m:r>
+                        <w:rPr>
+                          <w:rFonts w:ascii="Cambria Math" w:hAnsi="Cambria Math"/>
+                        </w:rPr>
+                        <m:t>0.5</m:t>
+                      </m:r>
+                      <m:rad>
+                        <m:radPr>
+                          <m:degHide m:val="1"/>
+                          <m:ctrlPr>
+                            <w:rPr>
+                              <w:rFonts w:ascii="Cambria Math" w:hAnsi="Cambria Math"/>
+                              <w:i/>
+                            </w:rPr>
+                          </m:ctrlPr>
+                        </m:radPr>
+                        <m:deg/>
+                        <m:e>
+                          <m:r>
+                            <w:rPr>
+                              <w:rFonts w:ascii="Cambria Math" w:hAnsi="Cambria Math"/>
+                            </w:rPr>
+                            <m:t>2π</m:t>
+                          </m:r>
+                        </m:e>
+                      </m:rad>
+                    </m:den>
+                  </m:f>
+                  <m:sSup>
+                    <m:sSupPr>
+                      <m:ctrlPr>
+                        <w:rPr>
+                          <w:rFonts w:ascii="Cambria Math" w:hAnsi="Cambria Math"/>
+                          <w:i/>
+                        </w:rPr>
+                      </m:ctrlPr>
+                    </m:sSupPr>
+                    <m:e>
+                      <m:r>
+                        <w:rPr>
+                          <w:rFonts w:ascii="Cambria Math" w:hAnsi="Cambria Math"/>
+                        </w:rPr>
+                        <m:t>e</m:t>
+                      </m:r>
+                    </m:e>
+                    <m:sup>
+                      <m:r>
+                        <w:rPr>
+                          <w:rFonts w:ascii="Cambria Math" w:hAnsi="Cambria Math"/>
+                        </w:rPr>
+                        <m:t>-</m:t>
+                      </m:r>
+                      <m:f>
+                        <m:fPr>
+                          <m:ctrlPr>
+                            <w:rPr>
+                              <w:rFonts w:ascii="Cambria Math" w:hAnsi="Cambria Math"/>
+                              <w:i/>
+                            </w:rPr>
+                          </m:ctrlPr>
+                        </m:fPr>
+                        <m:num>
+                          <m:r>
+                            <w:rPr>
+                              <w:rFonts w:ascii="Cambria Math" w:hAnsi="Cambria Math"/>
+                            </w:rPr>
+                            <m:t>1</m:t>
+                          </m:r>
+                        </m:num>
+                        <m:den>
+                          <m:r>
+                            <w:rPr>
+                              <w:rFonts w:ascii="Cambria Math" w:hAnsi="Cambria Math"/>
+                            </w:rPr>
+                            <m:t>2</m:t>
+                          </m:r>
+                        </m:den>
+                      </m:f>
+                      <m:f>
+                        <m:fPr>
+                          <m:ctrlPr>
+                            <w:rPr>
+                              <w:rFonts w:ascii="Cambria Math" w:hAnsi="Cambria Math"/>
+                              <w:i/>
+                            </w:rPr>
+                          </m:ctrlPr>
+                        </m:fPr>
+                        <m:num>
+                          <m:sSup>
+                            <m:sSupPr>
+                              <m:ctrlPr>
+                                <w:rPr>
+                                  <w:rFonts w:ascii="Cambria Math" w:hAnsi="Cambria Math"/>
+                                  <w:i/>
+                                </w:rPr>
+                              </m:ctrlPr>
+                            </m:sSupPr>
+                            <m:e>
+                              <m:d>
+                                <m:dPr>
+                                  <m:ctrlPr>
+                                    <w:rPr>
+                                      <w:rFonts w:ascii="Cambria Math" w:hAnsi="Cambria Math"/>
+                                      <w:i/>
+                                    </w:rPr>
+                                  </m:ctrlPr>
+                                </m:dPr>
+                                <m:e>
+                                  <m:sSub>
+                                    <m:sSubPr>
+                                      <m:ctrlPr>
+                                        <w:rPr>
+                                          <w:rFonts w:ascii="Cambria Math" w:hAnsi="Cambria Math"/>
+                                          <w:i/>
+                                        </w:rPr>
+                                      </m:ctrlPr>
+                                    </m:sSubPr>
+                                    <m:e>
+                                      <m:r>
+                                        <w:rPr>
+                                          <w:rFonts w:ascii="Cambria Math" w:hAnsi="Cambria Math"/>
+                                        </w:rPr>
+                                        <m:t>x</m:t>
+                                      </m:r>
+                                    </m:e>
+                                    <m:sub>
+                                      <m:r>
+                                        <w:rPr>
+                                          <w:rFonts w:ascii="Cambria Math" w:hAnsi="Cambria Math"/>
+                                        </w:rPr>
+                                        <m:t>i</m:t>
+                                      </m:r>
+                                    </m:sub>
+                                  </m:sSub>
+                                  <m:r>
+                                    <w:rPr>
+                                      <w:rFonts w:ascii="Cambria Math" w:hAnsi="Cambria Math"/>
+                                    </w:rPr>
+                                    <m:t>-7</m:t>
+                                  </m:r>
+                                </m:e>
+                              </m:d>
+                            </m:e>
+                            <m:sup>
+                              <m:r>
+                                <w:rPr>
+                                  <w:rFonts w:ascii="Cambria Math" w:hAnsi="Cambria Math"/>
+                                </w:rPr>
+                                <m:t>2</m:t>
+                              </m:r>
+                            </m:sup>
+                          </m:sSup>
+                        </m:num>
+                        <m:den>
+                          <m:sSup>
+                            <m:sSupPr>
+                              <m:ctrlPr>
+                                <w:rPr>
+                                  <w:rFonts w:ascii="Cambria Math" w:hAnsi="Cambria Math"/>
+                                  <w:i/>
+                                </w:rPr>
+                              </m:ctrlPr>
+                            </m:sSupPr>
+                            <m:e>
+                              <m:r>
+                                <w:rPr>
+                                  <w:rFonts w:ascii="Cambria Math" w:hAnsi="Cambria Math"/>
+                                </w:rPr>
+                                <m:t>0.5</m:t>
+                              </m:r>
+                            </m:e>
+                            <m:sup>
+                              <m:r>
+                                <w:rPr>
+                                  <w:rFonts w:ascii="Cambria Math" w:hAnsi="Cambria Math"/>
+                                </w:rPr>
+                                <m:t>2</m:t>
+                              </m:r>
+                            </m:sup>
+                          </m:sSup>
+                        </m:den>
+                      </m:f>
+                    </m:sup>
+                  </m:sSup>
+                  <m:r>
+                    <w:rPr>
+                      <w:rFonts w:ascii="Cambria Math" w:hAnsi="Cambria Math"/>
+                    </w:rPr>
+                    <m:t>+</m:t>
+                  </m:r>
+                  <m:d>
+                    <m:dPr>
+                      <m:ctrlPr>
+                        <w:rPr>
+                          <w:rFonts w:ascii="Cambria Math" w:hAnsi="Cambria Math"/>
+                          <w:i/>
+                        </w:rPr>
+                      </m:ctrlPr>
+                    </m:dPr>
+                    <m:e>
+                      <m:r>
+                        <w:rPr>
+                          <w:rFonts w:ascii="Cambria Math" w:hAnsi="Cambria Math"/>
+                        </w:rPr>
+                        <m:t>1-δ</m:t>
+                      </m:r>
+                    </m:e>
+                  </m:d>
+                  <m:f>
+                    <m:fPr>
+                      <m:ctrlPr>
+                        <w:rPr>
+                          <w:rFonts w:ascii="Cambria Math" w:hAnsi="Cambria Math"/>
+                          <w:i/>
+                        </w:rPr>
+                      </m:ctrlPr>
+                    </m:fPr>
+                    <m:num>
+                      <m:r>
+                        <w:rPr>
+                          <w:rFonts w:ascii="Cambria Math" w:hAnsi="Cambria Math"/>
+                        </w:rPr>
+                        <m:t>1</m:t>
+                      </m:r>
+                    </m:num>
+                    <m:den>
+                      <m:r>
+                        <w:rPr>
+                          <w:rFonts w:ascii="Cambria Math" w:hAnsi="Cambria Math"/>
+                        </w:rPr>
+                        <m:t>0.5</m:t>
+                      </m:r>
+                      <m:rad>
+                        <m:radPr>
+                          <m:degHide m:val="1"/>
+                          <m:ctrlPr>
+                            <w:rPr>
+                              <w:rFonts w:ascii="Cambria Math" w:hAnsi="Cambria Math"/>
+                              <w:i/>
+                            </w:rPr>
+                          </m:ctrlPr>
+                        </m:radPr>
+                        <m:deg/>
+                        <m:e>
+                          <m:r>
+                            <w:rPr>
+                              <w:rFonts w:ascii="Cambria Math" w:hAnsi="Cambria Math"/>
+                            </w:rPr>
+                            <m:t>2π</m:t>
+                          </m:r>
+                        </m:e>
+                      </m:rad>
+                    </m:den>
+                  </m:f>
+                  <m:sSup>
+                    <m:sSupPr>
+                      <m:ctrlPr>
+                        <w:rPr>
+                          <w:rFonts w:ascii="Cambria Math" w:hAnsi="Cambria Math"/>
+                          <w:i/>
+                        </w:rPr>
+                      </m:ctrlPr>
+                    </m:sSupPr>
+                    <m:e>
+                      <m:r>
+                        <w:rPr>
+                          <w:rFonts w:ascii="Cambria Math" w:hAnsi="Cambria Math"/>
+                        </w:rPr>
+                        <m:t>e</m:t>
+                      </m:r>
+                    </m:e>
+                    <m:sup>
+                      <m:r>
+                        <w:rPr>
+                          <w:rFonts w:ascii="Cambria Math" w:hAnsi="Cambria Math"/>
+                        </w:rPr>
+                        <m:t>-</m:t>
+                      </m:r>
+                      <m:f>
+                        <m:fPr>
+                          <m:ctrlPr>
+                            <w:rPr>
+                              <w:rFonts w:ascii="Cambria Math" w:hAnsi="Cambria Math"/>
+                              <w:i/>
+                            </w:rPr>
+                          </m:ctrlPr>
+                        </m:fPr>
+                        <m:num>
+                          <m:r>
+                            <w:rPr>
+                              <w:rFonts w:ascii="Cambria Math" w:hAnsi="Cambria Math"/>
+                            </w:rPr>
+                            <m:t>1</m:t>
+                          </m:r>
+                        </m:num>
+                        <m:den>
+                          <m:r>
+                            <w:rPr>
+                              <w:rFonts w:ascii="Cambria Math" w:hAnsi="Cambria Math"/>
+                            </w:rPr>
+                            <m:t>2</m:t>
+                          </m:r>
+                        </m:den>
+                      </m:f>
+                      <m:f>
+                        <m:fPr>
+                          <m:ctrlPr>
+                            <w:rPr>
+                              <w:rFonts w:ascii="Cambria Math" w:hAnsi="Cambria Math"/>
+                              <w:i/>
+                            </w:rPr>
+                          </m:ctrlPr>
+                        </m:fPr>
+                        <m:num>
+                          <m:sSup>
+                            <m:sSupPr>
+                              <m:ctrlPr>
+                                <w:rPr>
+                                  <w:rFonts w:ascii="Cambria Math" w:hAnsi="Cambria Math"/>
+                                  <w:i/>
+                                </w:rPr>
+                              </m:ctrlPr>
+                            </m:sSupPr>
+                            <m:e>
+                              <m:d>
+                                <m:dPr>
+                                  <m:ctrlPr>
+                                    <w:rPr>
+                                      <w:rFonts w:ascii="Cambria Math" w:hAnsi="Cambria Math"/>
+                                      <w:i/>
+                                    </w:rPr>
+                                  </m:ctrlPr>
+                                </m:dPr>
+                                <m:e>
+                                  <m:sSub>
+                                    <m:sSubPr>
+                                      <m:ctrlPr>
+                                        <w:rPr>
+                                          <w:rFonts w:ascii="Cambria Math" w:hAnsi="Cambria Math"/>
+                                          <w:i/>
+                                        </w:rPr>
+                                      </m:ctrlPr>
+                                    </m:sSubPr>
+                                    <m:e>
+                                      <m:r>
+                                        <w:rPr>
+                                          <w:rFonts w:ascii="Cambria Math" w:hAnsi="Cambria Math"/>
+                                        </w:rPr>
+                                        <m:t>x</m:t>
+                                      </m:r>
+                                    </m:e>
+                                    <m:sub>
+                                      <m:r>
+                                        <w:rPr>
+                                          <w:rFonts w:ascii="Cambria Math" w:hAnsi="Cambria Math"/>
+                                        </w:rPr>
+                                        <m:t>i</m:t>
+                                      </m:r>
+                                    </m:sub>
+                                  </m:sSub>
+                                  <m:r>
+                                    <w:rPr>
+                                      <w:rFonts w:ascii="Cambria Math" w:hAnsi="Cambria Math"/>
+                                    </w:rPr>
+                                    <m:t>-</m:t>
+                                  </m:r>
+                                  <m:r>
+                                    <w:rPr>
+                                      <w:rFonts w:ascii="Cambria Math" w:hAnsi="Cambria Math"/>
+                                    </w:rPr>
+                                    <m:t>10</m:t>
+                                  </m:r>
+                                </m:e>
+                              </m:d>
+                            </m:e>
+                            <m:sup>
+                              <m:r>
+                                <w:rPr>
+                                  <w:rFonts w:ascii="Cambria Math" w:hAnsi="Cambria Math"/>
+                                </w:rPr>
+                                <m:t>2</m:t>
+                              </m:r>
+                            </m:sup>
+                          </m:sSup>
+                        </m:num>
+                        <m:den>
+                          <m:sSup>
+                            <m:sSupPr>
+                              <m:ctrlPr>
+                                <w:rPr>
+                                  <w:rFonts w:ascii="Cambria Math" w:hAnsi="Cambria Math"/>
+                                  <w:i/>
+                                </w:rPr>
+                              </m:ctrlPr>
+                            </m:sSupPr>
+                            <m:e>
+                              <m:r>
+                                <w:rPr>
+                                  <w:rFonts w:ascii="Cambria Math" w:hAnsi="Cambria Math"/>
+                                </w:rPr>
+                                <m:t>0.5</m:t>
+                              </m:r>
+                            </m:e>
+                            <m:sup>
+                              <m:r>
+                                <w:rPr>
+                                  <w:rFonts w:ascii="Cambria Math" w:hAnsi="Cambria Math"/>
+                                </w:rPr>
+                                <m:t>2</m:t>
+                              </m:r>
+                            </m:sup>
+                          </m:sSup>
+                        </m:den>
+                      </m:f>
+                    </m:sup>
+                  </m:sSup>
+                </m:e>
+              </m:d>
+            </m:e>
+          </m:nary>
+        </m:oMath>
+      </m:oMathPara>
+    </w:p>
+    <w:p>
+      <w:pPr>
+        <w:pStyle w:val="a3"/>
+        <w:ind w:left="360" w:firstLineChars="0" w:firstLine="0"/>
+        <w:rPr>
+          <w:rFonts w:hint="eastAsia"/>
+        </w:rPr>
+      </w:pPr>
+      <w:r>
+        <w:drawing>
+          <wp:inline distT="0" distB="0" distL="0" distR="0" wp14:anchorId="72D64B39" wp14:editId="6CD0ED2B">
+            <wp:extent cx="5274310" cy="1978025"/>
+            <wp:effectExtent l="0" t="0" r="2540" b="3175"/>
+            <wp:docPr id="15051606" name="图片 1"/>
+            <wp:cNvGraphicFramePr>
+              <a:graphicFrameLocks xmlns:a="http://schemas.openxmlformats.org/drawingml/2006/main" noChangeAspect="1"/>
+            </wp:cNvGraphicFramePr>
+            <a:graphic xmlns:a="http://schemas.openxmlformats.org/drawingml/2006/main">
+              <a:graphicData uri="http://schemas.openxmlformats.org/drawingml/2006/picture">
+                <pic:pic xmlns:pic="http://schemas.openxmlformats.org/drawingml/2006/picture">
+                  <pic:nvPicPr>
+                    <pic:cNvPr id="15051606" name=""/>
+                    <pic:cNvPicPr/>
+                  </pic:nvPicPr>
+                  <pic:blipFill>
+                    <a:blip r:embed="rId6"/>
+                    <a:stretch>
+                      <a:fillRect/>
+                    </a:stretch>
+                  </pic:blipFill>
+                  <pic:spPr>
+                    <a:xfrm>
+                      <a:off x="0" y="0"/>
+                      <a:ext cx="5274310" cy="1978025"/>
+                    </a:xfrm>
+                    <a:prstGeom prst="rect">
+                      <a:avLst/>
+                    </a:prstGeom>
+                  </pic:spPr>
+                </pic:pic>
+              </a:graphicData>
+            </a:graphic>
+          </wp:inline>
+        </w:drawing>
+      </w:r>
+    </w:p>
+    <w:p>
+      <w:pPr>
+        <w:pStyle w:val="a3"/>
+        <w:numPr>
+          <w:ilvl w:val="0"/>
+          <w:numId w:val="1"/>
+        </w:numPr>
+        <w:ind w:firstLineChars="0"/>
+      </w:pPr>
+    </w:p>
+    <w:p>
+      <w:pPr>
+        <w:pStyle w:val="a3"/>
+        <w:ind w:left="360" w:firstLineChars="0" w:firstLine="0"/>
+      </w:pPr>
+      <w:r>
+        <w:lastRenderedPageBreak/>
+        <w:drawing>
+          <wp:inline distT="0" distB="0" distL="0" distR="0" wp14:anchorId="6CB93C39" wp14:editId="26F86E89">
+            <wp:extent cx="5274310" cy="1978025"/>
+            <wp:effectExtent l="0" t="0" r="2540" b="3175"/>
+            <wp:docPr id="1192157682" name="图片 1"/>
+            <wp:cNvGraphicFramePr>
+              <a:graphicFrameLocks xmlns:a="http://schemas.openxmlformats.org/drawingml/2006/main" noChangeAspect="1"/>
+            </wp:cNvGraphicFramePr>
+            <a:graphic xmlns:a="http://schemas.openxmlformats.org/drawingml/2006/main">
+              <a:graphicData uri="http://schemas.openxmlformats.org/drawingml/2006/picture">
+                <pic:pic xmlns:pic="http://schemas.openxmlformats.org/drawingml/2006/picture">
+                  <pic:nvPicPr>
+                    <pic:cNvPr id="1192157682" name=""/>
+                    <pic:cNvPicPr/>
+                  </pic:nvPicPr>
+                  <pic:blipFill>
+                    <a:blip r:embed="rId7"/>
+                    <a:stretch>
+                      <a:fillRect/>
+                    </a:stretch>
+                  </pic:blipFill>
+                  <pic:spPr>
+                    <a:xfrm>
+                      <a:off x="0" y="0"/>
+                      <a:ext cx="5274310" cy="1978025"/>
+                    </a:xfrm>
+                    <a:prstGeom prst="rect">
+                      <a:avLst/>
+                    </a:prstGeom>
+                  </pic:spPr>
+                </pic:pic>
+              </a:graphicData>
+            </a:graphic>
+          </wp:inline>
+        </w:drawing>
+      </w:r>
+    </w:p>
+    <w:p>
+      <w:pPr>
+        <w:pStyle w:val="a3"/>
+        <w:ind w:left="360" w:firstLineChars="0" w:firstLine="0"/>
+        <w:rPr>
+          <w:rFonts w:hint="eastAsia"/>
+        </w:rPr>
+      </w:pPr>
+      <w:r>
+        <w:drawing>
+          <wp:inline distT="0" distB="0" distL="0" distR="0" wp14:anchorId="5B8542A7" wp14:editId="0F299515">
+            <wp:extent cx="5274310" cy="1978025"/>
+            <wp:effectExtent l="0" t="0" r="2540" b="3175"/>
+            <wp:docPr id="810445510" name="图片 1"/>
+            <wp:cNvGraphicFramePr>
+              <a:graphicFrameLocks xmlns:a="http://schemas.openxmlformats.org/drawingml/2006/main" noChangeAspect="1"/>
+            </wp:cNvGraphicFramePr>
+            <a:graphic xmlns:a="http://schemas.openxmlformats.org/drawingml/2006/main">
+              <a:graphicData uri="http://schemas.openxmlformats.org/drawingml/2006/picture">
+                <pic:pic xmlns:pic="http://schemas.openxmlformats.org/drawingml/2006/picture">
+                  <pic:nvPicPr>
+                    <pic:cNvPr id="810445510" name=""/>
+                    <pic:cNvPicPr/>
+                  </pic:nvPicPr>
+                  <pic:blipFill>
+                    <a:blip r:embed="rId8"/>
+                    <a:stretch>
+                      <a:fillRect/>
+                    </a:stretch>
+                  </pic:blipFill>
+                  <pic:spPr>
+                    <a:xfrm>
+                      <a:off x="0" y="0"/>
+                      <a:ext cx="5274310" cy="1978025"/>
+                    </a:xfrm>
+                    <a:prstGeom prst="rect">
+                      <a:avLst/>
+                    </a:prstGeom>
+                  </pic:spPr>
+                </pic:pic>
+              </a:graphicData>
+            </a:graphic>
+          </wp:inline>
+        </w:drawing>
+      </w:r>
+    </w:p>
+    <w:p>
+      <w:pPr>
+        <w:pStyle w:val="a3"/>
+        <w:numPr>
+          <w:ilvl w:val="0"/>
+          <w:numId w:val="1"/>
+        </w:numPr>
+        <w:ind w:firstLineChars="0"/>
+      </w:pPr>
+    </w:p>
+    <w:p>
+      <w:pPr>
+        <w:pStyle w:val="a3"/>
+        <w:ind w:left="360" w:firstLineChars="0" w:firstLine="0"/>
+      </w:pPr>
+      <m:oMathPara>
+        <m:oMath>
+          <m:r>
+            <w:rPr>
+              <w:rFonts w:ascii="Cambria Math" w:hAnsi="Cambria Math"/>
+            </w:rPr>
+            <m:t>U=</m:t>
+          </m:r>
+          <m:func>
+            <m:funcPr>
+              <m:ctrlPr>
+                <w:rPr>
+                  <w:rFonts w:ascii="Cambria Math" w:hAnsi="Cambria Math"/>
+                  <w:i/>
+                </w:rPr>
+              </m:ctrlPr>
+            </m:funcPr>
+            <m:fName>
+              <m:r>
+                <m:rPr>
+                  <m:sty m:val="p"/>
+                </m:rPr>
+                <w:rPr>
+                  <w:rFonts w:ascii="Cambria Math" w:hAnsi="Cambria Math"/>
+                </w:rPr>
+                <m:t>ln</m:t>
+              </m:r>
+            </m:fName>
+            <m:e>
+              <m:f>
+                <m:fPr>
+                  <m:ctrlPr>
+                    <w:rPr>
+                      <w:rFonts w:ascii="Cambria Math" w:hAnsi="Cambria Math"/>
+                      <w:i/>
+                    </w:rPr>
+                  </m:ctrlPr>
+                </m:fPr>
+                <m:num>
+                  <m:r>
+                    <w:rPr>
+                      <w:rFonts w:ascii="Cambria Math" w:hAnsi="Cambria Math"/>
+                    </w:rPr>
+                    <m:t>δ</m:t>
+                  </m:r>
+                </m:num>
+                <m:den>
+                  <m:r>
+                    <w:rPr>
+                      <w:rFonts w:ascii="Cambria Math" w:hAnsi="Cambria Math"/>
+                    </w:rPr>
+                    <m:t>1-δ</m:t>
+                  </m:r>
+                </m:den>
+              </m:f>
+            </m:e>
+          </m:func>
+          <m:r>
+            <w:rPr>
+              <w:rFonts w:ascii="Cambria Math" w:hAnsi="Cambria Math"/>
+            </w:rPr>
+            <m:t>, δ=</m:t>
+          </m:r>
+          <m:f>
+            <m:fPr>
+              <m:ctrlPr>
+                <w:rPr>
+                  <w:rFonts w:ascii="Cambria Math" w:hAnsi="Cambria Math"/>
+                  <w:i/>
+                </w:rPr>
+              </m:ctrlPr>
+            </m:fPr>
+            <m:num>
+              <m:r>
+                <w:rPr>
+                  <w:rFonts w:ascii="Cambria Math" w:hAnsi="Cambria Math"/>
+                </w:rPr>
+                <m:t>1</m:t>
+              </m:r>
+            </m:num>
+            <m:den>
+              <m:d>
+                <m:dPr>
+                  <m:ctrlPr>
+                    <w:rPr>
+                      <w:rFonts w:ascii="Cambria Math" w:hAnsi="Cambria Math"/>
+                      <w:i/>
+                    </w:rPr>
+                  </m:ctrlPr>
+                </m:dPr>
+                <m:e>
+                  <m:sSup>
+                    <m:sSupPr>
+                      <m:ctrlPr>
+                        <w:rPr>
+                          <w:rFonts w:ascii="Cambria Math" w:hAnsi="Cambria Math"/>
+                          <w:i/>
+                        </w:rPr>
+                      </m:ctrlPr>
+                    </m:sSupPr>
+                    <m:e>
+                      <m:r>
+                        <w:rPr>
+                          <w:rFonts w:ascii="Cambria Math" w:hAnsi="Cambria Math"/>
+                        </w:rPr>
+                        <m:t>e</m:t>
+                      </m:r>
+                    </m:e>
+                    <m:sup>
+                      <m:r>
+                        <w:rPr>
+                          <w:rFonts w:ascii="Cambria Math" w:hAnsi="Cambria Math"/>
+                        </w:rPr>
+                        <m:t>-U</m:t>
+                      </m:r>
+                    </m:sup>
+                  </m:sSup>
+                  <m:r>
+                    <w:rPr>
+                      <w:rFonts w:ascii="Cambria Math" w:hAnsi="Cambria Math"/>
+                    </w:rPr>
+                    <m:t>+1</m:t>
+                  </m:r>
+                </m:e>
+              </m:d>
+            </m:den>
+          </m:f>
+        </m:oMath>
+      </m:oMathPara>
+    </w:p>
+    <w:p>
+      <w:pPr>
+        <w:pStyle w:val="a3"/>
+        <w:ind w:left="360" w:firstLineChars="0" w:firstLine="0"/>
+      </w:pPr>
+      <w:r>
+        <w:rPr>
+          <w:rFonts w:hint="eastAsia"/>
+        </w:rPr>
+        <w:t>在</w:t>
+      </w:r>
+      <w:r>
+        <w:rPr>
+          <w:rFonts w:hint="eastAsia"/>
+        </w:rPr>
+        <w:t>U</w:t>
+      </w:r>
+      <w:r>
+        <w:rPr>
+          <w:rFonts w:hint="eastAsia"/>
+        </w:rPr>
+        <w:t>空间进行</w:t>
+      </w:r>
+      <m:oMath>
+        <m:r>
+          <w:rPr>
+            <w:rFonts w:ascii="Cambria Math" w:hAnsi="Cambria Math"/>
+          </w:rPr>
+          <m:t>ϵ~</m:t>
+        </m:r>
+        <m:r>
+          <m:rPr>
+            <m:sty m:val="p"/>
+          </m:rPr>
+          <w:rPr>
+            <w:rFonts w:ascii="Cambria Math" w:hAnsi="Cambria Math"/>
+          </w:rPr>
+          <m:t>U</m:t>
+        </m:r>
+        <m:d>
+          <m:dPr>
+            <m:ctrlPr>
+              <w:rPr>
+                <w:rFonts w:ascii="Cambria Math" w:hAnsi="Cambria Math"/>
+                <w:i/>
+              </w:rPr>
+            </m:ctrlPr>
+          </m:dPr>
+          <m:e>
+            <m:r>
+              <w:rPr>
+                <w:rFonts w:ascii="Cambria Math" w:hAnsi="Cambria Math"/>
+              </w:rPr>
+              <m:t>-b,b</m:t>
+            </m:r>
+          </m:e>
+        </m:d>
+      </m:oMath>
+      <w:r>
+        <w:rPr>
+          <w:rFonts w:hint="eastAsia"/>
+        </w:rPr>
+        <w:t>的随机游走，则</w:t>
+      </w:r>
+    </w:p>
+    <w:p>
+      <w:pPr>
+        <w:pStyle w:val="a3"/>
+        <w:ind w:left="360" w:firstLineChars="0" w:firstLine="0"/>
+      </w:pPr>
+      <m:oMathPara>
+        <m:oMath>
+          <m:r>
+            <w:rPr>
+              <w:rFonts w:ascii="Cambria Math" w:hAnsi="Cambria Math"/>
+            </w:rPr>
+            <m:t>g</m:t>
+          </m:r>
+          <m:d>
+            <m:dPr>
+              <m:ctrlPr>
+                <w:rPr>
+                  <w:rFonts w:ascii="Cambria Math" w:hAnsi="Cambria Math"/>
+                  <w:i/>
+                </w:rPr>
+              </m:ctrlPr>
+            </m:dPr>
+            <m:e>
+              <m:sSup>
+                <m:sSupPr>
+                  <m:ctrlPr>
+                    <w:rPr>
+                      <w:rFonts w:ascii="Cambria Math" w:hAnsi="Cambria Math"/>
+                      <w:i/>
+                    </w:rPr>
+                  </m:ctrlPr>
+                </m:sSupPr>
+                <m:e>
+                  <m:r>
+                    <w:rPr>
+                      <w:rFonts w:ascii="Cambria Math" w:hAnsi="Cambria Math"/>
+                    </w:rPr>
+                    <m:t>U</m:t>
+                  </m:r>
+                </m:e>
+                <m:sup>
+                  <m:r>
+                    <w:rPr>
+                      <w:rFonts w:ascii="Cambria Math" w:hAnsi="Cambria Math"/>
+                    </w:rPr>
+                    <m:t>t</m:t>
+                  </m:r>
+                </m:sup>
+              </m:sSup>
+              <m:r>
+                <w:rPr>
+                  <w:rFonts w:ascii="Cambria Math" w:hAnsi="Cambria Math"/>
+                </w:rPr>
+                <m:t>|</m:t>
+              </m:r>
+              <m:sSup>
+                <m:sSupPr>
+                  <m:ctrlPr>
+                    <w:rPr>
+                      <w:rFonts w:ascii="Cambria Math" w:hAnsi="Cambria Math"/>
+                      <w:i/>
+                    </w:rPr>
+                  </m:ctrlPr>
+                </m:sSupPr>
+                <m:e>
+                  <m:r>
+                    <w:rPr>
+                      <w:rFonts w:ascii="Cambria Math" w:hAnsi="Cambria Math"/>
+                    </w:rPr>
+                    <m:t>U</m:t>
+                  </m:r>
+                </m:e>
+                <m:sup>
+                  <m:r>
+                    <w:rPr>
+                      <w:rFonts w:ascii="Cambria Math" w:hAnsi="Cambria Math"/>
+                    </w:rPr>
+                    <m:t>*</m:t>
+                  </m:r>
+                </m:sup>
+              </m:sSup>
+            </m:e>
+          </m:d>
+          <m:r>
+            <w:rPr>
+              <w:rFonts w:ascii="Cambria Math" w:hAnsi="Cambria Math"/>
+            </w:rPr>
+            <m:t>=g</m:t>
+          </m:r>
+          <m:d>
+            <m:dPr>
+              <m:ctrlPr>
+                <w:rPr>
+                  <w:rFonts w:ascii="Cambria Math" w:hAnsi="Cambria Math"/>
+                  <w:i/>
+                </w:rPr>
+              </m:ctrlPr>
+            </m:dPr>
+            <m:e>
+              <m:sSup>
+                <m:sSupPr>
+                  <m:ctrlPr>
+                    <w:rPr>
+                      <w:rFonts w:ascii="Cambria Math" w:hAnsi="Cambria Math"/>
+                      <w:i/>
+                    </w:rPr>
+                  </m:ctrlPr>
+                </m:sSupPr>
+                <m:e>
+                  <m:r>
+                    <w:rPr>
+                      <w:rFonts w:ascii="Cambria Math" w:hAnsi="Cambria Math"/>
+                    </w:rPr>
+                    <m:t>U</m:t>
+                  </m:r>
+                </m:e>
+                <m:sup>
+                  <m:r>
+                    <w:rPr>
+                      <w:rFonts w:ascii="Cambria Math" w:hAnsi="Cambria Math"/>
+                    </w:rPr>
+                    <m:t>*</m:t>
+                  </m:r>
+                </m:sup>
+              </m:sSup>
+              <m:r>
+                <w:rPr>
+                  <w:rFonts w:ascii="Cambria Math" w:hAnsi="Cambria Math"/>
+                </w:rPr>
+                <m:t>|</m:t>
+              </m:r>
+              <m:sSup>
+                <m:sSupPr>
+                  <m:ctrlPr>
+                    <w:rPr>
+                      <w:rFonts w:ascii="Cambria Math" w:hAnsi="Cambria Math"/>
+                      <w:i/>
+                    </w:rPr>
+                  </m:ctrlPr>
+                </m:sSupPr>
+                <m:e>
+                  <m:r>
+                    <w:rPr>
+                      <w:rFonts w:ascii="Cambria Math" w:hAnsi="Cambria Math"/>
+                    </w:rPr>
+                    <m:t>U</m:t>
+                  </m:r>
+                </m:e>
+                <m:sup>
+                  <m:r>
+                    <w:rPr>
+                      <w:rFonts w:ascii="Cambria Math" w:hAnsi="Cambria Math"/>
+                    </w:rPr>
+                    <m:t>t</m:t>
+                  </m:r>
+                </m:sup>
+              </m:sSup>
+            </m:e>
+          </m:d>
+          <m:r>
+            <w:rPr>
+              <w:rFonts w:ascii="Cambria Math" w:hAnsi="Cambria Math"/>
+            </w:rPr>
+            <m:t>=</m:t>
+          </m:r>
+          <m:f>
+            <m:fPr>
+              <m:ctrlPr>
+                <w:rPr>
+                  <w:rFonts w:ascii="Cambria Math" w:hAnsi="Cambria Math"/>
+                  <w:i/>
+                </w:rPr>
+              </m:ctrlPr>
+            </m:fPr>
+            <m:num>
+              <m:r>
+                <w:rPr>
+                  <w:rFonts w:ascii="Cambria Math" w:hAnsi="Cambria Math"/>
+                </w:rPr>
+                <m:t>1</m:t>
+              </m:r>
+            </m:num>
+            <m:den>
+              <m:r>
+                <w:rPr>
+                  <w:rFonts w:ascii="Cambria Math" w:hAnsi="Cambria Math"/>
+                </w:rPr>
+                <m:t>2b</m:t>
+              </m:r>
+            </m:den>
+          </m:f>
+        </m:oMath>
+      </m:oMathPara>
+    </w:p>
+    <w:p>
+      <w:pPr>
+        <w:pStyle w:val="a3"/>
+        <w:ind w:left="360" w:firstLineChars="0" w:firstLine="0"/>
+      </w:pPr>
+      <m:oMathPara>
+        <m:oMath>
+          <m:d>
+            <m:dPr>
+              <m:begChr m:val="|"/>
+              <m:endChr m:val="|"/>
+              <m:ctrlPr>
+                <w:rPr>
+                  <w:rFonts w:ascii="Cambria Math" w:hAnsi="Cambria Math"/>
+                  <w:i/>
+                </w:rPr>
+              </m:ctrlPr>
+            </m:dPr>
+            <m:e>
+              <m:r>
+                <w:rPr>
+                  <w:rFonts w:ascii="Cambria Math" w:hAnsi="Cambria Math"/>
+                </w:rPr>
+                <m:t>Jacob</m:t>
+              </m:r>
+              <m:d>
+                <m:dPr>
+                  <m:ctrlPr>
+                    <w:rPr>
+                      <w:rFonts w:ascii="Cambria Math" w:hAnsi="Cambria Math"/>
+                      <w:i/>
+                    </w:rPr>
+                  </m:ctrlPr>
+                </m:dPr>
+                <m:e>
+                  <m:r>
+                    <w:rPr>
+                      <w:rFonts w:ascii="Cambria Math" w:hAnsi="Cambria Math"/>
+                    </w:rPr>
+                    <m:t>U</m:t>
+                  </m:r>
+                </m:e>
+              </m:d>
+            </m:e>
+          </m:d>
+          <m:r>
+            <w:rPr>
+              <w:rFonts w:ascii="Cambria Math" w:hAnsi="Cambria Math"/>
+            </w:rPr>
+            <m:t>=</m:t>
+          </m:r>
+          <m:f>
+            <m:fPr>
+              <m:ctrlPr>
+                <w:rPr>
+                  <w:rFonts w:ascii="Cambria Math" w:hAnsi="Cambria Math"/>
+                  <w:i/>
+                </w:rPr>
+              </m:ctrlPr>
+            </m:fPr>
+            <m:num>
+              <m:sSup>
+                <m:sSupPr>
+                  <m:ctrlPr>
+                    <w:rPr>
+                      <w:rFonts w:ascii="Cambria Math" w:hAnsi="Cambria Math"/>
+                      <w:i/>
+                    </w:rPr>
+                  </m:ctrlPr>
+                </m:sSupPr>
+                <m:e>
+                  <m:r>
+                    <w:rPr>
+                      <w:rFonts w:ascii="Cambria Math" w:hAnsi="Cambria Math"/>
+                    </w:rPr>
+                    <m:t>e</m:t>
+                  </m:r>
+                </m:e>
+                <m:sup>
+                  <m:r>
+                    <w:rPr>
+                      <w:rFonts w:ascii="Cambria Math" w:hAnsi="Cambria Math"/>
+                    </w:rPr>
+                    <m:t>-U</m:t>
+                  </m:r>
+                </m:sup>
+              </m:sSup>
+            </m:num>
+            <m:den>
+              <m:sSup>
+                <m:sSupPr>
+                  <m:ctrlPr>
+                    <w:rPr>
+                      <w:rFonts w:ascii="Cambria Math" w:hAnsi="Cambria Math"/>
+                      <w:i/>
+                    </w:rPr>
+                  </m:ctrlPr>
+                </m:sSupPr>
+                <m:e>
+                  <m:d>
+                    <m:dPr>
+                      <m:ctrlPr>
+                        <w:rPr>
+                          <w:rFonts w:ascii="Cambria Math" w:hAnsi="Cambria Math"/>
+                          <w:i/>
+                        </w:rPr>
+                      </m:ctrlPr>
+                    </m:dPr>
+                    <m:e>
+                      <m:sSup>
+                        <m:sSupPr>
+                          <m:ctrlPr>
+                            <w:rPr>
+                              <w:rFonts w:ascii="Cambria Math" w:hAnsi="Cambria Math"/>
+                              <w:i/>
+                            </w:rPr>
+                          </m:ctrlPr>
+                        </m:sSupPr>
+                        <m:e>
+                          <m:r>
+                            <w:rPr>
+                              <w:rFonts w:ascii="Cambria Math" w:hAnsi="Cambria Math"/>
+                            </w:rPr>
+                            <m:t>e</m:t>
+                          </m:r>
+                        </m:e>
+                        <m:sup>
+                          <m:r>
+                            <w:rPr>
+                              <w:rFonts w:ascii="Cambria Math" w:hAnsi="Cambria Math"/>
+                            </w:rPr>
+                            <m:t>-U</m:t>
+                          </m:r>
+                        </m:sup>
+                      </m:sSup>
+                      <m:r>
+                        <w:rPr>
+                          <w:rFonts w:ascii="Cambria Math" w:hAnsi="Cambria Math"/>
+                        </w:rPr>
+                        <m:t>+1</m:t>
+                      </m:r>
+                    </m:e>
+                  </m:d>
+                </m:e>
+                <m:sup>
+                  <m:r>
+                    <w:rPr>
+                      <w:rFonts w:ascii="Cambria Math" w:hAnsi="Cambria Math"/>
+                    </w:rPr>
+                    <m:t>2</m:t>
+                  </m:r>
+                </m:sup>
+              </m:sSup>
+            </m:den>
+          </m:f>
+          <m:r>
+            <w:rPr>
+              <w:rFonts w:ascii="Cambria Math" w:hAnsi="Cambria Math"/>
+            </w:rPr>
+            <m:t>=</m:t>
+          </m:r>
+          <m:sSup>
+            <m:sSupPr>
+              <m:ctrlPr>
+                <w:rPr>
+                  <w:rFonts w:ascii="Cambria Math" w:hAnsi="Cambria Math"/>
+                  <w:i/>
+                </w:rPr>
+              </m:ctrlPr>
+            </m:sSupPr>
+            <m:e>
+              <m:r>
+                <w:rPr>
+                  <w:rFonts w:ascii="Cambria Math" w:hAnsi="Cambria Math"/>
+                </w:rPr>
+                <m:t>e</m:t>
+              </m:r>
+            </m:e>
+            <m:sup>
+              <m:r>
+                <w:rPr>
+                  <w:rFonts w:ascii="Cambria Math" w:hAnsi="Cambria Math"/>
+                </w:rPr>
+                <m:t>-U</m:t>
+              </m:r>
+            </m:sup>
+          </m:sSup>
+          <m:sSup>
+            <m:sSupPr>
+              <m:ctrlPr>
+                <w:rPr>
+                  <w:rFonts w:ascii="Cambria Math" w:hAnsi="Cambria Math"/>
+                  <w:i/>
+                </w:rPr>
+              </m:ctrlPr>
+            </m:sSupPr>
+            <m:e>
+              <m:r>
+                <w:rPr>
+                  <w:rFonts w:ascii="Cambria Math" w:hAnsi="Cambria Math"/>
+                </w:rPr>
+                <m:t>δ</m:t>
+              </m:r>
+            </m:e>
+            <m:sup>
+              <m:r>
+                <w:rPr>
+                  <w:rFonts w:ascii="Cambria Math" w:hAnsi="Cambria Math"/>
+                </w:rPr>
+                <m:t>2</m:t>
+              </m:r>
+            </m:sup>
+          </m:sSup>
+        </m:oMath>
+      </m:oMathPara>
+    </w:p>
+    <w:p>
+      <w:pPr>
+        <w:pStyle w:val="a3"/>
+        <w:ind w:left="360" w:firstLineChars="0" w:firstLine="0"/>
+      </w:pPr>
+      <w:r>
+        <w:drawing>
+          <wp:inline distT="0" distB="0" distL="0" distR="0" wp14:anchorId="326104AC" wp14:editId="46AD31EC">
+            <wp:extent cx="5274310" cy="1964690"/>
+            <wp:effectExtent l="0" t="0" r="2540" b="0"/>
+            <wp:docPr id="1315531072" name="图片 1"/>
+            <wp:cNvGraphicFramePr>
+              <a:graphicFrameLocks xmlns:a="http://schemas.openxmlformats.org/drawingml/2006/main" noChangeAspect="1"/>
+            </wp:cNvGraphicFramePr>
+            <a:graphic xmlns:a="http://schemas.openxmlformats.org/drawingml/2006/main">
+              <a:graphicData uri="http://schemas.openxmlformats.org/drawingml/2006/picture">
+                <pic:pic xmlns:pic="http://schemas.openxmlformats.org/drawingml/2006/picture">
+                  <pic:nvPicPr>
+                    <pic:cNvPr id="1315531072" name=""/>
+                    <pic:cNvPicPr/>
+                  </pic:nvPicPr>
+                  <pic:blipFill>
+                    <a:blip r:embed="rId9"/>
+                    <a:stretch>
+                      <a:fillRect/>
+                    </a:stretch>
+                  </pic:blipFill>
+                  <pic:spPr>
+                    <a:xfrm>
+                      <a:off x="0" y="0"/>
+                      <a:ext cx="5274310" cy="1964690"/>
+                    </a:xfrm>
+                    <a:prstGeom prst="rect">
+                      <a:avLst/>
+                    </a:prstGeom>
+                  </pic:spPr>
+                </pic:pic>
+              </a:graphicData>
+            </a:graphic>
+          </wp:inline>
+        </w:drawing>
+      </w:r>
+    </w:p>
+    <w:p>
+      <w:pPr>
+        <w:pStyle w:val="a3"/>
+        <w:ind w:left="360" w:firstLineChars="0" w:firstLine="0"/>
+        <w:rPr>
+          <w:rFonts w:hint="eastAsia"/>
+        </w:rPr>
+      </w:pPr>
+      <w:r>
+        <w:lastRenderedPageBreak/>
+        <w:drawing>
+          <wp:inline distT="0" distB="0" distL="0" distR="0" wp14:anchorId="3F880F37" wp14:editId="4898D1DE">
+            <wp:extent cx="5274310" cy="1964690"/>
+            <wp:effectExtent l="0" t="0" r="2540" b="0"/>
+            <wp:docPr id="165853550" name="图片 1"/>
+            <wp:cNvGraphicFramePr>
+              <a:graphicFrameLocks xmlns:a="http://schemas.openxmlformats.org/drawingml/2006/main" noChangeAspect="1"/>
+            </wp:cNvGraphicFramePr>
+            <a:graphic xmlns:a="http://schemas.openxmlformats.org/drawingml/2006/main">
+              <a:graphicData uri="http://schemas.openxmlformats.org/drawingml/2006/picture">
+                <pic:pic xmlns:pic="http://schemas.openxmlformats.org/drawingml/2006/picture">
+                  <pic:nvPicPr>
+                    <pic:cNvPr id="165853550" name=""/>
+                    <pic:cNvPicPr/>
+                  </pic:nvPicPr>
+                  <pic:blipFill>
+                    <a:blip r:embed="rId10"/>
+                    <a:stretch>
+                      <a:fillRect/>
+                    </a:stretch>
+                  </pic:blipFill>
+                  <pic:spPr>
+                    <a:xfrm>
+                      <a:off x="0" y="0"/>
+                      <a:ext cx="5274310" cy="1964690"/>
+                    </a:xfrm>
+                    <a:prstGeom prst="rect">
+                      <a:avLst/>
+                    </a:prstGeom>
+                  </pic:spPr>
+                </pic:pic>
+              </a:graphicData>
+            </a:graphic>
+          </wp:inline>
+        </w:drawing>
+      </w:r>
+    </w:p>
+    <w:p>
+      <w:pPr>
+        <w:pStyle w:val="a3"/>
+        <w:numPr>
+          <w:ilvl w:val="0"/>
+          <w:numId w:val="1"/>
+        </w:numPr>
+        <w:ind w:firstLineChars="0"/>
+      </w:pPr>
+    </w:p>
+    <w:p>
+      <w:pPr>
+        <w:pStyle w:val="a3"/>
+        <w:ind w:left="360" w:firstLineChars="0" w:firstLine="0"/>
+      </w:pPr>
+      <w:r>
+        <w:drawing>
+          <wp:inline distT="0" distB="0" distL="0" distR="0" wp14:anchorId="1A8984FD" wp14:editId="56A2DBEF">
+            <wp:extent cx="5274310" cy="2686050"/>
+            <wp:effectExtent l="0" t="0" r="2540" b="0"/>
+            <wp:docPr id="1149397001" name="图片 1"/>
+            <wp:cNvGraphicFramePr>
+              <a:graphicFrameLocks xmlns:a="http://schemas.openxmlformats.org/drawingml/2006/main" noChangeAspect="1"/>
+            </wp:cNvGraphicFramePr>
+            <a:graphic xmlns:a="http://schemas.openxmlformats.org/drawingml/2006/main">
+              <a:graphicData uri="http://schemas.openxmlformats.org/drawingml/2006/picture">
+                <pic:pic xmlns:pic="http://schemas.openxmlformats.org/drawingml/2006/picture">
+                  <pic:nvPicPr>
+                    <pic:cNvPr id="1149397001" name=""/>
+                    <pic:cNvPicPr/>
+                  </pic:nvPicPr>
+                  <pic:blipFill>
+                    <a:blip r:embed="rId11"/>
+                    <a:stretch>
+                      <a:fillRect/>
+                    </a:stretch>
+                  </pic:blipFill>
+                  <pic:spPr>
+                    <a:xfrm>
+                      <a:off x="0" y="0"/>
+                      <a:ext cx="5274310" cy="2686050"/>
+                    </a:xfrm>
+                    <a:prstGeom prst="rect">
+                      <a:avLst/>
+                    </a:prstGeom>
+                  </pic:spPr>
+                </pic:pic>
+              </a:graphicData>
+            </a:graphic>
+          </wp:inline>
+        </w:drawing>
+      </w:r>
+    </w:p>
+    <w:p>
+      <w:pPr>
+        <w:pStyle w:val="a3"/>
+        <w:ind w:left="360" w:firstLineChars="0" w:firstLine="0"/>
+        <w:rPr>
+          <w:rFonts w:hint="eastAsia"/>
+        </w:rPr>
+      </w:pPr>
+      <w:r>
+        <w:rPr>
+          <w:rFonts w:hint="eastAsia"/>
+        </w:rPr>
+        <w:t>可见</w:t>
+      </w:r>
+      <w:r>
+        <w:rPr>
+          <w:rFonts w:hint="eastAsia"/>
+        </w:rPr>
+        <w:t>，当随机游走步数为</w:t>
+      </w:r>
+      <m:oMath>
+        <m:r>
+          <w:rPr>
+            <w:rFonts w:ascii="Cambria Math" w:hAnsi="Cambria Math"/>
+          </w:rPr>
+          <m:t>U</m:t>
+        </m:r>
+        <m:d>
+          <m:dPr>
+            <m:ctrlPr>
+              <w:rPr>
+                <w:rFonts w:ascii="Cambria Math" w:hAnsi="Cambria Math"/>
+                <w:i/>
+              </w:rPr>
+            </m:ctrlPr>
+          </m:dPr>
+          <m:e>
+            <m:r>
+              <w:rPr>
+                <w:rFonts w:ascii="Cambria Math" w:hAnsi="Cambria Math"/>
+              </w:rPr>
+              <m:t>-1,1</m:t>
+            </m:r>
+          </m:e>
+        </m:d>
+      </m:oMath>
+      <w:r>
+        <w:rPr>
+          <w:rFonts w:hint="eastAsia"/>
+        </w:rPr>
+        <w:t>时，在</w:t>
+      </w:r>
+      <m:oMath>
+        <m:r>
+          <w:rPr>
+            <w:rFonts w:ascii="Cambria Math" w:hAnsi="Cambria Math"/>
+          </w:rPr>
+          <m:t>δ</m:t>
+        </m:r>
+      </m:oMath>
+      <w:r>
+        <w:rPr>
+          <w:rFonts w:hint="eastAsia"/>
+        </w:rPr>
+        <w:t>空间的随机游走和独立链的结果是等价的</w:t>
+      </w:r>
+      <w:r>
+        <w:rPr>
+          <w:rFonts w:hint="eastAsia"/>
+        </w:rPr>
+        <w:t>。当随机游走的步长越小，收敛速度越慢。在</w:t>
+      </w:r>
+      <w:r>
+        <w:rPr>
+          <w:rFonts w:hint="eastAsia"/>
+        </w:rPr>
+        <w:t>U</w:t>
+      </w:r>
+      <w:r>
+        <w:rPr>
+          <w:rFonts w:hint="eastAsia"/>
+        </w:rPr>
+        <w:t>空间中的随机游走不论是方差还是收敛速度都要弱于在</w:t>
+      </w:r>
+      <w:r>
+        <w:rPr>
+          <w:rFonts w:hint="eastAsia"/>
+        </w:rPr>
+        <w:t>delta</w:t>
+      </w:r>
+      <w:r>
+        <w:rPr>
+          <w:rFonts w:hint="eastAsia"/>
+        </w:rPr>
+        <w:t>空间的随机游走。这是因为非线性变换造成的步长扭曲。</w:t>
       </w:r>
     </w:p>
     <w:p>
@@ -256,6 +1846,103 @@
     </w:sectPr>
   </w:body>
 </w:document>
+</file>
+
+<file path=word/numbering.xml><?xml version="1.0" encoding="utf-8"?>
+<w:numbering xmlns:wpc="http://schemas.microsoft.com/office/word/2010/wordprocessingCanvas" xmlns:cx="http://schemas.microsoft.com/office/drawing/2014/chartex" xmlns:cx1="http://schemas.microsoft.com/office/drawing/2015/9/8/chartex" xmlns:cx2="http://schemas.microsoft.com/office/drawing/2015/10/21/chartex" xmlns:cx3="http://schemas.microsoft.com/office/drawing/2016/5/9/chartex" xmlns:cx4="http://schemas.microsoft.com/office/drawing/2016/5/10/chartex" xmlns:cx5="http://schemas.microsoft.com/office/drawing/2016/5/11/chartex" xmlns:cx6="http://schemas.microsoft.com/office/drawing/2016/5/12/chartex" xmlns:cx7="http://schemas.microsoft.com/office/drawing/2016/5/13/chartex" xmlns:cx8="http://schemas.microsoft.com/office/drawing/2016/5/14/chartex" xmlns:mc="http://schemas.openxmlformats.org/markup-compatibility/2006" xmlns:aink="http://schemas.microsoft.com/office/drawing/2016/ink" xmlns:am3d="http://schemas.microsoft.com/office/drawing/2017/model3d" xmlns:o="urn:schemas-microsoft-com:office:office" xmlns:oel="http://schemas.microsoft.com/office/2019/extlst" xmlns:r="http://schemas.openxmlformats.org/officeDocument/2006/relationships" xmlns:m="http://schemas.openxmlformats.org/officeDocument/2006/math" xmlns:v="urn:schemas-microsoft-com:vml" xmlns:wp14="http://schemas.microsoft.com/office/word/2010/wordprocessingDrawing" xmlns:wp="http://schemas.openxmlformats.org/drawingml/2006/wordprocessingDrawing" xmlns:w10="urn:schemas-microsoft-com:office:word" xmlns:w="http://schemas.openxmlformats.org/wordprocessingml/2006/main" xmlns:w14="http://schemas.microsoft.com/office/word/2010/wordml" xmlns:w15="http://schemas.microsoft.com/office/word/2012/wordml" xmlns:w16cex="http://schemas.microsoft.com/office/word/2018/wordml/cex" xmlns:w16cid="http://schemas.microsoft.com/office/word/2016/wordml/cid" xmlns:w16="http://schemas.microsoft.com/office/word/2018/wordml" xmlns:w16sdtdh="http://schemas.microsoft.com/office/word/2020/wordml/sdtdatahash" xmlns:w16se="http://schemas.microsoft.com/office/word/2015/wordml/symex" xmlns:wpg="http://schemas.microsoft.com/office/word/2010/wordprocessingGroup" xmlns:wpi="http://schemas.microsoft.com/office/word/2010/wordprocessingInk" xmlns:wne="http://schemas.microsoft.com/office/word/2006/wordml" xmlns:wps="http://schemas.microsoft.com/office/word/2010/wordprocessingShape" mc:Ignorable="w14 w15 w16se w16cid w16 w16cex w16sdtdh wp14">
+  <w:abstractNum w:abstractNumId="0" w15:restartNumberingAfterBreak="0">
+    <w:nsid w:val="4C2A3DB4"/>
+    <w:multiLevelType w:val="hybridMultilevel"/>
+    <w:tmpl w:val="D64A9778"/>
+    <w:lvl w:ilvl="0" w:tplc="0100A600">
+      <w:start w:val="1"/>
+      <w:numFmt w:val="lowerLetter"/>
+      <w:lvlText w:val="%1."/>
+      <w:lvlJc w:val="left"/>
+      <w:pPr>
+        <w:ind w:left="360" w:hanging="360"/>
+      </w:pPr>
+      <w:rPr>
+        <w:rFonts w:hint="default"/>
+      </w:rPr>
+    </w:lvl>
+    <w:lvl w:ilvl="1" w:tplc="04090019" w:tentative="1">
+      <w:start w:val="1"/>
+      <w:numFmt w:val="lowerLetter"/>
+      <w:lvlText w:val="%2)"/>
+      <w:lvlJc w:val="left"/>
+      <w:pPr>
+        <w:ind w:left="880" w:hanging="440"/>
+      </w:pPr>
+    </w:lvl>
+    <w:lvl w:ilvl="2" w:tplc="0409001B" w:tentative="1">
+      <w:start w:val="1"/>
+      <w:numFmt w:val="lowerRoman"/>
+      <w:lvlText w:val="%3."/>
+      <w:lvlJc w:val="right"/>
+      <w:pPr>
+        <w:ind w:left="1320" w:hanging="440"/>
+      </w:pPr>
+    </w:lvl>
+    <w:lvl w:ilvl="3" w:tplc="0409000F" w:tentative="1">
+      <w:start w:val="1"/>
+      <w:numFmt w:val="decimal"/>
+      <w:lvlText w:val="%4."/>
+      <w:lvlJc w:val="left"/>
+      <w:pPr>
+        <w:ind w:left="1760" w:hanging="440"/>
+      </w:pPr>
+    </w:lvl>
+    <w:lvl w:ilvl="4" w:tplc="04090019" w:tentative="1">
+      <w:start w:val="1"/>
+      <w:numFmt w:val="lowerLetter"/>
+      <w:lvlText w:val="%5)"/>
+      <w:lvlJc w:val="left"/>
+      <w:pPr>
+        <w:ind w:left="2200" w:hanging="440"/>
+      </w:pPr>
+    </w:lvl>
+    <w:lvl w:ilvl="5" w:tplc="0409001B" w:tentative="1">
+      <w:start w:val="1"/>
+      <w:numFmt w:val="lowerRoman"/>
+      <w:lvlText w:val="%6."/>
+      <w:lvlJc w:val="right"/>
+      <w:pPr>
+        <w:ind w:left="2640" w:hanging="440"/>
+      </w:pPr>
+    </w:lvl>
+    <w:lvl w:ilvl="6" w:tplc="0409000F" w:tentative="1">
+      <w:start w:val="1"/>
+      <w:numFmt w:val="decimal"/>
+      <w:lvlText w:val="%7."/>
+      <w:lvlJc w:val="left"/>
+      <w:pPr>
+        <w:ind w:left="3080" w:hanging="440"/>
+      </w:pPr>
+    </w:lvl>
+    <w:lvl w:ilvl="7" w:tplc="04090019" w:tentative="1">
+      <w:start w:val="1"/>
+      <w:numFmt w:val="lowerLetter"/>
+      <w:lvlText w:val="%8)"/>
+      <w:lvlJc w:val="left"/>
+      <w:pPr>
+        <w:ind w:left="3520" w:hanging="440"/>
+      </w:pPr>
+    </w:lvl>
+    <w:lvl w:ilvl="8" w:tplc="0409001B" w:tentative="1">
+      <w:start w:val="1"/>
+      <w:numFmt w:val="lowerRoman"/>
+      <w:lvlText w:val="%9."/>
+      <w:lvlJc w:val="right"/>
+      <w:pPr>
+        <w:ind w:left="3960" w:hanging="440"/>
+      </w:pPr>
+    </w:lvl>
+  </w:abstractNum>
+  <w:num w:numId="1" w16cid:durableId="1278371509">
+    <w:abstractNumId w:val="0"/>
+  </w:num>
+</w:numbering>
 </file>
 
 <file path=word/styles.xml><?xml version="1.0" encoding="utf-8"?>
@@ -687,6 +2374,26 @@
     <w:semiHidden/>
     <w:unhideWhenUsed/>
   </w:style>
+  <w:style w:type="paragraph" w:styleId="a3">
+    <w:name w:val="List Paragraph"/>
+    <w:basedOn w:val="a"/>
+    <w:uiPriority w:val="34"/>
+    <w:qFormat/>
+    <w:rsid w:val="00B66DD7"/>
+    <w:pPr>
+      <w:ind w:firstLineChars="200" w:firstLine="420"/>
+    </w:pPr>
+  </w:style>
+  <w:style w:type="character" w:styleId="a4">
+    <w:name w:val="Placeholder Text"/>
+    <w:basedOn w:val="a0"/>
+    <w:uiPriority w:val="99"/>
+    <w:semiHidden/>
+    <w:rsid w:val="00EE15A7"/>
+    <w:rPr>
+      <w:color w:val="808080"/>
+    </w:rPr>
+  </w:style>
 </w:styles>
 </file>
 

--- a/高等统计计算/作业/homework5/homework5-script.docx
+++ b/高等统计计算/作业/homework5/homework5-script.docx
@@ -45,12 +45,14 @@
       <w:pPr>
         <w:jc w:val="center"/>
       </w:pPr>
+      <w:proofErr w:type="gramStart"/>
       <w:r>
         <w:rPr>
           <w:rFonts w:hint="eastAsia"/>
         </w:rPr>
         <w:t>自硕</w:t>
       </w:r>
+      <w:proofErr w:type="gramEnd"/>
       <w:r>
         <w:rPr>
           <w:rFonts w:hint="eastAsia"/>
@@ -166,19 +168,21 @@
         </w:numPr>
         <w:ind w:firstLineChars="0"/>
       </w:pPr>
+      <w:proofErr w:type="spellStart"/>
       <w:r>
         <w:t>Sasas</w:t>
       </w:r>
+      <w:proofErr w:type="spellEnd"/>
     </w:p>
     <w:p>
       <w:pPr>
         <w:pStyle w:val="a3"/>
         <w:ind w:left="360" w:firstLineChars="0" w:firstLine="0"/>
-        <w:rPr>
-          <w:rFonts w:hint="eastAsia"/>
-        </w:rPr>
-      </w:pPr>
-      <w:r>
+      </w:pPr>
+      <w:r>
+        <w:rPr>
+          <w:noProof/>
+        </w:rPr>
         <w:drawing>
           <wp:inline distT="0" distB="0" distL="0" distR="0" wp14:anchorId="15F7FD72" wp14:editId="5FBC9ECE">
             <wp:extent cx="5274310" cy="2624455"/>
@@ -689,13 +693,7 @@
                                     <w:rPr>
                                       <w:rFonts w:ascii="Cambria Math" w:hAnsi="Cambria Math"/>
                                     </w:rPr>
-                                    <m:t>-</m:t>
-                                  </m:r>
-                                  <m:r>
-                                    <w:rPr>
-                                      <w:rFonts w:ascii="Cambria Math" w:hAnsi="Cambria Math"/>
-                                    </w:rPr>
-                                    <m:t>10</m:t>
+                                    <m:t>-10</m:t>
                                   </m:r>
                                 </m:e>
                               </m:d>
@@ -752,11 +750,11 @@
       <w:pPr>
         <w:pStyle w:val="a3"/>
         <w:ind w:left="360" w:firstLineChars="0" w:firstLine="0"/>
-        <w:rPr>
-          <w:rFonts w:hint="eastAsia"/>
-        </w:rPr>
-      </w:pPr>
-      <w:r>
+      </w:pPr>
+      <w:r>
+        <w:rPr>
+          <w:noProof/>
+        </w:rPr>
         <w:drawing>
           <wp:inline distT="0" distB="0" distL="0" distR="0" wp14:anchorId="72D64B39" wp14:editId="6CD0ED2B">
             <wp:extent cx="5274310" cy="1978025"/>
@@ -810,6 +808,9 @@
         <w:ind w:left="360" w:firstLineChars="0" w:firstLine="0"/>
       </w:pPr>
       <w:r>
+        <w:rPr>
+          <w:noProof/>
+        </w:rPr>
         <w:lastRenderedPageBreak/>
         <w:drawing>
           <wp:inline distT="0" distB="0" distL="0" distR="0" wp14:anchorId="6CB93C39" wp14:editId="26F86E89">
@@ -852,11 +853,11 @@
       <w:pPr>
         <w:pStyle w:val="a3"/>
         <w:ind w:left="360" w:firstLineChars="0" w:firstLine="0"/>
-        <w:rPr>
-          <w:rFonts w:hint="eastAsia"/>
-        </w:rPr>
-      </w:pPr>
-      <w:r>
+      </w:pPr>
+      <w:r>
+        <w:rPr>
+          <w:noProof/>
+        </w:rPr>
         <w:drawing>
           <wp:inline distT="0" distB="0" distL="0" distR="0" wp14:anchorId="5B8542A7" wp14:editId="0F299515">
             <wp:extent cx="5274310" cy="1978025"/>
@@ -1520,6 +1521,9 @@
         <w:ind w:left="360" w:firstLineChars="0" w:firstLine="0"/>
       </w:pPr>
       <w:r>
+        <w:rPr>
+          <w:noProof/>
+        </w:rPr>
         <w:drawing>
           <wp:inline distT="0" distB="0" distL="0" distR="0" wp14:anchorId="326104AC" wp14:editId="46AD31EC">
             <wp:extent cx="5274310" cy="1964690"/>
@@ -1561,11 +1565,11 @@
       <w:pPr>
         <w:pStyle w:val="a3"/>
         <w:ind w:left="360" w:firstLineChars="0" w:firstLine="0"/>
-        <w:rPr>
-          <w:rFonts w:hint="eastAsia"/>
-        </w:rPr>
-      </w:pPr>
-      <w:r>
+      </w:pPr>
+      <w:r>
+        <w:rPr>
+          <w:noProof/>
+        </w:rPr>
         <w:lastRenderedPageBreak/>
         <w:drawing>
           <wp:inline distT="0" distB="0" distL="0" distR="0" wp14:anchorId="3F880F37" wp14:editId="4898D1DE">
@@ -1621,10 +1625,10 @@
       </w:pPr>
       <w:r>
         <w:drawing>
-          <wp:inline distT="0" distB="0" distL="0" distR="0" wp14:anchorId="1A8984FD" wp14:editId="56A2DBEF">
+          <wp:inline distT="0" distB="0" distL="0" distR="0" wp14:anchorId="07749A18" wp14:editId="28CE95F8">
             <wp:extent cx="5274310" cy="2686050"/>
             <wp:effectExtent l="0" t="0" r="2540" b="0"/>
-            <wp:docPr id="1149397001" name="图片 1"/>
+            <wp:docPr id="1338015928" name="图片 1"/>
             <wp:cNvGraphicFramePr>
               <a:graphicFrameLocks xmlns:a="http://schemas.openxmlformats.org/drawingml/2006/main" noChangeAspect="1"/>
             </wp:cNvGraphicFramePr>
@@ -1632,7 +1636,7 @@
               <a:graphicData uri="http://schemas.openxmlformats.org/drawingml/2006/picture">
                 <pic:pic xmlns:pic="http://schemas.openxmlformats.org/drawingml/2006/picture">
                   <pic:nvPicPr>
-                    <pic:cNvPr id="1149397001" name=""/>
+                    <pic:cNvPr id="1338015928" name=""/>
                     <pic:cNvPicPr/>
                   </pic:nvPicPr>
                   <pic:blipFill>
@@ -1661,21 +1665,12 @@
       <w:pPr>
         <w:pStyle w:val="a3"/>
         <w:ind w:left="360" w:firstLineChars="0" w:firstLine="0"/>
-        <w:rPr>
-          <w:rFonts w:hint="eastAsia"/>
-        </w:rPr>
-      </w:pPr>
-      <w:r>
-        <w:rPr>
-          <w:rFonts w:hint="eastAsia"/>
-        </w:rPr>
-        <w:t>可见</w:t>
-      </w:r>
-      <w:r>
-        <w:rPr>
-          <w:rFonts w:hint="eastAsia"/>
-        </w:rPr>
-        <w:t>，当随机游走步数为</w:t>
+      </w:pPr>
+      <w:r>
+        <w:rPr>
+          <w:rFonts w:hint="eastAsia"/>
+        </w:rPr>
+        <w:t>可见，当随机游走步数为</w:t>
       </w:r>
       <m:oMath>
         <m:r>
@@ -1721,13 +1716,7 @@
         <w:rPr>
           <w:rFonts w:hint="eastAsia"/>
         </w:rPr>
-        <w:t>空间的随机游走和独立链的结果是等价的</w:t>
-      </w:r>
-      <w:r>
-        <w:rPr>
-          <w:rFonts w:hint="eastAsia"/>
-        </w:rPr>
-        <w:t>。当随机游走的步长越小，收敛速度越慢。在</w:t>
+        <w:t>空间的随机游走和独立链的结果是等价的。当随机游走的步长越小，收敛速度越慢。在</w:t>
       </w:r>
       <w:r>
         <w:rPr>
@@ -1784,11 +1773,6 @@
       </w:r>
     </w:p>
     <w:p>
-      <w:pPr>
-        <w:rPr>
-          <w:rFonts w:hint="eastAsia"/>
-        </w:rPr>
-      </w:pPr>
       <w:r>
         <w:rPr>
           <w:rFonts w:hint="eastAsia"/>
@@ -1826,11 +1810,6 @@
       </w:r>
     </w:p>
     <w:p>
-      <w:pPr>
-        <w:rPr>
-          <w:rFonts w:hint="eastAsia"/>
-        </w:rPr>
-      </w:pPr>
       <w:r>
         <w:rPr>
           <w:rFonts w:hint="eastAsia"/>

--- a/高等统计计算/作业/homework5/homework5-script.docx
+++ b/高等统计计算/作业/homework5/homework5-script.docx
@@ -1624,6 +1624,9 @@
         <w:ind w:left="360" w:firstLineChars="0" w:firstLine="0"/>
       </w:pPr>
       <w:r>
+        <w:rPr>
+          <w:noProof/>
+        </w:rPr>
         <w:drawing>
           <wp:inline distT="0" distB="0" distL="0" distR="0" wp14:anchorId="07749A18" wp14:editId="28CE95F8">
             <wp:extent cx="5274310" cy="2686050"/>
@@ -1782,6 +1785,2038 @@
     </w:p>
     <w:p>
       <w:pPr>
+        <w:pStyle w:val="a3"/>
+        <w:numPr>
+          <w:ilvl w:val="0"/>
+          <w:numId w:val="2"/>
+        </w:numPr>
+        <w:ind w:firstLineChars="0"/>
+      </w:pPr>
+    </w:p>
+    <w:p>
+      <w:pPr>
+        <w:pStyle w:val="a3"/>
+        <w:ind w:left="360" w:firstLineChars="0" w:firstLine="0"/>
+        <w:jc w:val="center"/>
+        <w:rPr>
+          <w:rFonts w:hint="eastAsia"/>
+        </w:rPr>
+      </w:pPr>
+      <w:r>
+        <w:drawing>
+          <wp:inline distT="0" distB="0" distL="0" distR="0" wp14:anchorId="4160C7B7" wp14:editId="48C5516F">
+            <wp:extent cx="4393531" cy="2187244"/>
+            <wp:effectExtent l="0" t="0" r="7620" b="3810"/>
+            <wp:docPr id="2077330295" name="图片 1"/>
+            <wp:cNvGraphicFramePr>
+              <a:graphicFrameLocks xmlns:a="http://schemas.openxmlformats.org/drawingml/2006/main" noChangeAspect="1"/>
+            </wp:cNvGraphicFramePr>
+            <a:graphic xmlns:a="http://schemas.openxmlformats.org/drawingml/2006/main">
+              <a:graphicData uri="http://schemas.openxmlformats.org/drawingml/2006/picture">
+                <pic:pic xmlns:pic="http://schemas.openxmlformats.org/drawingml/2006/picture">
+                  <pic:nvPicPr>
+                    <pic:cNvPr id="2077330295" name=""/>
+                    <pic:cNvPicPr/>
+                  </pic:nvPicPr>
+                  <pic:blipFill>
+                    <a:blip r:embed="rId12"/>
+                    <a:stretch>
+                      <a:fillRect/>
+                    </a:stretch>
+                  </pic:blipFill>
+                  <pic:spPr>
+                    <a:xfrm>
+                      <a:off x="0" y="0"/>
+                      <a:ext cx="4399409" cy="2190170"/>
+                    </a:xfrm>
+                    <a:prstGeom prst="rect">
+                      <a:avLst/>
+                    </a:prstGeom>
+                  </pic:spPr>
+                </pic:pic>
+              </a:graphicData>
+            </a:graphic>
+          </wp:inline>
+        </w:drawing>
+      </w:r>
+    </w:p>
+    <w:p>
+      <w:pPr>
+        <w:pStyle w:val="a3"/>
+        <w:numPr>
+          <w:ilvl w:val="0"/>
+          <w:numId w:val="2"/>
+        </w:numPr>
+        <w:ind w:firstLineChars="0"/>
+      </w:pPr>
+    </w:p>
+    <w:p>
+      <w:pPr>
+        <w:pStyle w:val="a3"/>
+        <w:ind w:left="360" w:firstLineChars="0" w:firstLine="0"/>
+        <w:rPr>
+          <w:rFonts w:hint="eastAsia"/>
+        </w:rPr>
+      </w:pPr>
+      <m:oMathPara>
+        <m:oMath>
+          <m:r>
+            <w:rPr>
+              <w:rFonts w:ascii="Cambria Math" w:hAnsi="Cambria Math"/>
+            </w:rPr>
+            <m:t>P</m:t>
+          </m:r>
+          <m:d>
+            <m:dPr>
+              <m:ctrlPr>
+                <w:rPr>
+                  <w:rFonts w:ascii="Cambria Math" w:hAnsi="Cambria Math"/>
+                  <w:i/>
+                </w:rPr>
+              </m:ctrlPr>
+            </m:dPr>
+            <m:e>
+              <m:r>
+                <w:rPr>
+                  <w:rFonts w:ascii="Cambria Math" w:hAnsi="Cambria Math"/>
+                </w:rPr>
+                <m:t>θ|τ</m:t>
+              </m:r>
+            </m:e>
+          </m:d>
+          <m:r>
+            <w:br/>
+          </m:r>
+        </m:oMath>
+        <m:oMath>
+          <m:r>
+            <w:rPr>
+              <w:rFonts w:ascii="Cambria Math" w:hAnsi="Cambria Math"/>
+            </w:rPr>
+            <m:t>=</m:t>
+          </m:r>
+          <m:f>
+            <m:fPr>
+              <m:ctrlPr>
+                <w:rPr>
+                  <w:rFonts w:ascii="Cambria Math" w:hAnsi="Cambria Math"/>
+                  <w:i/>
+                </w:rPr>
+              </m:ctrlPr>
+            </m:fPr>
+            <m:num>
+              <m:sSup>
+                <m:sSupPr>
+                  <m:ctrlPr>
+                    <w:rPr>
+                      <w:rFonts w:ascii="Cambria Math" w:hAnsi="Cambria Math"/>
+                      <w:i/>
+                    </w:rPr>
+                  </m:ctrlPr>
+                </m:sSupPr>
+                <m:e>
+                  <m:r>
+                    <w:rPr>
+                      <w:rFonts w:ascii="Cambria Math" w:hAnsi="Cambria Math"/>
+                    </w:rPr>
+                    <m:t>θ</m:t>
+                  </m:r>
+                </m:e>
+                <m:sup>
+                  <m:r>
+                    <w:rPr>
+                      <w:rFonts w:ascii="Cambria Math" w:hAnsi="Cambria Math"/>
+                    </w:rPr>
+                    <m:t>a</m:t>
+                  </m:r>
+                </m:sup>
+              </m:sSup>
+              <m:sSup>
+                <m:sSupPr>
+                  <m:ctrlPr>
+                    <w:rPr>
+                      <w:rFonts w:ascii="Cambria Math" w:hAnsi="Cambria Math"/>
+                      <w:i/>
+                    </w:rPr>
+                  </m:ctrlPr>
+                </m:sSupPr>
+                <m:e>
+                  <m:r>
+                    <w:rPr>
+                      <w:rFonts w:ascii="Cambria Math" w:hAnsi="Cambria Math"/>
+                    </w:rPr>
+                    <m:t>τ</m:t>
+                  </m:r>
+                </m:e>
+                <m:sup>
+                  <m:r>
+                    <w:rPr>
+                      <w:rFonts w:ascii="Cambria Math" w:hAnsi="Cambria Math"/>
+                    </w:rPr>
+                    <m:t>b</m:t>
+                  </m:r>
+                </m:sup>
+              </m:sSup>
+              <m:sSup>
+                <m:sSupPr>
+                  <m:ctrlPr>
+                    <w:rPr>
+                      <w:rFonts w:ascii="Cambria Math" w:hAnsi="Cambria Math"/>
+                      <w:i/>
+                    </w:rPr>
+                  </m:ctrlPr>
+                </m:sSupPr>
+                <m:e>
+                  <m:r>
+                    <w:rPr>
+                      <w:rFonts w:ascii="Cambria Math" w:hAnsi="Cambria Math"/>
+                    </w:rPr>
+                    <m:t>e</m:t>
+                  </m:r>
+                </m:e>
+                <m:sup>
+                  <m:d>
+                    <m:dPr>
+                      <m:ctrlPr>
+                        <w:rPr>
+                          <w:rFonts w:ascii="Cambria Math" w:hAnsi="Cambria Math"/>
+                          <w:i/>
+                        </w:rPr>
+                      </m:ctrlPr>
+                    </m:dPr>
+                    <m:e>
+                      <m:r>
+                        <w:rPr>
+                          <w:rFonts w:ascii="Cambria Math" w:hAnsi="Cambria Math"/>
+                        </w:rPr>
+                        <m:t>-cθ-dθτ</m:t>
+                      </m:r>
+                    </m:e>
+                  </m:d>
+                </m:sup>
+              </m:sSup>
+            </m:num>
+            <m:den>
+              <m:nary>
+                <m:naryPr>
+                  <m:limLoc m:val="subSup"/>
+                  <m:ctrlPr>
+                    <w:rPr>
+                      <w:rFonts w:ascii="Cambria Math" w:hAnsi="Cambria Math"/>
+                      <w:i/>
+                    </w:rPr>
+                  </m:ctrlPr>
+                </m:naryPr>
+                <m:sub>
+                  <m:r>
+                    <w:rPr>
+                      <w:rFonts w:ascii="Cambria Math" w:hAnsi="Cambria Math"/>
+                    </w:rPr>
+                    <m:t>0</m:t>
+                  </m:r>
+                </m:sub>
+                <m:sup>
+                  <m:r>
+                    <w:rPr>
+                      <w:rFonts w:ascii="Cambria Math" w:hAnsi="Cambria Math"/>
+                    </w:rPr>
+                    <m:t>+∞</m:t>
+                  </m:r>
+                </m:sup>
+                <m:e>
+                  <m:sSup>
+                    <m:sSupPr>
+                      <m:ctrlPr>
+                        <w:rPr>
+                          <w:rFonts w:ascii="Cambria Math" w:hAnsi="Cambria Math"/>
+                          <w:i/>
+                        </w:rPr>
+                      </m:ctrlPr>
+                    </m:sSupPr>
+                    <m:e>
+                      <m:r>
+                        <w:rPr>
+                          <w:rFonts w:ascii="Cambria Math" w:hAnsi="Cambria Math"/>
+                        </w:rPr>
+                        <m:t>θ</m:t>
+                      </m:r>
+                    </m:e>
+                    <m:sup>
+                      <m:r>
+                        <w:rPr>
+                          <w:rFonts w:ascii="Cambria Math" w:hAnsi="Cambria Math"/>
+                        </w:rPr>
+                        <m:t>a</m:t>
+                      </m:r>
+                    </m:sup>
+                  </m:sSup>
+                  <m:sSup>
+                    <m:sSupPr>
+                      <m:ctrlPr>
+                        <w:rPr>
+                          <w:rFonts w:ascii="Cambria Math" w:hAnsi="Cambria Math"/>
+                          <w:i/>
+                        </w:rPr>
+                      </m:ctrlPr>
+                    </m:sSupPr>
+                    <m:e>
+                      <m:r>
+                        <w:rPr>
+                          <w:rFonts w:ascii="Cambria Math" w:hAnsi="Cambria Math"/>
+                        </w:rPr>
+                        <m:t>τ</m:t>
+                      </m:r>
+                    </m:e>
+                    <m:sup>
+                      <m:r>
+                        <w:rPr>
+                          <w:rFonts w:ascii="Cambria Math" w:hAnsi="Cambria Math"/>
+                        </w:rPr>
+                        <m:t>b</m:t>
+                      </m:r>
+                    </m:sup>
+                  </m:sSup>
+                  <m:sSup>
+                    <m:sSupPr>
+                      <m:ctrlPr>
+                        <w:rPr>
+                          <w:rFonts w:ascii="Cambria Math" w:hAnsi="Cambria Math"/>
+                          <w:i/>
+                        </w:rPr>
+                      </m:ctrlPr>
+                    </m:sSupPr>
+                    <m:e>
+                      <m:r>
+                        <w:rPr>
+                          <w:rFonts w:ascii="Cambria Math" w:hAnsi="Cambria Math"/>
+                        </w:rPr>
+                        <m:t>e</m:t>
+                      </m:r>
+                    </m:e>
+                    <m:sup>
+                      <m:d>
+                        <m:dPr>
+                          <m:ctrlPr>
+                            <w:rPr>
+                              <w:rFonts w:ascii="Cambria Math" w:hAnsi="Cambria Math"/>
+                              <w:i/>
+                            </w:rPr>
+                          </m:ctrlPr>
+                        </m:dPr>
+                        <m:e>
+                          <m:r>
+                            <w:rPr>
+                              <w:rFonts w:ascii="Cambria Math" w:hAnsi="Cambria Math"/>
+                            </w:rPr>
+                            <m:t>-cθ-dθτ</m:t>
+                          </m:r>
+                        </m:e>
+                      </m:d>
+                    </m:sup>
+                  </m:sSup>
+                  <m:r>
+                    <m:rPr>
+                      <m:sty m:val="p"/>
+                    </m:rPr>
+                    <w:rPr>
+                      <w:rFonts w:ascii="Cambria Math" w:hAnsi="Cambria Math"/>
+                    </w:rPr>
+                    <m:t>d</m:t>
+                  </m:r>
+                  <m:r>
+                    <w:rPr>
+                      <w:rFonts w:ascii="Cambria Math" w:hAnsi="Cambria Math"/>
+                    </w:rPr>
+                    <m:t>θ</m:t>
+                  </m:r>
+                </m:e>
+              </m:nary>
+            </m:den>
+          </m:f>
+          <m:r>
+            <w:rPr>
+              <w:rFonts w:ascii="Cambria Math" w:hAnsi="Cambria Math"/>
+            </w:rPr>
+            <w:br/>
+          </m:r>
+        </m:oMath>
+        <m:oMath>
+          <m:r>
+            <w:rPr>
+              <w:rFonts w:ascii="Cambria Math" w:hAnsi="Cambria Math"/>
+            </w:rPr>
+            <m:t>=</m:t>
+          </m:r>
+          <m:f>
+            <m:fPr>
+              <m:ctrlPr>
+                <w:rPr>
+                  <w:rFonts w:ascii="Cambria Math" w:hAnsi="Cambria Math"/>
+                  <w:i/>
+                </w:rPr>
+              </m:ctrlPr>
+            </m:fPr>
+            <m:num>
+              <m:sSup>
+                <m:sSupPr>
+                  <m:ctrlPr>
+                    <w:rPr>
+                      <w:rFonts w:ascii="Cambria Math" w:hAnsi="Cambria Math"/>
+                      <w:i/>
+                    </w:rPr>
+                  </m:ctrlPr>
+                </m:sSupPr>
+                <m:e>
+                  <m:r>
+                    <w:rPr>
+                      <w:rFonts w:ascii="Cambria Math" w:hAnsi="Cambria Math"/>
+                    </w:rPr>
+                    <m:t>θ</m:t>
+                  </m:r>
+                </m:e>
+                <m:sup>
+                  <m:r>
+                    <w:rPr>
+                      <w:rFonts w:ascii="Cambria Math" w:hAnsi="Cambria Math"/>
+                    </w:rPr>
+                    <m:t>a</m:t>
+                  </m:r>
+                </m:sup>
+              </m:sSup>
+              <m:sSup>
+                <m:sSupPr>
+                  <m:ctrlPr>
+                    <w:rPr>
+                      <w:rFonts w:ascii="Cambria Math" w:hAnsi="Cambria Math"/>
+                      <w:i/>
+                    </w:rPr>
+                  </m:ctrlPr>
+                </m:sSupPr>
+                <m:e>
+                  <m:r>
+                    <w:rPr>
+                      <w:rFonts w:ascii="Cambria Math" w:hAnsi="Cambria Math"/>
+                    </w:rPr>
+                    <m:t>e</m:t>
+                  </m:r>
+                </m:e>
+                <m:sup>
+                  <m:d>
+                    <m:dPr>
+                      <m:ctrlPr>
+                        <w:rPr>
+                          <w:rFonts w:ascii="Cambria Math" w:hAnsi="Cambria Math"/>
+                          <w:i/>
+                        </w:rPr>
+                      </m:ctrlPr>
+                    </m:dPr>
+                    <m:e>
+                      <m:r>
+                        <w:rPr>
+                          <w:rFonts w:ascii="Cambria Math" w:hAnsi="Cambria Math"/>
+                        </w:rPr>
+                        <m:t>-cθ-dθτ</m:t>
+                      </m:r>
+                    </m:e>
+                  </m:d>
+                </m:sup>
+              </m:sSup>
+            </m:num>
+            <m:den>
+              <m:sSup>
+                <m:sSupPr>
+                  <m:ctrlPr>
+                    <w:rPr>
+                      <w:rFonts w:ascii="Cambria Math" w:hAnsi="Cambria Math"/>
+                      <w:i/>
+                    </w:rPr>
+                  </m:ctrlPr>
+                </m:sSupPr>
+                <m:e>
+                  <m:d>
+                    <m:dPr>
+                      <m:ctrlPr>
+                        <w:rPr>
+                          <w:rFonts w:ascii="Cambria Math" w:hAnsi="Cambria Math"/>
+                          <w:i/>
+                        </w:rPr>
+                      </m:ctrlPr>
+                    </m:dPr>
+                    <m:e>
+                      <m:r>
+                        <w:rPr>
+                          <w:rFonts w:ascii="Cambria Math" w:hAnsi="Cambria Math"/>
+                        </w:rPr>
+                        <m:t>dτ+c</m:t>
+                      </m:r>
+                    </m:e>
+                  </m:d>
+                </m:e>
+                <m:sup>
+                  <m:r>
+                    <w:rPr>
+                      <w:rFonts w:ascii="Cambria Math" w:hAnsi="Cambria Math"/>
+                    </w:rPr>
+                    <m:t>-a-1</m:t>
+                  </m:r>
+                </m:sup>
+              </m:sSup>
+              <m:r>
+                <m:rPr>
+                  <m:sty m:val="p"/>
+                </m:rPr>
+                <w:rPr>
+                  <w:rFonts w:ascii="Cambria Math" w:hAnsi="Cambria Math"/>
+                </w:rPr>
+                <m:t>Γ</m:t>
+              </m:r>
+              <m:d>
+                <m:dPr>
+                  <m:ctrlPr>
+                    <w:rPr>
+                      <w:rFonts w:ascii="Cambria Math" w:hAnsi="Cambria Math"/>
+                      <w:i/>
+                    </w:rPr>
+                  </m:ctrlPr>
+                </m:dPr>
+                <m:e>
+                  <m:r>
+                    <w:rPr>
+                      <w:rFonts w:ascii="Cambria Math" w:hAnsi="Cambria Math"/>
+                    </w:rPr>
+                    <m:t>a+1</m:t>
+                  </m:r>
+                </m:e>
+              </m:d>
+            </m:den>
+          </m:f>
+          <m:r>
+            <w:br/>
+          </m:r>
+        </m:oMath>
+        <m:oMath>
+          <m:r>
+            <w:rPr>
+              <w:rFonts w:ascii="Cambria Math" w:hAnsi="Cambria Math"/>
+            </w:rPr>
+            <m:t>~</m:t>
+          </m:r>
+          <m:r>
+            <m:rPr>
+              <m:sty m:val="p"/>
+            </m:rPr>
+            <w:rPr>
+              <w:rFonts w:ascii="Cambria Math" w:hAnsi="Cambria Math"/>
+            </w:rPr>
+            <m:t>Γ</m:t>
+          </m:r>
+          <m:d>
+            <m:dPr>
+              <m:ctrlPr>
+                <w:rPr>
+                  <w:rFonts w:ascii="Cambria Math" w:hAnsi="Cambria Math"/>
+                  <w:i/>
+                </w:rPr>
+              </m:ctrlPr>
+            </m:dPr>
+            <m:e>
+              <m:r>
+                <w:rPr>
+                  <w:rFonts w:ascii="Cambria Math" w:hAnsi="Cambria Math"/>
+                </w:rPr>
+                <m:t>a+1,dτ+c</m:t>
+              </m:r>
+            </m:e>
+          </m:d>
+        </m:oMath>
+      </m:oMathPara>
+    </w:p>
+    <w:p>
+      <w:pPr>
+        <w:pStyle w:val="a3"/>
+        <w:ind w:left="360" w:firstLineChars="0" w:firstLine="0"/>
+        <w:rPr>
+          <w:rFonts w:hint="eastAsia"/>
+        </w:rPr>
+      </w:pPr>
+      <m:oMathPara>
+        <m:oMath>
+          <m:r>
+            <w:rPr>
+              <w:rFonts w:ascii="Cambria Math" w:hAnsi="Cambria Math"/>
+            </w:rPr>
+            <m:t>P</m:t>
+          </m:r>
+          <m:d>
+            <m:dPr>
+              <m:ctrlPr>
+                <w:rPr>
+                  <w:rFonts w:ascii="Cambria Math" w:hAnsi="Cambria Math"/>
+                  <w:i/>
+                </w:rPr>
+              </m:ctrlPr>
+            </m:dPr>
+            <m:e>
+              <m:r>
+                <w:rPr>
+                  <w:rFonts w:ascii="Cambria Math" w:hAnsi="Cambria Math"/>
+                </w:rPr>
+                <m:t>τ|θ</m:t>
+              </m:r>
+            </m:e>
+          </m:d>
+          <m:r>
+            <w:rPr>
+              <w:rFonts w:ascii="Cambria Math" w:hAnsi="Cambria Math"/>
+            </w:rPr>
+            <w:br/>
+          </m:r>
+        </m:oMath>
+        <m:oMath>
+          <m:r>
+            <w:rPr>
+              <w:rFonts w:ascii="Cambria Math" w:hAnsi="Cambria Math"/>
+            </w:rPr>
+            <m:t>=</m:t>
+          </m:r>
+          <m:f>
+            <m:fPr>
+              <m:ctrlPr>
+                <w:rPr>
+                  <w:rFonts w:ascii="Cambria Math" w:hAnsi="Cambria Math"/>
+                  <w:i/>
+                </w:rPr>
+              </m:ctrlPr>
+            </m:fPr>
+            <m:num>
+              <m:sSup>
+                <m:sSupPr>
+                  <m:ctrlPr>
+                    <w:rPr>
+                      <w:rFonts w:ascii="Cambria Math" w:hAnsi="Cambria Math"/>
+                      <w:i/>
+                    </w:rPr>
+                  </m:ctrlPr>
+                </m:sSupPr>
+                <m:e>
+                  <m:r>
+                    <w:rPr>
+                      <w:rFonts w:ascii="Cambria Math" w:hAnsi="Cambria Math"/>
+                    </w:rPr>
+                    <m:t>θ</m:t>
+                  </m:r>
+                </m:e>
+                <m:sup>
+                  <m:r>
+                    <w:rPr>
+                      <w:rFonts w:ascii="Cambria Math" w:hAnsi="Cambria Math"/>
+                    </w:rPr>
+                    <m:t>a</m:t>
+                  </m:r>
+                </m:sup>
+              </m:sSup>
+              <m:sSup>
+                <m:sSupPr>
+                  <m:ctrlPr>
+                    <w:rPr>
+                      <w:rFonts w:ascii="Cambria Math" w:hAnsi="Cambria Math"/>
+                      <w:i/>
+                    </w:rPr>
+                  </m:ctrlPr>
+                </m:sSupPr>
+                <m:e>
+                  <m:r>
+                    <w:rPr>
+                      <w:rFonts w:ascii="Cambria Math" w:hAnsi="Cambria Math"/>
+                    </w:rPr>
+                    <m:t>τ</m:t>
+                  </m:r>
+                </m:e>
+                <m:sup>
+                  <m:r>
+                    <w:rPr>
+                      <w:rFonts w:ascii="Cambria Math" w:hAnsi="Cambria Math"/>
+                    </w:rPr>
+                    <m:t>b</m:t>
+                  </m:r>
+                </m:sup>
+              </m:sSup>
+              <m:sSup>
+                <m:sSupPr>
+                  <m:ctrlPr>
+                    <w:rPr>
+                      <w:rFonts w:ascii="Cambria Math" w:hAnsi="Cambria Math"/>
+                      <w:i/>
+                    </w:rPr>
+                  </m:ctrlPr>
+                </m:sSupPr>
+                <m:e>
+                  <m:r>
+                    <w:rPr>
+                      <w:rFonts w:ascii="Cambria Math" w:hAnsi="Cambria Math"/>
+                    </w:rPr>
+                    <m:t>e</m:t>
+                  </m:r>
+                </m:e>
+                <m:sup>
+                  <m:d>
+                    <m:dPr>
+                      <m:ctrlPr>
+                        <w:rPr>
+                          <w:rFonts w:ascii="Cambria Math" w:hAnsi="Cambria Math"/>
+                          <w:i/>
+                        </w:rPr>
+                      </m:ctrlPr>
+                    </m:dPr>
+                    <m:e>
+                      <m:r>
+                        <w:rPr>
+                          <w:rFonts w:ascii="Cambria Math" w:hAnsi="Cambria Math"/>
+                        </w:rPr>
+                        <m:t>-cθ-dθτ</m:t>
+                      </m:r>
+                    </m:e>
+                  </m:d>
+                </m:sup>
+              </m:sSup>
+            </m:num>
+            <m:den>
+              <m:nary>
+                <m:naryPr>
+                  <m:limLoc m:val="subSup"/>
+                  <m:ctrlPr>
+                    <w:rPr>
+                      <w:rFonts w:ascii="Cambria Math" w:hAnsi="Cambria Math"/>
+                      <w:i/>
+                    </w:rPr>
+                  </m:ctrlPr>
+                </m:naryPr>
+                <m:sub>
+                  <m:r>
+                    <w:rPr>
+                      <w:rFonts w:ascii="Cambria Math" w:hAnsi="Cambria Math"/>
+                    </w:rPr>
+                    <m:t>0</m:t>
+                  </m:r>
+                </m:sub>
+                <m:sup>
+                  <m:r>
+                    <w:rPr>
+                      <w:rFonts w:ascii="Cambria Math" w:hAnsi="Cambria Math"/>
+                    </w:rPr>
+                    <m:t>+∞</m:t>
+                  </m:r>
+                </m:sup>
+                <m:e>
+                  <m:sSup>
+                    <m:sSupPr>
+                      <m:ctrlPr>
+                        <w:rPr>
+                          <w:rFonts w:ascii="Cambria Math" w:hAnsi="Cambria Math"/>
+                          <w:i/>
+                        </w:rPr>
+                      </m:ctrlPr>
+                    </m:sSupPr>
+                    <m:e>
+                      <m:r>
+                        <w:rPr>
+                          <w:rFonts w:ascii="Cambria Math" w:hAnsi="Cambria Math"/>
+                        </w:rPr>
+                        <m:t>θ</m:t>
+                      </m:r>
+                    </m:e>
+                    <m:sup>
+                      <m:r>
+                        <w:rPr>
+                          <w:rFonts w:ascii="Cambria Math" w:hAnsi="Cambria Math"/>
+                        </w:rPr>
+                        <m:t>a</m:t>
+                      </m:r>
+                    </m:sup>
+                  </m:sSup>
+                  <m:sSup>
+                    <m:sSupPr>
+                      <m:ctrlPr>
+                        <w:rPr>
+                          <w:rFonts w:ascii="Cambria Math" w:hAnsi="Cambria Math"/>
+                          <w:i/>
+                        </w:rPr>
+                      </m:ctrlPr>
+                    </m:sSupPr>
+                    <m:e>
+                      <m:r>
+                        <w:rPr>
+                          <w:rFonts w:ascii="Cambria Math" w:hAnsi="Cambria Math"/>
+                        </w:rPr>
+                        <m:t>τ</m:t>
+                      </m:r>
+                    </m:e>
+                    <m:sup>
+                      <m:r>
+                        <w:rPr>
+                          <w:rFonts w:ascii="Cambria Math" w:hAnsi="Cambria Math"/>
+                        </w:rPr>
+                        <m:t>b</m:t>
+                      </m:r>
+                    </m:sup>
+                  </m:sSup>
+                  <m:sSup>
+                    <m:sSupPr>
+                      <m:ctrlPr>
+                        <w:rPr>
+                          <w:rFonts w:ascii="Cambria Math" w:hAnsi="Cambria Math"/>
+                          <w:i/>
+                        </w:rPr>
+                      </m:ctrlPr>
+                    </m:sSupPr>
+                    <m:e>
+                      <m:r>
+                        <w:rPr>
+                          <w:rFonts w:ascii="Cambria Math" w:hAnsi="Cambria Math"/>
+                        </w:rPr>
+                        <m:t>e</m:t>
+                      </m:r>
+                    </m:e>
+                    <m:sup>
+                      <m:d>
+                        <m:dPr>
+                          <m:ctrlPr>
+                            <w:rPr>
+                              <w:rFonts w:ascii="Cambria Math" w:hAnsi="Cambria Math"/>
+                              <w:i/>
+                            </w:rPr>
+                          </m:ctrlPr>
+                        </m:dPr>
+                        <m:e>
+                          <m:r>
+                            <w:rPr>
+                              <w:rFonts w:ascii="Cambria Math" w:hAnsi="Cambria Math"/>
+                            </w:rPr>
+                            <m:t>-cθ-dθτ</m:t>
+                          </m:r>
+                        </m:e>
+                      </m:d>
+                    </m:sup>
+                  </m:sSup>
+                  <m:r>
+                    <m:rPr>
+                      <m:sty m:val="p"/>
+                    </m:rPr>
+                    <w:rPr>
+                      <w:rFonts w:ascii="Cambria Math" w:hAnsi="Cambria Math"/>
+                    </w:rPr>
+                    <m:t>d</m:t>
+                  </m:r>
+                  <m:r>
+                    <w:rPr>
+                      <w:rFonts w:ascii="Cambria Math" w:hAnsi="Cambria Math"/>
+                    </w:rPr>
+                    <m:t>τ</m:t>
+                  </m:r>
+                </m:e>
+              </m:nary>
+            </m:den>
+          </m:f>
+          <m:r>
+            <w:rPr>
+              <w:rFonts w:ascii="Cambria Math" w:hAnsi="Cambria Math"/>
+            </w:rPr>
+            <w:br/>
+          </m:r>
+        </m:oMath>
+        <m:oMath>
+          <m:r>
+            <w:rPr>
+              <w:rFonts w:ascii="Cambria Math" w:hAnsi="Cambria Math"/>
+            </w:rPr>
+            <m:t>=</m:t>
+          </m:r>
+          <m:f>
+            <m:fPr>
+              <m:ctrlPr>
+                <w:rPr>
+                  <w:rFonts w:ascii="Cambria Math" w:hAnsi="Cambria Math"/>
+                  <w:i/>
+                </w:rPr>
+              </m:ctrlPr>
+            </m:fPr>
+            <m:num>
+              <m:sSup>
+                <m:sSupPr>
+                  <m:ctrlPr>
+                    <w:rPr>
+                      <w:rFonts w:ascii="Cambria Math" w:hAnsi="Cambria Math"/>
+                      <w:i/>
+                    </w:rPr>
+                  </m:ctrlPr>
+                </m:sSupPr>
+                <m:e>
+                  <m:r>
+                    <w:rPr>
+                      <w:rFonts w:ascii="Cambria Math" w:hAnsi="Cambria Math"/>
+                    </w:rPr>
+                    <m:t>τ</m:t>
+                  </m:r>
+                </m:e>
+                <m:sup>
+                  <m:r>
+                    <w:rPr>
+                      <w:rFonts w:ascii="Cambria Math" w:hAnsi="Cambria Math"/>
+                    </w:rPr>
+                    <m:t>b</m:t>
+                  </m:r>
+                </m:sup>
+              </m:sSup>
+              <m:sSup>
+                <m:sSupPr>
+                  <m:ctrlPr>
+                    <w:rPr>
+                      <w:rFonts w:ascii="Cambria Math" w:hAnsi="Cambria Math"/>
+                      <w:i/>
+                    </w:rPr>
+                  </m:ctrlPr>
+                </m:sSupPr>
+                <m:e>
+                  <m:r>
+                    <w:rPr>
+                      <w:rFonts w:ascii="Cambria Math" w:hAnsi="Cambria Math"/>
+                    </w:rPr>
+                    <m:t>e</m:t>
+                  </m:r>
+                </m:e>
+                <m:sup>
+                  <m:r>
+                    <w:rPr>
+                      <w:rFonts w:ascii="Cambria Math" w:hAnsi="Cambria Math"/>
+                    </w:rPr>
+                    <m:t>-dθτ</m:t>
+                  </m:r>
+                </m:sup>
+              </m:sSup>
+            </m:num>
+            <m:den>
+              <m:sSup>
+                <m:sSupPr>
+                  <m:ctrlPr>
+                    <w:rPr>
+                      <w:rFonts w:ascii="Cambria Math" w:hAnsi="Cambria Math"/>
+                      <w:i/>
+                    </w:rPr>
+                  </m:ctrlPr>
+                </m:sSupPr>
+                <m:e>
+                  <m:d>
+                    <m:dPr>
+                      <m:ctrlPr>
+                        <w:rPr>
+                          <w:rFonts w:ascii="Cambria Math" w:hAnsi="Cambria Math"/>
+                          <w:i/>
+                        </w:rPr>
+                      </m:ctrlPr>
+                    </m:dPr>
+                    <m:e>
+                      <m:r>
+                        <w:rPr>
+                          <w:rFonts w:ascii="Cambria Math" w:hAnsi="Cambria Math"/>
+                        </w:rPr>
+                        <m:t>dθ</m:t>
+                      </m:r>
+                    </m:e>
+                  </m:d>
+                </m:e>
+                <m:sup>
+                  <m:r>
+                    <w:rPr>
+                      <w:rFonts w:ascii="Cambria Math" w:hAnsi="Cambria Math"/>
+                    </w:rPr>
+                    <m:t>-b-1</m:t>
+                  </m:r>
+                </m:sup>
+              </m:sSup>
+              <m:r>
+                <m:rPr>
+                  <m:sty m:val="p"/>
+                </m:rPr>
+                <w:rPr>
+                  <w:rFonts w:ascii="Cambria Math" w:hAnsi="Cambria Math"/>
+                </w:rPr>
+                <m:t>Γ</m:t>
+              </m:r>
+              <m:d>
+                <m:dPr>
+                  <m:ctrlPr>
+                    <w:rPr>
+                      <w:rFonts w:ascii="Cambria Math" w:hAnsi="Cambria Math"/>
+                      <w:i/>
+                    </w:rPr>
+                  </m:ctrlPr>
+                </m:dPr>
+                <m:e>
+                  <m:r>
+                    <w:rPr>
+                      <w:rFonts w:ascii="Cambria Math" w:hAnsi="Cambria Math"/>
+                    </w:rPr>
+                    <m:t>b+1</m:t>
+                  </m:r>
+                </m:e>
+              </m:d>
+            </m:den>
+          </m:f>
+          <m:r>
+            <w:br/>
+          </m:r>
+        </m:oMath>
+        <m:oMath>
+          <m:r>
+            <w:rPr>
+              <w:rFonts w:ascii="Cambria Math" w:hAnsi="Cambria Math"/>
+            </w:rPr>
+            <m:t>~</m:t>
+          </m:r>
+          <m:r>
+            <m:rPr>
+              <m:sty m:val="p"/>
+            </m:rPr>
+            <w:rPr>
+              <w:rFonts w:ascii="Cambria Math" w:hAnsi="Cambria Math"/>
+            </w:rPr>
+            <m:t>Γ</m:t>
+          </m:r>
+          <m:d>
+            <m:dPr>
+              <m:ctrlPr>
+                <w:rPr>
+                  <w:rFonts w:ascii="Cambria Math" w:hAnsi="Cambria Math"/>
+                  <w:i/>
+                </w:rPr>
+              </m:ctrlPr>
+            </m:dPr>
+            <m:e>
+              <m:r>
+                <w:rPr>
+                  <w:rFonts w:ascii="Cambria Math" w:hAnsi="Cambria Math"/>
+                </w:rPr>
+                <m:t>b+1,dθ</m:t>
+              </m:r>
+            </m:e>
+          </m:d>
+        </m:oMath>
+      </m:oMathPara>
+    </w:p>
+    <w:p>
+      <w:pPr>
+        <w:pStyle w:val="a3"/>
+        <w:numPr>
+          <w:ilvl w:val="0"/>
+          <w:numId w:val="2"/>
+        </w:numPr>
+        <w:ind w:firstLineChars="0"/>
+      </w:pPr>
+      <w:r>
+        <w:rPr>
+          <w:rFonts w:hint="eastAsia"/>
+        </w:rPr>
+        <w:t>采样结果为</w:t>
+      </w:r>
+      <w:r>
+        <w:t>:</w:t>
+      </w:r>
+    </w:p>
+    <w:p>
+      <w:pPr>
+        <w:pStyle w:val="a3"/>
+        <w:ind w:left="360" w:firstLineChars="0" w:firstLine="0"/>
+        <w:rPr>
+          <w:rFonts w:hint="eastAsia"/>
+        </w:rPr>
+      </w:pPr>
+      <w:r>
+        <w:drawing>
+          <wp:inline distT="0" distB="0" distL="0" distR="0" wp14:anchorId="6EFB37F9" wp14:editId="4B18C658">
+            <wp:extent cx="5274310" cy="2676525"/>
+            <wp:effectExtent l="0" t="0" r="2540" b="0"/>
+            <wp:docPr id="336847121" name="图片 1"/>
+            <wp:cNvGraphicFramePr>
+              <a:graphicFrameLocks xmlns:a="http://schemas.openxmlformats.org/drawingml/2006/main" noChangeAspect="1"/>
+            </wp:cNvGraphicFramePr>
+            <a:graphic xmlns:a="http://schemas.openxmlformats.org/drawingml/2006/main">
+              <a:graphicData uri="http://schemas.openxmlformats.org/drawingml/2006/picture">
+                <pic:pic xmlns:pic="http://schemas.openxmlformats.org/drawingml/2006/picture">
+                  <pic:nvPicPr>
+                    <pic:cNvPr id="336847121" name=""/>
+                    <pic:cNvPicPr/>
+                  </pic:nvPicPr>
+                  <pic:blipFill>
+                    <a:blip r:embed="rId13"/>
+                    <a:stretch>
+                      <a:fillRect/>
+                    </a:stretch>
+                  </pic:blipFill>
+                  <pic:spPr>
+                    <a:xfrm>
+                      <a:off x="0" y="0"/>
+                      <a:ext cx="5274310" cy="2676525"/>
+                    </a:xfrm>
+                    <a:prstGeom prst="rect">
+                      <a:avLst/>
+                    </a:prstGeom>
+                  </pic:spPr>
+                </pic:pic>
+              </a:graphicData>
+            </a:graphic>
+          </wp:inline>
+        </w:drawing>
+      </w:r>
+    </w:p>
+    <w:p>
+      <w:pPr>
+        <w:pStyle w:val="a3"/>
+        <w:ind w:left="360" w:firstLineChars="0" w:firstLine="0"/>
+      </w:pPr>
+      <w:r>
+        <w:rPr>
+          <w:noProof/>
+        </w:rPr>
+        <w:drawing>
+          <wp:inline distT="0" distB="0" distL="0" distR="0" wp14:anchorId="78F62E16" wp14:editId="3A6B537E">
+            <wp:extent cx="5274310" cy="357505"/>
+            <wp:effectExtent l="0" t="0" r="2540" b="4445"/>
+            <wp:docPr id="1954026664" name="图片 1"/>
+            <wp:cNvGraphicFramePr>
+              <a:graphicFrameLocks xmlns:a="http://schemas.openxmlformats.org/drawingml/2006/main" noChangeAspect="1"/>
+            </wp:cNvGraphicFramePr>
+            <a:graphic xmlns:a="http://schemas.openxmlformats.org/drawingml/2006/main">
+              <a:graphicData uri="http://schemas.openxmlformats.org/drawingml/2006/picture">
+                <pic:pic xmlns:pic="http://schemas.openxmlformats.org/drawingml/2006/picture">
+                  <pic:nvPicPr>
+                    <pic:cNvPr id="1954026664" name=""/>
+                    <pic:cNvPicPr/>
+                  </pic:nvPicPr>
+                  <pic:blipFill>
+                    <a:blip r:embed="rId14"/>
+                    <a:stretch>
+                      <a:fillRect/>
+                    </a:stretch>
+                  </pic:blipFill>
+                  <pic:spPr>
+                    <a:xfrm>
+                      <a:off x="0" y="0"/>
+                      <a:ext cx="5274310" cy="357505"/>
+                    </a:xfrm>
+                    <a:prstGeom prst="rect">
+                      <a:avLst/>
+                    </a:prstGeom>
+                  </pic:spPr>
+                </pic:pic>
+              </a:graphicData>
+            </a:graphic>
+          </wp:inline>
+        </w:drawing>
+      </w:r>
+    </w:p>
+    <w:p>
+      <w:pPr>
+        <w:pStyle w:val="a3"/>
+        <w:ind w:left="360" w:firstLineChars="0" w:firstLine="0"/>
+        <w:rPr>
+          <w:rFonts w:hint="eastAsia"/>
+        </w:rPr>
+      </w:pPr>
+      <w:r>
+        <w:rPr>
+          <w:rFonts w:hint="eastAsia"/>
+        </w:rPr>
+        <w:t>可见，拟合得相当好。</w:t>
+      </w:r>
+    </w:p>
+    <w:p>
+      <w:pPr>
+        <w:pStyle w:val="a3"/>
+        <w:numPr>
+          <w:ilvl w:val="0"/>
+          <w:numId w:val="2"/>
+        </w:numPr>
+        <w:ind w:firstLineChars="0"/>
+      </w:pPr>
+    </w:p>
+    <w:p>
+      <w:pPr>
+        <w:pStyle w:val="a3"/>
+        <w:ind w:left="360" w:firstLineChars="0" w:firstLine="0"/>
+      </w:pPr>
+      <w:r>
+        <w:rPr>
+          <w:noProof/>
+        </w:rPr>
+        <w:drawing>
+          <wp:inline distT="0" distB="0" distL="0" distR="0" wp14:anchorId="548A574C" wp14:editId="7154C124">
+            <wp:extent cx="5274310" cy="585470"/>
+            <wp:effectExtent l="0" t="0" r="2540" b="5080"/>
+            <wp:docPr id="1987838455" name="图片 1"/>
+            <wp:cNvGraphicFramePr>
+              <a:graphicFrameLocks xmlns:a="http://schemas.openxmlformats.org/drawingml/2006/main" noChangeAspect="1"/>
+            </wp:cNvGraphicFramePr>
+            <a:graphic xmlns:a="http://schemas.openxmlformats.org/drawingml/2006/main">
+              <a:graphicData uri="http://schemas.openxmlformats.org/drawingml/2006/picture">
+                <pic:pic xmlns:pic="http://schemas.openxmlformats.org/drawingml/2006/picture">
+                  <pic:nvPicPr>
+                    <pic:cNvPr id="1987838455" name=""/>
+                    <pic:cNvPicPr/>
+                  </pic:nvPicPr>
+                  <pic:blipFill>
+                    <a:blip r:embed="rId15"/>
+                    <a:stretch>
+                      <a:fillRect/>
+                    </a:stretch>
+                  </pic:blipFill>
+                  <pic:spPr>
+                    <a:xfrm>
+                      <a:off x="0" y="0"/>
+                      <a:ext cx="5274310" cy="585470"/>
+                    </a:xfrm>
+                    <a:prstGeom prst="rect">
+                      <a:avLst/>
+                    </a:prstGeom>
+                  </pic:spPr>
+                </pic:pic>
+              </a:graphicData>
+            </a:graphic>
+          </wp:inline>
+        </w:drawing>
+      </w:r>
+    </w:p>
+    <w:p>
+      <w:pPr>
+        <w:pStyle w:val="a3"/>
+        <w:ind w:left="360" w:firstLineChars="0" w:firstLine="0"/>
+        <w:rPr>
+          <w:rFonts w:hint="eastAsia"/>
+        </w:rPr>
+      </w:pPr>
+      <w:r>
+        <w:lastRenderedPageBreak/>
+        <w:drawing>
+          <wp:inline distT="0" distB="0" distL="0" distR="0" wp14:anchorId="29C2E7AE" wp14:editId="4C300E16">
+            <wp:extent cx="5274310" cy="2628265"/>
+            <wp:effectExtent l="0" t="0" r="2540" b="0"/>
+            <wp:docPr id="965025612" name="图片 1"/>
+            <wp:cNvGraphicFramePr>
+              <a:graphicFrameLocks xmlns:a="http://schemas.openxmlformats.org/drawingml/2006/main" noChangeAspect="1"/>
+            </wp:cNvGraphicFramePr>
+            <a:graphic xmlns:a="http://schemas.openxmlformats.org/drawingml/2006/main">
+              <a:graphicData uri="http://schemas.openxmlformats.org/drawingml/2006/picture">
+                <pic:pic xmlns:pic="http://schemas.openxmlformats.org/drawingml/2006/picture">
+                  <pic:nvPicPr>
+                    <pic:cNvPr id="965025612" name=""/>
+                    <pic:cNvPicPr/>
+                  </pic:nvPicPr>
+                  <pic:blipFill>
+                    <a:blip r:embed="rId16"/>
+                    <a:stretch>
+                      <a:fillRect/>
+                    </a:stretch>
+                  </pic:blipFill>
+                  <pic:spPr>
+                    <a:xfrm>
+                      <a:off x="0" y="0"/>
+                      <a:ext cx="5274310" cy="2628265"/>
+                    </a:xfrm>
+                    <a:prstGeom prst="rect">
+                      <a:avLst/>
+                    </a:prstGeom>
+                  </pic:spPr>
+                </pic:pic>
+              </a:graphicData>
+            </a:graphic>
+          </wp:inline>
+        </w:drawing>
+      </w:r>
+    </w:p>
+    <w:p>
+      <w:pPr>
+        <w:pStyle w:val="a3"/>
+        <w:numPr>
+          <w:ilvl w:val="0"/>
+          <w:numId w:val="2"/>
+        </w:numPr>
+        <w:ind w:firstLineChars="0"/>
+      </w:pPr>
+      <m:oMath>
+        <m:r>
+          <w:rPr>
+            <w:rFonts w:ascii="Cambria Math" w:hAnsi="Cambria Math"/>
+          </w:rPr>
+          <m:t>τ</m:t>
+        </m:r>
+      </m:oMath>
+      <w:r>
+        <w:rPr>
+          <w:rFonts w:hint="eastAsia"/>
+        </w:rPr>
+        <w:t>的先验分布为</w:t>
+      </w:r>
+    </w:p>
+    <w:p>
+      <w:pPr>
+        <w:pStyle w:val="a3"/>
+        <w:ind w:left="360" w:firstLineChars="0" w:firstLine="0"/>
+      </w:pPr>
+      <m:oMathPara>
+        <m:oMath>
+          <m:r>
+            <w:rPr>
+              <w:rFonts w:ascii="Cambria Math" w:hAnsi="Cambria Math"/>
+            </w:rPr>
+            <m:t>f</m:t>
+          </m:r>
+          <m:d>
+            <m:dPr>
+              <m:ctrlPr>
+                <w:rPr>
+                  <w:rFonts w:ascii="Cambria Math" w:hAnsi="Cambria Math"/>
+                  <w:i/>
+                </w:rPr>
+              </m:ctrlPr>
+            </m:dPr>
+            <m:e>
+              <m:r>
+                <w:rPr>
+                  <w:rFonts w:ascii="Cambria Math" w:hAnsi="Cambria Math"/>
+                </w:rPr>
+                <m:t>τ</m:t>
+              </m:r>
+            </m:e>
+          </m:d>
+          <m:r>
+            <w:rPr>
+              <w:rFonts w:ascii="Cambria Math" w:hAnsi="Cambria Math"/>
+            </w:rPr>
+            <w:br/>
+          </m:r>
+        </m:oMath>
+        <m:oMath>
+          <m:r>
+            <w:rPr>
+              <w:rFonts w:ascii="Cambria Math" w:hAnsi="Cambria Math"/>
+            </w:rPr>
+            <m:t>∝</m:t>
+          </m:r>
+          <m:nary>
+            <m:naryPr>
+              <m:limLoc m:val="subSup"/>
+              <m:ctrlPr>
+                <w:rPr>
+                  <w:rFonts w:ascii="Cambria Math" w:hAnsi="Cambria Math"/>
+                  <w:i/>
+                </w:rPr>
+              </m:ctrlPr>
+            </m:naryPr>
+            <m:sub>
+              <m:r>
+                <w:rPr>
+                  <w:rFonts w:ascii="Cambria Math" w:hAnsi="Cambria Math"/>
+                </w:rPr>
+                <m:t>0</m:t>
+              </m:r>
+            </m:sub>
+            <m:sup>
+              <m:r>
+                <w:rPr>
+                  <w:rFonts w:ascii="Cambria Math" w:hAnsi="Cambria Math"/>
+                </w:rPr>
+                <m:t>+∞</m:t>
+              </m:r>
+            </m:sup>
+            <m:e>
+              <m:sSup>
+                <m:sSupPr>
+                  <m:ctrlPr>
+                    <w:rPr>
+                      <w:rFonts w:ascii="Cambria Math" w:hAnsi="Cambria Math"/>
+                      <w:i/>
+                    </w:rPr>
+                  </m:ctrlPr>
+                </m:sSupPr>
+                <m:e>
+                  <m:r>
+                    <w:rPr>
+                      <w:rFonts w:ascii="Cambria Math" w:hAnsi="Cambria Math"/>
+                    </w:rPr>
+                    <m:t>θ</m:t>
+                  </m:r>
+                </m:e>
+                <m:sup>
+                  <m:r>
+                    <w:rPr>
+                      <w:rFonts w:ascii="Cambria Math" w:hAnsi="Cambria Math"/>
+                    </w:rPr>
+                    <m:t>a</m:t>
+                  </m:r>
+                </m:sup>
+              </m:sSup>
+              <m:sSup>
+                <m:sSupPr>
+                  <m:ctrlPr>
+                    <w:rPr>
+                      <w:rFonts w:ascii="Cambria Math" w:hAnsi="Cambria Math"/>
+                      <w:i/>
+                    </w:rPr>
+                  </m:ctrlPr>
+                </m:sSupPr>
+                <m:e>
+                  <m:r>
+                    <w:rPr>
+                      <w:rFonts w:ascii="Cambria Math" w:hAnsi="Cambria Math"/>
+                    </w:rPr>
+                    <m:t>τ</m:t>
+                  </m:r>
+                </m:e>
+                <m:sup>
+                  <m:r>
+                    <w:rPr>
+                      <w:rFonts w:ascii="Cambria Math" w:hAnsi="Cambria Math"/>
+                    </w:rPr>
+                    <m:t>b</m:t>
+                  </m:r>
+                </m:sup>
+              </m:sSup>
+              <m:sSup>
+                <m:sSupPr>
+                  <m:ctrlPr>
+                    <w:rPr>
+                      <w:rFonts w:ascii="Cambria Math" w:hAnsi="Cambria Math"/>
+                      <w:i/>
+                    </w:rPr>
+                  </m:ctrlPr>
+                </m:sSupPr>
+                <m:e>
+                  <m:r>
+                    <w:rPr>
+                      <w:rFonts w:ascii="Cambria Math" w:hAnsi="Cambria Math"/>
+                    </w:rPr>
+                    <m:t>e</m:t>
+                  </m:r>
+                </m:e>
+                <m:sup>
+                  <m:d>
+                    <m:dPr>
+                      <m:ctrlPr>
+                        <w:rPr>
+                          <w:rFonts w:ascii="Cambria Math" w:hAnsi="Cambria Math"/>
+                          <w:i/>
+                        </w:rPr>
+                      </m:ctrlPr>
+                    </m:dPr>
+                    <m:e>
+                      <m:r>
+                        <w:rPr>
+                          <w:rFonts w:ascii="Cambria Math" w:hAnsi="Cambria Math"/>
+                        </w:rPr>
+                        <m:t>-cθ-dθτ</m:t>
+                      </m:r>
+                    </m:e>
+                  </m:d>
+                </m:sup>
+              </m:sSup>
+              <m:r>
+                <m:rPr>
+                  <m:sty m:val="p"/>
+                </m:rPr>
+                <w:rPr>
+                  <w:rFonts w:ascii="Cambria Math" w:hAnsi="Cambria Math"/>
+                </w:rPr>
+                <m:t xml:space="preserve"> </m:t>
+              </m:r>
+              <m:r>
+                <m:rPr>
+                  <m:sty m:val="p"/>
+                </m:rPr>
+                <w:rPr>
+                  <w:rFonts w:ascii="Cambria Math" w:hAnsi="Cambria Math"/>
+                </w:rPr>
+                <m:t>d</m:t>
+              </m:r>
+              <m:r>
+                <w:rPr>
+                  <w:rFonts w:ascii="Cambria Math" w:hAnsi="Cambria Math"/>
+                </w:rPr>
+                <m:t>θ</m:t>
+              </m:r>
+            </m:e>
+          </m:nary>
+          <m:r>
+            <w:rPr>
+              <w:rFonts w:ascii="Cambria Math" w:hAnsi="Cambria Math"/>
+            </w:rPr>
+            <w:br/>
+          </m:r>
+        </m:oMath>
+        <m:oMath>
+          <m:r>
+            <w:rPr>
+              <w:rFonts w:ascii="Cambria Math" w:hAnsi="Cambria Math"/>
+            </w:rPr>
+            <m:t>=</m:t>
+          </m:r>
+          <m:sSup>
+            <m:sSupPr>
+              <m:ctrlPr>
+                <w:rPr>
+                  <w:rFonts w:ascii="Cambria Math" w:hAnsi="Cambria Math"/>
+                  <w:i/>
+                </w:rPr>
+              </m:ctrlPr>
+            </m:sSupPr>
+            <m:e>
+              <m:d>
+                <m:dPr>
+                  <m:ctrlPr>
+                    <w:rPr>
+                      <w:rFonts w:ascii="Cambria Math" w:hAnsi="Cambria Math"/>
+                      <w:i/>
+                    </w:rPr>
+                  </m:ctrlPr>
+                </m:dPr>
+                <m:e>
+                  <m:r>
+                    <w:rPr>
+                      <w:rFonts w:ascii="Cambria Math" w:hAnsi="Cambria Math"/>
+                    </w:rPr>
+                    <m:t>dτ+c</m:t>
+                  </m:r>
+                </m:e>
+              </m:d>
+            </m:e>
+            <m:sup>
+              <m:r>
+                <w:rPr>
+                  <w:rFonts w:ascii="Cambria Math" w:hAnsi="Cambria Math"/>
+                </w:rPr>
+                <m:t>-a-1</m:t>
+              </m:r>
+            </m:sup>
+          </m:sSup>
+          <m:r>
+            <m:rPr>
+              <m:sty m:val="p"/>
+            </m:rPr>
+            <w:rPr>
+              <w:rFonts w:ascii="Cambria Math" w:hAnsi="Cambria Math"/>
+            </w:rPr>
+            <m:t>Γ</m:t>
+          </m:r>
+          <m:d>
+            <m:dPr>
+              <m:ctrlPr>
+                <w:rPr>
+                  <w:rFonts w:ascii="Cambria Math" w:hAnsi="Cambria Math"/>
+                  <w:i/>
+                </w:rPr>
+              </m:ctrlPr>
+            </m:dPr>
+            <m:e>
+              <m:r>
+                <w:rPr>
+                  <w:rFonts w:ascii="Cambria Math" w:hAnsi="Cambria Math"/>
+                </w:rPr>
+                <m:t>a+1</m:t>
+              </m:r>
+            </m:e>
+          </m:d>
+          <m:sSup>
+            <m:sSupPr>
+              <m:ctrlPr>
+                <w:rPr>
+                  <w:rFonts w:ascii="Cambria Math" w:hAnsi="Cambria Math"/>
+                  <w:i/>
+                </w:rPr>
+              </m:ctrlPr>
+            </m:sSupPr>
+            <m:e>
+              <m:r>
+                <w:rPr>
+                  <w:rFonts w:ascii="Cambria Math" w:hAnsi="Cambria Math"/>
+                </w:rPr>
+                <m:t>τ</m:t>
+              </m:r>
+            </m:e>
+            <m:sup>
+              <m:r>
+                <w:rPr>
+                  <w:rFonts w:ascii="Cambria Math" w:hAnsi="Cambria Math"/>
+                </w:rPr>
+                <m:t>b</m:t>
+              </m:r>
+            </m:sup>
+          </m:sSup>
+        </m:oMath>
+      </m:oMathPara>
+    </w:p>
+    <w:p>
+      <w:pPr>
+        <w:pStyle w:val="a3"/>
+        <w:ind w:left="360" w:firstLineChars="0" w:firstLine="0"/>
+      </w:pPr>
+      <w:r>
+        <w:rPr>
+          <w:rFonts w:hint="eastAsia"/>
+        </w:rPr>
+        <w:t>归一化后，得</w:t>
+      </w:r>
+    </w:p>
+    <w:p>
+      <w:pPr>
+        <w:pStyle w:val="a3"/>
+        <w:ind w:left="360" w:firstLineChars="0" w:firstLine="0"/>
+        <w:rPr>
+          <w:rFonts w:hint="eastAsia"/>
+        </w:rPr>
+      </w:pPr>
+      <m:oMathPara>
+        <m:oMath>
+          <m:r>
+            <w:rPr>
+              <w:rFonts w:ascii="Cambria Math" w:hAnsi="Cambria Math"/>
+            </w:rPr>
+            <m:t>f</m:t>
+          </m:r>
+          <m:d>
+            <m:dPr>
+              <m:ctrlPr>
+                <w:rPr>
+                  <w:rFonts w:ascii="Cambria Math" w:hAnsi="Cambria Math"/>
+                  <w:i/>
+                </w:rPr>
+              </m:ctrlPr>
+            </m:dPr>
+            <m:e>
+              <m:r>
+                <w:rPr>
+                  <w:rFonts w:ascii="Cambria Math" w:hAnsi="Cambria Math"/>
+                </w:rPr>
+                <m:t>τ</m:t>
+              </m:r>
+            </m:e>
+          </m:d>
+          <m:r>
+            <w:rPr>
+              <w:rFonts w:ascii="Cambria Math" w:hAnsi="Cambria Math"/>
+            </w:rPr>
+            <m:t>=</m:t>
+          </m:r>
+          <m:f>
+            <m:fPr>
+              <m:ctrlPr>
+                <w:rPr>
+                  <w:rFonts w:ascii="Cambria Math" w:hAnsi="Cambria Math"/>
+                  <w:i/>
+                </w:rPr>
+              </m:ctrlPr>
+            </m:fPr>
+            <m:num>
+              <m:sSup>
+                <m:sSupPr>
+                  <m:ctrlPr>
+                    <w:rPr>
+                      <w:rFonts w:ascii="Cambria Math" w:hAnsi="Cambria Math"/>
+                      <w:i/>
+                    </w:rPr>
+                  </m:ctrlPr>
+                </m:sSupPr>
+                <m:e>
+                  <m:r>
+                    <w:rPr>
+                      <w:rFonts w:ascii="Cambria Math" w:hAnsi="Cambria Math"/>
+                    </w:rPr>
+                    <m:t>c</m:t>
+                  </m:r>
+                </m:e>
+                <m:sup>
+                  <m:r>
+                    <w:rPr>
+                      <w:rFonts w:ascii="Cambria Math" w:hAnsi="Cambria Math"/>
+                    </w:rPr>
+                    <m:t>a-b</m:t>
+                  </m:r>
+                </m:sup>
+              </m:sSup>
+              <m:sSup>
+                <m:sSupPr>
+                  <m:ctrlPr>
+                    <w:rPr>
+                      <w:rFonts w:ascii="Cambria Math" w:hAnsi="Cambria Math"/>
+                      <w:i/>
+                    </w:rPr>
+                  </m:ctrlPr>
+                </m:sSupPr>
+                <m:e>
+                  <m:r>
+                    <w:rPr>
+                      <w:rFonts w:ascii="Cambria Math" w:hAnsi="Cambria Math"/>
+                    </w:rPr>
+                    <m:t>d</m:t>
+                  </m:r>
+                </m:e>
+                <m:sup>
+                  <m:r>
+                    <w:rPr>
+                      <w:rFonts w:ascii="Cambria Math" w:hAnsi="Cambria Math"/>
+                    </w:rPr>
+                    <m:t>b+1</m:t>
+                  </m:r>
+                </m:sup>
+              </m:sSup>
+              <m:r>
+                <m:rPr>
+                  <m:sty m:val="p"/>
+                </m:rPr>
+                <w:rPr>
+                  <w:rFonts w:ascii="Cambria Math" w:hAnsi="Cambria Math"/>
+                </w:rPr>
+                <m:t>Γ</m:t>
+              </m:r>
+              <m:d>
+                <m:dPr>
+                  <m:ctrlPr>
+                    <w:rPr>
+                      <w:rFonts w:ascii="Cambria Math" w:hAnsi="Cambria Math"/>
+                      <w:i/>
+                    </w:rPr>
+                  </m:ctrlPr>
+                </m:dPr>
+                <m:e>
+                  <m:r>
+                    <w:rPr>
+                      <w:rFonts w:ascii="Cambria Math" w:hAnsi="Cambria Math"/>
+                    </w:rPr>
+                    <m:t>a+1</m:t>
+                  </m:r>
+                </m:e>
+              </m:d>
+            </m:num>
+            <m:den>
+              <m:r>
+                <m:rPr>
+                  <m:sty m:val="p"/>
+                </m:rPr>
+                <w:rPr>
+                  <w:rFonts w:ascii="Cambria Math" w:hAnsi="Cambria Math"/>
+                </w:rPr>
+                <m:t>Γ</m:t>
+              </m:r>
+              <m:d>
+                <m:dPr>
+                  <m:ctrlPr>
+                    <w:rPr>
+                      <w:rFonts w:ascii="Cambria Math" w:hAnsi="Cambria Math"/>
+                      <w:i/>
+                    </w:rPr>
+                  </m:ctrlPr>
+                </m:dPr>
+                <m:e>
+                  <m:r>
+                    <w:rPr>
+                      <w:rFonts w:ascii="Cambria Math" w:hAnsi="Cambria Math"/>
+                    </w:rPr>
+                    <m:t>a-b</m:t>
+                  </m:r>
+                </m:e>
+              </m:d>
+              <m:r>
+                <m:rPr>
+                  <m:sty m:val="p"/>
+                </m:rPr>
+                <w:rPr>
+                  <w:rFonts w:ascii="Cambria Math" w:hAnsi="Cambria Math"/>
+                </w:rPr>
+                <m:t>Γ</m:t>
+              </m:r>
+              <m:d>
+                <m:dPr>
+                  <m:ctrlPr>
+                    <w:rPr>
+                      <w:rFonts w:ascii="Cambria Math" w:hAnsi="Cambria Math"/>
+                      <w:i/>
+                    </w:rPr>
+                  </m:ctrlPr>
+                </m:dPr>
+                <m:e>
+                  <m:r>
+                    <w:rPr>
+                      <w:rFonts w:ascii="Cambria Math" w:hAnsi="Cambria Math"/>
+                    </w:rPr>
+                    <m:t>b+1</m:t>
+                  </m:r>
+                </m:e>
+              </m:d>
+            </m:den>
+          </m:f>
+          <m:sSup>
+            <m:sSupPr>
+              <m:ctrlPr>
+                <w:rPr>
+                  <w:rFonts w:ascii="Cambria Math" w:hAnsi="Cambria Math"/>
+                  <w:i/>
+                </w:rPr>
+              </m:ctrlPr>
+            </m:sSupPr>
+            <m:e>
+              <m:d>
+                <m:dPr>
+                  <m:ctrlPr>
+                    <w:rPr>
+                      <w:rFonts w:ascii="Cambria Math" w:hAnsi="Cambria Math"/>
+                      <w:i/>
+                    </w:rPr>
+                  </m:ctrlPr>
+                </m:dPr>
+                <m:e>
+                  <m:r>
+                    <w:rPr>
+                      <w:rFonts w:ascii="Cambria Math" w:hAnsi="Cambria Math"/>
+                    </w:rPr>
+                    <m:t>dτ+c</m:t>
+                  </m:r>
+                </m:e>
+              </m:d>
+            </m:e>
+            <m:sup>
+              <m:r>
+                <w:rPr>
+                  <w:rFonts w:ascii="Cambria Math" w:hAnsi="Cambria Math"/>
+                </w:rPr>
+                <m:t>-a-1</m:t>
+              </m:r>
+            </m:sup>
+          </m:sSup>
+          <m:sSup>
+            <m:sSupPr>
+              <m:ctrlPr>
+                <w:rPr>
+                  <w:rFonts w:ascii="Cambria Math" w:hAnsi="Cambria Math"/>
+                  <w:i/>
+                </w:rPr>
+              </m:ctrlPr>
+            </m:sSupPr>
+            <m:e>
+              <m:r>
+                <w:rPr>
+                  <w:rFonts w:ascii="Cambria Math" w:hAnsi="Cambria Math"/>
+                </w:rPr>
+                <m:t>τ</m:t>
+              </m:r>
+            </m:e>
+            <m:sup>
+              <m:r>
+                <w:rPr>
+                  <w:rFonts w:ascii="Cambria Math" w:hAnsi="Cambria Math"/>
+                </w:rPr>
+                <m:t>b</m:t>
+              </m:r>
+            </m:sup>
+          </m:sSup>
+        </m:oMath>
+      </m:oMathPara>
+    </w:p>
+    <w:p>
+      <w:pPr>
+        <w:pStyle w:val="a3"/>
+        <w:ind w:left="360" w:firstLineChars="0" w:firstLine="0"/>
+        <w:rPr>
+          <w:rFonts w:hint="eastAsia"/>
+        </w:rPr>
+      </w:pPr>
+      <w:r>
+        <w:drawing>
+          <wp:inline distT="0" distB="0" distL="0" distR="0" wp14:anchorId="3408F229" wp14:editId="2F6A9E4C">
+            <wp:extent cx="5274310" cy="2624455"/>
+            <wp:effectExtent l="0" t="0" r="2540" b="0"/>
+            <wp:docPr id="1488869663" name="图片 1"/>
+            <wp:cNvGraphicFramePr>
+              <a:graphicFrameLocks xmlns:a="http://schemas.openxmlformats.org/drawingml/2006/main" noChangeAspect="1"/>
+            </wp:cNvGraphicFramePr>
+            <a:graphic xmlns:a="http://schemas.openxmlformats.org/drawingml/2006/main">
+              <a:graphicData uri="http://schemas.openxmlformats.org/drawingml/2006/picture">
+                <pic:pic xmlns:pic="http://schemas.openxmlformats.org/drawingml/2006/picture">
+                  <pic:nvPicPr>
+                    <pic:cNvPr id="1488869663" name=""/>
+                    <pic:cNvPicPr/>
+                  </pic:nvPicPr>
+                  <pic:blipFill>
+                    <a:blip r:embed="rId17"/>
+                    <a:stretch>
+                      <a:fillRect/>
+                    </a:stretch>
+                  </pic:blipFill>
+                  <pic:spPr>
+                    <a:xfrm>
+                      <a:off x="0" y="0"/>
+                      <a:ext cx="5274310" cy="2624455"/>
+                    </a:xfrm>
+                    <a:prstGeom prst="rect">
+                      <a:avLst/>
+                    </a:prstGeom>
+                  </pic:spPr>
+                </pic:pic>
+              </a:graphicData>
+            </a:graphic>
+          </wp:inline>
+        </w:drawing>
+      </w:r>
+    </w:p>
+    <w:p>
+      <w:pPr>
+        <w:pStyle w:val="a3"/>
+        <w:numPr>
+          <w:ilvl w:val="0"/>
+          <w:numId w:val="2"/>
+        </w:numPr>
+        <w:ind w:firstLineChars="0"/>
+      </w:pPr>
+    </w:p>
+    <w:p>
+      <w:pPr>
+        <w:pStyle w:val="a3"/>
+        <w:ind w:left="360" w:firstLineChars="0" w:firstLine="0"/>
+        <w:rPr>
+          <w:rFonts w:hint="eastAsia"/>
+        </w:rPr>
+      </w:pPr>
+      <m:oMath>
+        <m:r>
+          <w:rPr>
+            <w:rFonts w:ascii="Cambria Math" w:hAnsi="Cambria Math"/>
+          </w:rPr>
+          <m:t>τ</m:t>
+        </m:r>
+      </m:oMath>
+      <w:r>
+        <w:rPr>
+          <w:rFonts w:hint="eastAsia"/>
+        </w:rPr>
+        <w:t>是一个比例系数，</w:t>
+      </w:r>
+      <m:oMath>
+        <m:r>
+          <w:rPr>
+            <w:rFonts w:ascii="Cambria Math" w:hAnsi="Cambria Math"/>
+          </w:rPr>
+          <m:t>τ</m:t>
+        </m:r>
+        <m:r>
+          <w:rPr>
+            <w:rFonts w:ascii="Cambria Math" w:hAnsi="Cambria Math"/>
+          </w:rPr>
+          <m:t>&lt;</m:t>
+        </m:r>
+        <m:r>
+          <w:rPr>
+            <w:rFonts w:ascii="Cambria Math" w:hAnsi="Cambria Math"/>
+          </w:rPr>
+          <m:t>1</m:t>
+        </m:r>
+      </m:oMath>
+      <w:r>
+        <w:rPr>
+          <w:rFonts w:hint="eastAsia"/>
+        </w:rPr>
+        <w:t>时</w:t>
+      </w:r>
+      <w:r>
+        <w:rPr>
+          <w:rFonts w:hint="eastAsia"/>
+        </w:rPr>
+        <w:t>才意味着该激素对病人有效。而根据吉布斯采样得到的均值和置信区间，我们倾向于认为该激素对病人无效。</w:t>
+      </w:r>
+    </w:p>
+    <w:p>
+      <w:pPr>
+        <w:pStyle w:val="a3"/>
+        <w:numPr>
+          <w:ilvl w:val="0"/>
+          <w:numId w:val="2"/>
+        </w:numPr>
+        <w:ind w:firstLineChars="0"/>
+      </w:pPr>
+    </w:p>
+    <w:p>
+      <w:pPr>
+        <w:pStyle w:val="a3"/>
+        <w:ind w:left="360" w:firstLineChars="0" w:firstLine="0"/>
+      </w:pPr>
+      <w:r>
+        <w:rPr>
+          <w:noProof/>
+        </w:rPr>
+        <w:lastRenderedPageBreak/>
+        <w:drawing>
+          <wp:inline distT="0" distB="0" distL="0" distR="0" wp14:anchorId="2D61613B" wp14:editId="0BDBE463">
+            <wp:extent cx="4933950" cy="2562225"/>
+            <wp:effectExtent l="0" t="0" r="0" b="9525"/>
+            <wp:docPr id="1552064286" name="图片 1"/>
+            <wp:cNvGraphicFramePr>
+              <a:graphicFrameLocks xmlns:a="http://schemas.openxmlformats.org/drawingml/2006/main" noChangeAspect="1"/>
+            </wp:cNvGraphicFramePr>
+            <a:graphic xmlns:a="http://schemas.openxmlformats.org/drawingml/2006/main">
+              <a:graphicData uri="http://schemas.openxmlformats.org/drawingml/2006/picture">
+                <pic:pic xmlns:pic="http://schemas.openxmlformats.org/drawingml/2006/picture">
+                  <pic:nvPicPr>
+                    <pic:cNvPr id="1552064286" name=""/>
+                    <pic:cNvPicPr/>
+                  </pic:nvPicPr>
+                  <pic:blipFill>
+                    <a:blip r:embed="rId18"/>
+                    <a:stretch>
+                      <a:fillRect/>
+                    </a:stretch>
+                  </pic:blipFill>
+                  <pic:spPr>
+                    <a:xfrm>
+                      <a:off x="0" y="0"/>
+                      <a:ext cx="4933950" cy="2562225"/>
+                    </a:xfrm>
+                    <a:prstGeom prst="rect">
+                      <a:avLst/>
+                    </a:prstGeom>
+                  </pic:spPr>
+                </pic:pic>
+              </a:graphicData>
+            </a:graphic>
+          </wp:inline>
+        </w:drawing>
+      </w:r>
+    </w:p>
+    <w:p>
+      <w:pPr>
+        <w:pStyle w:val="a3"/>
+        <w:ind w:left="360" w:firstLineChars="0" w:firstLine="0"/>
+        <w:rPr>
+          <w:rFonts w:hint="eastAsia"/>
+        </w:rPr>
+      </w:pPr>
+      <w:r>
+        <w:rPr>
+          <w:rFonts w:hint="eastAsia"/>
+        </w:rPr>
+        <w:t>可见，</w:t>
+      </w:r>
+      <m:oMath>
+        <m:r>
+          <w:rPr>
+            <w:rFonts w:ascii="Cambria Math" w:hAnsi="Cambria Math"/>
+          </w:rPr>
+          <m:t>τ</m:t>
+        </m:r>
+      </m:oMath>
+      <w:r>
+        <w:rPr>
+          <w:rFonts w:hint="eastAsia"/>
+        </w:rPr>
+        <w:t>对超参数非常敏感。建议先对超参数进行更准确的估计。</w:t>
+      </w:r>
+    </w:p>
+    <w:p>
+      <w:pPr>
         <w:rPr>
           <w:b/>
           <w:bCs w:val="0"/>
@@ -1830,10 +3865,10 @@
 <file path=word/numbering.xml><?xml version="1.0" encoding="utf-8"?>
 <w:numbering xmlns:wpc="http://schemas.microsoft.com/office/word/2010/wordprocessingCanvas" xmlns:cx="http://schemas.microsoft.com/office/drawing/2014/chartex" xmlns:cx1="http://schemas.microsoft.com/office/drawing/2015/9/8/chartex" xmlns:cx2="http://schemas.microsoft.com/office/drawing/2015/10/21/chartex" xmlns:cx3="http://schemas.microsoft.com/office/drawing/2016/5/9/chartex" xmlns:cx4="http://schemas.microsoft.com/office/drawing/2016/5/10/chartex" xmlns:cx5="http://schemas.microsoft.com/office/drawing/2016/5/11/chartex" xmlns:cx6="http://schemas.microsoft.com/office/drawing/2016/5/12/chartex" xmlns:cx7="http://schemas.microsoft.com/office/drawing/2016/5/13/chartex" xmlns:cx8="http://schemas.microsoft.com/office/drawing/2016/5/14/chartex" xmlns:mc="http://schemas.openxmlformats.org/markup-compatibility/2006" xmlns:aink="http://schemas.microsoft.com/office/drawing/2016/ink" xmlns:am3d="http://schemas.microsoft.com/office/drawing/2017/model3d" xmlns:o="urn:schemas-microsoft-com:office:office" xmlns:oel="http://schemas.microsoft.com/office/2019/extlst" xmlns:r="http://schemas.openxmlformats.org/officeDocument/2006/relationships" xmlns:m="http://schemas.openxmlformats.org/officeDocument/2006/math" xmlns:v="urn:schemas-microsoft-com:vml" xmlns:wp14="http://schemas.microsoft.com/office/word/2010/wordprocessingDrawing" xmlns:wp="http://schemas.openxmlformats.org/drawingml/2006/wordprocessingDrawing" xmlns:w10="urn:schemas-microsoft-com:office:word" xmlns:w="http://schemas.openxmlformats.org/wordprocessingml/2006/main" xmlns:w14="http://schemas.microsoft.com/office/word/2010/wordml" xmlns:w15="http://schemas.microsoft.com/office/word/2012/wordml" xmlns:w16cex="http://schemas.microsoft.com/office/word/2018/wordml/cex" xmlns:w16cid="http://schemas.microsoft.com/office/word/2016/wordml/cid" xmlns:w16="http://schemas.microsoft.com/office/word/2018/wordml" xmlns:w16sdtdh="http://schemas.microsoft.com/office/word/2020/wordml/sdtdatahash" xmlns:w16se="http://schemas.microsoft.com/office/word/2015/wordml/symex" xmlns:wpg="http://schemas.microsoft.com/office/word/2010/wordprocessingGroup" xmlns:wpi="http://schemas.microsoft.com/office/word/2010/wordprocessingInk" xmlns:wne="http://schemas.microsoft.com/office/word/2006/wordml" xmlns:wps="http://schemas.microsoft.com/office/word/2010/wordprocessingShape" mc:Ignorable="w14 w15 w16se w16cid w16 w16cex w16sdtdh wp14">
   <w:abstractNum w:abstractNumId="0" w15:restartNumberingAfterBreak="0">
-    <w:nsid w:val="4C2A3DB4"/>
+    <w:nsid w:val="02A47B82"/>
     <w:multiLevelType w:val="hybridMultilevel"/>
-    <w:tmpl w:val="D64A9778"/>
-    <w:lvl w:ilvl="0" w:tplc="0100A600">
+    <w:tmpl w:val="B15CA40E"/>
+    <w:lvl w:ilvl="0" w:tplc="6DC47C36">
       <w:start w:val="1"/>
       <w:numFmt w:val="lowerLetter"/>
       <w:lvlText w:val="%1."/>
@@ -1918,7 +3953,99 @@
       </w:pPr>
     </w:lvl>
   </w:abstractNum>
+  <w:abstractNum w:abstractNumId="1" w15:restartNumberingAfterBreak="0">
+    <w:nsid w:val="4C2A3DB4"/>
+    <w:multiLevelType w:val="hybridMultilevel"/>
+    <w:tmpl w:val="D64A9778"/>
+    <w:lvl w:ilvl="0" w:tplc="0100A600">
+      <w:start w:val="1"/>
+      <w:numFmt w:val="lowerLetter"/>
+      <w:lvlText w:val="%1."/>
+      <w:lvlJc w:val="left"/>
+      <w:pPr>
+        <w:ind w:left="360" w:hanging="360"/>
+      </w:pPr>
+      <w:rPr>
+        <w:rFonts w:hint="default"/>
+      </w:rPr>
+    </w:lvl>
+    <w:lvl w:ilvl="1" w:tplc="04090019" w:tentative="1">
+      <w:start w:val="1"/>
+      <w:numFmt w:val="lowerLetter"/>
+      <w:lvlText w:val="%2)"/>
+      <w:lvlJc w:val="left"/>
+      <w:pPr>
+        <w:ind w:left="880" w:hanging="440"/>
+      </w:pPr>
+    </w:lvl>
+    <w:lvl w:ilvl="2" w:tplc="0409001B" w:tentative="1">
+      <w:start w:val="1"/>
+      <w:numFmt w:val="lowerRoman"/>
+      <w:lvlText w:val="%3."/>
+      <w:lvlJc w:val="right"/>
+      <w:pPr>
+        <w:ind w:left="1320" w:hanging="440"/>
+      </w:pPr>
+    </w:lvl>
+    <w:lvl w:ilvl="3" w:tplc="0409000F" w:tentative="1">
+      <w:start w:val="1"/>
+      <w:numFmt w:val="decimal"/>
+      <w:lvlText w:val="%4."/>
+      <w:lvlJc w:val="left"/>
+      <w:pPr>
+        <w:ind w:left="1760" w:hanging="440"/>
+      </w:pPr>
+    </w:lvl>
+    <w:lvl w:ilvl="4" w:tplc="04090019" w:tentative="1">
+      <w:start w:val="1"/>
+      <w:numFmt w:val="lowerLetter"/>
+      <w:lvlText w:val="%5)"/>
+      <w:lvlJc w:val="left"/>
+      <w:pPr>
+        <w:ind w:left="2200" w:hanging="440"/>
+      </w:pPr>
+    </w:lvl>
+    <w:lvl w:ilvl="5" w:tplc="0409001B" w:tentative="1">
+      <w:start w:val="1"/>
+      <w:numFmt w:val="lowerRoman"/>
+      <w:lvlText w:val="%6."/>
+      <w:lvlJc w:val="right"/>
+      <w:pPr>
+        <w:ind w:left="2640" w:hanging="440"/>
+      </w:pPr>
+    </w:lvl>
+    <w:lvl w:ilvl="6" w:tplc="0409000F" w:tentative="1">
+      <w:start w:val="1"/>
+      <w:numFmt w:val="decimal"/>
+      <w:lvlText w:val="%7."/>
+      <w:lvlJc w:val="left"/>
+      <w:pPr>
+        <w:ind w:left="3080" w:hanging="440"/>
+      </w:pPr>
+    </w:lvl>
+    <w:lvl w:ilvl="7" w:tplc="04090019" w:tentative="1">
+      <w:start w:val="1"/>
+      <w:numFmt w:val="lowerLetter"/>
+      <w:lvlText w:val="%8)"/>
+      <w:lvlJc w:val="left"/>
+      <w:pPr>
+        <w:ind w:left="3520" w:hanging="440"/>
+      </w:pPr>
+    </w:lvl>
+    <w:lvl w:ilvl="8" w:tplc="0409001B" w:tentative="1">
+      <w:start w:val="1"/>
+      <w:numFmt w:val="lowerRoman"/>
+      <w:lvlText w:val="%9."/>
+      <w:lvlJc w:val="right"/>
+      <w:pPr>
+        <w:ind w:left="3960" w:hanging="440"/>
+      </w:pPr>
+    </w:lvl>
+  </w:abstractNum>
   <w:num w:numId="1" w16cid:durableId="1278371509">
+    <w:abstractNumId w:val="1"/>
+  </w:num>
+  <w:num w:numId="2" w16cid:durableId="1404644095">
     <w:abstractNumId w:val="0"/>
   </w:num>
 </w:numbering>

--- a/高等统计计算/作业/homework5/homework5-script.docx
+++ b/高等统计计算/作业/homework5/homework5-script.docx
@@ -45,14 +45,12 @@
       <w:pPr>
         <w:jc w:val="center"/>
       </w:pPr>
-      <w:proofErr w:type="gramStart"/>
       <w:r>
         <w:rPr>
           <w:rFonts w:hint="eastAsia"/>
         </w:rPr>
         <w:t>自硕</w:t>
       </w:r>
-      <w:proofErr w:type="gramEnd"/>
       <w:r>
         <w:rPr>
           <w:rFonts w:hint="eastAsia"/>
@@ -168,11 +166,9 @@
         </w:numPr>
         <w:ind w:firstLineChars="0"/>
       </w:pPr>
-      <w:proofErr w:type="spellStart"/>
       <w:r>
         <w:t>Sasas</w:t>
       </w:r>
-      <w:proofErr w:type="spellEnd"/>
     </w:p>
     <w:p>
       <w:pPr>
@@ -1798,11 +1794,11 @@
         <w:pStyle w:val="a3"/>
         <w:ind w:left="360" w:firstLineChars="0" w:firstLine="0"/>
         <w:jc w:val="center"/>
-        <w:rPr>
-          <w:rFonts w:hint="eastAsia"/>
-        </w:rPr>
       </w:pPr>
       <w:r>
+        <w:rPr>
+          <w:noProof/>
+        </w:rPr>
         <w:drawing>
           <wp:inline distT="0" distB="0" distL="0" distR="0" wp14:anchorId="4160C7B7" wp14:editId="48C5516F">
             <wp:extent cx="4393531" cy="2187244"/>
@@ -1854,9 +1850,6 @@
       <w:pPr>
         <w:pStyle w:val="a3"/>
         <w:ind w:left="360" w:firstLineChars="0" w:firstLine="0"/>
-        <w:rPr>
-          <w:rFonts w:hint="eastAsia"/>
-        </w:rPr>
       </w:pPr>
       <m:oMathPara>
         <m:oMath>
@@ -1885,6 +1878,9 @@
             </m:e>
           </m:d>
           <m:r>
+            <m:rPr>
+              <m:sty m:val="p"/>
+            </m:rPr>
             <w:br/>
           </m:r>
         </m:oMath>
@@ -2134,6 +2130,9 @@
             </m:den>
           </m:f>
           <m:r>
+            <m:rPr>
+              <m:sty m:val="p"/>
+            </m:rPr>
             <w:rPr>
               <w:rFonts w:ascii="Cambria Math" w:hAnsi="Cambria Math"/>
             </w:rPr>
@@ -2291,6 +2290,9 @@
             </m:den>
           </m:f>
           <m:r>
+            <m:rPr>
+              <m:sty m:val="p"/>
+            </m:rPr>
             <w:br/>
           </m:r>
         </m:oMath>
@@ -2335,9 +2337,6 @@
       <w:pPr>
         <w:pStyle w:val="a3"/>
         <w:ind w:left="360" w:firstLineChars="0" w:firstLine="0"/>
-        <w:rPr>
-          <w:rFonts w:hint="eastAsia"/>
-        </w:rPr>
       </w:pPr>
       <m:oMathPara>
         <m:oMath>
@@ -2366,6 +2365,9 @@
             </m:e>
           </m:d>
           <m:r>
+            <m:rPr>
+              <m:sty m:val="p"/>
+            </m:rPr>
             <w:rPr>
               <w:rFonts w:ascii="Cambria Math" w:hAnsi="Cambria Math"/>
             </w:rPr>
@@ -2618,6 +2620,9 @@
             </m:den>
           </m:f>
           <m:r>
+            <m:rPr>
+              <m:sty m:val="p"/>
+            </m:rPr>
             <w:rPr>
               <w:rFonts w:ascii="Cambria Math" w:hAnsi="Cambria Math"/>
             </w:rPr>
@@ -2763,6 +2768,9 @@
             </m:den>
           </m:f>
           <m:r>
+            <m:rPr>
+              <m:sty m:val="p"/>
+            </m:rPr>
             <w:br/>
           </m:r>
         </m:oMath>
@@ -2826,11 +2834,11 @@
       <w:pPr>
         <w:pStyle w:val="a3"/>
         <w:ind w:left="360" w:firstLineChars="0" w:firstLine="0"/>
-        <w:rPr>
-          <w:rFonts w:hint="eastAsia"/>
-        </w:rPr>
       </w:pPr>
       <w:r>
+        <w:rPr>
+          <w:noProof/>
+        </w:rPr>
         <w:drawing>
           <wp:inline distT="0" distB="0" distL="0" distR="0" wp14:anchorId="6EFB37F9" wp14:editId="4B18C658">
             <wp:extent cx="5274310" cy="2676525"/>
@@ -2918,9 +2926,6 @@
       <w:pPr>
         <w:pStyle w:val="a3"/>
         <w:ind w:left="360" w:firstLineChars="0" w:firstLine="0"/>
-        <w:rPr>
-          <w:rFonts w:hint="eastAsia"/>
-        </w:rPr>
       </w:pPr>
       <w:r>
         <w:rPr>
@@ -2989,11 +2994,11 @@
       <w:pPr>
         <w:pStyle w:val="a3"/>
         <w:ind w:left="360" w:firstLineChars="0" w:firstLine="0"/>
-        <w:rPr>
-          <w:rFonts w:hint="eastAsia"/>
-        </w:rPr>
       </w:pPr>
       <w:r>
+        <w:rPr>
+          <w:noProof/>
+        </w:rPr>
         <w:lastRenderedPageBreak/>
         <w:drawing>
           <wp:inline distT="0" distB="0" distL="0" distR="0" wp14:anchorId="29C2E7AE" wp14:editId="4C300E16">
@@ -3088,6 +3093,9 @@
             </m:e>
           </m:d>
           <m:r>
+            <m:rPr>
+              <m:sty m:val="p"/>
+            </m:rPr>
             <w:rPr>
               <w:rFonts w:ascii="Cambria Math" w:hAnsi="Cambria Math"/>
             </w:rPr>
@@ -3225,16 +3233,7 @@
                 <w:rPr>
                   <w:rFonts w:ascii="Cambria Math" w:hAnsi="Cambria Math"/>
                 </w:rPr>
-                <m:t xml:space="preserve"> </m:t>
-              </m:r>
-              <m:r>
-                <m:rPr>
-                  <m:sty m:val="p"/>
-                </m:rPr>
-                <w:rPr>
-                  <w:rFonts w:ascii="Cambria Math" w:hAnsi="Cambria Math"/>
-                </w:rPr>
-                <m:t>d</m:t>
+                <m:t xml:space="preserve"> d</m:t>
               </m:r>
               <m:r>
                 <w:rPr>
@@ -3245,6 +3244,9 @@
             </m:e>
           </m:nary>
           <m:r>
+            <m:rPr>
+              <m:sty m:val="p"/>
+            </m:rPr>
             <w:rPr>
               <w:rFonts w:ascii="Cambria Math" w:hAnsi="Cambria Math"/>
             </w:rPr>
@@ -3368,9 +3370,6 @@
       <w:pPr>
         <w:pStyle w:val="a3"/>
         <w:ind w:left="360" w:firstLineChars="0" w:firstLine="0"/>
-        <w:rPr>
-          <w:rFonts w:hint="eastAsia"/>
-        </w:rPr>
       </w:pPr>
       <m:oMathPara>
         <m:oMath>
@@ -3622,11 +3621,11 @@
       <w:pPr>
         <w:pStyle w:val="a3"/>
         <w:ind w:left="360" w:firstLineChars="0" w:firstLine="0"/>
-        <w:rPr>
-          <w:rFonts w:hint="eastAsia"/>
-        </w:rPr>
       </w:pPr>
       <w:r>
+        <w:rPr>
+          <w:noProof/>
+        </w:rPr>
         <w:drawing>
           <wp:inline distT="0" distB="0" distL="0" distR="0" wp14:anchorId="3408F229" wp14:editId="2F6A9E4C">
             <wp:extent cx="5274310" cy="2624455"/>
@@ -3678,9 +3677,6 @@
       <w:pPr>
         <w:pStyle w:val="a3"/>
         <w:ind w:left="360" w:firstLineChars="0" w:firstLine="0"/>
-        <w:rPr>
-          <w:rFonts w:hint="eastAsia"/>
-        </w:rPr>
       </w:pPr>
       <m:oMath>
         <m:r>
@@ -3701,19 +3697,7 @@
           <w:rPr>
             <w:rFonts w:ascii="Cambria Math" w:hAnsi="Cambria Math"/>
           </w:rPr>
-          <m:t>τ</m:t>
-        </m:r>
-        <m:r>
-          <w:rPr>
-            <w:rFonts w:ascii="Cambria Math" w:hAnsi="Cambria Math"/>
-          </w:rPr>
-          <m:t>&lt;</m:t>
-        </m:r>
-        <m:r>
-          <w:rPr>
-            <w:rFonts w:ascii="Cambria Math" w:hAnsi="Cambria Math"/>
-          </w:rPr>
-          <m:t>1</m:t>
+          <m:t>τ&lt;1</m:t>
         </m:r>
       </m:oMath>
       <w:r>
@@ -3790,9 +3774,6 @@
       <w:pPr>
         <w:pStyle w:val="a3"/>
         <w:ind w:left="360" w:firstLineChars="0" w:firstLine="0"/>
-        <w:rPr>
-          <w:rFonts w:hint="eastAsia"/>
-        </w:rPr>
       </w:pPr>
       <w:r>
         <w:rPr>
@@ -3850,6 +3831,3211 @@
           <w:rFonts w:hint="eastAsia"/>
         </w:rPr>
         <w:t>解：</w:t>
+      </w:r>
+    </w:p>
+    <w:p>
+      <w:pPr>
+        <w:pStyle w:val="a3"/>
+        <w:numPr>
+          <w:ilvl w:val="0"/>
+          <w:numId w:val="3"/>
+        </w:numPr>
+        <w:ind w:firstLineChars="0"/>
+      </w:pPr>
+      <w:r>
+        <w:rPr>
+          <w:rFonts w:hint="eastAsia"/>
+        </w:rPr>
+        <w:t>证明：</w:t>
+      </w:r>
+    </w:p>
+    <w:p>
+      <w:pPr>
+        <w:pStyle w:val="a3"/>
+        <w:ind w:left="360" w:firstLineChars="0" w:firstLine="0"/>
+      </w:pPr>
+      <m:oMathPara>
+        <m:oMath>
+          <m:sSup>
+            <m:sSupPr>
+              <m:ctrlPr>
+                <w:rPr>
+                  <w:rFonts w:ascii="Cambria Math" w:hAnsi="Cambria Math"/>
+                  <w:i/>
+                </w:rPr>
+              </m:ctrlPr>
+            </m:sSupPr>
+            <m:e>
+              <m:r>
+                <w:rPr>
+                  <w:rFonts w:ascii="Cambria Math" w:hAnsi="Cambria Math"/>
+                </w:rPr>
+                <m:t>μ</m:t>
+              </m:r>
+            </m:e>
+            <m:sup>
+              <m:d>
+                <m:dPr>
+                  <m:ctrlPr>
+                    <w:rPr>
+                      <w:rFonts w:ascii="Cambria Math" w:hAnsi="Cambria Math"/>
+                      <w:i/>
+                    </w:rPr>
+                  </m:ctrlPr>
+                </m:dPr>
+                <m:e>
+                  <m:r>
+                    <w:rPr>
+                      <w:rFonts w:ascii="Cambria Math" w:hAnsi="Cambria Math"/>
+                    </w:rPr>
+                    <m:t>t+1</m:t>
+                  </m:r>
+                </m:e>
+              </m:d>
+            </m:sup>
+          </m:sSup>
+          <m:r>
+            <w:rPr>
+              <w:rFonts w:ascii="Cambria Math" w:hAnsi="Cambria Math"/>
+            </w:rPr>
+            <m:t>|</m:t>
+          </m:r>
+          <m:d>
+            <m:dPr>
+              <m:ctrlPr>
+                <w:rPr>
+                  <w:rFonts w:ascii="Cambria Math" w:hAnsi="Cambria Math"/>
+                  <w:i/>
+                </w:rPr>
+              </m:ctrlPr>
+            </m:dPr>
+            <m:e>
+              <m:sSup>
+                <m:sSupPr>
+                  <m:ctrlPr>
+                    <w:rPr>
+                      <w:rFonts w:ascii="Cambria Math" w:hAnsi="Cambria Math"/>
+                      <w:i/>
+                    </w:rPr>
+                  </m:ctrlPr>
+                </m:sSupPr>
+                <m:e>
+                  <m:r>
+                    <w:rPr>
+                      <w:rFonts w:ascii="Cambria Math" w:hAnsi="Cambria Math"/>
+                    </w:rPr>
+                    <m:t>α</m:t>
+                  </m:r>
+                </m:e>
+                <m:sup>
+                  <m:d>
+                    <m:dPr>
+                      <m:ctrlPr>
+                        <w:rPr>
+                          <w:rFonts w:ascii="Cambria Math" w:hAnsi="Cambria Math"/>
+                          <w:i/>
+                        </w:rPr>
+                      </m:ctrlPr>
+                    </m:dPr>
+                    <m:e>
+                      <m:r>
+                        <w:rPr>
+                          <w:rFonts w:ascii="Cambria Math" w:hAnsi="Cambria Math"/>
+                        </w:rPr>
+                        <m:t>t</m:t>
+                      </m:r>
+                    </m:e>
+                  </m:d>
+                </m:sup>
+              </m:sSup>
+              <m:r>
+                <w:rPr>
+                  <w:rFonts w:ascii="Cambria Math" w:hAnsi="Cambria Math"/>
+                </w:rPr>
+                <m:t>,</m:t>
+              </m:r>
+              <m:sSup>
+                <m:sSupPr>
+                  <m:ctrlPr>
+                    <w:rPr>
+                      <w:rFonts w:ascii="Cambria Math" w:hAnsi="Cambria Math"/>
+                      <w:i/>
+                    </w:rPr>
+                  </m:ctrlPr>
+                </m:sSupPr>
+                <m:e>
+                  <m:r>
+                    <w:rPr>
+                      <w:rFonts w:ascii="Cambria Math" w:hAnsi="Cambria Math"/>
+                    </w:rPr>
+                    <m:t>β</m:t>
+                  </m:r>
+                </m:e>
+                <m:sup>
+                  <m:d>
+                    <m:dPr>
+                      <m:ctrlPr>
+                        <w:rPr>
+                          <w:rFonts w:ascii="Cambria Math" w:hAnsi="Cambria Math"/>
+                          <w:i/>
+                        </w:rPr>
+                      </m:ctrlPr>
+                    </m:dPr>
+                    <m:e>
+                      <m:r>
+                        <w:rPr>
+                          <w:rFonts w:ascii="Cambria Math" w:hAnsi="Cambria Math"/>
+                        </w:rPr>
+                        <m:t>t</m:t>
+                      </m:r>
+                    </m:e>
+                  </m:d>
+                </m:sup>
+              </m:sSup>
+              <m:r>
+                <w:rPr>
+                  <w:rFonts w:ascii="Cambria Math" w:hAnsi="Cambria Math"/>
+                </w:rPr>
+                <m:t>,y</m:t>
+              </m:r>
+            </m:e>
+          </m:d>
+          <m:r>
+            <w:rPr>
+              <w:rFonts w:ascii="Cambria Math" w:hAnsi="Cambria Math"/>
+            </w:rPr>
+            <w:br/>
+          </m:r>
+        </m:oMath>
+        <m:oMath>
+          <m:r>
+            <w:rPr>
+              <w:rFonts w:ascii="Cambria Math" w:hAnsi="Cambria Math"/>
+            </w:rPr>
+            <m:t>=E</m:t>
+          </m:r>
+          <m:d>
+            <m:dPr>
+              <m:begChr m:val="["/>
+              <m:endChr m:val="]"/>
+              <m:ctrlPr>
+                <w:rPr>
+                  <w:rFonts w:ascii="Cambria Math" w:hAnsi="Cambria Math"/>
+                  <w:i/>
+                </w:rPr>
+              </m:ctrlPr>
+            </m:dPr>
+            <m:e>
+              <m:sSub>
+                <m:sSubPr>
+                  <m:ctrlPr>
+                    <w:rPr>
+                      <w:rFonts w:ascii="Cambria Math" w:hAnsi="Cambria Math"/>
+                      <w:i/>
+                    </w:rPr>
+                  </m:ctrlPr>
+                </m:sSubPr>
+                <m:e>
+                  <m:r>
+                    <w:rPr>
+                      <w:rFonts w:ascii="Cambria Math" w:hAnsi="Cambria Math"/>
+                    </w:rPr>
+                    <m:t>y</m:t>
+                  </m:r>
+                </m:e>
+                <m:sub>
+                  <m:r>
+                    <w:rPr>
+                      <w:rFonts w:ascii="Cambria Math" w:hAnsi="Cambria Math"/>
+                    </w:rPr>
+                    <m:t>ij</m:t>
+                  </m:r>
+                </m:sub>
+              </m:sSub>
+              <m:r>
+                <w:rPr>
+                  <w:rFonts w:ascii="Cambria Math" w:hAnsi="Cambria Math"/>
+                </w:rPr>
+                <m:t>-</m:t>
+              </m:r>
+              <m:sSubSup>
+                <m:sSubSupPr>
+                  <m:ctrlPr>
+                    <w:rPr>
+                      <w:rFonts w:ascii="Cambria Math" w:hAnsi="Cambria Math"/>
+                      <w:i/>
+                    </w:rPr>
+                  </m:ctrlPr>
+                </m:sSubSupPr>
+                <m:e>
+                  <m:r>
+                    <w:rPr>
+                      <w:rFonts w:ascii="Cambria Math" w:hAnsi="Cambria Math"/>
+                    </w:rPr>
+                    <m:t>α</m:t>
+                  </m:r>
+                </m:e>
+                <m:sub>
+                  <m:r>
+                    <w:rPr>
+                      <w:rFonts w:ascii="Cambria Math" w:hAnsi="Cambria Math"/>
+                    </w:rPr>
+                    <m:t>i</m:t>
+                  </m:r>
+                </m:sub>
+                <m:sup>
+                  <m:d>
+                    <m:dPr>
+                      <m:ctrlPr>
+                        <w:rPr>
+                          <w:rFonts w:ascii="Cambria Math" w:hAnsi="Cambria Math"/>
+                          <w:i/>
+                        </w:rPr>
+                      </m:ctrlPr>
+                    </m:dPr>
+                    <m:e>
+                      <m:r>
+                        <w:rPr>
+                          <w:rFonts w:ascii="Cambria Math" w:hAnsi="Cambria Math"/>
+                        </w:rPr>
+                        <m:t>t</m:t>
+                      </m:r>
+                    </m:e>
+                  </m:d>
+                </m:sup>
+              </m:sSubSup>
+              <m:r>
+                <w:rPr>
+                  <w:rFonts w:ascii="Cambria Math" w:hAnsi="Cambria Math"/>
+                </w:rPr>
+                <m:t>-</m:t>
+              </m:r>
+              <m:sSubSup>
+                <m:sSubSupPr>
+                  <m:ctrlPr>
+                    <w:rPr>
+                      <w:rFonts w:ascii="Cambria Math" w:hAnsi="Cambria Math"/>
+                      <w:i/>
+                    </w:rPr>
+                  </m:ctrlPr>
+                </m:sSubSupPr>
+                <m:e>
+                  <m:r>
+                    <w:rPr>
+                      <w:rFonts w:ascii="Cambria Math" w:hAnsi="Cambria Math"/>
+                    </w:rPr>
+                    <m:t>β</m:t>
+                  </m:r>
+                </m:e>
+                <m:sub>
+                  <m:r>
+                    <w:rPr>
+                      <w:rFonts w:ascii="Cambria Math" w:hAnsi="Cambria Math"/>
+                    </w:rPr>
+                    <m:t>ij</m:t>
+                  </m:r>
+                </m:sub>
+                <m:sup>
+                  <m:d>
+                    <m:dPr>
+                      <m:ctrlPr>
+                        <w:rPr>
+                          <w:rFonts w:ascii="Cambria Math" w:hAnsi="Cambria Math"/>
+                          <w:i/>
+                        </w:rPr>
+                      </m:ctrlPr>
+                    </m:dPr>
+                    <m:e>
+                      <m:r>
+                        <w:rPr>
+                          <w:rFonts w:ascii="Cambria Math" w:hAnsi="Cambria Math"/>
+                        </w:rPr>
+                        <m:t>t</m:t>
+                      </m:r>
+                    </m:e>
+                  </m:d>
+                </m:sup>
+              </m:sSubSup>
+              <m:r>
+                <w:rPr>
+                  <w:rFonts w:ascii="Cambria Math" w:hAnsi="Cambria Math"/>
+                </w:rPr>
+                <m:t>-</m:t>
+              </m:r>
+              <m:sSub>
+                <m:sSubPr>
+                  <m:ctrlPr>
+                    <w:rPr>
+                      <w:rFonts w:ascii="Cambria Math" w:hAnsi="Cambria Math"/>
+                      <w:i/>
+                    </w:rPr>
+                  </m:ctrlPr>
+                </m:sSubPr>
+                <m:e>
+                  <m:r>
+                    <w:rPr>
+                      <w:rFonts w:ascii="Cambria Math" w:hAnsi="Cambria Math"/>
+                    </w:rPr>
+                    <m:t>ϵ</m:t>
+                  </m:r>
+                </m:e>
+                <m:sub>
+                  <m:r>
+                    <w:rPr>
+                      <w:rFonts w:ascii="Cambria Math" w:hAnsi="Cambria Math"/>
+                    </w:rPr>
+                    <m:t>ij</m:t>
+                  </m:r>
+                </m:sub>
+              </m:sSub>
+            </m:e>
+          </m:d>
+          <m:r>
+            <w:rPr>
+              <w:rFonts w:ascii="Cambria Math" w:hAnsi="Cambria Math"/>
+            </w:rPr>
+            <w:br/>
+          </m:r>
+        </m:oMath>
+        <m:oMath>
+          <m:r>
+            <w:rPr>
+              <w:rFonts w:ascii="Cambria Math" w:hAnsi="Cambria Math"/>
+            </w:rPr>
+            <m:t>=</m:t>
+          </m:r>
+          <m:f>
+            <m:fPr>
+              <m:ctrlPr>
+                <w:rPr>
+                  <w:rFonts w:ascii="Cambria Math" w:hAnsi="Cambria Math"/>
+                  <w:i/>
+                </w:rPr>
+              </m:ctrlPr>
+            </m:fPr>
+            <m:num>
+              <m:r>
+                <w:rPr>
+                  <w:rFonts w:ascii="Cambria Math" w:hAnsi="Cambria Math"/>
+                </w:rPr>
+                <m:t>1</m:t>
+              </m:r>
+            </m:num>
+            <m:den>
+              <m:r>
+                <w:rPr>
+                  <w:rFonts w:ascii="Cambria Math" w:hAnsi="Cambria Math"/>
+                </w:rPr>
+                <m:t>n</m:t>
+              </m:r>
+            </m:den>
+          </m:f>
+          <m:nary>
+            <m:naryPr>
+              <m:chr m:val="∑"/>
+              <m:limLoc m:val="undOvr"/>
+              <m:ctrlPr>
+                <w:rPr>
+                  <w:rFonts w:ascii="Cambria Math" w:hAnsi="Cambria Math"/>
+                  <w:i/>
+                </w:rPr>
+              </m:ctrlPr>
+            </m:naryPr>
+            <m:sub>
+              <m:r>
+                <w:rPr>
+                  <w:rFonts w:ascii="Cambria Math" w:hAnsi="Cambria Math"/>
+                </w:rPr>
+                <m:t>i=1</m:t>
+              </m:r>
+            </m:sub>
+            <m:sup>
+              <m:r>
+                <w:rPr>
+                  <w:rFonts w:ascii="Cambria Math" w:hAnsi="Cambria Math"/>
+                </w:rPr>
+                <m:t>I</m:t>
+              </m:r>
+            </m:sup>
+            <m:e>
+              <m:nary>
+                <m:naryPr>
+                  <m:chr m:val="∑"/>
+                  <m:limLoc m:val="undOvr"/>
+                  <m:ctrlPr>
+                    <w:rPr>
+                      <w:rFonts w:ascii="Cambria Math" w:hAnsi="Cambria Math"/>
+                      <w:i/>
+                    </w:rPr>
+                  </m:ctrlPr>
+                </m:naryPr>
+                <m:sub>
+                  <m:r>
+                    <w:rPr>
+                      <w:rFonts w:ascii="Cambria Math" w:hAnsi="Cambria Math"/>
+                    </w:rPr>
+                    <m:t>j=1</m:t>
+                  </m:r>
+                </m:sub>
+                <m:sup>
+                  <m:sSub>
+                    <m:sSubPr>
+                      <m:ctrlPr>
+                        <w:rPr>
+                          <w:rFonts w:ascii="Cambria Math" w:hAnsi="Cambria Math"/>
+                          <w:i/>
+                        </w:rPr>
+                      </m:ctrlPr>
+                    </m:sSubPr>
+                    <m:e>
+                      <m:r>
+                        <w:rPr>
+                          <w:rFonts w:ascii="Cambria Math" w:hAnsi="Cambria Math"/>
+                        </w:rPr>
+                        <m:t>J</m:t>
+                      </m:r>
+                    </m:e>
+                    <m:sub>
+                      <m:r>
+                        <w:rPr>
+                          <w:rFonts w:ascii="Cambria Math" w:hAnsi="Cambria Math"/>
+                        </w:rPr>
+                        <m:t>i</m:t>
+                      </m:r>
+                    </m:sub>
+                  </m:sSub>
+                </m:sup>
+                <m:e>
+                  <m:d>
+                    <m:dPr>
+                      <m:ctrlPr>
+                        <w:rPr>
+                          <w:rFonts w:ascii="Cambria Math" w:hAnsi="Cambria Math"/>
+                          <w:i/>
+                        </w:rPr>
+                      </m:ctrlPr>
+                    </m:dPr>
+                    <m:e>
+                      <m:sSub>
+                        <m:sSubPr>
+                          <m:ctrlPr>
+                            <w:rPr>
+                              <w:rFonts w:ascii="Cambria Math" w:hAnsi="Cambria Math"/>
+                              <w:i/>
+                            </w:rPr>
+                          </m:ctrlPr>
+                        </m:sSubPr>
+                        <m:e>
+                          <m:r>
+                            <w:rPr>
+                              <w:rFonts w:ascii="Cambria Math" w:hAnsi="Cambria Math"/>
+                            </w:rPr>
+                            <m:t>y</m:t>
+                          </m:r>
+                        </m:e>
+                        <m:sub>
+                          <m:r>
+                            <w:rPr>
+                              <w:rFonts w:ascii="Cambria Math" w:hAnsi="Cambria Math"/>
+                            </w:rPr>
+                            <m:t>ij</m:t>
+                          </m:r>
+                        </m:sub>
+                      </m:sSub>
+                      <m:r>
+                        <w:rPr>
+                          <w:rFonts w:ascii="Cambria Math" w:hAnsi="Cambria Math"/>
+                        </w:rPr>
+                        <m:t>-</m:t>
+                      </m:r>
+                      <m:sSubSup>
+                        <m:sSubSupPr>
+                          <m:ctrlPr>
+                            <w:rPr>
+                              <w:rFonts w:ascii="Cambria Math" w:hAnsi="Cambria Math"/>
+                              <w:i/>
+                            </w:rPr>
+                          </m:ctrlPr>
+                        </m:sSubSupPr>
+                        <m:e>
+                          <m:r>
+                            <w:rPr>
+                              <w:rFonts w:ascii="Cambria Math" w:hAnsi="Cambria Math"/>
+                            </w:rPr>
+                            <m:t>α</m:t>
+                          </m:r>
+                        </m:e>
+                        <m:sub>
+                          <m:r>
+                            <w:rPr>
+                              <w:rFonts w:ascii="Cambria Math" w:hAnsi="Cambria Math"/>
+                            </w:rPr>
+                            <m:t>i</m:t>
+                          </m:r>
+                        </m:sub>
+                        <m:sup>
+                          <m:d>
+                            <m:dPr>
+                              <m:ctrlPr>
+                                <w:rPr>
+                                  <w:rFonts w:ascii="Cambria Math" w:hAnsi="Cambria Math"/>
+                                  <w:i/>
+                                </w:rPr>
+                              </m:ctrlPr>
+                            </m:dPr>
+                            <m:e>
+                              <m:r>
+                                <w:rPr>
+                                  <w:rFonts w:ascii="Cambria Math" w:hAnsi="Cambria Math"/>
+                                </w:rPr>
+                                <m:t>t</m:t>
+                              </m:r>
+                            </m:e>
+                          </m:d>
+                        </m:sup>
+                      </m:sSubSup>
+                      <m:r>
+                        <w:rPr>
+                          <w:rFonts w:ascii="Cambria Math" w:hAnsi="Cambria Math"/>
+                        </w:rPr>
+                        <m:t>-</m:t>
+                      </m:r>
+                      <m:sSubSup>
+                        <m:sSubSupPr>
+                          <m:ctrlPr>
+                            <w:rPr>
+                              <w:rFonts w:ascii="Cambria Math" w:hAnsi="Cambria Math"/>
+                              <w:i/>
+                            </w:rPr>
+                          </m:ctrlPr>
+                        </m:sSubSupPr>
+                        <m:e>
+                          <m:r>
+                            <w:rPr>
+                              <w:rFonts w:ascii="Cambria Math" w:hAnsi="Cambria Math"/>
+                            </w:rPr>
+                            <m:t>β</m:t>
+                          </m:r>
+                        </m:e>
+                        <m:sub>
+                          <m:r>
+                            <w:rPr>
+                              <w:rFonts w:ascii="Cambria Math" w:hAnsi="Cambria Math"/>
+                            </w:rPr>
+                            <m:t>ij</m:t>
+                          </m:r>
+                        </m:sub>
+                        <m:sup>
+                          <m:d>
+                            <m:dPr>
+                              <m:ctrlPr>
+                                <w:rPr>
+                                  <w:rFonts w:ascii="Cambria Math" w:hAnsi="Cambria Math"/>
+                                  <w:i/>
+                                </w:rPr>
+                              </m:ctrlPr>
+                            </m:dPr>
+                            <m:e>
+                              <m:r>
+                                <w:rPr>
+                                  <w:rFonts w:ascii="Cambria Math" w:hAnsi="Cambria Math"/>
+                                </w:rPr>
+                                <m:t>t</m:t>
+                              </m:r>
+                            </m:e>
+                          </m:d>
+                        </m:sup>
+                      </m:sSubSup>
+                      <m:r>
+                        <w:rPr>
+                          <w:rFonts w:ascii="Cambria Math" w:hAnsi="Cambria Math"/>
+                        </w:rPr>
+                        <m:t>-</m:t>
+                      </m:r>
+                      <m:sSub>
+                        <m:sSubPr>
+                          <m:ctrlPr>
+                            <w:rPr>
+                              <w:rFonts w:ascii="Cambria Math" w:hAnsi="Cambria Math"/>
+                              <w:i/>
+                            </w:rPr>
+                          </m:ctrlPr>
+                        </m:sSubPr>
+                        <m:e>
+                          <m:r>
+                            <w:rPr>
+                              <w:rFonts w:ascii="Cambria Math" w:hAnsi="Cambria Math"/>
+                            </w:rPr>
+                            <m:t>ϵ</m:t>
+                          </m:r>
+                        </m:e>
+                        <m:sub>
+                          <m:r>
+                            <w:rPr>
+                              <w:rFonts w:ascii="Cambria Math" w:hAnsi="Cambria Math"/>
+                            </w:rPr>
+                            <m:t>ij</m:t>
+                          </m:r>
+                        </m:sub>
+                      </m:sSub>
+                    </m:e>
+                  </m:d>
+                </m:e>
+              </m:nary>
+            </m:e>
+          </m:nary>
+          <m:r>
+            <w:rPr>
+              <w:rFonts w:ascii="Cambria Math" w:hAnsi="Cambria Math"/>
+            </w:rPr>
+            <w:br/>
+          </m:r>
+        </m:oMath>
+        <m:oMath>
+          <m:r>
+            <w:rPr>
+              <w:rFonts w:ascii="Cambria Math" w:hAnsi="Cambria Math"/>
+            </w:rPr>
+            <m:t>=</m:t>
+          </m:r>
+          <m:f>
+            <m:fPr>
+              <m:ctrlPr>
+                <w:rPr>
+                  <w:rFonts w:ascii="Cambria Math" w:hAnsi="Cambria Math"/>
+                  <w:i/>
+                </w:rPr>
+              </m:ctrlPr>
+            </m:fPr>
+            <m:num>
+              <m:r>
+                <w:rPr>
+                  <w:rFonts w:ascii="Cambria Math" w:hAnsi="Cambria Math"/>
+                </w:rPr>
+                <m:t>1</m:t>
+              </m:r>
+            </m:num>
+            <m:den>
+              <m:r>
+                <w:rPr>
+                  <w:rFonts w:ascii="Cambria Math" w:hAnsi="Cambria Math"/>
+                </w:rPr>
+                <m:t>n</m:t>
+              </m:r>
+            </m:den>
+          </m:f>
+          <m:sSub>
+            <m:sSubPr>
+              <m:ctrlPr>
+                <w:rPr>
+                  <w:rFonts w:ascii="Cambria Math" w:hAnsi="Cambria Math"/>
+                  <w:i/>
+                </w:rPr>
+              </m:ctrlPr>
+            </m:sSubPr>
+            <m:e>
+              <m:r>
+                <w:rPr>
+                  <w:rFonts w:ascii="Cambria Math" w:hAnsi="Cambria Math"/>
+                </w:rPr>
+                <m:t>y</m:t>
+              </m:r>
+            </m:e>
+            <m:sub>
+              <m:r>
+                <w:rPr>
+                  <w:rFonts w:ascii="Cambria Math" w:hAnsi="Cambria Math"/>
+                </w:rPr>
+                <m:t>ij</m:t>
+              </m:r>
+            </m:sub>
+          </m:sSub>
+          <m:r>
+            <w:rPr>
+              <w:rFonts w:ascii="Cambria Math" w:hAnsi="Cambria Math"/>
+            </w:rPr>
+            <m:t>-</m:t>
+          </m:r>
+          <m:f>
+            <m:fPr>
+              <m:ctrlPr>
+                <w:rPr>
+                  <w:rFonts w:ascii="Cambria Math" w:hAnsi="Cambria Math"/>
+                  <w:i/>
+                </w:rPr>
+              </m:ctrlPr>
+            </m:fPr>
+            <m:num>
+              <m:r>
+                <w:rPr>
+                  <w:rFonts w:ascii="Cambria Math" w:hAnsi="Cambria Math"/>
+                </w:rPr>
+                <m:t>1</m:t>
+              </m:r>
+            </m:num>
+            <m:den>
+              <m:r>
+                <w:rPr>
+                  <w:rFonts w:ascii="Cambria Math" w:hAnsi="Cambria Math"/>
+                </w:rPr>
+                <m:t>n</m:t>
+              </m:r>
+            </m:den>
+          </m:f>
+          <m:nary>
+            <m:naryPr>
+              <m:chr m:val="∑"/>
+              <m:limLoc m:val="undOvr"/>
+              <m:ctrlPr>
+                <w:rPr>
+                  <w:rFonts w:ascii="Cambria Math" w:hAnsi="Cambria Math"/>
+                  <w:i/>
+                </w:rPr>
+              </m:ctrlPr>
+            </m:naryPr>
+            <m:sub>
+              <m:r>
+                <w:rPr>
+                  <w:rFonts w:ascii="Cambria Math" w:hAnsi="Cambria Math"/>
+                </w:rPr>
+                <m:t>i=1</m:t>
+              </m:r>
+            </m:sub>
+            <m:sup>
+              <m:r>
+                <w:rPr>
+                  <w:rFonts w:ascii="Cambria Math" w:hAnsi="Cambria Math"/>
+                </w:rPr>
+                <m:t>I</m:t>
+              </m:r>
+            </m:sup>
+            <m:e>
+              <m:sSub>
+                <m:sSubPr>
+                  <m:ctrlPr>
+                    <w:rPr>
+                      <w:rFonts w:ascii="Cambria Math" w:hAnsi="Cambria Math"/>
+                      <w:i/>
+                    </w:rPr>
+                  </m:ctrlPr>
+                </m:sSubPr>
+                <m:e>
+                  <m:r>
+                    <w:rPr>
+                      <w:rFonts w:ascii="Cambria Math" w:hAnsi="Cambria Math"/>
+                    </w:rPr>
+                    <m:t>J</m:t>
+                  </m:r>
+                </m:e>
+                <m:sub>
+                  <m:r>
+                    <w:rPr>
+                      <w:rFonts w:ascii="Cambria Math" w:hAnsi="Cambria Math"/>
+                    </w:rPr>
+                    <m:t>i</m:t>
+                  </m:r>
+                </m:sub>
+              </m:sSub>
+              <m:sSubSup>
+                <m:sSubSupPr>
+                  <m:ctrlPr>
+                    <w:rPr>
+                      <w:rFonts w:ascii="Cambria Math" w:hAnsi="Cambria Math"/>
+                      <w:i/>
+                    </w:rPr>
+                  </m:ctrlPr>
+                </m:sSubSupPr>
+                <m:e>
+                  <m:r>
+                    <w:rPr>
+                      <w:rFonts w:ascii="Cambria Math" w:hAnsi="Cambria Math"/>
+                    </w:rPr>
+                    <m:t>α</m:t>
+                  </m:r>
+                </m:e>
+                <m:sub>
+                  <m:r>
+                    <w:rPr>
+                      <w:rFonts w:ascii="Cambria Math" w:hAnsi="Cambria Math"/>
+                    </w:rPr>
+                    <m:t>i</m:t>
+                  </m:r>
+                </m:sub>
+                <m:sup>
+                  <m:d>
+                    <m:dPr>
+                      <m:ctrlPr>
+                        <w:rPr>
+                          <w:rFonts w:ascii="Cambria Math" w:hAnsi="Cambria Math"/>
+                          <w:i/>
+                        </w:rPr>
+                      </m:ctrlPr>
+                    </m:dPr>
+                    <m:e>
+                      <m:r>
+                        <w:rPr>
+                          <w:rFonts w:ascii="Cambria Math" w:hAnsi="Cambria Math"/>
+                        </w:rPr>
+                        <m:t>t</m:t>
+                      </m:r>
+                    </m:e>
+                  </m:d>
+                </m:sup>
+              </m:sSubSup>
+            </m:e>
+          </m:nary>
+          <m:r>
+            <w:rPr>
+              <w:rFonts w:ascii="Cambria Math" w:hAnsi="Cambria Math"/>
+            </w:rPr>
+            <m:t>-</m:t>
+          </m:r>
+          <m:f>
+            <m:fPr>
+              <m:ctrlPr>
+                <w:rPr>
+                  <w:rFonts w:ascii="Cambria Math" w:hAnsi="Cambria Math"/>
+                  <w:i/>
+                </w:rPr>
+              </m:ctrlPr>
+            </m:fPr>
+            <m:num>
+              <m:r>
+                <w:rPr>
+                  <w:rFonts w:ascii="Cambria Math" w:hAnsi="Cambria Math"/>
+                </w:rPr>
+                <m:t>1</m:t>
+              </m:r>
+            </m:num>
+            <m:den>
+              <m:r>
+                <w:rPr>
+                  <w:rFonts w:ascii="Cambria Math" w:hAnsi="Cambria Math"/>
+                </w:rPr>
+                <m:t>n</m:t>
+              </m:r>
+            </m:den>
+          </m:f>
+          <m:nary>
+            <m:naryPr>
+              <m:chr m:val="∑"/>
+              <m:limLoc m:val="undOvr"/>
+              <m:ctrlPr>
+                <w:rPr>
+                  <w:rFonts w:ascii="Cambria Math" w:hAnsi="Cambria Math"/>
+                  <w:i/>
+                </w:rPr>
+              </m:ctrlPr>
+            </m:naryPr>
+            <m:sub>
+              <m:r>
+                <w:rPr>
+                  <w:rFonts w:ascii="Cambria Math" w:hAnsi="Cambria Math"/>
+                </w:rPr>
+                <m:t>i=1</m:t>
+              </m:r>
+            </m:sub>
+            <m:sup>
+              <m:r>
+                <w:rPr>
+                  <w:rFonts w:ascii="Cambria Math" w:hAnsi="Cambria Math"/>
+                </w:rPr>
+                <m:t>I</m:t>
+              </m:r>
+            </m:sup>
+            <m:e>
+              <m:nary>
+                <m:naryPr>
+                  <m:chr m:val="∑"/>
+                  <m:limLoc m:val="undOvr"/>
+                  <m:ctrlPr>
+                    <w:rPr>
+                      <w:rFonts w:ascii="Cambria Math" w:hAnsi="Cambria Math"/>
+                      <w:i/>
+                    </w:rPr>
+                  </m:ctrlPr>
+                </m:naryPr>
+                <m:sub>
+                  <m:r>
+                    <w:rPr>
+                      <w:rFonts w:ascii="Cambria Math" w:hAnsi="Cambria Math"/>
+                    </w:rPr>
+                    <m:t>j=1</m:t>
+                  </m:r>
+                </m:sub>
+                <m:sup>
+                  <m:sSub>
+                    <m:sSubPr>
+                      <m:ctrlPr>
+                        <w:rPr>
+                          <w:rFonts w:ascii="Cambria Math" w:hAnsi="Cambria Math"/>
+                          <w:i/>
+                        </w:rPr>
+                      </m:ctrlPr>
+                    </m:sSubPr>
+                    <m:e>
+                      <m:r>
+                        <w:rPr>
+                          <w:rFonts w:ascii="Cambria Math" w:hAnsi="Cambria Math"/>
+                        </w:rPr>
+                        <m:t>J</m:t>
+                      </m:r>
+                    </m:e>
+                    <m:sub>
+                      <m:r>
+                        <w:rPr>
+                          <w:rFonts w:ascii="Cambria Math" w:hAnsi="Cambria Math"/>
+                        </w:rPr>
+                        <m:t>i</m:t>
+                      </m:r>
+                    </m:sub>
+                  </m:sSub>
+                </m:sup>
+                <m:e>
+                  <m:sSubSup>
+                    <m:sSubSupPr>
+                      <m:ctrlPr>
+                        <w:rPr>
+                          <w:rFonts w:ascii="Cambria Math" w:hAnsi="Cambria Math"/>
+                          <w:i/>
+                        </w:rPr>
+                      </m:ctrlPr>
+                    </m:sSubSupPr>
+                    <m:e>
+                      <m:r>
+                        <w:rPr>
+                          <w:rFonts w:ascii="Cambria Math" w:hAnsi="Cambria Math"/>
+                        </w:rPr>
+                        <m:t>β</m:t>
+                      </m:r>
+                    </m:e>
+                    <m:sub>
+                      <m:r>
+                        <w:rPr>
+                          <w:rFonts w:ascii="Cambria Math" w:hAnsi="Cambria Math"/>
+                        </w:rPr>
+                        <m:t>ij</m:t>
+                      </m:r>
+                    </m:sub>
+                    <m:sup>
+                      <m:d>
+                        <m:dPr>
+                          <m:ctrlPr>
+                            <w:rPr>
+                              <w:rFonts w:ascii="Cambria Math" w:hAnsi="Cambria Math"/>
+                              <w:i/>
+                            </w:rPr>
+                          </m:ctrlPr>
+                        </m:dPr>
+                        <m:e>
+                          <m:r>
+                            <w:rPr>
+                              <w:rFonts w:ascii="Cambria Math" w:hAnsi="Cambria Math"/>
+                            </w:rPr>
+                            <m:t>t</m:t>
+                          </m:r>
+                        </m:e>
+                      </m:d>
+                    </m:sup>
+                  </m:sSubSup>
+                </m:e>
+              </m:nary>
+            </m:e>
+          </m:nary>
+          <m:r>
+            <w:rPr>
+              <w:rFonts w:ascii="Cambria Math" w:hAnsi="Cambria Math"/>
+            </w:rPr>
+            <m:t>-</m:t>
+          </m:r>
+          <m:f>
+            <m:fPr>
+              <m:ctrlPr>
+                <w:rPr>
+                  <w:rFonts w:ascii="Cambria Math" w:hAnsi="Cambria Math"/>
+                  <w:i/>
+                </w:rPr>
+              </m:ctrlPr>
+            </m:fPr>
+            <m:num>
+              <m:r>
+                <w:rPr>
+                  <w:rFonts w:ascii="Cambria Math" w:hAnsi="Cambria Math"/>
+                </w:rPr>
+                <m:t>1</m:t>
+              </m:r>
+            </m:num>
+            <m:den>
+              <m:r>
+                <w:rPr>
+                  <w:rFonts w:ascii="Cambria Math" w:hAnsi="Cambria Math"/>
+                </w:rPr>
+                <m:t>n</m:t>
+              </m:r>
+            </m:den>
+          </m:f>
+          <m:nary>
+            <m:naryPr>
+              <m:chr m:val="∑"/>
+              <m:limLoc m:val="undOvr"/>
+              <m:ctrlPr>
+                <w:rPr>
+                  <w:rFonts w:ascii="Cambria Math" w:hAnsi="Cambria Math"/>
+                  <w:i/>
+                </w:rPr>
+              </m:ctrlPr>
+            </m:naryPr>
+            <m:sub>
+              <m:r>
+                <w:rPr>
+                  <w:rFonts w:ascii="Cambria Math" w:hAnsi="Cambria Math"/>
+                </w:rPr>
+                <m:t>i=1</m:t>
+              </m:r>
+            </m:sub>
+            <m:sup>
+              <m:r>
+                <w:rPr>
+                  <w:rFonts w:ascii="Cambria Math" w:hAnsi="Cambria Math"/>
+                </w:rPr>
+                <m:t>I</m:t>
+              </m:r>
+            </m:sup>
+            <m:e>
+              <m:nary>
+                <m:naryPr>
+                  <m:chr m:val="∑"/>
+                  <m:limLoc m:val="undOvr"/>
+                  <m:ctrlPr>
+                    <w:rPr>
+                      <w:rFonts w:ascii="Cambria Math" w:hAnsi="Cambria Math"/>
+                      <w:i/>
+                    </w:rPr>
+                  </m:ctrlPr>
+                </m:naryPr>
+                <m:sub>
+                  <m:r>
+                    <w:rPr>
+                      <w:rFonts w:ascii="Cambria Math" w:hAnsi="Cambria Math"/>
+                    </w:rPr>
+                    <m:t>j=1</m:t>
+                  </m:r>
+                </m:sub>
+                <m:sup>
+                  <m:sSub>
+                    <m:sSubPr>
+                      <m:ctrlPr>
+                        <w:rPr>
+                          <w:rFonts w:ascii="Cambria Math" w:hAnsi="Cambria Math"/>
+                          <w:i/>
+                        </w:rPr>
+                      </m:ctrlPr>
+                    </m:sSubPr>
+                    <m:e>
+                      <m:r>
+                        <w:rPr>
+                          <w:rFonts w:ascii="Cambria Math" w:hAnsi="Cambria Math"/>
+                        </w:rPr>
+                        <m:t>J</m:t>
+                      </m:r>
+                    </m:e>
+                    <m:sub>
+                      <m:r>
+                        <w:rPr>
+                          <w:rFonts w:ascii="Cambria Math" w:hAnsi="Cambria Math"/>
+                        </w:rPr>
+                        <m:t>i</m:t>
+                      </m:r>
+                    </m:sub>
+                  </m:sSub>
+                </m:sup>
+                <m:e>
+                  <m:sSub>
+                    <m:sSubPr>
+                      <m:ctrlPr>
+                        <w:rPr>
+                          <w:rFonts w:ascii="Cambria Math" w:hAnsi="Cambria Math"/>
+                          <w:i/>
+                        </w:rPr>
+                      </m:ctrlPr>
+                    </m:sSubPr>
+                    <m:e>
+                      <m:r>
+                        <w:rPr>
+                          <w:rFonts w:ascii="Cambria Math" w:hAnsi="Cambria Math"/>
+                        </w:rPr>
+                        <m:t>ϵ</m:t>
+                      </m:r>
+                    </m:e>
+                    <m:sub>
+                      <m:r>
+                        <w:rPr>
+                          <w:rFonts w:ascii="Cambria Math" w:hAnsi="Cambria Math"/>
+                        </w:rPr>
+                        <m:t>ij</m:t>
+                      </m:r>
+                    </m:sub>
+                  </m:sSub>
+                </m:e>
+              </m:nary>
+            </m:e>
+          </m:nary>
+        </m:oMath>
+      </m:oMathPara>
+    </w:p>
+    <w:p>
+      <w:pPr>
+        <w:pStyle w:val="a3"/>
+        <w:ind w:left="360" w:firstLineChars="0" w:firstLine="0"/>
+        <w:rPr>
+          <w:iCs/>
+        </w:rPr>
+      </w:pPr>
+      <w:r>
+        <w:rPr>
+          <w:rFonts w:hint="eastAsia"/>
+          <w:iCs/>
+        </w:rPr>
+        <w:t>而</w:t>
+      </w:r>
+      <m:oMath>
+        <m:sSub>
+          <m:sSubPr>
+            <m:ctrlPr>
+              <w:rPr>
+                <w:rFonts w:ascii="Cambria Math" w:hAnsi="Cambria Math"/>
+                <w:i/>
+                <w:iCs/>
+              </w:rPr>
+            </m:ctrlPr>
+          </m:sSubPr>
+          <m:e>
+            <m:r>
+              <w:rPr>
+                <w:rFonts w:ascii="Cambria Math" w:hAnsi="Cambria Math"/>
+              </w:rPr>
+              <m:t>y</m:t>
+            </m:r>
+          </m:e>
+          <m:sub>
+            <m:r>
+              <w:rPr>
+                <w:rFonts w:ascii="Cambria Math" w:hAnsi="Cambria Math"/>
+              </w:rPr>
+              <m:t>ij</m:t>
+            </m:r>
+          </m:sub>
+        </m:sSub>
+        <m:r>
+          <w:rPr>
+            <w:rFonts w:ascii="Cambria Math" w:hAnsi="Cambria Math"/>
+          </w:rPr>
+          <m:t>,</m:t>
+        </m:r>
+        <m:sSubSup>
+          <m:sSubSupPr>
+            <m:ctrlPr>
+              <w:rPr>
+                <w:rFonts w:ascii="Cambria Math" w:hAnsi="Cambria Math"/>
+                <w:i/>
+                <w:iCs/>
+              </w:rPr>
+            </m:ctrlPr>
+          </m:sSubSupPr>
+          <m:e>
+            <m:r>
+              <w:rPr>
+                <w:rFonts w:ascii="Cambria Math" w:hAnsi="Cambria Math"/>
+              </w:rPr>
+              <m:t>α</m:t>
+            </m:r>
+          </m:e>
+          <m:sub>
+            <m:r>
+              <w:rPr>
+                <w:rFonts w:ascii="Cambria Math" w:hAnsi="Cambria Math"/>
+              </w:rPr>
+              <m:t>ij</m:t>
+            </m:r>
+          </m:sub>
+          <m:sup>
+            <m:d>
+              <m:dPr>
+                <m:ctrlPr>
+                  <w:rPr>
+                    <w:rFonts w:ascii="Cambria Math" w:hAnsi="Cambria Math"/>
+                    <w:i/>
+                    <w:iCs/>
+                  </w:rPr>
+                </m:ctrlPr>
+              </m:dPr>
+              <m:e>
+                <m:r>
+                  <w:rPr>
+                    <w:rFonts w:ascii="Cambria Math" w:hAnsi="Cambria Math"/>
+                  </w:rPr>
+                  <m:t>t</m:t>
+                </m:r>
+              </m:e>
+            </m:d>
+          </m:sup>
+        </m:sSubSup>
+        <m:r>
+          <w:rPr>
+            <w:rFonts w:ascii="Cambria Math" w:hAnsi="Cambria Math"/>
+          </w:rPr>
+          <m:t>,</m:t>
+        </m:r>
+        <m:sSubSup>
+          <m:sSubSupPr>
+            <m:ctrlPr>
+              <w:rPr>
+                <w:rFonts w:ascii="Cambria Math" w:hAnsi="Cambria Math"/>
+                <w:i/>
+                <w:iCs/>
+              </w:rPr>
+            </m:ctrlPr>
+          </m:sSubSupPr>
+          <m:e>
+            <m:r>
+              <w:rPr>
+                <w:rFonts w:ascii="Cambria Math" w:hAnsi="Cambria Math"/>
+              </w:rPr>
+              <m:t>β</m:t>
+            </m:r>
+          </m:e>
+          <m:sub>
+            <m:r>
+              <w:rPr>
+                <w:rFonts w:ascii="Cambria Math" w:hAnsi="Cambria Math"/>
+              </w:rPr>
+              <m:t>ij</m:t>
+            </m:r>
+          </m:sub>
+          <m:sup>
+            <m:d>
+              <m:dPr>
+                <m:ctrlPr>
+                  <w:rPr>
+                    <w:rFonts w:ascii="Cambria Math" w:hAnsi="Cambria Math"/>
+                    <w:i/>
+                    <w:iCs/>
+                  </w:rPr>
+                </m:ctrlPr>
+              </m:dPr>
+              <m:e>
+                <m:r>
+                  <w:rPr>
+                    <w:rFonts w:ascii="Cambria Math" w:hAnsi="Cambria Math"/>
+                  </w:rPr>
+                  <m:t>t</m:t>
+                </m:r>
+              </m:e>
+            </m:d>
+          </m:sup>
+        </m:sSubSup>
+      </m:oMath>
+      <w:r>
+        <w:rPr>
+          <w:rFonts w:hint="eastAsia"/>
+          <w:iCs/>
+        </w:rPr>
+        <w:t>都是已知量，且</w:t>
+      </w:r>
+      <m:oMath>
+        <m:sSub>
+          <m:sSubPr>
+            <m:ctrlPr>
+              <w:rPr>
+                <w:rFonts w:ascii="Cambria Math" w:hAnsi="Cambria Math"/>
+                <w:i/>
+                <w:iCs/>
+              </w:rPr>
+            </m:ctrlPr>
+          </m:sSubPr>
+          <m:e>
+            <m:r>
+              <w:rPr>
+                <w:rFonts w:ascii="Cambria Math" w:hAnsi="Cambria Math"/>
+              </w:rPr>
+              <m:t>ϵ</m:t>
+            </m:r>
+          </m:e>
+          <m:sub>
+            <m:r>
+              <w:rPr>
+                <w:rFonts w:ascii="Cambria Math" w:hAnsi="Cambria Math"/>
+              </w:rPr>
+              <m:t>ij</m:t>
+            </m:r>
+          </m:sub>
+        </m:sSub>
+        <m:r>
+          <w:rPr>
+            <w:rFonts w:ascii="Cambria Math" w:hAnsi="Cambria Math"/>
+          </w:rPr>
+          <m:t>~N</m:t>
+        </m:r>
+        <m:d>
+          <m:dPr>
+            <m:ctrlPr>
+              <w:rPr>
+                <w:rFonts w:ascii="Cambria Math" w:hAnsi="Cambria Math"/>
+                <w:i/>
+                <w:iCs/>
+              </w:rPr>
+            </m:ctrlPr>
+          </m:dPr>
+          <m:e>
+            <m:r>
+              <w:rPr>
+                <w:rFonts w:ascii="Cambria Math" w:hAnsi="Cambria Math"/>
+              </w:rPr>
+              <m:t>0,</m:t>
+            </m:r>
+            <m:sSubSup>
+              <m:sSubSupPr>
+                <m:ctrlPr>
+                  <w:rPr>
+                    <w:rFonts w:ascii="Cambria Math" w:hAnsi="Cambria Math"/>
+                    <w:i/>
+                    <w:iCs/>
+                  </w:rPr>
+                </m:ctrlPr>
+              </m:sSubSupPr>
+              <m:e>
+                <m:r>
+                  <w:rPr>
+                    <w:rFonts w:ascii="Cambria Math" w:hAnsi="Cambria Math"/>
+                  </w:rPr>
+                  <m:t>σ</m:t>
+                </m:r>
+              </m:e>
+              <m:sub>
+                <m:r>
+                  <w:rPr>
+                    <w:rFonts w:ascii="Cambria Math" w:hAnsi="Cambria Math"/>
+                  </w:rPr>
+                  <m:t>ϵ</m:t>
+                </m:r>
+              </m:sub>
+              <m:sup>
+                <m:r>
+                  <w:rPr>
+                    <w:rFonts w:ascii="Cambria Math" w:hAnsi="Cambria Math"/>
+                  </w:rPr>
+                  <m:t>2</m:t>
+                </m:r>
+              </m:sup>
+            </m:sSubSup>
+          </m:e>
+        </m:d>
+      </m:oMath>
+      <w:r>
+        <w:rPr>
+          <w:rFonts w:hint="eastAsia"/>
+          <w:iCs/>
+        </w:rPr>
+        <w:t>，故</w:t>
+      </w:r>
+    </w:p>
+    <w:p>
+      <w:pPr>
+        <w:pStyle w:val="a3"/>
+        <w:ind w:left="360" w:firstLineChars="0" w:firstLine="0"/>
+      </w:pPr>
+      <m:oMathPara>
+        <m:oMath>
+          <m:sSup>
+            <m:sSupPr>
+              <m:ctrlPr>
+                <w:rPr>
+                  <w:rFonts w:ascii="Cambria Math" w:hAnsi="Cambria Math"/>
+                  <w:i/>
+                </w:rPr>
+              </m:ctrlPr>
+            </m:sSupPr>
+            <m:e>
+              <m:r>
+                <w:rPr>
+                  <w:rFonts w:ascii="Cambria Math" w:hAnsi="Cambria Math"/>
+                </w:rPr>
+                <m:t>μ</m:t>
+              </m:r>
+            </m:e>
+            <m:sup>
+              <m:d>
+                <m:dPr>
+                  <m:ctrlPr>
+                    <w:rPr>
+                      <w:rFonts w:ascii="Cambria Math" w:hAnsi="Cambria Math"/>
+                      <w:i/>
+                    </w:rPr>
+                  </m:ctrlPr>
+                </m:dPr>
+                <m:e>
+                  <m:r>
+                    <w:rPr>
+                      <w:rFonts w:ascii="Cambria Math" w:hAnsi="Cambria Math"/>
+                    </w:rPr>
+                    <m:t>t+1</m:t>
+                  </m:r>
+                </m:e>
+              </m:d>
+            </m:sup>
+          </m:sSup>
+          <m:r>
+            <w:rPr>
+              <w:rFonts w:ascii="Cambria Math" w:hAnsi="Cambria Math"/>
+            </w:rPr>
+            <m:t>|</m:t>
+          </m:r>
+          <m:d>
+            <m:dPr>
+              <m:ctrlPr>
+                <w:rPr>
+                  <w:rFonts w:ascii="Cambria Math" w:hAnsi="Cambria Math"/>
+                  <w:i/>
+                </w:rPr>
+              </m:ctrlPr>
+            </m:dPr>
+            <m:e>
+              <m:sSup>
+                <m:sSupPr>
+                  <m:ctrlPr>
+                    <w:rPr>
+                      <w:rFonts w:ascii="Cambria Math" w:hAnsi="Cambria Math"/>
+                      <w:i/>
+                    </w:rPr>
+                  </m:ctrlPr>
+                </m:sSupPr>
+                <m:e>
+                  <m:r>
+                    <w:rPr>
+                      <w:rFonts w:ascii="Cambria Math" w:hAnsi="Cambria Math"/>
+                    </w:rPr>
+                    <m:t>α</m:t>
+                  </m:r>
+                </m:e>
+                <m:sup>
+                  <m:d>
+                    <m:dPr>
+                      <m:ctrlPr>
+                        <w:rPr>
+                          <w:rFonts w:ascii="Cambria Math" w:hAnsi="Cambria Math"/>
+                          <w:i/>
+                        </w:rPr>
+                      </m:ctrlPr>
+                    </m:dPr>
+                    <m:e>
+                      <m:r>
+                        <w:rPr>
+                          <w:rFonts w:ascii="Cambria Math" w:hAnsi="Cambria Math"/>
+                        </w:rPr>
+                        <m:t>t</m:t>
+                      </m:r>
+                    </m:e>
+                  </m:d>
+                </m:sup>
+              </m:sSup>
+              <m:r>
+                <w:rPr>
+                  <w:rFonts w:ascii="Cambria Math" w:hAnsi="Cambria Math"/>
+                </w:rPr>
+                <m:t>,</m:t>
+              </m:r>
+              <m:sSup>
+                <m:sSupPr>
+                  <m:ctrlPr>
+                    <w:rPr>
+                      <w:rFonts w:ascii="Cambria Math" w:hAnsi="Cambria Math"/>
+                      <w:i/>
+                    </w:rPr>
+                  </m:ctrlPr>
+                </m:sSupPr>
+                <m:e>
+                  <m:r>
+                    <w:rPr>
+                      <w:rFonts w:ascii="Cambria Math" w:hAnsi="Cambria Math"/>
+                    </w:rPr>
+                    <m:t>β</m:t>
+                  </m:r>
+                </m:e>
+                <m:sup>
+                  <m:d>
+                    <m:dPr>
+                      <m:ctrlPr>
+                        <w:rPr>
+                          <w:rFonts w:ascii="Cambria Math" w:hAnsi="Cambria Math"/>
+                          <w:i/>
+                        </w:rPr>
+                      </m:ctrlPr>
+                    </m:dPr>
+                    <m:e>
+                      <m:r>
+                        <w:rPr>
+                          <w:rFonts w:ascii="Cambria Math" w:hAnsi="Cambria Math"/>
+                        </w:rPr>
+                        <m:t>t</m:t>
+                      </m:r>
+                    </m:e>
+                  </m:d>
+                </m:sup>
+              </m:sSup>
+              <m:r>
+                <w:rPr>
+                  <w:rFonts w:ascii="Cambria Math" w:hAnsi="Cambria Math"/>
+                </w:rPr>
+                <m:t>,y</m:t>
+              </m:r>
+            </m:e>
+          </m:d>
+          <m:r>
+            <w:rPr>
+              <w:rFonts w:ascii="Cambria Math" w:hAnsi="Cambria Math"/>
+            </w:rPr>
+            <m:t>~N</m:t>
+          </m:r>
+          <m:d>
+            <m:dPr>
+              <m:ctrlPr>
+                <w:rPr>
+                  <w:rFonts w:ascii="Cambria Math" w:hAnsi="Cambria Math"/>
+                  <w:i/>
+                </w:rPr>
+              </m:ctrlPr>
+            </m:dPr>
+            <m:e>
+              <m:sSub>
+                <m:sSubPr>
+                  <m:ctrlPr>
+                    <w:rPr>
+                      <w:rFonts w:ascii="Cambria Math" w:hAnsi="Cambria Math"/>
+                      <w:i/>
+                    </w:rPr>
+                  </m:ctrlPr>
+                </m:sSubPr>
+                <m:e>
+                  <m:r>
+                    <w:rPr>
+                      <w:rFonts w:ascii="Cambria Math" w:hAnsi="Cambria Math"/>
+                    </w:rPr>
+                    <m:t>y</m:t>
+                  </m:r>
+                </m:e>
+                <m:sub>
+                  <m:r>
+                    <w:rPr>
+                      <w:rFonts w:ascii="Cambria Math" w:hAnsi="Cambria Math"/>
+                    </w:rPr>
+                    <m:t>..</m:t>
+                  </m:r>
+                </m:sub>
+              </m:sSub>
+              <m:r>
+                <w:rPr>
+                  <w:rFonts w:ascii="Cambria Math" w:hAnsi="Cambria Math"/>
+                </w:rPr>
+                <m:t>-</m:t>
+              </m:r>
+              <m:f>
+                <m:fPr>
+                  <m:ctrlPr>
+                    <w:rPr>
+                      <w:rFonts w:ascii="Cambria Math" w:hAnsi="Cambria Math"/>
+                      <w:i/>
+                    </w:rPr>
+                  </m:ctrlPr>
+                </m:fPr>
+                <m:num>
+                  <m:r>
+                    <w:rPr>
+                      <w:rFonts w:ascii="Cambria Math" w:hAnsi="Cambria Math"/>
+                    </w:rPr>
+                    <m:t>1</m:t>
+                  </m:r>
+                </m:num>
+                <m:den>
+                  <m:r>
+                    <w:rPr>
+                      <w:rFonts w:ascii="Cambria Math" w:hAnsi="Cambria Math"/>
+                    </w:rPr>
+                    <m:t>n</m:t>
+                  </m:r>
+                </m:den>
+              </m:f>
+              <m:nary>
+                <m:naryPr>
+                  <m:chr m:val="∑"/>
+                  <m:limLoc m:val="undOvr"/>
+                  <m:supHide m:val="1"/>
+                  <m:ctrlPr>
+                    <w:rPr>
+                      <w:rFonts w:ascii="Cambria Math" w:hAnsi="Cambria Math"/>
+                      <w:i/>
+                    </w:rPr>
+                  </m:ctrlPr>
+                </m:naryPr>
+                <m:sub>
+                  <m:r>
+                    <w:rPr>
+                      <w:rFonts w:ascii="Cambria Math" w:hAnsi="Cambria Math"/>
+                    </w:rPr>
+                    <m:t>i</m:t>
+                  </m:r>
+                </m:sub>
+                <m:sup/>
+                <m:e>
+                  <m:sSub>
+                    <m:sSubPr>
+                      <m:ctrlPr>
+                        <w:rPr>
+                          <w:rFonts w:ascii="Cambria Math" w:hAnsi="Cambria Math"/>
+                          <w:i/>
+                        </w:rPr>
+                      </m:ctrlPr>
+                    </m:sSubPr>
+                    <m:e>
+                      <m:r>
+                        <w:rPr>
+                          <w:rFonts w:ascii="Cambria Math" w:hAnsi="Cambria Math"/>
+                        </w:rPr>
+                        <m:t>J</m:t>
+                      </m:r>
+                    </m:e>
+                    <m:sub>
+                      <m:r>
+                        <w:rPr>
+                          <w:rFonts w:ascii="Cambria Math" w:hAnsi="Cambria Math"/>
+                        </w:rPr>
+                        <m:t>i</m:t>
+                      </m:r>
+                    </m:sub>
+                  </m:sSub>
+                  <m:sSubSup>
+                    <m:sSubSupPr>
+                      <m:ctrlPr>
+                        <w:rPr>
+                          <w:rFonts w:ascii="Cambria Math" w:hAnsi="Cambria Math"/>
+                          <w:i/>
+                        </w:rPr>
+                      </m:ctrlPr>
+                    </m:sSubSupPr>
+                    <m:e>
+                      <m:r>
+                        <w:rPr>
+                          <w:rFonts w:ascii="Cambria Math" w:hAnsi="Cambria Math"/>
+                        </w:rPr>
+                        <m:t>α</m:t>
+                      </m:r>
+                    </m:e>
+                    <m:sub>
+                      <m:r>
+                        <w:rPr>
+                          <w:rFonts w:ascii="Cambria Math" w:hAnsi="Cambria Math"/>
+                        </w:rPr>
+                        <m:t>i</m:t>
+                      </m:r>
+                    </m:sub>
+                    <m:sup>
+                      <m:d>
+                        <m:dPr>
+                          <m:ctrlPr>
+                            <w:rPr>
+                              <w:rFonts w:ascii="Cambria Math" w:hAnsi="Cambria Math"/>
+                              <w:i/>
+                            </w:rPr>
+                          </m:ctrlPr>
+                        </m:dPr>
+                        <m:e>
+                          <m:r>
+                            <w:rPr>
+                              <w:rFonts w:ascii="Cambria Math" w:hAnsi="Cambria Math"/>
+                            </w:rPr>
+                            <m:t>t</m:t>
+                          </m:r>
+                        </m:e>
+                      </m:d>
+                    </m:sup>
+                  </m:sSubSup>
+                </m:e>
+              </m:nary>
+              <m:r>
+                <w:rPr>
+                  <w:rFonts w:ascii="Cambria Math" w:hAnsi="Cambria Math"/>
+                </w:rPr>
+                <m:t>-</m:t>
+              </m:r>
+              <m:f>
+                <m:fPr>
+                  <m:ctrlPr>
+                    <w:rPr>
+                      <w:rFonts w:ascii="Cambria Math" w:hAnsi="Cambria Math"/>
+                      <w:i/>
+                    </w:rPr>
+                  </m:ctrlPr>
+                </m:fPr>
+                <m:num>
+                  <m:r>
+                    <w:rPr>
+                      <w:rFonts w:ascii="Cambria Math" w:hAnsi="Cambria Math"/>
+                    </w:rPr>
+                    <m:t>1</m:t>
+                  </m:r>
+                </m:num>
+                <m:den>
+                  <m:r>
+                    <w:rPr>
+                      <w:rFonts w:ascii="Cambria Math" w:hAnsi="Cambria Math"/>
+                    </w:rPr>
+                    <m:t>n</m:t>
+                  </m:r>
+                </m:den>
+              </m:f>
+              <m:nary>
+                <m:naryPr>
+                  <m:chr m:val="∑"/>
+                  <m:limLoc m:val="undOvr"/>
+                  <m:supHide m:val="1"/>
+                  <m:ctrlPr>
+                    <w:rPr>
+                      <w:rFonts w:ascii="Cambria Math" w:hAnsi="Cambria Math"/>
+                      <w:i/>
+                    </w:rPr>
+                  </m:ctrlPr>
+                </m:naryPr>
+                <m:sub>
+                  <m:r>
+                    <w:rPr>
+                      <w:rFonts w:ascii="Cambria Math" w:hAnsi="Cambria Math"/>
+                    </w:rPr>
+                    <m:t>j</m:t>
+                  </m:r>
+                  <m:d>
+                    <m:dPr>
+                      <m:ctrlPr>
+                        <w:rPr>
+                          <w:rFonts w:ascii="Cambria Math" w:hAnsi="Cambria Math"/>
+                          <w:i/>
+                        </w:rPr>
+                      </m:ctrlPr>
+                    </m:dPr>
+                    <m:e>
+                      <m:r>
+                        <w:rPr>
+                          <w:rFonts w:ascii="Cambria Math" w:hAnsi="Cambria Math"/>
+                        </w:rPr>
+                        <m:t>i</m:t>
+                      </m:r>
+                    </m:e>
+                  </m:d>
+                </m:sub>
+                <m:sup/>
+                <m:e>
+                  <m:sSubSup>
+                    <m:sSubSupPr>
+                      <m:ctrlPr>
+                        <w:rPr>
+                          <w:rFonts w:ascii="Cambria Math" w:hAnsi="Cambria Math"/>
+                          <w:i/>
+                        </w:rPr>
+                      </m:ctrlPr>
+                    </m:sSubSupPr>
+                    <m:e>
+                      <m:r>
+                        <w:rPr>
+                          <w:rFonts w:ascii="Cambria Math" w:hAnsi="Cambria Math"/>
+                        </w:rPr>
+                        <m:t>β</m:t>
+                      </m:r>
+                    </m:e>
+                    <m:sub>
+                      <m:r>
+                        <w:rPr>
+                          <w:rFonts w:ascii="Cambria Math" w:hAnsi="Cambria Math"/>
+                        </w:rPr>
+                        <m:t>j</m:t>
+                      </m:r>
+                      <m:d>
+                        <m:dPr>
+                          <m:ctrlPr>
+                            <w:rPr>
+                              <w:rFonts w:ascii="Cambria Math" w:hAnsi="Cambria Math"/>
+                              <w:i/>
+                            </w:rPr>
+                          </m:ctrlPr>
+                        </m:dPr>
+                        <m:e>
+                          <m:r>
+                            <w:rPr>
+                              <w:rFonts w:ascii="Cambria Math" w:hAnsi="Cambria Math"/>
+                            </w:rPr>
+                            <m:t>i</m:t>
+                          </m:r>
+                        </m:e>
+                      </m:d>
+                    </m:sub>
+                    <m:sup>
+                      <m:d>
+                        <m:dPr>
+                          <m:ctrlPr>
+                            <w:rPr>
+                              <w:rFonts w:ascii="Cambria Math" w:hAnsi="Cambria Math"/>
+                              <w:i/>
+                            </w:rPr>
+                          </m:ctrlPr>
+                        </m:dPr>
+                        <m:e>
+                          <m:r>
+                            <w:rPr>
+                              <w:rFonts w:ascii="Cambria Math" w:hAnsi="Cambria Math"/>
+                            </w:rPr>
+                            <m:t>t</m:t>
+                          </m:r>
+                        </m:e>
+                      </m:d>
+                    </m:sup>
+                  </m:sSubSup>
+                </m:e>
+              </m:nary>
+              <m:r>
+                <w:rPr>
+                  <w:rFonts w:ascii="Cambria Math" w:hAnsi="Cambria Math"/>
+                </w:rPr>
+                <m:t>,</m:t>
+              </m:r>
+              <m:f>
+                <m:fPr>
+                  <m:ctrlPr>
+                    <w:rPr>
+                      <w:rFonts w:ascii="Cambria Math" w:hAnsi="Cambria Math"/>
+                      <w:i/>
+                      <w:iCs/>
+                    </w:rPr>
+                  </m:ctrlPr>
+                </m:fPr>
+                <m:num>
+                  <m:sSubSup>
+                    <m:sSubSupPr>
+                      <m:ctrlPr>
+                        <w:rPr>
+                          <w:rFonts w:ascii="Cambria Math" w:hAnsi="Cambria Math"/>
+                          <w:i/>
+                          <w:iCs/>
+                        </w:rPr>
+                      </m:ctrlPr>
+                    </m:sSubSupPr>
+                    <m:e>
+                      <m:r>
+                        <w:rPr>
+                          <w:rFonts w:ascii="Cambria Math" w:hAnsi="Cambria Math"/>
+                        </w:rPr>
+                        <m:t>σ</m:t>
+                      </m:r>
+                    </m:e>
+                    <m:sub>
+                      <m:r>
+                        <w:rPr>
+                          <w:rFonts w:ascii="Cambria Math" w:hAnsi="Cambria Math"/>
+                        </w:rPr>
+                        <m:t>ϵ</m:t>
+                      </m:r>
+                    </m:sub>
+                    <m:sup>
+                      <m:r>
+                        <w:rPr>
+                          <w:rFonts w:ascii="Cambria Math" w:hAnsi="Cambria Math"/>
+                        </w:rPr>
+                        <m:t>2</m:t>
+                      </m:r>
+                    </m:sup>
+                  </m:sSubSup>
+                  <m:ctrlPr>
+                    <w:rPr>
+                      <w:rFonts w:ascii="Cambria Math" w:hAnsi="Cambria Math"/>
+                      <w:i/>
+                    </w:rPr>
+                  </m:ctrlPr>
+                </m:num>
+                <m:den>
+                  <m:r>
+                    <w:rPr>
+                      <w:rFonts w:ascii="Cambria Math" w:hAnsi="Cambria Math"/>
+                    </w:rPr>
+                    <m:t>n</m:t>
+                  </m:r>
+                </m:den>
+              </m:f>
+            </m:e>
+          </m:d>
+        </m:oMath>
+      </m:oMathPara>
+    </w:p>
+    <w:p>
+      <w:pPr>
+        <w:pStyle w:val="a3"/>
+        <w:ind w:left="360" w:firstLineChars="0" w:firstLine="0"/>
+        <w:rPr>
+          <w:rFonts w:hint="eastAsia"/>
+        </w:rPr>
+      </w:pPr>
+      <m:oMathPara>
+        <m:oMath>
+          <m:r>
+            <w:rPr>
+              <w:rFonts w:ascii="Cambria Math" w:hAnsi="Cambria Math"/>
+            </w:rPr>
+            <m:t>P</m:t>
+          </m:r>
+          <m:d>
+            <m:dPr>
+              <m:ctrlPr>
+                <w:rPr>
+                  <w:rFonts w:ascii="Cambria Math" w:hAnsi="Cambria Math"/>
+                  <w:i/>
+                </w:rPr>
+              </m:ctrlPr>
+            </m:dPr>
+            <m:e>
+              <m:sSubSup>
+                <m:sSubSupPr>
+                  <m:ctrlPr>
+                    <w:rPr>
+                      <w:rFonts w:ascii="Cambria Math" w:hAnsi="Cambria Math"/>
+                      <w:i/>
+                    </w:rPr>
+                  </m:ctrlPr>
+                </m:sSubSupPr>
+                <m:e>
+                  <m:r>
+                    <w:rPr>
+                      <w:rFonts w:ascii="Cambria Math" w:hAnsi="Cambria Math"/>
+                    </w:rPr>
+                    <m:t>α</m:t>
+                  </m:r>
+                </m:e>
+                <m:sub>
+                  <m:r>
+                    <w:rPr>
+                      <w:rFonts w:ascii="Cambria Math" w:hAnsi="Cambria Math"/>
+                    </w:rPr>
+                    <m:t>i</m:t>
+                  </m:r>
+                </m:sub>
+                <m:sup>
+                  <m:d>
+                    <m:dPr>
+                      <m:ctrlPr>
+                        <w:rPr>
+                          <w:rFonts w:ascii="Cambria Math" w:hAnsi="Cambria Math"/>
+                          <w:i/>
+                        </w:rPr>
+                      </m:ctrlPr>
+                    </m:dPr>
+                    <m:e>
+                      <m:r>
+                        <w:rPr>
+                          <w:rFonts w:ascii="Cambria Math" w:hAnsi="Cambria Math"/>
+                        </w:rPr>
+                        <m:t>t+1</m:t>
+                      </m:r>
+                    </m:e>
+                  </m:d>
+                </m:sup>
+              </m:sSubSup>
+              <m:r>
+                <w:rPr>
+                  <w:rFonts w:ascii="Cambria Math" w:hAnsi="Cambria Math"/>
+                </w:rPr>
+                <m:t>|</m:t>
+              </m:r>
+              <m:d>
+                <m:dPr>
+                  <m:ctrlPr>
+                    <w:rPr>
+                      <w:rFonts w:ascii="Cambria Math" w:hAnsi="Cambria Math"/>
+                      <w:i/>
+                    </w:rPr>
+                  </m:ctrlPr>
+                </m:dPr>
+                <m:e>
+                  <m:sSup>
+                    <m:sSupPr>
+                      <m:ctrlPr>
+                        <w:rPr>
+                          <w:rFonts w:ascii="Cambria Math" w:hAnsi="Cambria Math"/>
+                          <w:i/>
+                        </w:rPr>
+                      </m:ctrlPr>
+                    </m:sSupPr>
+                    <m:e>
+                      <m:r>
+                        <w:rPr>
+                          <w:rFonts w:ascii="Cambria Math" w:hAnsi="Cambria Math"/>
+                        </w:rPr>
+                        <m:t>μ</m:t>
+                      </m:r>
+                    </m:e>
+                    <m:sup>
+                      <m:d>
+                        <m:dPr>
+                          <m:ctrlPr>
+                            <w:rPr>
+                              <w:rFonts w:ascii="Cambria Math" w:hAnsi="Cambria Math"/>
+                              <w:i/>
+                            </w:rPr>
+                          </m:ctrlPr>
+                        </m:dPr>
+                        <m:e>
+                          <m:r>
+                            <w:rPr>
+                              <w:rFonts w:ascii="Cambria Math" w:hAnsi="Cambria Math"/>
+                            </w:rPr>
+                            <m:t>t+1</m:t>
+                          </m:r>
+                        </m:e>
+                      </m:d>
+                    </m:sup>
+                  </m:sSup>
+                  <m:r>
+                    <w:rPr>
+                      <w:rFonts w:ascii="Cambria Math" w:hAnsi="Cambria Math"/>
+                    </w:rPr>
+                    <m:t>,</m:t>
+                  </m:r>
+                  <m:sSup>
+                    <m:sSupPr>
+                      <m:ctrlPr>
+                        <w:rPr>
+                          <w:rFonts w:ascii="Cambria Math" w:hAnsi="Cambria Math"/>
+                          <w:i/>
+                        </w:rPr>
+                      </m:ctrlPr>
+                    </m:sSupPr>
+                    <m:e>
+                      <m:r>
+                        <w:rPr>
+                          <w:rFonts w:ascii="Cambria Math" w:hAnsi="Cambria Math"/>
+                        </w:rPr>
+                        <m:t>β</m:t>
+                      </m:r>
+                    </m:e>
+                    <m:sup>
+                      <m:d>
+                        <m:dPr>
+                          <m:ctrlPr>
+                            <w:rPr>
+                              <w:rFonts w:ascii="Cambria Math" w:hAnsi="Cambria Math"/>
+                              <w:i/>
+                            </w:rPr>
+                          </m:ctrlPr>
+                        </m:dPr>
+                        <m:e>
+                          <m:r>
+                            <w:rPr>
+                              <w:rFonts w:ascii="Cambria Math" w:hAnsi="Cambria Math"/>
+                            </w:rPr>
+                            <m:t>t</m:t>
+                          </m:r>
+                        </m:e>
+                      </m:d>
+                    </m:sup>
+                  </m:sSup>
+                  <m:r>
+                    <w:rPr>
+                      <w:rFonts w:ascii="Cambria Math" w:hAnsi="Cambria Math"/>
+                    </w:rPr>
+                    <m:t>,y</m:t>
+                  </m:r>
+                </m:e>
+              </m:d>
+            </m:e>
+          </m:d>
+          <m:r>
+            <w:rPr>
+              <w:rFonts w:ascii="Cambria Math" w:hAnsi="Cambria Math"/>
+            </w:rPr>
+            <w:br/>
+          </m:r>
+        </m:oMath>
+        <m:oMath>
+          <m:r>
+            <w:rPr>
+              <w:rFonts w:ascii="Cambria Math" w:hAnsi="Cambria Math"/>
+            </w:rPr>
+            <m:t>∝P</m:t>
+          </m:r>
+          <m:d>
+            <m:dPr>
+              <m:ctrlPr>
+                <w:rPr>
+                  <w:rFonts w:ascii="Cambria Math" w:hAnsi="Cambria Math"/>
+                  <w:i/>
+                  <w:iCs/>
+                </w:rPr>
+              </m:ctrlPr>
+            </m:dPr>
+            <m:e>
+              <m:sSubSup>
+                <m:sSubSupPr>
+                  <m:ctrlPr>
+                    <w:rPr>
+                      <w:rFonts w:ascii="Cambria Math" w:hAnsi="Cambria Math"/>
+                      <w:i/>
+                    </w:rPr>
+                  </m:ctrlPr>
+                </m:sSubSupPr>
+                <m:e>
+                  <m:r>
+                    <w:rPr>
+                      <w:rFonts w:ascii="Cambria Math" w:hAnsi="Cambria Math"/>
+                    </w:rPr>
+                    <m:t>α</m:t>
+                  </m:r>
+                </m:e>
+                <m:sub>
+                  <m:r>
+                    <w:rPr>
+                      <w:rFonts w:ascii="Cambria Math" w:hAnsi="Cambria Math"/>
+                    </w:rPr>
+                    <m:t>i</m:t>
+                  </m:r>
+                </m:sub>
+                <m:sup>
+                  <m:d>
+                    <m:dPr>
+                      <m:ctrlPr>
+                        <w:rPr>
+                          <w:rFonts w:ascii="Cambria Math" w:hAnsi="Cambria Math"/>
+                          <w:i/>
+                        </w:rPr>
+                      </m:ctrlPr>
+                    </m:dPr>
+                    <m:e>
+                      <m:r>
+                        <w:rPr>
+                          <w:rFonts w:ascii="Cambria Math" w:hAnsi="Cambria Math"/>
+                        </w:rPr>
+                        <m:t>t+1</m:t>
+                      </m:r>
+                    </m:e>
+                  </m:d>
+                </m:sup>
+              </m:sSubSup>
+            </m:e>
+          </m:d>
+          <m:nary>
+            <m:naryPr>
+              <m:chr m:val="∏"/>
+              <m:limLoc m:val="undOvr"/>
+              <m:ctrlPr>
+                <w:rPr>
+                  <w:rFonts w:ascii="Cambria Math" w:hAnsi="Cambria Math"/>
+                  <w:i/>
+                  <w:iCs/>
+                </w:rPr>
+              </m:ctrlPr>
+            </m:naryPr>
+            <m:sub>
+              <m:r>
+                <w:rPr>
+                  <w:rFonts w:ascii="Cambria Math" w:hAnsi="Cambria Math"/>
+                </w:rPr>
+                <m:t>j=1</m:t>
+              </m:r>
+            </m:sub>
+            <m:sup>
+              <m:sSub>
+                <m:sSubPr>
+                  <m:ctrlPr>
+                    <w:rPr>
+                      <w:rFonts w:ascii="Cambria Math" w:hAnsi="Cambria Math"/>
+                      <w:i/>
+                      <w:iCs/>
+                    </w:rPr>
+                  </m:ctrlPr>
+                </m:sSubPr>
+                <m:e>
+                  <m:r>
+                    <w:rPr>
+                      <w:rFonts w:ascii="Cambria Math" w:hAnsi="Cambria Math"/>
+                    </w:rPr>
+                    <m:t>J</m:t>
+                  </m:r>
+                </m:e>
+                <m:sub>
+                  <m:r>
+                    <w:rPr>
+                      <w:rFonts w:ascii="Cambria Math" w:hAnsi="Cambria Math"/>
+                    </w:rPr>
+                    <m:t>i</m:t>
+                  </m:r>
+                </m:sub>
+              </m:sSub>
+            </m:sup>
+            <m:e>
+              <m:r>
+                <w:rPr>
+                  <w:rFonts w:ascii="Cambria Math" w:hAnsi="Cambria Math"/>
+                </w:rPr>
+                <m:t>P</m:t>
+              </m:r>
+              <m:d>
+                <m:dPr>
+                  <m:ctrlPr>
+                    <w:rPr>
+                      <w:rFonts w:ascii="Cambria Math" w:hAnsi="Cambria Math"/>
+                      <w:i/>
+                      <w:iCs/>
+                    </w:rPr>
+                  </m:ctrlPr>
+                </m:dPr>
+                <m:e>
+                  <m:sSub>
+                    <m:sSubPr>
+                      <m:ctrlPr>
+                        <w:rPr>
+                          <w:rFonts w:ascii="Cambria Math" w:hAnsi="Cambria Math"/>
+                          <w:i/>
+                          <w:iCs/>
+                        </w:rPr>
+                      </m:ctrlPr>
+                    </m:sSubPr>
+                    <m:e>
+                      <m:r>
+                        <w:rPr>
+                          <w:rFonts w:ascii="Cambria Math" w:hAnsi="Cambria Math"/>
+                        </w:rPr>
+                        <m:t>ϵ</m:t>
+                      </m:r>
+                    </m:e>
+                    <m:sub>
+                      <m:r>
+                        <w:rPr>
+                          <w:rFonts w:ascii="Cambria Math" w:hAnsi="Cambria Math"/>
+                        </w:rPr>
+                        <m:t>ij</m:t>
+                      </m:r>
+                    </m:sub>
+                  </m:sSub>
+                  <m:r>
+                    <w:rPr>
+                      <w:rFonts w:ascii="Cambria Math" w:hAnsi="Cambria Math"/>
+                    </w:rPr>
+                    <m:t>=</m:t>
+                  </m:r>
+                  <m:sSub>
+                    <m:sSubPr>
+                      <m:ctrlPr>
+                        <w:rPr>
+                          <w:rFonts w:ascii="Cambria Math" w:hAnsi="Cambria Math"/>
+                          <w:i/>
+                          <w:iCs/>
+                        </w:rPr>
+                      </m:ctrlPr>
+                    </m:sSubPr>
+                    <m:e>
+                      <m:r>
+                        <w:rPr>
+                          <w:rFonts w:ascii="Cambria Math" w:hAnsi="Cambria Math"/>
+                        </w:rPr>
+                        <m:t>y</m:t>
+                      </m:r>
+                    </m:e>
+                    <m:sub>
+                      <m:r>
+                        <w:rPr>
+                          <w:rFonts w:ascii="Cambria Math" w:hAnsi="Cambria Math"/>
+                        </w:rPr>
+                        <m:t>i</m:t>
+                      </m:r>
+                    </m:sub>
+                  </m:sSub>
+                  <m:r>
+                    <w:rPr>
+                      <w:rFonts w:ascii="Cambria Math" w:hAnsi="Cambria Math"/>
+                    </w:rPr>
+                    <m:t>-</m:t>
+                  </m:r>
+                  <m:sSubSup>
+                    <m:sSubSupPr>
+                      <m:ctrlPr>
+                        <w:rPr>
+                          <w:rFonts w:ascii="Cambria Math" w:hAnsi="Cambria Math"/>
+                          <w:i/>
+                        </w:rPr>
+                      </m:ctrlPr>
+                    </m:sSubSupPr>
+                    <m:e>
+                      <m:r>
+                        <w:rPr>
+                          <w:rFonts w:ascii="Cambria Math" w:hAnsi="Cambria Math"/>
+                        </w:rPr>
+                        <m:t>α</m:t>
+                      </m:r>
+                    </m:e>
+                    <m:sub>
+                      <m:r>
+                        <w:rPr>
+                          <w:rFonts w:ascii="Cambria Math" w:hAnsi="Cambria Math"/>
+                        </w:rPr>
+                        <m:t>i</m:t>
+                      </m:r>
+                    </m:sub>
+                    <m:sup>
+                      <m:d>
+                        <m:dPr>
+                          <m:ctrlPr>
+                            <w:rPr>
+                              <w:rFonts w:ascii="Cambria Math" w:hAnsi="Cambria Math"/>
+                              <w:i/>
+                            </w:rPr>
+                          </m:ctrlPr>
+                        </m:dPr>
+                        <m:e>
+                          <m:r>
+                            <w:rPr>
+                              <w:rFonts w:ascii="Cambria Math" w:hAnsi="Cambria Math"/>
+                            </w:rPr>
+                            <m:t>t+1</m:t>
+                          </m:r>
+                        </m:e>
+                      </m:d>
+                    </m:sup>
+                  </m:sSubSup>
+                  <m:r>
+                    <w:rPr>
+                      <w:rFonts w:ascii="Cambria Math" w:hAnsi="Cambria Math"/>
+                    </w:rPr>
+                    <m:t>-</m:t>
+                  </m:r>
+                  <m:sSup>
+                    <m:sSupPr>
+                      <m:ctrlPr>
+                        <w:rPr>
+                          <w:rFonts w:ascii="Cambria Math" w:hAnsi="Cambria Math"/>
+                          <w:i/>
+                        </w:rPr>
+                      </m:ctrlPr>
+                    </m:sSupPr>
+                    <m:e>
+                      <m:r>
+                        <w:rPr>
+                          <w:rFonts w:ascii="Cambria Math" w:hAnsi="Cambria Math"/>
+                        </w:rPr>
+                        <m:t>μ</m:t>
+                      </m:r>
+                    </m:e>
+                    <m:sup>
+                      <m:d>
+                        <m:dPr>
+                          <m:ctrlPr>
+                            <w:rPr>
+                              <w:rFonts w:ascii="Cambria Math" w:hAnsi="Cambria Math"/>
+                              <w:i/>
+                            </w:rPr>
+                          </m:ctrlPr>
+                        </m:dPr>
+                        <m:e>
+                          <m:r>
+                            <w:rPr>
+                              <w:rFonts w:ascii="Cambria Math" w:hAnsi="Cambria Math"/>
+                            </w:rPr>
+                            <m:t>t+1</m:t>
+                          </m:r>
+                        </m:e>
+                      </m:d>
+                    </m:sup>
+                  </m:sSup>
+                  <m:r>
+                    <w:rPr>
+                      <w:rFonts w:ascii="Cambria Math" w:hAnsi="Cambria Math"/>
+                    </w:rPr>
+                    <m:t>-</m:t>
+                  </m:r>
+                  <m:sSubSup>
+                    <m:sSubSupPr>
+                      <m:ctrlPr>
+                        <w:rPr>
+                          <w:rFonts w:ascii="Cambria Math" w:hAnsi="Cambria Math"/>
+                          <w:i/>
+                        </w:rPr>
+                      </m:ctrlPr>
+                    </m:sSubSupPr>
+                    <m:e>
+                      <m:r>
+                        <w:rPr>
+                          <w:rFonts w:ascii="Cambria Math" w:hAnsi="Cambria Math"/>
+                        </w:rPr>
+                        <m:t>β</m:t>
+                      </m:r>
+                    </m:e>
+                    <m:sub>
+                      <m:r>
+                        <w:rPr>
+                          <w:rFonts w:ascii="Cambria Math" w:hAnsi="Cambria Math"/>
+                        </w:rPr>
+                        <m:t>ij</m:t>
+                      </m:r>
+                    </m:sub>
+                    <m:sup>
+                      <m:d>
+                        <m:dPr>
+                          <m:ctrlPr>
+                            <w:rPr>
+                              <w:rFonts w:ascii="Cambria Math" w:hAnsi="Cambria Math"/>
+                              <w:i/>
+                            </w:rPr>
+                          </m:ctrlPr>
+                        </m:dPr>
+                        <m:e>
+                          <m:r>
+                            <w:rPr>
+                              <w:rFonts w:ascii="Cambria Math" w:hAnsi="Cambria Math"/>
+                            </w:rPr>
+                            <m:t>t</m:t>
+                          </m:r>
+                        </m:e>
+                      </m:d>
+                      <m:ctrlPr>
+                        <w:rPr>
+                          <w:rFonts w:ascii="Cambria Math" w:hAnsi="Cambria Math"/>
+                          <w:i/>
+                          <w:iCs/>
+                        </w:rPr>
+                      </m:ctrlPr>
+                    </m:sup>
+                  </m:sSubSup>
+                </m:e>
+              </m:d>
+            </m:e>
+          </m:nary>
+          <m:r>
+            <w:rPr>
+              <w:rFonts w:ascii="Cambria Math" w:hAnsi="Cambria Math"/>
+            </w:rPr>
+            <w:br/>
+          </m:r>
+        </m:oMath>
+        <m:oMath>
+          <m:r>
+            <w:rPr>
+              <w:rFonts w:ascii="Cambria Math" w:hAnsi="Cambria Math"/>
+            </w:rPr>
+            <m:t>=</m:t>
+          </m:r>
+          <m:f>
+            <m:fPr>
+              <m:ctrlPr>
+                <w:rPr>
+                  <w:rFonts w:ascii="Cambria Math" w:hAnsi="Cambria Math"/>
+                  <w:i/>
+                </w:rPr>
+              </m:ctrlPr>
+            </m:fPr>
+            <m:num>
+              <m:r>
+                <w:rPr>
+                  <w:rFonts w:ascii="Cambria Math" w:hAnsi="Cambria Math"/>
+                </w:rPr>
+                <m:t>1</m:t>
+              </m:r>
+            </m:num>
+            <m:den>
+              <m:rad>
+                <m:radPr>
+                  <m:degHide m:val="1"/>
+                  <m:ctrlPr>
+                    <w:rPr>
+                      <w:rFonts w:ascii="Cambria Math" w:hAnsi="Cambria Math"/>
+                      <w:i/>
+                    </w:rPr>
+                  </m:ctrlPr>
+                </m:radPr>
+                <m:deg/>
+                <m:e>
+                  <m:r>
+                    <w:rPr>
+                      <w:rFonts w:ascii="Cambria Math" w:hAnsi="Cambria Math"/>
+                    </w:rPr>
+                    <m:t>2π</m:t>
+                  </m:r>
+                  <m:sSubSup>
+                    <m:sSubSupPr>
+                      <m:ctrlPr>
+                        <w:rPr>
+                          <w:rFonts w:ascii="Cambria Math" w:hAnsi="Cambria Math"/>
+                          <w:i/>
+                        </w:rPr>
+                      </m:ctrlPr>
+                    </m:sSubSupPr>
+                    <m:e>
+                      <m:r>
+                        <w:rPr>
+                          <w:rFonts w:ascii="Cambria Math" w:hAnsi="Cambria Math"/>
+                        </w:rPr>
+                        <m:t>σ</m:t>
+                      </m:r>
+                    </m:e>
+                    <m:sub>
+                      <m:r>
+                        <w:rPr>
+                          <w:rFonts w:ascii="Cambria Math" w:hAnsi="Cambria Math"/>
+                        </w:rPr>
+                        <m:t>α</m:t>
+                      </m:r>
+                    </m:sub>
+                    <m:sup>
+                      <m:r>
+                        <w:rPr>
+                          <w:rFonts w:ascii="Cambria Math" w:hAnsi="Cambria Math"/>
+                        </w:rPr>
+                        <m:t>2</m:t>
+                      </m:r>
+                    </m:sup>
+                  </m:sSubSup>
+                </m:e>
+              </m:rad>
+            </m:den>
+          </m:f>
+          <m:sSup>
+            <m:sSupPr>
+              <m:ctrlPr>
+                <w:rPr>
+                  <w:rFonts w:ascii="Cambria Math" w:hAnsi="Cambria Math"/>
+                  <w:i/>
+                </w:rPr>
+              </m:ctrlPr>
+            </m:sSupPr>
+            <m:e>
+              <m:r>
+                <w:rPr>
+                  <w:rFonts w:ascii="Cambria Math" w:hAnsi="Cambria Math"/>
+                </w:rPr>
+                <m:t>e</m:t>
+              </m:r>
+            </m:e>
+            <m:sup>
+              <m:r>
+                <w:rPr>
+                  <w:rFonts w:ascii="Cambria Math" w:hAnsi="Cambria Math"/>
+                </w:rPr>
+                <m:t>-</m:t>
+              </m:r>
+              <m:f>
+                <m:fPr>
+                  <m:ctrlPr>
+                    <w:rPr>
+                      <w:rFonts w:ascii="Cambria Math" w:hAnsi="Cambria Math"/>
+                      <w:i/>
+                    </w:rPr>
+                  </m:ctrlPr>
+                </m:fPr>
+                <m:num>
+                  <m:r>
+                    <w:rPr>
+                      <w:rFonts w:ascii="Cambria Math" w:hAnsi="Cambria Math"/>
+                    </w:rPr>
+                    <m:t>1</m:t>
+                  </m:r>
+                </m:num>
+                <m:den>
+                  <m:r>
+                    <w:rPr>
+                      <w:rFonts w:ascii="Cambria Math" w:hAnsi="Cambria Math"/>
+                    </w:rPr>
+                    <m:t>2</m:t>
+                  </m:r>
+                </m:den>
+              </m:f>
+              <m:f>
+                <m:fPr>
+                  <m:ctrlPr>
+                    <w:rPr>
+                      <w:rFonts w:ascii="Cambria Math" w:hAnsi="Cambria Math"/>
+                      <w:i/>
+                    </w:rPr>
+                  </m:ctrlPr>
+                </m:fPr>
+                <m:num>
+                  <m:sSup>
+                    <m:sSupPr>
+                      <m:ctrlPr>
+                        <w:rPr>
+                          <w:rFonts w:ascii="Cambria Math" w:hAnsi="Cambria Math"/>
+                          <w:i/>
+                        </w:rPr>
+                      </m:ctrlPr>
+                    </m:sSupPr>
+                    <m:e>
+                      <m:sSubSup>
+                        <m:sSubSupPr>
+                          <m:ctrlPr>
+                            <w:rPr>
+                              <w:rFonts w:ascii="Cambria Math" w:hAnsi="Cambria Math"/>
+                              <w:i/>
+                            </w:rPr>
+                          </m:ctrlPr>
+                        </m:sSubSupPr>
+                        <m:e>
+                          <m:r>
+                            <w:rPr>
+                              <w:rFonts w:ascii="Cambria Math" w:hAnsi="Cambria Math"/>
+                            </w:rPr>
+                            <m:t>α</m:t>
+                          </m:r>
+                        </m:e>
+                        <m:sub>
+                          <m:r>
+                            <w:rPr>
+                              <w:rFonts w:ascii="Cambria Math" w:hAnsi="Cambria Math"/>
+                            </w:rPr>
+                            <m:t>i</m:t>
+                          </m:r>
+                        </m:sub>
+                        <m:sup>
+                          <m:d>
+                            <m:dPr>
+                              <m:ctrlPr>
+                                <w:rPr>
+                                  <w:rFonts w:ascii="Cambria Math" w:hAnsi="Cambria Math"/>
+                                  <w:i/>
+                                </w:rPr>
+                              </m:ctrlPr>
+                            </m:dPr>
+                            <m:e>
+                              <m:r>
+                                <w:rPr>
+                                  <w:rFonts w:ascii="Cambria Math" w:hAnsi="Cambria Math"/>
+                                </w:rPr>
+                                <m:t>t+1</m:t>
+                              </m:r>
+                            </m:e>
+                          </m:d>
+                        </m:sup>
+                      </m:sSubSup>
+                    </m:e>
+                    <m:sup>
+                      <m:r>
+                        <w:rPr>
+                          <w:rFonts w:ascii="Cambria Math" w:hAnsi="Cambria Math"/>
+                        </w:rPr>
+                        <m:t>2</m:t>
+                      </m:r>
+                    </m:sup>
+                  </m:sSup>
+                </m:num>
+                <m:den>
+                  <m:sSubSup>
+                    <m:sSubSupPr>
+                      <m:ctrlPr>
+                        <w:rPr>
+                          <w:rFonts w:ascii="Cambria Math" w:hAnsi="Cambria Math"/>
+                          <w:i/>
+                        </w:rPr>
+                      </m:ctrlPr>
+                    </m:sSubSupPr>
+                    <m:e>
+                      <m:r>
+                        <w:rPr>
+                          <w:rFonts w:ascii="Cambria Math" w:hAnsi="Cambria Math"/>
+                        </w:rPr>
+                        <m:t>σ</m:t>
+                      </m:r>
+                    </m:e>
+                    <m:sub>
+                      <m:r>
+                        <w:rPr>
+                          <w:rFonts w:ascii="Cambria Math" w:hAnsi="Cambria Math"/>
+                        </w:rPr>
+                        <m:t>α</m:t>
+                      </m:r>
+                    </m:sub>
+                    <m:sup>
+                      <m:r>
+                        <w:rPr>
+                          <w:rFonts w:ascii="Cambria Math" w:hAnsi="Cambria Math"/>
+                        </w:rPr>
+                        <m:t>2</m:t>
+                      </m:r>
+                    </m:sup>
+                  </m:sSubSup>
+                </m:den>
+              </m:f>
+            </m:sup>
+          </m:sSup>
+          <m:nary>
+            <m:naryPr>
+              <m:chr m:val="∏"/>
+              <m:limLoc m:val="undOvr"/>
+              <m:ctrlPr>
+                <w:rPr>
+                  <w:rFonts w:ascii="Cambria Math" w:hAnsi="Cambria Math"/>
+                  <w:i/>
+                  <w:iCs/>
+                </w:rPr>
+              </m:ctrlPr>
+            </m:naryPr>
+            <m:sub>
+              <m:r>
+                <w:rPr>
+                  <w:rFonts w:ascii="Cambria Math" w:hAnsi="Cambria Math"/>
+                </w:rPr>
+                <m:t>j=1</m:t>
+              </m:r>
+            </m:sub>
+            <m:sup>
+              <m:sSub>
+                <m:sSubPr>
+                  <m:ctrlPr>
+                    <w:rPr>
+                      <w:rFonts w:ascii="Cambria Math" w:hAnsi="Cambria Math"/>
+                      <w:i/>
+                      <w:iCs/>
+                    </w:rPr>
+                  </m:ctrlPr>
+                </m:sSubPr>
+                <m:e>
+                  <m:r>
+                    <w:rPr>
+                      <w:rFonts w:ascii="Cambria Math" w:hAnsi="Cambria Math"/>
+                    </w:rPr>
+                    <m:t>J</m:t>
+                  </m:r>
+                </m:e>
+                <m:sub>
+                  <m:r>
+                    <w:rPr>
+                      <w:rFonts w:ascii="Cambria Math" w:hAnsi="Cambria Math"/>
+                    </w:rPr>
+                    <m:t>i</m:t>
+                  </m:r>
+                </m:sub>
+              </m:sSub>
+            </m:sup>
+            <m:e>
+              <m:f>
+                <m:fPr>
+                  <m:ctrlPr>
+                    <w:rPr>
+                      <w:rFonts w:ascii="Cambria Math" w:hAnsi="Cambria Math"/>
+                      <w:i/>
+                    </w:rPr>
+                  </m:ctrlPr>
+                </m:fPr>
+                <m:num>
+                  <m:r>
+                    <w:rPr>
+                      <w:rFonts w:ascii="Cambria Math" w:hAnsi="Cambria Math"/>
+                    </w:rPr>
+                    <m:t>1</m:t>
+                  </m:r>
+                </m:num>
+                <m:den>
+                  <m:rad>
+                    <m:radPr>
+                      <m:degHide m:val="1"/>
+                      <m:ctrlPr>
+                        <w:rPr>
+                          <w:rFonts w:ascii="Cambria Math" w:hAnsi="Cambria Math"/>
+                          <w:i/>
+                        </w:rPr>
+                      </m:ctrlPr>
+                    </m:radPr>
+                    <m:deg/>
+                    <m:e>
+                      <m:r>
+                        <w:rPr>
+                          <w:rFonts w:ascii="Cambria Math" w:hAnsi="Cambria Math"/>
+                        </w:rPr>
+                        <m:t>2π</m:t>
+                      </m:r>
+                      <m:sSubSup>
+                        <m:sSubSupPr>
+                          <m:ctrlPr>
+                            <w:rPr>
+                              <w:rFonts w:ascii="Cambria Math" w:hAnsi="Cambria Math"/>
+                              <w:i/>
+                            </w:rPr>
+                          </m:ctrlPr>
+                        </m:sSubSupPr>
+                        <m:e>
+                          <m:r>
+                            <w:rPr>
+                              <w:rFonts w:ascii="Cambria Math" w:hAnsi="Cambria Math"/>
+                            </w:rPr>
+                            <m:t>σ</m:t>
+                          </m:r>
+                        </m:e>
+                        <m:sub>
+                          <m:r>
+                            <w:rPr>
+                              <w:rFonts w:ascii="Cambria Math" w:hAnsi="Cambria Math"/>
+                            </w:rPr>
+                            <m:t>ϵ</m:t>
+                          </m:r>
+                        </m:sub>
+                        <m:sup>
+                          <m:r>
+                            <w:rPr>
+                              <w:rFonts w:ascii="Cambria Math" w:hAnsi="Cambria Math"/>
+                            </w:rPr>
+                            <m:t>2</m:t>
+                          </m:r>
+                        </m:sup>
+                      </m:sSubSup>
+                    </m:e>
+                  </m:rad>
+                </m:den>
+              </m:f>
+              <m:sSup>
+                <m:sSupPr>
+                  <m:ctrlPr>
+                    <w:rPr>
+                      <w:rFonts w:ascii="Cambria Math" w:hAnsi="Cambria Math"/>
+                      <w:i/>
+                    </w:rPr>
+                  </m:ctrlPr>
+                </m:sSupPr>
+                <m:e>
+                  <m:r>
+                    <w:rPr>
+                      <w:rFonts w:ascii="Cambria Math" w:hAnsi="Cambria Math"/>
+                    </w:rPr>
+                    <m:t>e</m:t>
+                  </m:r>
+                </m:e>
+                <m:sup>
+                  <m:r>
+                    <w:rPr>
+                      <w:rFonts w:ascii="Cambria Math" w:hAnsi="Cambria Math"/>
+                    </w:rPr>
+                    <m:t>-</m:t>
+                  </m:r>
+                  <m:f>
+                    <m:fPr>
+                      <m:ctrlPr>
+                        <w:rPr>
+                          <w:rFonts w:ascii="Cambria Math" w:hAnsi="Cambria Math"/>
+                          <w:i/>
+                        </w:rPr>
+                      </m:ctrlPr>
+                    </m:fPr>
+                    <m:num>
+                      <m:r>
+                        <w:rPr>
+                          <w:rFonts w:ascii="Cambria Math" w:hAnsi="Cambria Math"/>
+                        </w:rPr>
+                        <m:t>1</m:t>
+                      </m:r>
+                    </m:num>
+                    <m:den>
+                      <m:r>
+                        <w:rPr>
+                          <w:rFonts w:ascii="Cambria Math" w:hAnsi="Cambria Math"/>
+                        </w:rPr>
+                        <m:t>2</m:t>
+                      </m:r>
+                    </m:den>
+                  </m:f>
+                  <m:f>
+                    <m:fPr>
+                      <m:ctrlPr>
+                        <w:rPr>
+                          <w:rFonts w:ascii="Cambria Math" w:hAnsi="Cambria Math"/>
+                          <w:i/>
+                        </w:rPr>
+                      </m:ctrlPr>
+                    </m:fPr>
+                    <m:num>
+                      <m:sSup>
+                        <m:sSupPr>
+                          <m:ctrlPr>
+                            <w:rPr>
+                              <w:rFonts w:ascii="Cambria Math" w:hAnsi="Cambria Math"/>
+                              <w:i/>
+                            </w:rPr>
+                          </m:ctrlPr>
+                        </m:sSupPr>
+                        <m:e>
+                          <m:d>
+                            <m:dPr>
+                              <m:ctrlPr>
+                                <w:rPr>
+                                  <w:rFonts w:ascii="Cambria Math" w:hAnsi="Cambria Math"/>
+                                  <w:i/>
+                                </w:rPr>
+                              </m:ctrlPr>
+                            </m:dPr>
+                            <m:e>
+                              <m:sSub>
+                                <m:sSubPr>
+                                  <m:ctrlPr>
+                                    <w:rPr>
+                                      <w:rFonts w:ascii="Cambria Math" w:hAnsi="Cambria Math"/>
+                                      <w:i/>
+                                      <w:iCs/>
+                                    </w:rPr>
+                                  </m:ctrlPr>
+                                </m:sSubPr>
+                                <m:e>
+                                  <m:r>
+                                    <w:rPr>
+                                      <w:rFonts w:ascii="Cambria Math" w:hAnsi="Cambria Math"/>
+                                    </w:rPr>
+                                    <m:t>y</m:t>
+                                  </m:r>
+                                </m:e>
+                                <m:sub>
+                                  <m:r>
+                                    <w:rPr>
+                                      <w:rFonts w:ascii="Cambria Math" w:hAnsi="Cambria Math"/>
+                                    </w:rPr>
+                                    <m:t>i</m:t>
+                                  </m:r>
+                                </m:sub>
+                              </m:sSub>
+                              <m:r>
+                                <w:rPr>
+                                  <w:rFonts w:ascii="Cambria Math" w:hAnsi="Cambria Math"/>
+                                </w:rPr>
+                                <m:t>-</m:t>
+                              </m:r>
+                              <m:sSubSup>
+                                <m:sSubSupPr>
+                                  <m:ctrlPr>
+                                    <w:rPr>
+                                      <w:rFonts w:ascii="Cambria Math" w:hAnsi="Cambria Math"/>
+                                      <w:i/>
+                                    </w:rPr>
+                                  </m:ctrlPr>
+                                </m:sSubSupPr>
+                                <m:e>
+                                  <m:r>
+                                    <w:rPr>
+                                      <w:rFonts w:ascii="Cambria Math" w:hAnsi="Cambria Math"/>
+                                    </w:rPr>
+                                    <m:t>α</m:t>
+                                  </m:r>
+                                </m:e>
+                                <m:sub>
+                                  <m:r>
+                                    <w:rPr>
+                                      <w:rFonts w:ascii="Cambria Math" w:hAnsi="Cambria Math"/>
+                                    </w:rPr>
+                                    <m:t>i</m:t>
+                                  </m:r>
+                                </m:sub>
+                                <m:sup>
+                                  <m:d>
+                                    <m:dPr>
+                                      <m:ctrlPr>
+                                        <w:rPr>
+                                          <w:rFonts w:ascii="Cambria Math" w:hAnsi="Cambria Math"/>
+                                          <w:i/>
+                                        </w:rPr>
+                                      </m:ctrlPr>
+                                    </m:dPr>
+                                    <m:e>
+                                      <m:r>
+                                        <w:rPr>
+                                          <w:rFonts w:ascii="Cambria Math" w:hAnsi="Cambria Math"/>
+                                        </w:rPr>
+                                        <m:t>t+1</m:t>
+                                      </m:r>
+                                    </m:e>
+                                  </m:d>
+                                </m:sup>
+                              </m:sSubSup>
+                              <m:r>
+                                <w:rPr>
+                                  <w:rFonts w:ascii="Cambria Math" w:hAnsi="Cambria Math"/>
+                                </w:rPr>
+                                <m:t>-</m:t>
+                              </m:r>
+                              <m:sSup>
+                                <m:sSupPr>
+                                  <m:ctrlPr>
+                                    <w:rPr>
+                                      <w:rFonts w:ascii="Cambria Math" w:hAnsi="Cambria Math"/>
+                                      <w:i/>
+                                    </w:rPr>
+                                  </m:ctrlPr>
+                                </m:sSupPr>
+                                <m:e>
+                                  <m:r>
+                                    <w:rPr>
+                                      <w:rFonts w:ascii="Cambria Math" w:hAnsi="Cambria Math"/>
+                                    </w:rPr>
+                                    <m:t>μ</m:t>
+                                  </m:r>
+                                </m:e>
+                                <m:sup>
+                                  <m:d>
+                                    <m:dPr>
+                                      <m:ctrlPr>
+                                        <w:rPr>
+                                          <w:rFonts w:ascii="Cambria Math" w:hAnsi="Cambria Math"/>
+                                          <w:i/>
+                                        </w:rPr>
+                                      </m:ctrlPr>
+                                    </m:dPr>
+                                    <m:e>
+                                      <m:r>
+                                        <w:rPr>
+                                          <w:rFonts w:ascii="Cambria Math" w:hAnsi="Cambria Math"/>
+                                        </w:rPr>
+                                        <m:t>t+1</m:t>
+                                      </m:r>
+                                    </m:e>
+                                  </m:d>
+                                </m:sup>
+                              </m:sSup>
+                              <m:r>
+                                <w:rPr>
+                                  <w:rFonts w:ascii="Cambria Math" w:hAnsi="Cambria Math"/>
+                                </w:rPr>
+                                <m:t>-</m:t>
+                              </m:r>
+                              <m:sSubSup>
+                                <m:sSubSupPr>
+                                  <m:ctrlPr>
+                                    <w:rPr>
+                                      <w:rFonts w:ascii="Cambria Math" w:hAnsi="Cambria Math"/>
+                                      <w:i/>
+                                    </w:rPr>
+                                  </m:ctrlPr>
+                                </m:sSubSupPr>
+                                <m:e>
+                                  <m:r>
+                                    <w:rPr>
+                                      <w:rFonts w:ascii="Cambria Math" w:hAnsi="Cambria Math"/>
+                                    </w:rPr>
+                                    <m:t>β</m:t>
+                                  </m:r>
+                                </m:e>
+                                <m:sub>
+                                  <m:r>
+                                    <w:rPr>
+                                      <w:rFonts w:ascii="Cambria Math" w:hAnsi="Cambria Math"/>
+                                    </w:rPr>
+                                    <m:t>ij</m:t>
+                                  </m:r>
+                                </m:sub>
+                                <m:sup>
+                                  <m:d>
+                                    <m:dPr>
+                                      <m:ctrlPr>
+                                        <w:rPr>
+                                          <w:rFonts w:ascii="Cambria Math" w:hAnsi="Cambria Math"/>
+                                          <w:i/>
+                                        </w:rPr>
+                                      </m:ctrlPr>
+                                    </m:dPr>
+                                    <m:e>
+                                      <m:r>
+                                        <w:rPr>
+                                          <w:rFonts w:ascii="Cambria Math" w:hAnsi="Cambria Math"/>
+                                        </w:rPr>
+                                        <m:t>t</m:t>
+                                      </m:r>
+                                    </m:e>
+                                  </m:d>
+                                  <m:ctrlPr>
+                                    <w:rPr>
+                                      <w:rFonts w:ascii="Cambria Math" w:hAnsi="Cambria Math"/>
+                                      <w:i/>
+                                      <w:iCs/>
+                                    </w:rPr>
+                                  </m:ctrlPr>
+                                </m:sup>
+                              </m:sSubSup>
+                            </m:e>
+                          </m:d>
+                        </m:e>
+                        <m:sup>
+                          <m:r>
+                            <w:rPr>
+                              <w:rFonts w:ascii="Cambria Math" w:hAnsi="Cambria Math"/>
+                            </w:rPr>
+                            <m:t>2</m:t>
+                          </m:r>
+                        </m:sup>
+                      </m:sSup>
+                    </m:num>
+                    <m:den>
+                      <m:sSubSup>
+                        <m:sSubSupPr>
+                          <m:ctrlPr>
+                            <w:rPr>
+                              <w:rFonts w:ascii="Cambria Math" w:hAnsi="Cambria Math"/>
+                              <w:i/>
+                            </w:rPr>
+                          </m:ctrlPr>
+                        </m:sSubSupPr>
+                        <m:e>
+                          <m:r>
+                            <w:rPr>
+                              <w:rFonts w:ascii="Cambria Math" w:hAnsi="Cambria Math"/>
+                            </w:rPr>
+                            <m:t>σ</m:t>
+                          </m:r>
+                        </m:e>
+                        <m:sub>
+                          <m:r>
+                            <w:rPr>
+                              <w:rFonts w:ascii="Cambria Math" w:hAnsi="Cambria Math"/>
+                            </w:rPr>
+                            <m:t>ϵ</m:t>
+                          </m:r>
+                        </m:sub>
+                        <m:sup>
+                          <m:r>
+                            <w:rPr>
+                              <w:rFonts w:ascii="Cambria Math" w:hAnsi="Cambria Math"/>
+                            </w:rPr>
+                            <m:t>2</m:t>
+                          </m:r>
+                        </m:sup>
+                      </m:sSubSup>
+                    </m:den>
+                  </m:f>
+                </m:sup>
+              </m:sSup>
+            </m:e>
+          </m:nary>
+          <m:r>
+            <w:rPr>
+              <w:rFonts w:ascii="Cambria Math" w:hAnsi="Cambria Math"/>
+            </w:rPr>
+            <w:br/>
+          </m:r>
+        </m:oMath>
+      </m:oMathPara>
+      <w:r>
+        <w:rPr>
+          <w:rFonts w:hint="eastAsia"/>
+        </w:rPr>
+        <w:t>标准化后得</w:t>
+      </w:r>
+    </w:p>
+    <w:p>
+      <w:pPr>
+        <w:pStyle w:val="a3"/>
+        <w:numPr>
+          <w:ilvl w:val="0"/>
+          <w:numId w:val="3"/>
+        </w:numPr>
+        <w:ind w:firstLineChars="0"/>
+        <w:rPr>
+          <w:rFonts w:hint="eastAsia"/>
+        </w:rPr>
+      </w:pPr>
+      <w:r>
+        <w:rPr>
+          <w:rFonts w:hint="eastAsia"/>
+        </w:rPr>
+        <w:t>证明：</w:t>
       </w:r>
     </w:p>
     <w:sectPr>
@@ -4042,11 +7228,103 @@
       </w:pPr>
     </w:lvl>
   </w:abstractNum>
+  <w:abstractNum w:abstractNumId="2" w15:restartNumberingAfterBreak="0">
+    <w:nsid w:val="715F1D7B"/>
+    <w:multiLevelType w:val="hybridMultilevel"/>
+    <w:tmpl w:val="23CA4834"/>
+    <w:lvl w:ilvl="0" w:tplc="532E7B06">
+      <w:start w:val="1"/>
+      <w:numFmt w:val="lowerLetter"/>
+      <w:lvlText w:val="%1."/>
+      <w:lvlJc w:val="left"/>
+      <w:pPr>
+        <w:ind w:left="360" w:hanging="360"/>
+      </w:pPr>
+      <w:rPr>
+        <w:rFonts w:hint="default"/>
+      </w:rPr>
+    </w:lvl>
+    <w:lvl w:ilvl="1" w:tplc="04090019">
+      <w:start w:val="1"/>
+      <w:numFmt w:val="lowerLetter"/>
+      <w:lvlText w:val="%2)"/>
+      <w:lvlJc w:val="left"/>
+      <w:pPr>
+        <w:ind w:left="880" w:hanging="440"/>
+      </w:pPr>
+    </w:lvl>
+    <w:lvl w:ilvl="2" w:tplc="0409001B" w:tentative="1">
+      <w:start w:val="1"/>
+      <w:numFmt w:val="lowerRoman"/>
+      <w:lvlText w:val="%3."/>
+      <w:lvlJc w:val="right"/>
+      <w:pPr>
+        <w:ind w:left="1320" w:hanging="440"/>
+      </w:pPr>
+    </w:lvl>
+    <w:lvl w:ilvl="3" w:tplc="0409000F" w:tentative="1">
+      <w:start w:val="1"/>
+      <w:numFmt w:val="decimal"/>
+      <w:lvlText w:val="%4."/>
+      <w:lvlJc w:val="left"/>
+      <w:pPr>
+        <w:ind w:left="1760" w:hanging="440"/>
+      </w:pPr>
+    </w:lvl>
+    <w:lvl w:ilvl="4" w:tplc="04090019" w:tentative="1">
+      <w:start w:val="1"/>
+      <w:numFmt w:val="lowerLetter"/>
+      <w:lvlText w:val="%5)"/>
+      <w:lvlJc w:val="left"/>
+      <w:pPr>
+        <w:ind w:left="2200" w:hanging="440"/>
+      </w:pPr>
+    </w:lvl>
+    <w:lvl w:ilvl="5" w:tplc="0409001B" w:tentative="1">
+      <w:start w:val="1"/>
+      <w:numFmt w:val="lowerRoman"/>
+      <w:lvlText w:val="%6."/>
+      <w:lvlJc w:val="right"/>
+      <w:pPr>
+        <w:ind w:left="2640" w:hanging="440"/>
+      </w:pPr>
+    </w:lvl>
+    <w:lvl w:ilvl="6" w:tplc="0409000F" w:tentative="1">
+      <w:start w:val="1"/>
+      <w:numFmt w:val="decimal"/>
+      <w:lvlText w:val="%7."/>
+      <w:lvlJc w:val="left"/>
+      <w:pPr>
+        <w:ind w:left="3080" w:hanging="440"/>
+      </w:pPr>
+    </w:lvl>
+    <w:lvl w:ilvl="7" w:tplc="04090019" w:tentative="1">
+      <w:start w:val="1"/>
+      <w:numFmt w:val="lowerLetter"/>
+      <w:lvlText w:val="%8)"/>
+      <w:lvlJc w:val="left"/>
+      <w:pPr>
+        <w:ind w:left="3520" w:hanging="440"/>
+      </w:pPr>
+    </w:lvl>
+    <w:lvl w:ilvl="8" w:tplc="0409001B" w:tentative="1">
+      <w:start w:val="1"/>
+      <w:numFmt w:val="lowerRoman"/>
+      <w:lvlText w:val="%9."/>
+      <w:lvlJc w:val="right"/>
+      <w:pPr>
+        <w:ind w:left="3960" w:hanging="440"/>
+      </w:pPr>
+    </w:lvl>
+  </w:abstractNum>
   <w:num w:numId="1" w16cid:durableId="1278371509">
     <w:abstractNumId w:val="1"/>
   </w:num>
   <w:num w:numId="2" w16cid:durableId="1404644095">
     <w:abstractNumId w:val="0"/>
+  </w:num>
+  <w:num w:numId="3" w16cid:durableId="1801725528">
+    <w:abstractNumId w:val="2"/>
   </w:num>
 </w:numbering>
 </file>

--- a/高等统计计算/作业/homework5/homework5-script.docx
+++ b/高等统计计算/作业/homework5/homework5-script.docx
@@ -1,6 +1,6 @@
 
 <file path=word/document.xml><?xml version="1.0" encoding="utf-8"?>
-<w:document xmlns:wpc="http://schemas.microsoft.com/office/word/2010/wordprocessingCanvas" xmlns:cx="http://schemas.microsoft.com/office/drawing/2014/chartex" xmlns:cx1="http://schemas.microsoft.com/office/drawing/2015/9/8/chartex" xmlns:cx2="http://schemas.microsoft.com/office/drawing/2015/10/21/chartex" xmlns:cx3="http://schemas.microsoft.com/office/drawing/2016/5/9/chartex" xmlns:cx4="http://schemas.microsoft.com/office/drawing/2016/5/10/chartex" xmlns:cx5="http://schemas.microsoft.com/office/drawing/2016/5/11/chartex" xmlns:cx6="http://schemas.microsoft.com/office/drawing/2016/5/12/chartex" xmlns:cx7="http://schemas.microsoft.com/office/drawing/2016/5/13/chartex" xmlns:cx8="http://schemas.microsoft.com/office/drawing/2016/5/14/chartex" xmlns:mc="http://schemas.openxmlformats.org/markup-compatibility/2006" xmlns:aink="http://schemas.microsoft.com/office/drawing/2016/ink" xmlns:am3d="http://schemas.microsoft.com/office/drawing/2017/model3d" xmlns:o="urn:schemas-microsoft-com:office:office" xmlns:oel="http://schemas.microsoft.com/office/2019/extlst" xmlns:r="http://schemas.openxmlformats.org/officeDocument/2006/relationships" xmlns:m="http://schemas.openxmlformats.org/officeDocument/2006/math" xmlns:v="urn:schemas-microsoft-com:vml" xmlns:wp14="http://schemas.microsoft.com/office/word/2010/wordprocessingDrawing" xmlns:wp="http://schemas.openxmlformats.org/drawingml/2006/wordprocessingDrawing" xmlns:w10="urn:schemas-microsoft-com:office:word" xmlns:w="http://schemas.openxmlformats.org/wordprocessingml/2006/main" xmlns:w14="http://schemas.microsoft.com/office/word/2010/wordml" xmlns:w15="http://schemas.microsoft.com/office/word/2012/wordml" xmlns:w16cex="http://schemas.microsoft.com/office/word/2018/wordml/cex" xmlns:w16cid="http://schemas.microsoft.com/office/word/2016/wordml/cid" xmlns:w16="http://schemas.microsoft.com/office/word/2018/wordml" xmlns:w16sdtdh="http://schemas.microsoft.com/office/word/2020/wordml/sdtdatahash" xmlns:w16se="http://schemas.microsoft.com/office/word/2015/wordml/symex" xmlns:wpg="http://schemas.microsoft.com/office/word/2010/wordprocessingGroup" xmlns:wpi="http://schemas.microsoft.com/office/word/2010/wordprocessingInk" xmlns:wne="http://schemas.microsoft.com/office/word/2006/wordml" xmlns:wps="http://schemas.microsoft.com/office/word/2010/wordprocessingShape" mc:Ignorable="w14 w15 w16se w16cid w16 w16cex w16sdtdh wp14">
+<w:document xmlns:wpc="http://schemas.microsoft.com/office/word/2010/wordprocessingCanvas" xmlns:cx="http://schemas.microsoft.com/office/drawing/2014/chartex" xmlns:cx1="http://schemas.microsoft.com/office/drawing/2015/9/8/chartex" xmlns:cx2="http://schemas.microsoft.com/office/drawing/2015/10/21/chartex" xmlns:cx3="http://schemas.microsoft.com/office/drawing/2016/5/9/chartex" xmlns:cx4="http://schemas.microsoft.com/office/drawing/2016/5/10/chartex" xmlns:cx5="http://schemas.microsoft.com/office/drawing/2016/5/11/chartex" xmlns:cx6="http://schemas.microsoft.com/office/drawing/2016/5/12/chartex" xmlns:cx7="http://schemas.microsoft.com/office/drawing/2016/5/13/chartex" xmlns:cx8="http://schemas.microsoft.com/office/drawing/2016/5/14/chartex" xmlns:mc="http://schemas.openxmlformats.org/markup-compatibility/2006" xmlns:aink="http://schemas.microsoft.com/office/drawing/2016/ink" xmlns:am3d="http://schemas.microsoft.com/office/drawing/2017/model3d" xmlns:o="urn:schemas-microsoft-com:office:office" xmlns:oel="http://schemas.microsoft.com/office/2019/extlst" xmlns:r="http://schemas.openxmlformats.org/officeDocument/2006/relationships" xmlns:m="http://schemas.openxmlformats.org/officeDocument/2006/math" xmlns:v="urn:schemas-microsoft-com:vml" xmlns:wp14="http://schemas.microsoft.com/office/word/2010/wordprocessingDrawing" xmlns:wp="http://schemas.openxmlformats.org/drawingml/2006/wordprocessingDrawing" xmlns:w10="urn:schemas-microsoft-com:office:word" xmlns:w="http://schemas.openxmlformats.org/wordprocessingml/2006/main" xmlns:w14="http://schemas.microsoft.com/office/word/2010/wordml" xmlns:w15="http://schemas.microsoft.com/office/word/2012/wordml" xmlns:w16cex="http://schemas.microsoft.com/office/word/2018/wordml/cex" xmlns:w16cid="http://schemas.microsoft.com/office/word/2016/wordml/cid" xmlns:w16="http://schemas.microsoft.com/office/word/2018/wordml" xmlns:w16du="http://schemas.microsoft.com/office/word/2023/wordml/word16du" xmlns:w16sdtdh="http://schemas.microsoft.com/office/word/2020/wordml/sdtdatahash" xmlns:w16se="http://schemas.microsoft.com/office/word/2015/wordml/symex" xmlns:wpg="http://schemas.microsoft.com/office/word/2010/wordprocessingGroup" xmlns:wpi="http://schemas.microsoft.com/office/word/2010/wordprocessingInk" xmlns:wne="http://schemas.microsoft.com/office/word/2006/wordml" xmlns:wps="http://schemas.microsoft.com/office/word/2010/wordprocessingShape" mc:Ignorable="w14 w15 w16se w16cid w16 w16cex w16sdtdh wp14">
   <w:body>
     <w:p>
       <w:pPr>
@@ -45,12 +45,14 @@
       <w:pPr>
         <w:jc w:val="center"/>
       </w:pPr>
+      <w:proofErr w:type="gramStart"/>
       <w:r>
         <w:rPr>
           <w:rFonts w:hint="eastAsia"/>
         </w:rPr>
         <w:t>自硕</w:t>
       </w:r>
+      <w:proofErr w:type="gramEnd"/>
       <w:r>
         <w:rPr>
           <w:rFonts w:hint="eastAsia"/>
@@ -166,9 +168,6 @@
         </w:numPr>
         <w:ind w:firstLineChars="0"/>
       </w:pPr>
-      <w:r>
-        <w:t>Sasas</w:t>
-      </w:r>
     </w:p>
     <w:p>
       <w:pPr>
@@ -4001,6 +4000,9 @@
             </m:e>
           </m:d>
           <m:r>
+            <m:rPr>
+              <m:sty m:val="p"/>
+            </m:rPr>
             <w:rPr>
               <w:rFonts w:ascii="Cambria Math" w:hAnsi="Cambria Math"/>
             </w:rPr>
@@ -4191,6 +4193,9 @@
             </m:e>
           </m:d>
           <m:r>
+            <m:rPr>
+              <m:sty m:val="p"/>
+            </m:rPr>
             <w:rPr>
               <w:rFonts w:ascii="Cambria Math" w:hAnsi="Cambria Math"/>
             </w:rPr>
@@ -4485,6 +4490,9 @@
             </m:e>
           </m:nary>
           <m:r>
+            <m:rPr>
+              <m:sty m:val="p"/>
+            </m:rPr>
             <w:rPr>
               <w:rFonts w:ascii="Cambria Math" w:hAnsi="Cambria Math"/>
             </w:rPr>
@@ -5775,9 +5783,6 @@
       <w:pPr>
         <w:pStyle w:val="a3"/>
         <w:ind w:left="360" w:firstLineChars="0" w:firstLine="0"/>
-        <w:rPr>
-          <w:rFonts w:hint="eastAsia"/>
-        </w:rPr>
       </w:pPr>
       <m:oMathPara>
         <m:oMath>
@@ -5785,6 +5790,7 @@
             <w:rPr>
               <w:rFonts w:ascii="Cambria Math" w:hAnsi="Cambria Math"/>
             </w:rPr>
+            <w:lastRenderedPageBreak/>
             <m:t>P</m:t>
           </m:r>
           <m:d>
@@ -5952,6 +5958,9 @@
             </m:e>
           </m:d>
           <m:r>
+            <m:rPr>
+              <m:sty m:val="p"/>
+            </m:rPr>
             <w:rPr>
               <w:rFonts w:ascii="Cambria Math" w:hAnsi="Cambria Math"/>
             </w:rPr>
@@ -6311,6 +6320,9 @@
             </m:e>
           </m:nary>
           <m:r>
+            <m:rPr>
+              <m:sty m:val="p"/>
+            </m:rPr>
             <w:rPr>
               <w:rFonts w:ascii="Cambria Math" w:hAnsi="Cambria Math"/>
             </w:rPr>
@@ -6322,82 +6334,8 @@
             <w:rPr>
               <w:rFonts w:ascii="Cambria Math" w:hAnsi="Cambria Math"/>
             </w:rPr>
-            <m:t>=</m:t>
+            <m:t>∝</m:t>
           </m:r>
-          <m:f>
-            <m:fPr>
-              <m:ctrlPr>
-                <w:rPr>
-                  <w:rFonts w:ascii="Cambria Math" w:hAnsi="Cambria Math"/>
-                  <w:i/>
-                </w:rPr>
-              </m:ctrlPr>
-            </m:fPr>
-            <m:num>
-              <m:r>
-                <w:rPr>
-                  <w:rFonts w:ascii="Cambria Math" w:hAnsi="Cambria Math"/>
-                </w:rPr>
-                <m:t>1</m:t>
-              </m:r>
-            </m:num>
-            <m:den>
-              <m:rad>
-                <m:radPr>
-                  <m:degHide m:val="1"/>
-                  <m:ctrlPr>
-                    <w:rPr>
-                      <w:rFonts w:ascii="Cambria Math" w:hAnsi="Cambria Math"/>
-                      <w:i/>
-                    </w:rPr>
-                  </m:ctrlPr>
-                </m:radPr>
-                <m:deg/>
-                <m:e>
-                  <m:r>
-                    <w:rPr>
-                      <w:rFonts w:ascii="Cambria Math" w:hAnsi="Cambria Math"/>
-                    </w:rPr>
-                    <m:t>2π</m:t>
-                  </m:r>
-                  <m:sSubSup>
-                    <m:sSubSupPr>
-                      <m:ctrlPr>
-                        <w:rPr>
-                          <w:rFonts w:ascii="Cambria Math" w:hAnsi="Cambria Math"/>
-                          <w:i/>
-                        </w:rPr>
-                      </m:ctrlPr>
-                    </m:sSubSupPr>
-                    <m:e>
-                      <m:r>
-                        <w:rPr>
-                          <w:rFonts w:ascii="Cambria Math" w:hAnsi="Cambria Math"/>
-                        </w:rPr>
-                        <m:t>σ</m:t>
-                      </m:r>
-                    </m:e>
-                    <m:sub>
-                      <m:r>
-                        <w:rPr>
-                          <w:rFonts w:ascii="Cambria Math" w:hAnsi="Cambria Math"/>
-                        </w:rPr>
-                        <m:t>α</m:t>
-                      </m:r>
-                    </m:sub>
-                    <m:sup>
-                      <m:r>
-                        <w:rPr>
-                          <w:rFonts w:ascii="Cambria Math" w:hAnsi="Cambria Math"/>
-                        </w:rPr>
-                        <m:t>2</m:t>
-                      </m:r>
-                    </m:sup>
-                  </m:sSubSup>
-                </m:e>
-              </m:rad>
-            </m:den>
-          </m:f>
           <m:sSup>
             <m:sSupPr>
               <m:ctrlPr>
@@ -6614,6 +6552,410 @@
               </m:sSub>
             </m:sup>
             <m:e>
+              <m:sSup>
+                <m:sSupPr>
+                  <m:ctrlPr>
+                    <w:rPr>
+                      <w:rFonts w:ascii="Cambria Math" w:hAnsi="Cambria Math"/>
+                      <w:i/>
+                    </w:rPr>
+                  </m:ctrlPr>
+                </m:sSupPr>
+                <m:e>
+                  <m:r>
+                    <w:rPr>
+                      <w:rFonts w:ascii="Cambria Math" w:hAnsi="Cambria Math"/>
+                    </w:rPr>
+                    <m:t>e</m:t>
+                  </m:r>
+                </m:e>
+                <m:sup>
+                  <m:r>
+                    <w:rPr>
+                      <w:rFonts w:ascii="Cambria Math" w:hAnsi="Cambria Math"/>
+                    </w:rPr>
+                    <m:t>-</m:t>
+                  </m:r>
+                  <m:f>
+                    <m:fPr>
+                      <m:ctrlPr>
+                        <w:rPr>
+                          <w:rFonts w:ascii="Cambria Math" w:hAnsi="Cambria Math"/>
+                          <w:i/>
+                        </w:rPr>
+                      </m:ctrlPr>
+                    </m:fPr>
+                    <m:num>
+                      <m:r>
+                        <w:rPr>
+                          <w:rFonts w:ascii="Cambria Math" w:hAnsi="Cambria Math"/>
+                        </w:rPr>
+                        <m:t>1</m:t>
+                      </m:r>
+                    </m:num>
+                    <m:den>
+                      <m:r>
+                        <w:rPr>
+                          <w:rFonts w:ascii="Cambria Math" w:hAnsi="Cambria Math"/>
+                        </w:rPr>
+                        <m:t>2</m:t>
+                      </m:r>
+                    </m:den>
+                  </m:f>
+                  <m:nary>
+                    <m:naryPr>
+                      <m:chr m:val="∑"/>
+                      <m:limLoc m:val="undOvr"/>
+                      <m:ctrlPr>
+                        <w:rPr>
+                          <w:rFonts w:ascii="Cambria Math" w:hAnsi="Cambria Math"/>
+                          <w:i/>
+                        </w:rPr>
+                      </m:ctrlPr>
+                    </m:naryPr>
+                    <m:sub>
+                      <m:r>
+                        <w:rPr>
+                          <w:rFonts w:ascii="Cambria Math" w:hAnsi="Cambria Math"/>
+                        </w:rPr>
+                        <m:t>j=1</m:t>
+                      </m:r>
+                    </m:sub>
+                    <m:sup>
+                      <m:sSub>
+                        <m:sSubPr>
+                          <m:ctrlPr>
+                            <w:rPr>
+                              <w:rFonts w:ascii="Cambria Math" w:hAnsi="Cambria Math"/>
+                              <w:i/>
+                            </w:rPr>
+                          </m:ctrlPr>
+                        </m:sSubPr>
+                        <m:e>
+                          <m:r>
+                            <w:rPr>
+                              <w:rFonts w:ascii="Cambria Math" w:hAnsi="Cambria Math"/>
+                            </w:rPr>
+                            <m:t>J</m:t>
+                          </m:r>
+                        </m:e>
+                        <m:sub>
+                          <m:r>
+                            <w:rPr>
+                              <w:rFonts w:ascii="Cambria Math" w:hAnsi="Cambria Math"/>
+                            </w:rPr>
+                            <m:t>i</m:t>
+                          </m:r>
+                        </m:sub>
+                      </m:sSub>
+                    </m:sup>
+                    <m:e>
+                      <m:f>
+                        <m:fPr>
+                          <m:ctrlPr>
+                            <w:rPr>
+                              <w:rFonts w:ascii="Cambria Math" w:hAnsi="Cambria Math"/>
+                              <w:i/>
+                            </w:rPr>
+                          </m:ctrlPr>
+                        </m:fPr>
+                        <m:num>
+                          <m:sSup>
+                            <m:sSupPr>
+                              <m:ctrlPr>
+                                <w:rPr>
+                                  <w:rFonts w:ascii="Cambria Math" w:hAnsi="Cambria Math"/>
+                                  <w:i/>
+                                </w:rPr>
+                              </m:ctrlPr>
+                            </m:sSupPr>
+                            <m:e>
+                              <m:d>
+                                <m:dPr>
+                                  <m:ctrlPr>
+                                    <w:rPr>
+                                      <w:rFonts w:ascii="Cambria Math" w:hAnsi="Cambria Math"/>
+                                      <w:i/>
+                                    </w:rPr>
+                                  </m:ctrlPr>
+                                </m:dPr>
+                                <m:e>
+                                  <m:sSub>
+                                    <m:sSubPr>
+                                      <m:ctrlPr>
+                                        <w:rPr>
+                                          <w:rFonts w:ascii="Cambria Math" w:hAnsi="Cambria Math"/>
+                                          <w:i/>
+                                          <w:iCs/>
+                                        </w:rPr>
+                                      </m:ctrlPr>
+                                    </m:sSubPr>
+                                    <m:e>
+                                      <m:r>
+                                        <w:rPr>
+                                          <w:rFonts w:ascii="Cambria Math" w:hAnsi="Cambria Math"/>
+                                        </w:rPr>
+                                        <m:t>y</m:t>
+                                      </m:r>
+                                    </m:e>
+                                    <m:sub>
+                                      <m:r>
+                                        <w:rPr>
+                                          <w:rFonts w:ascii="Cambria Math" w:hAnsi="Cambria Math"/>
+                                        </w:rPr>
+                                        <m:t>i</m:t>
+                                      </m:r>
+                                    </m:sub>
+                                  </m:sSub>
+                                  <m:r>
+                                    <w:rPr>
+                                      <w:rFonts w:ascii="Cambria Math" w:hAnsi="Cambria Math"/>
+                                    </w:rPr>
+                                    <m:t>-</m:t>
+                                  </m:r>
+                                  <m:sSubSup>
+                                    <m:sSubSupPr>
+                                      <m:ctrlPr>
+                                        <w:rPr>
+                                          <w:rFonts w:ascii="Cambria Math" w:hAnsi="Cambria Math"/>
+                                          <w:i/>
+                                        </w:rPr>
+                                      </m:ctrlPr>
+                                    </m:sSubSupPr>
+                                    <m:e>
+                                      <m:r>
+                                        <w:rPr>
+                                          <w:rFonts w:ascii="Cambria Math" w:hAnsi="Cambria Math"/>
+                                        </w:rPr>
+                                        <m:t>α</m:t>
+                                      </m:r>
+                                    </m:e>
+                                    <m:sub>
+                                      <m:r>
+                                        <w:rPr>
+                                          <w:rFonts w:ascii="Cambria Math" w:hAnsi="Cambria Math"/>
+                                        </w:rPr>
+                                        <m:t>i</m:t>
+                                      </m:r>
+                                    </m:sub>
+                                    <m:sup>
+                                      <m:d>
+                                        <m:dPr>
+                                          <m:ctrlPr>
+                                            <w:rPr>
+                                              <w:rFonts w:ascii="Cambria Math" w:hAnsi="Cambria Math"/>
+                                              <w:i/>
+                                            </w:rPr>
+                                          </m:ctrlPr>
+                                        </m:dPr>
+                                        <m:e>
+                                          <m:r>
+                                            <w:rPr>
+                                              <w:rFonts w:ascii="Cambria Math" w:hAnsi="Cambria Math"/>
+                                            </w:rPr>
+                                            <m:t>t+1</m:t>
+                                          </m:r>
+                                        </m:e>
+                                      </m:d>
+                                    </m:sup>
+                                  </m:sSubSup>
+                                  <m:r>
+                                    <w:rPr>
+                                      <w:rFonts w:ascii="Cambria Math" w:hAnsi="Cambria Math"/>
+                                    </w:rPr>
+                                    <m:t>-</m:t>
+                                  </m:r>
+                                  <m:sSup>
+                                    <m:sSupPr>
+                                      <m:ctrlPr>
+                                        <w:rPr>
+                                          <w:rFonts w:ascii="Cambria Math" w:hAnsi="Cambria Math"/>
+                                          <w:i/>
+                                        </w:rPr>
+                                      </m:ctrlPr>
+                                    </m:sSupPr>
+                                    <m:e>
+                                      <m:r>
+                                        <w:rPr>
+                                          <w:rFonts w:ascii="Cambria Math" w:hAnsi="Cambria Math"/>
+                                        </w:rPr>
+                                        <m:t>μ</m:t>
+                                      </m:r>
+                                    </m:e>
+                                    <m:sup>
+                                      <m:d>
+                                        <m:dPr>
+                                          <m:ctrlPr>
+                                            <w:rPr>
+                                              <w:rFonts w:ascii="Cambria Math" w:hAnsi="Cambria Math"/>
+                                              <w:i/>
+                                            </w:rPr>
+                                          </m:ctrlPr>
+                                        </m:dPr>
+                                        <m:e>
+                                          <m:r>
+                                            <w:rPr>
+                                              <w:rFonts w:ascii="Cambria Math" w:hAnsi="Cambria Math"/>
+                                            </w:rPr>
+                                            <m:t>t+1</m:t>
+                                          </m:r>
+                                        </m:e>
+                                      </m:d>
+                                    </m:sup>
+                                  </m:sSup>
+                                  <m:r>
+                                    <w:rPr>
+                                      <w:rFonts w:ascii="Cambria Math" w:hAnsi="Cambria Math"/>
+                                    </w:rPr>
+                                    <m:t>-</m:t>
+                                  </m:r>
+                                  <m:sSubSup>
+                                    <m:sSubSupPr>
+                                      <m:ctrlPr>
+                                        <w:rPr>
+                                          <w:rFonts w:ascii="Cambria Math" w:hAnsi="Cambria Math"/>
+                                          <w:i/>
+                                        </w:rPr>
+                                      </m:ctrlPr>
+                                    </m:sSubSupPr>
+                                    <m:e>
+                                      <m:r>
+                                        <w:rPr>
+                                          <w:rFonts w:ascii="Cambria Math" w:hAnsi="Cambria Math"/>
+                                        </w:rPr>
+                                        <m:t>β</m:t>
+                                      </m:r>
+                                    </m:e>
+                                    <m:sub>
+                                      <m:r>
+                                        <w:rPr>
+                                          <w:rFonts w:ascii="Cambria Math" w:hAnsi="Cambria Math"/>
+                                        </w:rPr>
+                                        <m:t>ij</m:t>
+                                      </m:r>
+                                    </m:sub>
+                                    <m:sup>
+                                      <m:d>
+                                        <m:dPr>
+                                          <m:ctrlPr>
+                                            <w:rPr>
+                                              <w:rFonts w:ascii="Cambria Math" w:hAnsi="Cambria Math"/>
+                                              <w:i/>
+                                            </w:rPr>
+                                          </m:ctrlPr>
+                                        </m:dPr>
+                                        <m:e>
+                                          <m:r>
+                                            <w:rPr>
+                                              <w:rFonts w:ascii="Cambria Math" w:hAnsi="Cambria Math"/>
+                                            </w:rPr>
+                                            <m:t>t</m:t>
+                                          </m:r>
+                                        </m:e>
+                                      </m:d>
+                                      <m:ctrlPr>
+                                        <w:rPr>
+                                          <w:rFonts w:ascii="Cambria Math" w:hAnsi="Cambria Math"/>
+                                          <w:i/>
+                                          <w:iCs/>
+                                        </w:rPr>
+                                      </m:ctrlPr>
+                                    </m:sup>
+                                  </m:sSubSup>
+                                </m:e>
+                              </m:d>
+                            </m:e>
+                            <m:sup>
+                              <m:r>
+                                <w:rPr>
+                                  <w:rFonts w:ascii="Cambria Math" w:hAnsi="Cambria Math"/>
+                                </w:rPr>
+                                <m:t>2</m:t>
+                              </m:r>
+                            </m:sup>
+                          </m:sSup>
+                        </m:num>
+                        <m:den>
+                          <m:sSubSup>
+                            <m:sSubSupPr>
+                              <m:ctrlPr>
+                                <w:rPr>
+                                  <w:rFonts w:ascii="Cambria Math" w:hAnsi="Cambria Math"/>
+                                  <w:i/>
+                                </w:rPr>
+                              </m:ctrlPr>
+                            </m:sSubSupPr>
+                            <m:e>
+                              <m:r>
+                                <w:rPr>
+                                  <w:rFonts w:ascii="Cambria Math" w:hAnsi="Cambria Math"/>
+                                </w:rPr>
+                                <m:t>σ</m:t>
+                              </m:r>
+                            </m:e>
+                            <m:sub>
+                              <m:r>
+                                <w:rPr>
+                                  <w:rFonts w:ascii="Cambria Math" w:hAnsi="Cambria Math"/>
+                                </w:rPr>
+                                <m:t>ϵ</m:t>
+                              </m:r>
+                            </m:sub>
+                            <m:sup>
+                              <m:r>
+                                <w:rPr>
+                                  <w:rFonts w:ascii="Cambria Math" w:hAnsi="Cambria Math"/>
+                                </w:rPr>
+                                <m:t>2</m:t>
+                              </m:r>
+                            </m:sup>
+                          </m:sSubSup>
+                        </m:den>
+                      </m:f>
+                    </m:e>
+                  </m:nary>
+                </m:sup>
+              </m:sSup>
+            </m:e>
+          </m:nary>
+          <m:r>
+            <m:rPr>
+              <m:sty m:val="p"/>
+            </m:rPr>
+            <w:br/>
+          </m:r>
+        </m:oMath>
+        <m:oMath>
+          <m:r>
+            <w:rPr>
+              <w:rFonts w:ascii="Cambria Math" w:hAnsi="Cambria Math"/>
+            </w:rPr>
+            <m:t>∝</m:t>
+          </m:r>
+          <m:sSup>
+            <m:sSupPr>
+              <m:ctrlPr>
+                <w:rPr>
+                  <w:rFonts w:ascii="Cambria Math" w:hAnsi="Cambria Math"/>
+                  <w:i/>
+                </w:rPr>
+              </m:ctrlPr>
+            </m:sSupPr>
+            <m:e>
+              <m:r>
+                <w:rPr>
+                  <w:rFonts w:ascii="Cambria Math" w:hAnsi="Cambria Math"/>
+                </w:rPr>
+                <m:t>e</m:t>
+              </m:r>
+            </m:e>
+            <m:sup>
+              <m:r>
+                <w:rPr>
+                  <w:rFonts w:ascii="Cambria Math" w:hAnsi="Cambria Math"/>
+                </w:rPr>
+                <m:t>-</m:t>
+              </m:r>
               <m:f>
                 <m:fPr>
                   <m:ctrlPr>
@@ -6632,24 +6974,102 @@
                   </m:r>
                 </m:num>
                 <m:den>
-                  <m:rad>
-                    <m:radPr>
-                      <m:degHide m:val="1"/>
+                  <m:r>
+                    <w:rPr>
+                      <w:rFonts w:ascii="Cambria Math" w:hAnsi="Cambria Math"/>
+                    </w:rPr>
+                    <m:t>2</m:t>
+                  </m:r>
+                </m:den>
+              </m:f>
+              <m:d>
+                <m:dPr>
+                  <m:ctrlPr>
+                    <w:rPr>
+                      <w:rFonts w:ascii="Cambria Math" w:hAnsi="Cambria Math"/>
+                      <w:i/>
+                    </w:rPr>
+                  </m:ctrlPr>
+                </m:dPr>
+                <m:e>
+                  <m:f>
+                    <m:fPr>
                       <m:ctrlPr>
                         <w:rPr>
                           <w:rFonts w:ascii="Cambria Math" w:hAnsi="Cambria Math"/>
                           <w:i/>
                         </w:rPr>
                       </m:ctrlPr>
-                    </m:radPr>
-                    <m:deg/>
-                    <m:e>
-                      <m:r>
-                        <w:rPr>
-                          <w:rFonts w:ascii="Cambria Math" w:hAnsi="Cambria Math"/>
-                        </w:rPr>
-                        <m:t>2π</m:t>
-                      </m:r>
+                    </m:fPr>
+                    <m:num>
+                      <m:sSup>
+                        <m:sSupPr>
+                          <m:ctrlPr>
+                            <w:rPr>
+                              <w:rFonts w:ascii="Cambria Math" w:hAnsi="Cambria Math"/>
+                              <w:i/>
+                            </w:rPr>
+                          </m:ctrlPr>
+                        </m:sSupPr>
+                        <m:e>
+                          <m:sSubSup>
+                            <m:sSubSupPr>
+                              <m:ctrlPr>
+                                <w:rPr>
+                                  <w:rFonts w:ascii="Cambria Math" w:hAnsi="Cambria Math"/>
+                                  <w:i/>
+                                </w:rPr>
+                              </m:ctrlPr>
+                            </m:sSubSupPr>
+                            <m:e>
+                              <m:r>
+                                <w:rPr>
+                                  <w:rFonts w:ascii="Cambria Math" w:hAnsi="Cambria Math"/>
+                                </w:rPr>
+                                <m:t>α</m:t>
+                              </m:r>
+                            </m:e>
+                            <m:sub>
+                              <m:r>
+                                <w:rPr>
+                                  <w:rFonts w:ascii="Cambria Math" w:hAnsi="Cambria Math"/>
+                                </w:rPr>
+                                <m:t>i</m:t>
+                              </m:r>
+                            </m:sub>
+                            <m:sup>
+                              <m:d>
+                                <m:dPr>
+                                  <m:ctrlPr>
+                                    <w:rPr>
+                                      <w:rFonts w:ascii="Cambria Math" w:hAnsi="Cambria Math"/>
+                                      <w:i/>
+                                    </w:rPr>
+                                  </m:ctrlPr>
+                                </m:dPr>
+                                <m:e>
+                                  <m:r>
+                                    <w:rPr>
+                                      <w:rFonts w:ascii="Cambria Math" w:hAnsi="Cambria Math"/>
+                                    </w:rPr>
+                                    <m:t>t+1</m:t>
+                                  </m:r>
+                                </m:e>
+                              </m:d>
+                            </m:sup>
+                          </m:sSubSup>
+                        </m:e>
+                        <m:sup>
+                          <m:r>
+                            <w:rPr>
+                              <w:rFonts w:ascii="Cambria Math" w:hAnsi="Cambria Math"/>
+                            </w:rPr>
+                            <m:t>2</m:t>
+                          </m:r>
+                        </m:sup>
+                      </m:sSup>
+                    </m:num>
+                    <m:den>
                       <m:sSubSup>
                         <m:sSubSupPr>
                           <m:ctrlPr>
@@ -6672,7 +7092,7 @@
                             <w:rPr>
                               <w:rFonts w:ascii="Cambria Math" w:hAnsi="Cambria Math"/>
                             </w:rPr>
-                            <m:t>ϵ</m:t>
+                            <m:t>α</m:t>
                           </m:r>
                         </m:sub>
                         <m:sup>
@@ -6684,28 +7104,1186 @@
                           </m:r>
                         </m:sup>
                       </m:sSubSup>
+                    </m:den>
+                  </m:f>
+                  <m:r>
+                    <w:rPr>
+                      <w:rFonts w:ascii="Cambria Math" w:hAnsi="Cambria Math"/>
+                    </w:rPr>
+                    <m:t>+</m:t>
+                  </m:r>
+                  <m:nary>
+                    <m:naryPr>
+                      <m:chr m:val="∑"/>
+                      <m:limLoc m:val="undOvr"/>
+                      <m:ctrlPr>
+                        <w:rPr>
+                          <w:rFonts w:ascii="Cambria Math" w:hAnsi="Cambria Math"/>
+                          <w:i/>
+                        </w:rPr>
+                      </m:ctrlPr>
+                    </m:naryPr>
+                    <m:sub>
+                      <m:r>
+                        <w:rPr>
+                          <w:rFonts w:ascii="Cambria Math" w:hAnsi="Cambria Math"/>
+                        </w:rPr>
+                        <m:t>j=1</m:t>
+                      </m:r>
+                    </m:sub>
+                    <m:sup>
+                      <m:sSub>
+                        <m:sSubPr>
+                          <m:ctrlPr>
+                            <w:rPr>
+                              <w:rFonts w:ascii="Cambria Math" w:hAnsi="Cambria Math"/>
+                              <w:i/>
+                            </w:rPr>
+                          </m:ctrlPr>
+                        </m:sSubPr>
+                        <m:e>
+                          <m:r>
+                            <w:rPr>
+                              <w:rFonts w:ascii="Cambria Math" w:hAnsi="Cambria Math"/>
+                            </w:rPr>
+                            <m:t>J</m:t>
+                          </m:r>
+                        </m:e>
+                        <m:sub>
+                          <m:r>
+                            <w:rPr>
+                              <w:rFonts w:ascii="Cambria Math" w:hAnsi="Cambria Math"/>
+                            </w:rPr>
+                            <m:t>i</m:t>
+                          </m:r>
+                        </m:sub>
+                      </m:sSub>
+                    </m:sup>
+                    <m:e>
+                      <m:f>
+                        <m:fPr>
+                          <m:ctrlPr>
+                            <w:rPr>
+                              <w:rFonts w:ascii="Cambria Math" w:hAnsi="Cambria Math"/>
+                              <w:i/>
+                            </w:rPr>
+                          </m:ctrlPr>
+                        </m:fPr>
+                        <m:num>
+                          <m:sSup>
+                            <m:sSupPr>
+                              <m:ctrlPr>
+                                <w:rPr>
+                                  <w:rFonts w:ascii="Cambria Math" w:hAnsi="Cambria Math"/>
+                                  <w:i/>
+                                </w:rPr>
+                              </m:ctrlPr>
+                            </m:sSupPr>
+                            <m:e>
+                              <m:sSubSup>
+                                <m:sSubSupPr>
+                                  <m:ctrlPr>
+                                    <w:rPr>
+                                      <w:rFonts w:ascii="Cambria Math" w:hAnsi="Cambria Math"/>
+                                      <w:i/>
+                                    </w:rPr>
+                                  </m:ctrlPr>
+                                </m:sSubSupPr>
+                                <m:e>
+                                  <m:r>
+                                    <w:rPr>
+                                      <w:rFonts w:ascii="Cambria Math" w:hAnsi="Cambria Math"/>
+                                    </w:rPr>
+                                    <m:t>α</m:t>
+                                  </m:r>
+                                </m:e>
+                                <m:sub>
+                                  <m:r>
+                                    <w:rPr>
+                                      <w:rFonts w:ascii="Cambria Math" w:hAnsi="Cambria Math"/>
+                                    </w:rPr>
+                                    <m:t>i</m:t>
+                                  </m:r>
+                                </m:sub>
+                                <m:sup>
+                                  <m:d>
+                                    <m:dPr>
+                                      <m:ctrlPr>
+                                        <w:rPr>
+                                          <w:rFonts w:ascii="Cambria Math" w:hAnsi="Cambria Math"/>
+                                          <w:i/>
+                                        </w:rPr>
+                                      </m:ctrlPr>
+                                    </m:dPr>
+                                    <m:e>
+                                      <m:r>
+                                        <w:rPr>
+                                          <w:rFonts w:ascii="Cambria Math" w:hAnsi="Cambria Math"/>
+                                        </w:rPr>
+                                        <m:t>t+1</m:t>
+                                      </m:r>
+                                    </m:e>
+                                  </m:d>
+                                </m:sup>
+                              </m:sSubSup>
+                            </m:e>
+                            <m:sup>
+                              <m:r>
+                                <w:rPr>
+                                  <w:rFonts w:ascii="Cambria Math" w:hAnsi="Cambria Math"/>
+                                </w:rPr>
+                                <m:t>2</m:t>
+                              </m:r>
+                            </m:sup>
+                          </m:sSup>
+                          <m:r>
+                            <w:rPr>
+                              <w:rFonts w:ascii="Cambria Math" w:hAnsi="Cambria Math"/>
+                            </w:rPr>
+                            <m:t>-2</m:t>
+                          </m:r>
+                          <m:sSubSup>
+                            <m:sSubSupPr>
+                              <m:ctrlPr>
+                                <w:rPr>
+                                  <w:rFonts w:ascii="Cambria Math" w:hAnsi="Cambria Math"/>
+                                  <w:i/>
+                                </w:rPr>
+                              </m:ctrlPr>
+                            </m:sSubSupPr>
+                            <m:e>
+                              <m:r>
+                                <w:rPr>
+                                  <w:rFonts w:ascii="Cambria Math" w:hAnsi="Cambria Math"/>
+                                </w:rPr>
+                                <m:t>α</m:t>
+                              </m:r>
+                            </m:e>
+                            <m:sub>
+                              <m:r>
+                                <w:rPr>
+                                  <w:rFonts w:ascii="Cambria Math" w:hAnsi="Cambria Math"/>
+                                </w:rPr>
+                                <m:t>i</m:t>
+                              </m:r>
+                            </m:sub>
+                            <m:sup>
+                              <m:d>
+                                <m:dPr>
+                                  <m:ctrlPr>
+                                    <w:rPr>
+                                      <w:rFonts w:ascii="Cambria Math" w:hAnsi="Cambria Math"/>
+                                      <w:i/>
+                                    </w:rPr>
+                                  </m:ctrlPr>
+                                </m:dPr>
+                                <m:e>
+                                  <m:r>
+                                    <w:rPr>
+                                      <w:rFonts w:ascii="Cambria Math" w:hAnsi="Cambria Math"/>
+                                    </w:rPr>
+                                    <m:t>t+1</m:t>
+                                  </m:r>
+                                </m:e>
+                              </m:d>
+                            </m:sup>
+                          </m:sSubSup>
+                          <m:sSub>
+                            <m:sSubPr>
+                              <m:ctrlPr>
+                                <w:rPr>
+                                  <w:rFonts w:ascii="Cambria Math" w:hAnsi="Cambria Math"/>
+                                  <w:i/>
+                                </w:rPr>
+                              </m:ctrlPr>
+                            </m:sSubPr>
+                            <m:e>
+                              <m:r>
+                                <w:rPr>
+                                  <w:rFonts w:ascii="Cambria Math" w:hAnsi="Cambria Math"/>
+                                </w:rPr>
+                                <m:t>y</m:t>
+                              </m:r>
+                            </m:e>
+                            <m:sub>
+                              <m:r>
+                                <w:rPr>
+                                  <w:rFonts w:ascii="Cambria Math" w:hAnsi="Cambria Math"/>
+                                </w:rPr>
+                                <m:t>ij</m:t>
+                              </m:r>
+                            </m:sub>
+                          </m:sSub>
+                          <m:r>
+                            <w:rPr>
+                              <w:rFonts w:ascii="Cambria Math" w:hAnsi="Cambria Math"/>
+                            </w:rPr>
+                            <m:t>+2</m:t>
+                          </m:r>
+                          <m:sSubSup>
+                            <m:sSubSupPr>
+                              <m:ctrlPr>
+                                <w:rPr>
+                                  <w:rFonts w:ascii="Cambria Math" w:hAnsi="Cambria Math"/>
+                                  <w:i/>
+                                </w:rPr>
+                              </m:ctrlPr>
+                            </m:sSubSupPr>
+                            <m:e>
+                              <m:r>
+                                <w:rPr>
+                                  <w:rFonts w:ascii="Cambria Math" w:hAnsi="Cambria Math"/>
+                                </w:rPr>
+                                <m:t>α</m:t>
+                              </m:r>
+                            </m:e>
+                            <m:sub>
+                              <m:r>
+                                <w:rPr>
+                                  <w:rFonts w:ascii="Cambria Math" w:hAnsi="Cambria Math"/>
+                                </w:rPr>
+                                <m:t>i</m:t>
+                              </m:r>
+                            </m:sub>
+                            <m:sup>
+                              <m:d>
+                                <m:dPr>
+                                  <m:ctrlPr>
+                                    <w:rPr>
+                                      <w:rFonts w:ascii="Cambria Math" w:hAnsi="Cambria Math"/>
+                                      <w:i/>
+                                    </w:rPr>
+                                  </m:ctrlPr>
+                                </m:dPr>
+                                <m:e>
+                                  <m:r>
+                                    <w:rPr>
+                                      <w:rFonts w:ascii="Cambria Math" w:hAnsi="Cambria Math"/>
+                                    </w:rPr>
+                                    <m:t>t+1</m:t>
+                                  </m:r>
+                                </m:e>
+                              </m:d>
+                            </m:sup>
+                          </m:sSubSup>
+                          <m:sSup>
+                            <m:sSupPr>
+                              <m:ctrlPr>
+                                <w:rPr>
+                                  <w:rFonts w:ascii="Cambria Math" w:hAnsi="Cambria Math"/>
+                                  <w:i/>
+                                </w:rPr>
+                              </m:ctrlPr>
+                            </m:sSupPr>
+                            <m:e>
+                              <m:r>
+                                <w:rPr>
+                                  <w:rFonts w:ascii="Cambria Math" w:hAnsi="Cambria Math"/>
+                                </w:rPr>
+                                <m:t>μ</m:t>
+                              </m:r>
+                            </m:e>
+                            <m:sup>
+                              <m:d>
+                                <m:dPr>
+                                  <m:ctrlPr>
+                                    <w:rPr>
+                                      <w:rFonts w:ascii="Cambria Math" w:hAnsi="Cambria Math"/>
+                                      <w:i/>
+                                    </w:rPr>
+                                  </m:ctrlPr>
+                                </m:dPr>
+                                <m:e>
+                                  <m:r>
+                                    <w:rPr>
+                                      <w:rFonts w:ascii="Cambria Math" w:hAnsi="Cambria Math"/>
+                                    </w:rPr>
+                                    <m:t>t+1</m:t>
+                                  </m:r>
+                                </m:e>
+                              </m:d>
+                            </m:sup>
+                          </m:sSup>
+                          <m:r>
+                            <w:rPr>
+                              <w:rFonts w:ascii="Cambria Math" w:hAnsi="Cambria Math"/>
+                            </w:rPr>
+                            <m:t>+2</m:t>
+                          </m:r>
+                          <m:sSubSup>
+                            <m:sSubSupPr>
+                              <m:ctrlPr>
+                                <w:rPr>
+                                  <w:rFonts w:ascii="Cambria Math" w:hAnsi="Cambria Math"/>
+                                  <w:i/>
+                                </w:rPr>
+                              </m:ctrlPr>
+                            </m:sSubSupPr>
+                            <m:e>
+                              <m:r>
+                                <w:rPr>
+                                  <w:rFonts w:ascii="Cambria Math" w:hAnsi="Cambria Math"/>
+                                </w:rPr>
+                                <m:t>α</m:t>
+                              </m:r>
+                            </m:e>
+                            <m:sub>
+                              <m:r>
+                                <w:rPr>
+                                  <w:rFonts w:ascii="Cambria Math" w:hAnsi="Cambria Math"/>
+                                </w:rPr>
+                                <m:t>i</m:t>
+                              </m:r>
+                            </m:sub>
+                            <m:sup>
+                              <m:d>
+                                <m:dPr>
+                                  <m:ctrlPr>
+                                    <w:rPr>
+                                      <w:rFonts w:ascii="Cambria Math" w:hAnsi="Cambria Math"/>
+                                      <w:i/>
+                                    </w:rPr>
+                                  </m:ctrlPr>
+                                </m:dPr>
+                                <m:e>
+                                  <m:r>
+                                    <w:rPr>
+                                      <w:rFonts w:ascii="Cambria Math" w:hAnsi="Cambria Math"/>
+                                    </w:rPr>
+                                    <m:t>t+1</m:t>
+                                  </m:r>
+                                </m:e>
+                              </m:d>
+                            </m:sup>
+                          </m:sSubSup>
+                          <m:sSubSup>
+                            <m:sSubSupPr>
+                              <m:ctrlPr>
+                                <w:rPr>
+                                  <w:rFonts w:ascii="Cambria Math" w:hAnsi="Cambria Math"/>
+                                  <w:i/>
+                                </w:rPr>
+                              </m:ctrlPr>
+                            </m:sSubSupPr>
+                            <m:e>
+                              <m:r>
+                                <w:rPr>
+                                  <w:rFonts w:ascii="Cambria Math" w:hAnsi="Cambria Math"/>
+                                </w:rPr>
+                                <m:t>β</m:t>
+                              </m:r>
+                            </m:e>
+                            <m:sub>
+                              <m:r>
+                                <w:rPr>
+                                  <w:rFonts w:ascii="Cambria Math" w:hAnsi="Cambria Math"/>
+                                </w:rPr>
+                                <m:t>ij</m:t>
+                              </m:r>
+                            </m:sub>
+                            <m:sup>
+                              <m:d>
+                                <m:dPr>
+                                  <m:ctrlPr>
+                                    <w:rPr>
+                                      <w:rFonts w:ascii="Cambria Math" w:hAnsi="Cambria Math"/>
+                                      <w:i/>
+                                    </w:rPr>
+                                  </m:ctrlPr>
+                                </m:dPr>
+                                <m:e>
+                                  <m:r>
+                                    <w:rPr>
+                                      <w:rFonts w:ascii="Cambria Math" w:hAnsi="Cambria Math"/>
+                                    </w:rPr>
+                                    <m:t>t</m:t>
+                                  </m:r>
+                                </m:e>
+                              </m:d>
+                              <m:ctrlPr>
+                                <w:rPr>
+                                  <w:rFonts w:ascii="Cambria Math" w:hAnsi="Cambria Math"/>
+                                  <w:i/>
+                                  <w:iCs/>
+                                </w:rPr>
+                              </m:ctrlPr>
+                            </m:sup>
+                          </m:sSubSup>
+                        </m:num>
+                        <m:den>
+                          <m:sSubSup>
+                            <m:sSubSupPr>
+                              <m:ctrlPr>
+                                <w:rPr>
+                                  <w:rFonts w:ascii="Cambria Math" w:hAnsi="Cambria Math"/>
+                                  <w:i/>
+                                </w:rPr>
+                              </m:ctrlPr>
+                            </m:sSubSupPr>
+                            <m:e>
+                              <m:r>
+                                <w:rPr>
+                                  <w:rFonts w:ascii="Cambria Math" w:hAnsi="Cambria Math"/>
+                                </w:rPr>
+                                <m:t>σ</m:t>
+                              </m:r>
+                            </m:e>
+                            <m:sub>
+                              <m:r>
+                                <w:rPr>
+                                  <w:rFonts w:ascii="Cambria Math" w:hAnsi="Cambria Math"/>
+                                </w:rPr>
+                                <m:t>ϵ</m:t>
+                              </m:r>
+                            </m:sub>
+                            <m:sup>
+                              <m:r>
+                                <w:rPr>
+                                  <w:rFonts w:ascii="Cambria Math" w:hAnsi="Cambria Math"/>
+                                </w:rPr>
+                                <m:t>2</m:t>
+                              </m:r>
+                            </m:sup>
+                          </m:sSubSup>
+                        </m:den>
+                      </m:f>
                     </m:e>
-                  </m:rad>
+                  </m:nary>
+                </m:e>
+              </m:d>
+            </m:sup>
+          </m:sSup>
+          <m:r>
+            <m:rPr>
+              <m:sty m:val="p"/>
+            </m:rPr>
+            <w:rPr>
+              <w:rFonts w:ascii="Cambria Math" w:hAnsi="Cambria Math"/>
+            </w:rPr>
+            <w:br/>
+          </m:r>
+        </m:oMath>
+        <m:oMath>
+          <m:r>
+            <m:rPr>
+              <m:sty m:val="p"/>
+            </m:rPr>
+            <w:rPr>
+              <w:rFonts w:ascii="Cambria Math" w:hAnsi="Cambria Math"/>
+            </w:rPr>
+            <m:t>=</m:t>
+          </m:r>
+          <m:sSup>
+            <m:sSupPr>
+              <m:ctrlPr>
+                <w:rPr>
+                  <w:rFonts w:ascii="Cambria Math" w:hAnsi="Cambria Math"/>
+                  <w:i/>
+                </w:rPr>
+              </m:ctrlPr>
+            </m:sSupPr>
+            <m:e>
+              <m:r>
+                <w:rPr>
+                  <w:rFonts w:ascii="Cambria Math" w:hAnsi="Cambria Math"/>
+                </w:rPr>
+                <m:t>e</m:t>
+              </m:r>
+            </m:e>
+            <m:sup>
+              <m:r>
+                <w:rPr>
+                  <w:rFonts w:ascii="Cambria Math" w:hAnsi="Cambria Math"/>
+                </w:rPr>
+                <m:t>-</m:t>
+              </m:r>
+              <m:f>
+                <m:fPr>
+                  <m:ctrlPr>
+                    <w:rPr>
+                      <w:rFonts w:ascii="Cambria Math" w:hAnsi="Cambria Math"/>
+                      <w:i/>
+                    </w:rPr>
+                  </m:ctrlPr>
+                </m:fPr>
+                <m:num>
+                  <m:r>
+                    <w:rPr>
+                      <w:rFonts w:ascii="Cambria Math" w:hAnsi="Cambria Math"/>
+                    </w:rPr>
+                    <m:t>1</m:t>
+                  </m:r>
+                </m:num>
+                <m:den>
+                  <m:r>
+                    <w:rPr>
+                      <w:rFonts w:ascii="Cambria Math" w:hAnsi="Cambria Math"/>
+                    </w:rPr>
+                    <m:t>2</m:t>
+                  </m:r>
                 </m:den>
               </m:f>
-              <m:sSup>
-                <m:sSupPr>
+              <m:d>
+                <m:dPr>
                   <m:ctrlPr>
                     <w:rPr>
                       <w:rFonts w:ascii="Cambria Math" w:hAnsi="Cambria Math"/>
                       <w:i/>
                     </w:rPr>
                   </m:ctrlPr>
-                </m:sSupPr>
+                </m:dPr>
                 <m:e>
-                  <m:r>
-                    <w:rPr>
-                      <w:rFonts w:ascii="Cambria Math" w:hAnsi="Cambria Math"/>
-                    </w:rPr>
-                    <m:t>e</m:t>
-                  </m:r>
+                  <m:f>
+                    <m:fPr>
+                      <m:ctrlPr>
+                        <w:rPr>
+                          <w:rFonts w:ascii="Cambria Math" w:hAnsi="Cambria Math"/>
+                          <w:i/>
+                        </w:rPr>
+                      </m:ctrlPr>
+                    </m:fPr>
+                    <m:num>
+                      <m:sSup>
+                        <m:sSupPr>
+                          <m:ctrlPr>
+                            <w:rPr>
+                              <w:rFonts w:ascii="Cambria Math" w:hAnsi="Cambria Math"/>
+                              <w:i/>
+                            </w:rPr>
+                          </m:ctrlPr>
+                        </m:sSupPr>
+                        <m:e>
+                          <m:sSubSup>
+                            <m:sSubSupPr>
+                              <m:ctrlPr>
+                                <w:rPr>
+                                  <w:rFonts w:ascii="Cambria Math" w:hAnsi="Cambria Math"/>
+                                  <w:i/>
+                                </w:rPr>
+                              </m:ctrlPr>
+                            </m:sSubSupPr>
+                            <m:e>
+                              <m:r>
+                                <w:rPr>
+                                  <w:rFonts w:ascii="Cambria Math" w:hAnsi="Cambria Math"/>
+                                </w:rPr>
+                                <m:t>α</m:t>
+                              </m:r>
+                            </m:e>
+                            <m:sub>
+                              <m:r>
+                                <w:rPr>
+                                  <w:rFonts w:ascii="Cambria Math" w:hAnsi="Cambria Math"/>
+                                </w:rPr>
+                                <m:t>i</m:t>
+                              </m:r>
+                            </m:sub>
+                            <m:sup>
+                              <m:d>
+                                <m:dPr>
+                                  <m:ctrlPr>
+                                    <w:rPr>
+                                      <w:rFonts w:ascii="Cambria Math" w:hAnsi="Cambria Math"/>
+                                      <w:i/>
+                                    </w:rPr>
+                                  </m:ctrlPr>
+                                </m:dPr>
+                                <m:e>
+                                  <m:r>
+                                    <w:rPr>
+                                      <w:rFonts w:ascii="Cambria Math" w:hAnsi="Cambria Math"/>
+                                    </w:rPr>
+                                    <m:t>t+1</m:t>
+                                  </m:r>
+                                </m:e>
+                              </m:d>
+                            </m:sup>
+                          </m:sSubSup>
+                        </m:e>
+                        <m:sup>
+                          <m:r>
+                            <w:rPr>
+                              <w:rFonts w:ascii="Cambria Math" w:hAnsi="Cambria Math"/>
+                            </w:rPr>
+                            <m:t>2</m:t>
+                          </m:r>
+                        </m:sup>
+                      </m:sSup>
+                      <m:d>
+                        <m:dPr>
+                          <m:ctrlPr>
+                            <w:rPr>
+                              <w:rFonts w:ascii="Cambria Math" w:hAnsi="Cambria Math"/>
+                              <w:i/>
+                            </w:rPr>
+                          </m:ctrlPr>
+                        </m:dPr>
+                        <m:e>
+                          <m:f>
+                            <m:fPr>
+                              <m:ctrlPr>
+                                <w:rPr>
+                                  <w:rFonts w:ascii="Cambria Math" w:hAnsi="Cambria Math"/>
+                                  <w:i/>
+                                </w:rPr>
+                              </m:ctrlPr>
+                            </m:fPr>
+                            <m:num>
+                              <m:sSubSup>
+                                <m:sSubSupPr>
+                                  <m:ctrlPr>
+                                    <w:rPr>
+                                      <w:rFonts w:ascii="Cambria Math" w:hAnsi="Cambria Math"/>
+                                      <w:i/>
+                                    </w:rPr>
+                                  </m:ctrlPr>
+                                </m:sSubSupPr>
+                                <m:e>
+                                  <m:r>
+                                    <w:rPr>
+                                      <w:rFonts w:ascii="Cambria Math" w:hAnsi="Cambria Math"/>
+                                    </w:rPr>
+                                    <m:t>σ</m:t>
+                                  </m:r>
+                                </m:e>
+                                <m:sub>
+                                  <m:r>
+                                    <w:rPr>
+                                      <w:rFonts w:ascii="Cambria Math" w:hAnsi="Cambria Math"/>
+                                    </w:rPr>
+                                    <m:t>ϵ</m:t>
+                                  </m:r>
+                                </m:sub>
+                                <m:sup>
+                                  <m:r>
+                                    <w:rPr>
+                                      <w:rFonts w:ascii="Cambria Math" w:hAnsi="Cambria Math"/>
+                                    </w:rPr>
+                                    <m:t>2</m:t>
+                                  </m:r>
+                                </m:sup>
+                              </m:sSubSup>
+                            </m:num>
+                            <m:den>
+                              <m:sSub>
+                                <m:sSubPr>
+                                  <m:ctrlPr>
+                                    <w:rPr>
+                                      <w:rFonts w:ascii="Cambria Math" w:hAnsi="Cambria Math"/>
+                                      <w:i/>
+                                    </w:rPr>
+                                  </m:ctrlPr>
+                                </m:sSubPr>
+                                <m:e>
+                                  <m:r>
+                                    <w:rPr>
+                                      <w:rFonts w:ascii="Cambria Math" w:hAnsi="Cambria Math"/>
+                                    </w:rPr>
+                                    <m:t>J</m:t>
+                                  </m:r>
+                                </m:e>
+                                <m:sub>
+                                  <m:r>
+                                    <w:rPr>
+                                      <w:rFonts w:ascii="Cambria Math" w:hAnsi="Cambria Math"/>
+                                    </w:rPr>
+                                    <m:t>i</m:t>
+                                  </m:r>
+                                </m:sub>
+                              </m:sSub>
+                            </m:den>
+                          </m:f>
+                          <m:r>
+                            <w:rPr>
+                              <w:rFonts w:ascii="Cambria Math" w:hAnsi="Cambria Math"/>
+                            </w:rPr>
+                            <m:t>+</m:t>
+                          </m:r>
+                          <m:sSubSup>
+                            <m:sSubSupPr>
+                              <m:ctrlPr>
+                                <w:rPr>
+                                  <w:rFonts w:ascii="Cambria Math" w:hAnsi="Cambria Math"/>
+                                  <w:i/>
+                                </w:rPr>
+                              </m:ctrlPr>
+                            </m:sSubSupPr>
+                            <m:e>
+                              <m:r>
+                                <w:rPr>
+                                  <w:rFonts w:ascii="Cambria Math" w:hAnsi="Cambria Math"/>
+                                </w:rPr>
+                                <m:t>σ</m:t>
+                              </m:r>
+                            </m:e>
+                            <m:sub>
+                              <m:r>
+                                <w:rPr>
+                                  <w:rFonts w:ascii="Cambria Math" w:hAnsi="Cambria Math"/>
+                                </w:rPr>
+                                <m:t>α</m:t>
+                              </m:r>
+                            </m:sub>
+                            <m:sup>
+                              <m:r>
+                                <w:rPr>
+                                  <w:rFonts w:ascii="Cambria Math" w:hAnsi="Cambria Math"/>
+                                </w:rPr>
+                                <m:t>2</m:t>
+                              </m:r>
+                            </m:sup>
+                          </m:sSubSup>
+                        </m:e>
+                      </m:d>
+                      <m:r>
+                        <w:rPr>
+                          <w:rFonts w:ascii="Cambria Math" w:hAnsi="Cambria Math"/>
+                        </w:rPr>
+                        <m:t>-</m:t>
+                      </m:r>
+                      <m:sSubSup>
+                        <m:sSubSupPr>
+                          <m:ctrlPr>
+                            <w:rPr>
+                              <w:rFonts w:ascii="Cambria Math" w:hAnsi="Cambria Math"/>
+                              <w:i/>
+                            </w:rPr>
+                          </m:ctrlPr>
+                        </m:sSubSupPr>
+                        <m:e>
+                          <m:r>
+                            <w:rPr>
+                              <w:rFonts w:ascii="Cambria Math" w:hAnsi="Cambria Math"/>
+                            </w:rPr>
+                            <m:t>α</m:t>
+                          </m:r>
+                        </m:e>
+                        <m:sub>
+                          <m:r>
+                            <w:rPr>
+                              <w:rFonts w:ascii="Cambria Math" w:hAnsi="Cambria Math"/>
+                            </w:rPr>
+                            <m:t>i</m:t>
+                          </m:r>
+                        </m:sub>
+                        <m:sup>
+                          <m:d>
+                            <m:dPr>
+                              <m:ctrlPr>
+                                <w:rPr>
+                                  <w:rFonts w:ascii="Cambria Math" w:hAnsi="Cambria Math"/>
+                                  <w:i/>
+                                </w:rPr>
+                              </m:ctrlPr>
+                            </m:dPr>
+                            <m:e>
+                              <m:r>
+                                <w:rPr>
+                                  <w:rFonts w:ascii="Cambria Math" w:hAnsi="Cambria Math"/>
+                                </w:rPr>
+                                <m:t>t+1</m:t>
+                              </m:r>
+                            </m:e>
+                          </m:d>
+                        </m:sup>
+                      </m:sSubSup>
+                      <m:f>
+                        <m:fPr>
+                          <m:ctrlPr>
+                            <w:rPr>
+                              <w:rFonts w:ascii="Cambria Math" w:hAnsi="Cambria Math"/>
+                              <w:i/>
+                            </w:rPr>
+                          </m:ctrlPr>
+                        </m:fPr>
+                        <m:num>
+                          <m:r>
+                            <w:rPr>
+                              <w:rFonts w:ascii="Cambria Math" w:hAnsi="Cambria Math"/>
+                            </w:rPr>
+                            <m:t>1</m:t>
+                          </m:r>
+                        </m:num>
+                        <m:den>
+                          <m:sSub>
+                            <m:sSubPr>
+                              <m:ctrlPr>
+                                <w:rPr>
+                                  <w:rFonts w:ascii="Cambria Math" w:hAnsi="Cambria Math"/>
+                                  <w:i/>
+                                </w:rPr>
+                              </m:ctrlPr>
+                            </m:sSubPr>
+                            <m:e>
+                              <m:r>
+                                <w:rPr>
+                                  <w:rFonts w:ascii="Cambria Math" w:hAnsi="Cambria Math"/>
+                                </w:rPr>
+                                <m:t>J</m:t>
+                              </m:r>
+                            </m:e>
+                            <m:sub>
+                              <m:r>
+                                <w:rPr>
+                                  <w:rFonts w:ascii="Cambria Math" w:hAnsi="Cambria Math"/>
+                                </w:rPr>
+                                <m:t>i</m:t>
+                              </m:r>
+                            </m:sub>
+                          </m:sSub>
+                        </m:den>
+                      </m:f>
+                      <m:nary>
+                        <m:naryPr>
+                          <m:chr m:val="∑"/>
+                          <m:limLoc m:val="undOvr"/>
+                          <m:ctrlPr>
+                            <w:rPr>
+                              <w:rFonts w:ascii="Cambria Math" w:hAnsi="Cambria Math"/>
+                              <w:i/>
+                            </w:rPr>
+                          </m:ctrlPr>
+                        </m:naryPr>
+                        <m:sub>
+                          <m:r>
+                            <w:rPr>
+                              <w:rFonts w:ascii="Cambria Math" w:hAnsi="Cambria Math"/>
+                            </w:rPr>
+                            <m:t>j=1</m:t>
+                          </m:r>
+                        </m:sub>
+                        <m:sup>
+                          <m:sSub>
+                            <m:sSubPr>
+                              <m:ctrlPr>
+                                <w:rPr>
+                                  <w:rFonts w:ascii="Cambria Math" w:hAnsi="Cambria Math"/>
+                                  <w:i/>
+                                </w:rPr>
+                              </m:ctrlPr>
+                            </m:sSubPr>
+                            <m:e>
+                              <m:r>
+                                <w:rPr>
+                                  <w:rFonts w:ascii="Cambria Math" w:hAnsi="Cambria Math"/>
+                                </w:rPr>
+                                <m:t>J</m:t>
+                              </m:r>
+                            </m:e>
+                            <m:sub>
+                              <m:r>
+                                <w:rPr>
+                                  <w:rFonts w:ascii="Cambria Math" w:hAnsi="Cambria Math"/>
+                                </w:rPr>
+                                <m:t>i</m:t>
+                              </m:r>
+                            </m:sub>
+                          </m:sSub>
+                        </m:sup>
+                        <m:e>
+                          <m:d>
+                            <m:dPr>
+                              <m:ctrlPr>
+                                <w:rPr>
+                                  <w:rFonts w:ascii="Cambria Math" w:hAnsi="Cambria Math"/>
+                                  <w:i/>
+                                </w:rPr>
+                              </m:ctrlPr>
+                            </m:dPr>
+                            <m:e>
+                              <m:sSub>
+                                <m:sSubPr>
+                                  <m:ctrlPr>
+                                    <w:rPr>
+                                      <w:rFonts w:ascii="Cambria Math" w:hAnsi="Cambria Math"/>
+                                      <w:i/>
+                                    </w:rPr>
+                                  </m:ctrlPr>
+                                </m:sSubPr>
+                                <m:e>
+                                  <m:r>
+                                    <w:rPr>
+                                      <w:rFonts w:ascii="Cambria Math" w:hAnsi="Cambria Math"/>
+                                    </w:rPr>
+                                    <m:t>y</m:t>
+                                  </m:r>
+                                </m:e>
+                                <m:sub>
+                                  <m:r>
+                                    <w:rPr>
+                                      <w:rFonts w:ascii="Cambria Math" w:hAnsi="Cambria Math"/>
+                                    </w:rPr>
+                                    <m:t>ij</m:t>
+                                  </m:r>
+                                </m:sub>
+                              </m:sSub>
+                              <m:r>
+                                <w:rPr>
+                                  <w:rFonts w:ascii="Cambria Math" w:hAnsi="Cambria Math"/>
+                                </w:rPr>
+                                <m:t>-</m:t>
+                              </m:r>
+                              <m:sSup>
+                                <m:sSupPr>
+                                  <m:ctrlPr>
+                                    <w:rPr>
+                                      <w:rFonts w:ascii="Cambria Math" w:hAnsi="Cambria Math"/>
+                                      <w:i/>
+                                    </w:rPr>
+                                  </m:ctrlPr>
+                                </m:sSupPr>
+                                <m:e>
+                                  <m:r>
+                                    <w:rPr>
+                                      <w:rFonts w:ascii="Cambria Math" w:hAnsi="Cambria Math"/>
+                                    </w:rPr>
+                                    <m:t>μ</m:t>
+                                  </m:r>
+                                </m:e>
+                                <m:sup>
+                                  <m:d>
+                                    <m:dPr>
+                                      <m:ctrlPr>
+                                        <w:rPr>
+                                          <w:rFonts w:ascii="Cambria Math" w:hAnsi="Cambria Math"/>
+                                          <w:i/>
+                                        </w:rPr>
+                                      </m:ctrlPr>
+                                    </m:dPr>
+                                    <m:e>
+                                      <m:r>
+                                        <w:rPr>
+                                          <w:rFonts w:ascii="Cambria Math" w:hAnsi="Cambria Math"/>
+                                        </w:rPr>
+                                        <m:t>t+1</m:t>
+                                      </m:r>
+                                    </m:e>
+                                  </m:d>
+                                </m:sup>
+                              </m:sSup>
+                              <m:r>
+                                <w:rPr>
+                                  <w:rFonts w:ascii="Cambria Math" w:hAnsi="Cambria Math"/>
+                                </w:rPr>
+                                <m:t>-</m:t>
+                              </m:r>
+                              <m:sSubSup>
+                                <m:sSubSupPr>
+                                  <m:ctrlPr>
+                                    <w:rPr>
+                                      <w:rFonts w:ascii="Cambria Math" w:hAnsi="Cambria Math"/>
+                                      <w:i/>
+                                    </w:rPr>
+                                  </m:ctrlPr>
+                                </m:sSubSupPr>
+                                <m:e>
+                                  <m:r>
+                                    <w:rPr>
+                                      <w:rFonts w:ascii="Cambria Math" w:hAnsi="Cambria Math"/>
+                                    </w:rPr>
+                                    <m:t>β</m:t>
+                                  </m:r>
+                                </m:e>
+                                <m:sub>
+                                  <m:r>
+                                    <w:rPr>
+                                      <w:rFonts w:ascii="Cambria Math" w:hAnsi="Cambria Math"/>
+                                    </w:rPr>
+                                    <m:t>ij</m:t>
+                                  </m:r>
+                                </m:sub>
+                                <m:sup>
+                                  <m:d>
+                                    <m:dPr>
+                                      <m:ctrlPr>
+                                        <w:rPr>
+                                          <w:rFonts w:ascii="Cambria Math" w:hAnsi="Cambria Math"/>
+                                          <w:i/>
+                                        </w:rPr>
+                                      </m:ctrlPr>
+                                    </m:dPr>
+                                    <m:e>
+                                      <m:r>
+                                        <w:rPr>
+                                          <w:rFonts w:ascii="Cambria Math" w:hAnsi="Cambria Math"/>
+                                        </w:rPr>
+                                        <m:t>t</m:t>
+                                      </m:r>
+                                    </m:e>
+                                  </m:d>
+                                </m:sup>
+                              </m:sSubSup>
+                            </m:e>
+                          </m:d>
+                        </m:e>
+                      </m:nary>
+                    </m:num>
+                    <m:den>
+                      <m:f>
+                        <m:fPr>
+                          <m:ctrlPr>
+                            <w:rPr>
+                              <w:rFonts w:ascii="Cambria Math" w:hAnsi="Cambria Math"/>
+                              <w:i/>
+                            </w:rPr>
+                          </m:ctrlPr>
+                        </m:fPr>
+                        <m:num>
+                          <m:sSubSup>
+                            <m:sSubSupPr>
+                              <m:ctrlPr>
+                                <w:rPr>
+                                  <w:rFonts w:ascii="Cambria Math" w:hAnsi="Cambria Math"/>
+                                  <w:i/>
+                                </w:rPr>
+                              </m:ctrlPr>
+                            </m:sSubSupPr>
+                            <m:e>
+                              <m:r>
+                                <w:rPr>
+                                  <w:rFonts w:ascii="Cambria Math" w:hAnsi="Cambria Math"/>
+                                </w:rPr>
+                                <m:t>σ</m:t>
+                              </m:r>
+                            </m:e>
+                            <m:sub>
+                              <m:r>
+                                <w:rPr>
+                                  <w:rFonts w:ascii="Cambria Math" w:hAnsi="Cambria Math"/>
+                                </w:rPr>
+                                <m:t>α</m:t>
+                              </m:r>
+                            </m:sub>
+                            <m:sup>
+                              <m:r>
+                                <w:rPr>
+                                  <w:rFonts w:ascii="Cambria Math" w:hAnsi="Cambria Math"/>
+                                </w:rPr>
+                                <m:t>2</m:t>
+                              </m:r>
+                            </m:sup>
+                          </m:sSubSup>
+                          <m:sSubSup>
+                            <m:sSubSupPr>
+                              <m:ctrlPr>
+                                <w:rPr>
+                                  <w:rFonts w:ascii="Cambria Math" w:hAnsi="Cambria Math"/>
+                                  <w:i/>
+                                </w:rPr>
+                              </m:ctrlPr>
+                            </m:sSubSupPr>
+                            <m:e>
+                              <m:r>
+                                <w:rPr>
+                                  <w:rFonts w:ascii="Cambria Math" w:hAnsi="Cambria Math"/>
+                                </w:rPr>
+                                <m:t>σ</m:t>
+                              </m:r>
+                            </m:e>
+                            <m:sub>
+                              <m:r>
+                                <w:rPr>
+                                  <w:rFonts w:ascii="Cambria Math" w:hAnsi="Cambria Math"/>
+                                </w:rPr>
+                                <m:t>ϵ</m:t>
+                              </m:r>
+                            </m:sub>
+                            <m:sup>
+                              <m:r>
+                                <w:rPr>
+                                  <w:rFonts w:ascii="Cambria Math" w:hAnsi="Cambria Math"/>
+                                </w:rPr>
+                                <m:t>2</m:t>
+                              </m:r>
+                            </m:sup>
+                          </m:sSubSup>
+                        </m:num>
+                        <m:den>
+                          <m:sSub>
+                            <m:sSubPr>
+                              <m:ctrlPr>
+                                <w:rPr>
+                                  <w:rFonts w:ascii="Cambria Math" w:hAnsi="Cambria Math"/>
+                                  <w:i/>
+                                </w:rPr>
+                              </m:ctrlPr>
+                            </m:sSubPr>
+                            <m:e>
+                              <m:r>
+                                <w:rPr>
+                                  <w:rFonts w:ascii="Cambria Math" w:hAnsi="Cambria Math"/>
+                                </w:rPr>
+                                <m:t>J</m:t>
+                              </m:r>
+                            </m:e>
+                            <m:sub>
+                              <m:r>
+                                <w:rPr>
+                                  <w:rFonts w:ascii="Cambria Math" w:hAnsi="Cambria Math"/>
+                                </w:rPr>
+                                <m:t>i</m:t>
+                              </m:r>
+                            </m:sub>
+                          </m:sSub>
+                        </m:den>
+                      </m:f>
+                    </m:den>
+                  </m:f>
                 </m:e>
-                <m:sup>
+              </m:d>
+            </m:sup>
+          </m:sSup>
+          <m:r>
+            <m:rPr>
+              <m:sty m:val="p"/>
+            </m:rPr>
+            <w:rPr>
+              <w:rFonts w:ascii="Cambria Math" w:hAnsi="Cambria Math"/>
+            </w:rPr>
+            <w:br/>
+          </m:r>
+        </m:oMath>
+        <m:oMath>
+          <m:r>
+            <m:rPr>
+              <m:sty m:val="p"/>
+            </m:rPr>
+            <w:rPr>
+              <w:rFonts w:ascii="Cambria Math" w:hAnsi="Cambria Math"/>
+            </w:rPr>
+            <m:t>∝</m:t>
+          </m:r>
+          <m:func>
+            <m:funcPr>
+              <m:ctrlPr>
+                <w:rPr>
+                  <w:rFonts w:ascii="Cambria Math" w:hAnsi="Cambria Math"/>
+                  <w:i/>
+                </w:rPr>
+              </m:ctrlPr>
+            </m:funcPr>
+            <m:fName>
+              <m:r>
+                <m:rPr>
+                  <m:sty m:val="p"/>
+                </m:rPr>
+                <w:rPr>
+                  <w:rFonts w:ascii="Cambria Math" w:hAnsi="Cambria Math"/>
+                </w:rPr>
+                <m:t>exp</m:t>
+              </m:r>
+            </m:fName>
+            <m:e>
+              <m:d>
+                <m:dPr>
+                  <m:ctrlPr>
+                    <w:rPr>
+                      <w:rFonts w:ascii="Cambria Math" w:hAnsi="Cambria Math"/>
+                      <w:i/>
+                    </w:rPr>
+                  </m:ctrlPr>
+                </m:dPr>
+                <m:e>
                   <m:r>
                     <w:rPr>
                       <w:rFonts w:ascii="Cambria Math" w:hAnsi="Cambria Math"/>
@@ -6768,39 +8346,6 @@
                               </m:ctrlPr>
                             </m:dPr>
                             <m:e>
-                              <m:sSub>
-                                <m:sSubPr>
-                                  <m:ctrlPr>
-                                    <w:rPr>
-                                      <w:rFonts w:ascii="Cambria Math" w:hAnsi="Cambria Math"/>
-                                      <w:i/>
-                                      <w:iCs/>
-                                    </w:rPr>
-                                  </m:ctrlPr>
-                                </m:sSubPr>
-                                <m:e>
-                                  <m:r>
-                                    <w:rPr>
-                                      <w:rFonts w:ascii="Cambria Math" w:hAnsi="Cambria Math"/>
-                                    </w:rPr>
-                                    <m:t>y</m:t>
-                                  </m:r>
-                                </m:e>
-                                <m:sub>
-                                  <m:r>
-                                    <w:rPr>
-                                      <w:rFonts w:ascii="Cambria Math" w:hAnsi="Cambria Math"/>
-                                    </w:rPr>
-                                    <m:t>i</m:t>
-                                  </m:r>
-                                </m:sub>
-                              </m:sSub>
-                              <m:r>
-                                <w:rPr>
-                                  <w:rFonts w:ascii="Cambria Math" w:hAnsi="Cambria Math"/>
-                                </w:rPr>
-                                <m:t>-</m:t>
-                              </m:r>
                               <m:sSubSup>
                                 <m:sSubSupPr>
                                   <m:ctrlPr>
@@ -6853,6 +8398,2884 @@
                                 </w:rPr>
                                 <m:t>-</m:t>
                               </m:r>
+                              <m:f>
+                                <m:fPr>
+                                  <m:ctrlPr>
+                                    <w:rPr>
+                                      <w:rFonts w:ascii="Cambria Math" w:hAnsi="Cambria Math"/>
+                                      <w:i/>
+                                    </w:rPr>
+                                  </m:ctrlPr>
+                                </m:fPr>
+                                <m:num>
+                                  <m:r>
+                                    <w:rPr>
+                                      <w:rFonts w:ascii="Cambria Math" w:hAnsi="Cambria Math"/>
+                                    </w:rPr>
+                                    <m:t>1</m:t>
+                                  </m:r>
+                                </m:num>
+                                <m:den>
+                                  <m:d>
+                                    <m:dPr>
+                                      <m:ctrlPr>
+                                        <w:rPr>
+                                          <w:rFonts w:ascii="Cambria Math" w:hAnsi="Cambria Math"/>
+                                          <w:i/>
+                                        </w:rPr>
+                                      </m:ctrlPr>
+                                    </m:dPr>
+                                    <m:e>
+                                      <m:f>
+                                        <m:fPr>
+                                          <m:ctrlPr>
+                                            <w:rPr>
+                                              <w:rFonts w:ascii="Cambria Math" w:hAnsi="Cambria Math"/>
+                                              <w:i/>
+                                            </w:rPr>
+                                          </m:ctrlPr>
+                                        </m:fPr>
+                                        <m:num>
+                                          <m:sSubSup>
+                                            <m:sSubSupPr>
+                                              <m:ctrlPr>
+                                                <w:rPr>
+                                                  <w:rFonts w:ascii="Cambria Math" w:hAnsi="Cambria Math"/>
+                                                  <w:i/>
+                                                </w:rPr>
+                                              </m:ctrlPr>
+                                            </m:sSubSupPr>
+                                            <m:e>
+                                              <m:r>
+                                                <w:rPr>
+                                                  <w:rFonts w:ascii="Cambria Math" w:hAnsi="Cambria Math"/>
+                                                </w:rPr>
+                                                <m:t>σ</m:t>
+                                              </m:r>
+                                            </m:e>
+                                            <m:sub>
+                                              <m:r>
+                                                <w:rPr>
+                                                  <w:rFonts w:ascii="Cambria Math" w:hAnsi="Cambria Math"/>
+                                                </w:rPr>
+                                                <m:t>ϵ</m:t>
+                                              </m:r>
+                                            </m:sub>
+                                            <m:sup>
+                                              <m:r>
+                                                <w:rPr>
+                                                  <w:rFonts w:ascii="Cambria Math" w:hAnsi="Cambria Math"/>
+                                                </w:rPr>
+                                                <m:t>2</m:t>
+                                              </m:r>
+                                            </m:sup>
+                                          </m:sSubSup>
+                                        </m:num>
+                                        <m:den>
+                                          <m:sSub>
+                                            <m:sSubPr>
+                                              <m:ctrlPr>
+                                                <w:rPr>
+                                                  <w:rFonts w:ascii="Cambria Math" w:hAnsi="Cambria Math"/>
+                                                  <w:i/>
+                                                </w:rPr>
+                                              </m:ctrlPr>
+                                            </m:sSubPr>
+                                            <m:e>
+                                              <m:r>
+                                                <w:rPr>
+                                                  <w:rFonts w:ascii="Cambria Math" w:hAnsi="Cambria Math"/>
+                                                </w:rPr>
+                                                <m:t>J</m:t>
+                                              </m:r>
+                                            </m:e>
+                                            <m:sub>
+                                              <m:r>
+                                                <w:rPr>
+                                                  <w:rFonts w:ascii="Cambria Math" w:hAnsi="Cambria Math"/>
+                                                </w:rPr>
+                                                <m:t>i</m:t>
+                                              </m:r>
+                                            </m:sub>
+                                          </m:sSub>
+                                        </m:den>
+                                      </m:f>
+                                      <m:r>
+                                        <w:rPr>
+                                          <w:rFonts w:ascii="Cambria Math" w:hAnsi="Cambria Math"/>
+                                        </w:rPr>
+                                        <m:t>+</m:t>
+                                      </m:r>
+                                      <m:sSubSup>
+                                        <m:sSubSupPr>
+                                          <m:ctrlPr>
+                                            <w:rPr>
+                                              <w:rFonts w:ascii="Cambria Math" w:hAnsi="Cambria Math"/>
+                                              <w:i/>
+                                            </w:rPr>
+                                          </m:ctrlPr>
+                                        </m:sSubSupPr>
+                                        <m:e>
+                                          <m:r>
+                                            <w:rPr>
+                                              <w:rFonts w:ascii="Cambria Math" w:hAnsi="Cambria Math"/>
+                                            </w:rPr>
+                                            <m:t>σ</m:t>
+                                          </m:r>
+                                        </m:e>
+                                        <m:sub>
+                                          <m:r>
+                                            <w:rPr>
+                                              <w:rFonts w:ascii="Cambria Math" w:hAnsi="Cambria Math"/>
+                                            </w:rPr>
+                                            <m:t>α</m:t>
+                                          </m:r>
+                                        </m:sub>
+                                        <m:sup>
+                                          <m:r>
+                                            <w:rPr>
+                                              <w:rFonts w:ascii="Cambria Math" w:hAnsi="Cambria Math"/>
+                                            </w:rPr>
+                                            <m:t>2</m:t>
+                                          </m:r>
+                                        </m:sup>
+                                      </m:sSubSup>
+                                    </m:e>
+                                  </m:d>
+                                </m:den>
+                              </m:f>
+                              <m:f>
+                                <m:fPr>
+                                  <m:ctrlPr>
+                                    <w:rPr>
+                                      <w:rFonts w:ascii="Cambria Math" w:hAnsi="Cambria Math"/>
+                                      <w:i/>
+                                    </w:rPr>
+                                  </m:ctrlPr>
+                                </m:fPr>
+                                <m:num>
+                                  <m:r>
+                                    <w:rPr>
+                                      <w:rFonts w:ascii="Cambria Math" w:hAnsi="Cambria Math"/>
+                                    </w:rPr>
+                                    <m:t>1</m:t>
+                                  </m:r>
+                                </m:num>
+                                <m:den>
+                                  <m:sSub>
+                                    <m:sSubPr>
+                                      <m:ctrlPr>
+                                        <w:rPr>
+                                          <w:rFonts w:ascii="Cambria Math" w:hAnsi="Cambria Math"/>
+                                          <w:i/>
+                                        </w:rPr>
+                                      </m:ctrlPr>
+                                    </m:sSubPr>
+                                    <m:e>
+                                      <m:r>
+                                        <w:rPr>
+                                          <w:rFonts w:ascii="Cambria Math" w:hAnsi="Cambria Math"/>
+                                        </w:rPr>
+                                        <m:t>J</m:t>
+                                      </m:r>
+                                    </m:e>
+                                    <m:sub>
+                                      <m:r>
+                                        <w:rPr>
+                                          <w:rFonts w:ascii="Cambria Math" w:hAnsi="Cambria Math"/>
+                                        </w:rPr>
+                                        <m:t>i</m:t>
+                                      </m:r>
+                                    </m:sub>
+                                  </m:sSub>
+                                </m:den>
+                              </m:f>
+                              <m:nary>
+                                <m:naryPr>
+                                  <m:chr m:val="∑"/>
+                                  <m:limLoc m:val="undOvr"/>
+                                  <m:ctrlPr>
+                                    <w:rPr>
+                                      <w:rFonts w:ascii="Cambria Math" w:hAnsi="Cambria Math"/>
+                                      <w:i/>
+                                    </w:rPr>
+                                  </m:ctrlPr>
+                                </m:naryPr>
+                                <m:sub>
+                                  <m:r>
+                                    <w:rPr>
+                                      <w:rFonts w:ascii="Cambria Math" w:hAnsi="Cambria Math"/>
+                                    </w:rPr>
+                                    <m:t>j=1</m:t>
+                                  </m:r>
+                                </m:sub>
+                                <m:sup>
+                                  <m:sSub>
+                                    <m:sSubPr>
+                                      <m:ctrlPr>
+                                        <w:rPr>
+                                          <w:rFonts w:ascii="Cambria Math" w:hAnsi="Cambria Math"/>
+                                          <w:i/>
+                                        </w:rPr>
+                                      </m:ctrlPr>
+                                    </m:sSubPr>
+                                    <m:e>
+                                      <m:r>
+                                        <w:rPr>
+                                          <w:rFonts w:ascii="Cambria Math" w:hAnsi="Cambria Math"/>
+                                        </w:rPr>
+                                        <m:t>J</m:t>
+                                      </m:r>
+                                    </m:e>
+                                    <m:sub>
+                                      <m:r>
+                                        <w:rPr>
+                                          <w:rFonts w:ascii="Cambria Math" w:hAnsi="Cambria Math"/>
+                                        </w:rPr>
+                                        <m:t>i</m:t>
+                                      </m:r>
+                                    </m:sub>
+                                  </m:sSub>
+                                </m:sup>
+                                <m:e>
+                                  <m:d>
+                                    <m:dPr>
+                                      <m:ctrlPr>
+                                        <w:rPr>
+                                          <w:rFonts w:ascii="Cambria Math" w:hAnsi="Cambria Math"/>
+                                          <w:i/>
+                                        </w:rPr>
+                                      </m:ctrlPr>
+                                    </m:dPr>
+                                    <m:e>
+                                      <m:sSub>
+                                        <m:sSubPr>
+                                          <m:ctrlPr>
+                                            <w:rPr>
+                                              <w:rFonts w:ascii="Cambria Math" w:hAnsi="Cambria Math"/>
+                                              <w:i/>
+                                            </w:rPr>
+                                          </m:ctrlPr>
+                                        </m:sSubPr>
+                                        <m:e>
+                                          <m:r>
+                                            <w:rPr>
+                                              <w:rFonts w:ascii="Cambria Math" w:hAnsi="Cambria Math"/>
+                                            </w:rPr>
+                                            <m:t>y</m:t>
+                                          </m:r>
+                                        </m:e>
+                                        <m:sub>
+                                          <m:r>
+                                            <w:rPr>
+                                              <w:rFonts w:ascii="Cambria Math" w:hAnsi="Cambria Math"/>
+                                            </w:rPr>
+                                            <m:t>ij</m:t>
+                                          </m:r>
+                                        </m:sub>
+                                      </m:sSub>
+                                      <m:r>
+                                        <w:rPr>
+                                          <w:rFonts w:ascii="Cambria Math" w:hAnsi="Cambria Math"/>
+                                        </w:rPr>
+                                        <m:t>-</m:t>
+                                      </m:r>
+                                      <m:sSup>
+                                        <m:sSupPr>
+                                          <m:ctrlPr>
+                                            <w:rPr>
+                                              <w:rFonts w:ascii="Cambria Math" w:hAnsi="Cambria Math"/>
+                                              <w:i/>
+                                            </w:rPr>
+                                          </m:ctrlPr>
+                                        </m:sSupPr>
+                                        <m:e>
+                                          <m:r>
+                                            <w:rPr>
+                                              <w:rFonts w:ascii="Cambria Math" w:hAnsi="Cambria Math"/>
+                                            </w:rPr>
+                                            <m:t>μ</m:t>
+                                          </m:r>
+                                        </m:e>
+                                        <m:sup>
+                                          <m:d>
+                                            <m:dPr>
+                                              <m:ctrlPr>
+                                                <w:rPr>
+                                                  <w:rFonts w:ascii="Cambria Math" w:hAnsi="Cambria Math"/>
+                                                  <w:i/>
+                                                </w:rPr>
+                                              </m:ctrlPr>
+                                            </m:dPr>
+                                            <m:e>
+                                              <m:r>
+                                                <w:rPr>
+                                                  <w:rFonts w:ascii="Cambria Math" w:hAnsi="Cambria Math"/>
+                                                </w:rPr>
+                                                <m:t>t+1</m:t>
+                                              </m:r>
+                                            </m:e>
+                                          </m:d>
+                                        </m:sup>
+                                      </m:sSup>
+                                      <m:r>
+                                        <w:rPr>
+                                          <w:rFonts w:ascii="Cambria Math" w:hAnsi="Cambria Math"/>
+                                        </w:rPr>
+                                        <m:t>-</m:t>
+                                      </m:r>
+                                      <m:sSubSup>
+                                        <m:sSubSupPr>
+                                          <m:ctrlPr>
+                                            <w:rPr>
+                                              <w:rFonts w:ascii="Cambria Math" w:hAnsi="Cambria Math"/>
+                                              <w:i/>
+                                            </w:rPr>
+                                          </m:ctrlPr>
+                                        </m:sSubSupPr>
+                                        <m:e>
+                                          <m:r>
+                                            <w:rPr>
+                                              <w:rFonts w:ascii="Cambria Math" w:hAnsi="Cambria Math"/>
+                                            </w:rPr>
+                                            <m:t>β</m:t>
+                                          </m:r>
+                                        </m:e>
+                                        <m:sub>
+                                          <m:r>
+                                            <w:rPr>
+                                              <w:rFonts w:ascii="Cambria Math" w:hAnsi="Cambria Math"/>
+                                            </w:rPr>
+                                            <m:t>ij</m:t>
+                                          </m:r>
+                                        </m:sub>
+                                        <m:sup>
+                                          <m:d>
+                                            <m:dPr>
+                                              <m:ctrlPr>
+                                                <w:rPr>
+                                                  <w:rFonts w:ascii="Cambria Math" w:hAnsi="Cambria Math"/>
+                                                  <w:i/>
+                                                </w:rPr>
+                                              </m:ctrlPr>
+                                            </m:dPr>
+                                            <m:e>
+                                              <m:r>
+                                                <w:rPr>
+                                                  <w:rFonts w:ascii="Cambria Math" w:hAnsi="Cambria Math"/>
+                                                </w:rPr>
+                                                <m:t>t</m:t>
+                                              </m:r>
+                                            </m:e>
+                                          </m:d>
+                                        </m:sup>
+                                      </m:sSubSup>
+                                    </m:e>
+                                  </m:d>
+                                </m:e>
+                              </m:nary>
+                            </m:e>
+                          </m:d>
+                        </m:e>
+                        <m:sup>
+                          <m:r>
+                            <w:rPr>
+                              <w:rFonts w:ascii="Cambria Math" w:hAnsi="Cambria Math"/>
+                            </w:rPr>
+                            <m:t>2</m:t>
+                          </m:r>
+                        </m:sup>
+                      </m:sSup>
+                    </m:num>
+                    <m:den>
+                      <m:f>
+                        <m:fPr>
+                          <m:ctrlPr>
+                            <w:rPr>
+                              <w:rFonts w:ascii="Cambria Math" w:hAnsi="Cambria Math"/>
+                              <w:i/>
+                            </w:rPr>
+                          </m:ctrlPr>
+                        </m:fPr>
+                        <m:num>
+                          <m:sSubSup>
+                            <m:sSubSupPr>
+                              <m:ctrlPr>
+                                <w:rPr>
+                                  <w:rFonts w:ascii="Cambria Math" w:hAnsi="Cambria Math"/>
+                                  <w:i/>
+                                </w:rPr>
+                              </m:ctrlPr>
+                            </m:sSubSupPr>
+                            <m:e>
+                              <m:r>
+                                <w:rPr>
+                                  <w:rFonts w:ascii="Cambria Math" w:hAnsi="Cambria Math"/>
+                                </w:rPr>
+                                <m:t>σ</m:t>
+                              </m:r>
+                            </m:e>
+                            <m:sub>
+                              <m:r>
+                                <w:rPr>
+                                  <w:rFonts w:ascii="Cambria Math" w:hAnsi="Cambria Math"/>
+                                </w:rPr>
+                                <m:t>α</m:t>
+                              </m:r>
+                            </m:sub>
+                            <m:sup>
+                              <m:r>
+                                <w:rPr>
+                                  <w:rFonts w:ascii="Cambria Math" w:hAnsi="Cambria Math"/>
+                                </w:rPr>
+                                <m:t>2</m:t>
+                              </m:r>
+                            </m:sup>
+                          </m:sSubSup>
+                          <m:sSubSup>
+                            <m:sSubSupPr>
+                              <m:ctrlPr>
+                                <w:rPr>
+                                  <w:rFonts w:ascii="Cambria Math" w:hAnsi="Cambria Math"/>
+                                  <w:i/>
+                                </w:rPr>
+                              </m:ctrlPr>
+                            </m:sSubSupPr>
+                            <m:e>
+                              <m:r>
+                                <w:rPr>
+                                  <w:rFonts w:ascii="Cambria Math" w:hAnsi="Cambria Math"/>
+                                </w:rPr>
+                                <m:t>σ</m:t>
+                              </m:r>
+                            </m:e>
+                            <m:sub>
+                              <m:r>
+                                <w:rPr>
+                                  <w:rFonts w:ascii="Cambria Math" w:hAnsi="Cambria Math"/>
+                                </w:rPr>
+                                <m:t>ϵ</m:t>
+                              </m:r>
+                            </m:sub>
+                            <m:sup>
+                              <m:r>
+                                <w:rPr>
+                                  <w:rFonts w:ascii="Cambria Math" w:hAnsi="Cambria Math"/>
+                                </w:rPr>
+                                <m:t>2</m:t>
+                              </m:r>
+                            </m:sup>
+                          </m:sSubSup>
+                        </m:num>
+                        <m:den>
+                          <m:sSub>
+                            <m:sSubPr>
+                              <m:ctrlPr>
+                                <w:rPr>
+                                  <w:rFonts w:ascii="Cambria Math" w:hAnsi="Cambria Math"/>
+                                  <w:i/>
+                                </w:rPr>
+                              </m:ctrlPr>
+                            </m:sSubPr>
+                            <m:e>
+                              <m:r>
+                                <w:rPr>
+                                  <w:rFonts w:ascii="Cambria Math" w:hAnsi="Cambria Math"/>
+                                </w:rPr>
+                                <m:t>J</m:t>
+                              </m:r>
+                            </m:e>
+                            <m:sub>
+                              <m:r>
+                                <w:rPr>
+                                  <w:rFonts w:ascii="Cambria Math" w:hAnsi="Cambria Math"/>
+                                </w:rPr>
+                                <m:t>i</m:t>
+                              </m:r>
+                            </m:sub>
+                          </m:sSub>
+                        </m:den>
+                      </m:f>
+                      <m:r>
+                        <w:rPr>
+                          <w:rFonts w:ascii="Cambria Math" w:hAnsi="Cambria Math"/>
+                        </w:rPr>
+                        <m:t>∙</m:t>
+                      </m:r>
+                      <m:f>
+                        <m:fPr>
+                          <m:ctrlPr>
+                            <w:rPr>
+                              <w:rFonts w:ascii="Cambria Math" w:hAnsi="Cambria Math"/>
+                              <w:i/>
+                            </w:rPr>
+                          </m:ctrlPr>
+                        </m:fPr>
+                        <m:num>
+                          <m:r>
+                            <w:rPr>
+                              <w:rFonts w:ascii="Cambria Math" w:hAnsi="Cambria Math"/>
+                            </w:rPr>
+                            <m:t>1</m:t>
+                          </m:r>
+                        </m:num>
+                        <m:den>
+                          <m:d>
+                            <m:dPr>
+                              <m:ctrlPr>
+                                <w:rPr>
+                                  <w:rFonts w:ascii="Cambria Math" w:hAnsi="Cambria Math"/>
+                                  <w:i/>
+                                </w:rPr>
+                              </m:ctrlPr>
+                            </m:dPr>
+                            <m:e>
+                              <m:f>
+                                <m:fPr>
+                                  <m:ctrlPr>
+                                    <w:rPr>
+                                      <w:rFonts w:ascii="Cambria Math" w:hAnsi="Cambria Math"/>
+                                      <w:i/>
+                                    </w:rPr>
+                                  </m:ctrlPr>
+                                </m:fPr>
+                                <m:num>
+                                  <m:sSubSup>
+                                    <m:sSubSupPr>
+                                      <m:ctrlPr>
+                                        <w:rPr>
+                                          <w:rFonts w:ascii="Cambria Math" w:hAnsi="Cambria Math"/>
+                                          <w:i/>
+                                        </w:rPr>
+                                      </m:ctrlPr>
+                                    </m:sSubSupPr>
+                                    <m:e>
+                                      <m:r>
+                                        <w:rPr>
+                                          <w:rFonts w:ascii="Cambria Math" w:hAnsi="Cambria Math"/>
+                                        </w:rPr>
+                                        <m:t>σ</m:t>
+                                      </m:r>
+                                    </m:e>
+                                    <m:sub>
+                                      <m:r>
+                                        <w:rPr>
+                                          <w:rFonts w:ascii="Cambria Math" w:hAnsi="Cambria Math"/>
+                                        </w:rPr>
+                                        <m:t>ϵ</m:t>
+                                      </m:r>
+                                    </m:sub>
+                                    <m:sup>
+                                      <m:r>
+                                        <w:rPr>
+                                          <w:rFonts w:ascii="Cambria Math" w:hAnsi="Cambria Math"/>
+                                        </w:rPr>
+                                        <m:t>2</m:t>
+                                      </m:r>
+                                    </m:sup>
+                                  </m:sSubSup>
+                                </m:num>
+                                <m:den>
+                                  <m:sSub>
+                                    <m:sSubPr>
+                                      <m:ctrlPr>
+                                        <w:rPr>
+                                          <w:rFonts w:ascii="Cambria Math" w:hAnsi="Cambria Math"/>
+                                          <w:i/>
+                                        </w:rPr>
+                                      </m:ctrlPr>
+                                    </m:sSubPr>
+                                    <m:e>
+                                      <m:r>
+                                        <w:rPr>
+                                          <w:rFonts w:ascii="Cambria Math" w:hAnsi="Cambria Math"/>
+                                        </w:rPr>
+                                        <m:t>J</m:t>
+                                      </m:r>
+                                    </m:e>
+                                    <m:sub>
+                                      <m:r>
+                                        <w:rPr>
+                                          <w:rFonts w:ascii="Cambria Math" w:hAnsi="Cambria Math"/>
+                                        </w:rPr>
+                                        <m:t>i</m:t>
+                                      </m:r>
+                                    </m:sub>
+                                  </m:sSub>
+                                </m:den>
+                              </m:f>
+                              <m:r>
+                                <w:rPr>
+                                  <w:rFonts w:ascii="Cambria Math" w:hAnsi="Cambria Math"/>
+                                </w:rPr>
+                                <m:t>+</m:t>
+                              </m:r>
+                              <m:sSubSup>
+                                <m:sSubSupPr>
+                                  <m:ctrlPr>
+                                    <w:rPr>
+                                      <w:rFonts w:ascii="Cambria Math" w:hAnsi="Cambria Math"/>
+                                      <w:i/>
+                                    </w:rPr>
+                                  </m:ctrlPr>
+                                </m:sSubSupPr>
+                                <m:e>
+                                  <m:r>
+                                    <w:rPr>
+                                      <w:rFonts w:ascii="Cambria Math" w:hAnsi="Cambria Math"/>
+                                    </w:rPr>
+                                    <m:t>σ</m:t>
+                                  </m:r>
+                                </m:e>
+                                <m:sub>
+                                  <m:r>
+                                    <w:rPr>
+                                      <w:rFonts w:ascii="Cambria Math" w:hAnsi="Cambria Math"/>
+                                    </w:rPr>
+                                    <m:t>α</m:t>
+                                  </m:r>
+                                </m:sub>
+                                <m:sup>
+                                  <m:r>
+                                    <w:rPr>
+                                      <w:rFonts w:ascii="Cambria Math" w:hAnsi="Cambria Math"/>
+                                    </w:rPr>
+                                    <m:t>2</m:t>
+                                  </m:r>
+                                </m:sup>
+                              </m:sSubSup>
+                            </m:e>
+                          </m:d>
+                        </m:den>
+                      </m:f>
+                    </m:den>
+                  </m:f>
+                </m:e>
+              </m:d>
+            </m:e>
+          </m:func>
+        </m:oMath>
+      </m:oMathPara>
+    </w:p>
+    <w:p>
+      <w:pPr>
+        <w:pStyle w:val="a3"/>
+        <w:ind w:left="360" w:firstLineChars="0" w:firstLine="0"/>
+      </w:pPr>
+      <w:r>
+        <w:rPr>
+          <w:rFonts w:hint="eastAsia"/>
+        </w:rPr>
+        <w:t>故，</w:t>
+      </w:r>
+      <m:oMath>
+        <m:sSubSup>
+          <m:sSubSupPr>
+            <m:ctrlPr>
+              <w:rPr>
+                <w:rFonts w:ascii="Cambria Math" w:hAnsi="Cambria Math"/>
+                <w:i/>
+              </w:rPr>
+            </m:ctrlPr>
+          </m:sSubSupPr>
+          <m:e>
+            <m:r>
+              <w:rPr>
+                <w:rFonts w:ascii="Cambria Math" w:hAnsi="Cambria Math"/>
+              </w:rPr>
+              <m:t>α</m:t>
+            </m:r>
+          </m:e>
+          <m:sub>
+            <m:r>
+              <w:rPr>
+                <w:rFonts w:ascii="Cambria Math" w:hAnsi="Cambria Math"/>
+              </w:rPr>
+              <m:t>i</m:t>
+            </m:r>
+          </m:sub>
+          <m:sup>
+            <m:d>
+              <m:dPr>
+                <m:ctrlPr>
+                  <w:rPr>
+                    <w:rFonts w:ascii="Cambria Math" w:hAnsi="Cambria Math"/>
+                    <w:i/>
+                  </w:rPr>
+                </m:ctrlPr>
+              </m:dPr>
+              <m:e>
+                <m:r>
+                  <w:rPr>
+                    <w:rFonts w:ascii="Cambria Math" w:hAnsi="Cambria Math"/>
+                  </w:rPr>
+                  <m:t>t+1</m:t>
+                </m:r>
+              </m:e>
+            </m:d>
+          </m:sup>
+        </m:sSubSup>
+        <m:r>
+          <w:rPr>
+            <w:rFonts w:ascii="Cambria Math" w:hAnsi="Cambria Math"/>
+          </w:rPr>
+          <m:t>~N</m:t>
+        </m:r>
+        <m:d>
+          <m:dPr>
+            <m:ctrlPr>
+              <w:rPr>
+                <w:rFonts w:ascii="Cambria Math" w:hAnsi="Cambria Math"/>
+                <w:i/>
+              </w:rPr>
+            </m:ctrlPr>
+          </m:dPr>
+          <m:e>
+            <m:f>
+              <m:fPr>
+                <m:ctrlPr>
+                  <w:rPr>
+                    <w:rFonts w:ascii="Cambria Math" w:hAnsi="Cambria Math"/>
+                    <w:i/>
+                  </w:rPr>
+                </m:ctrlPr>
+              </m:fPr>
+              <m:num>
+                <m:sSub>
+                  <m:sSubPr>
+                    <m:ctrlPr>
+                      <w:rPr>
+                        <w:rFonts w:ascii="Cambria Math" w:hAnsi="Cambria Math"/>
+                        <w:i/>
+                      </w:rPr>
+                    </m:ctrlPr>
+                  </m:sSubPr>
+                  <m:e>
+                    <m:r>
+                      <w:rPr>
+                        <w:rFonts w:ascii="Cambria Math" w:hAnsi="Cambria Math"/>
+                      </w:rPr>
+                      <m:t>J</m:t>
+                    </m:r>
+                  </m:e>
+                  <m:sub>
+                    <m:r>
+                      <w:rPr>
+                        <w:rFonts w:ascii="Cambria Math" w:hAnsi="Cambria Math"/>
+                      </w:rPr>
+                      <m:t>i</m:t>
+                    </m:r>
+                  </m:sub>
+                </m:sSub>
+                <m:sSub>
+                  <m:sSubPr>
+                    <m:ctrlPr>
+                      <w:rPr>
+                        <w:rFonts w:ascii="Cambria Math" w:hAnsi="Cambria Math"/>
+                        <w:i/>
+                      </w:rPr>
+                    </m:ctrlPr>
+                  </m:sSubPr>
+                  <m:e>
+                    <m:r>
+                      <w:rPr>
+                        <w:rFonts w:ascii="Cambria Math" w:hAnsi="Cambria Math"/>
+                      </w:rPr>
+                      <m:t>V</m:t>
+                    </m:r>
+                  </m:e>
+                  <m:sub>
+                    <m:r>
+                      <w:rPr>
+                        <w:rFonts w:ascii="Cambria Math" w:hAnsi="Cambria Math"/>
+                      </w:rPr>
+                      <m:t>1</m:t>
+                    </m:r>
+                  </m:sub>
+                </m:sSub>
+              </m:num>
+              <m:den>
+                <m:sSubSup>
+                  <m:sSubSupPr>
+                    <m:ctrlPr>
+                      <w:rPr>
+                        <w:rFonts w:ascii="Cambria Math" w:hAnsi="Cambria Math"/>
+                        <w:i/>
+                      </w:rPr>
+                    </m:ctrlPr>
+                  </m:sSubSupPr>
+                  <m:e>
+                    <m:r>
+                      <w:rPr>
+                        <w:rFonts w:ascii="Cambria Math" w:hAnsi="Cambria Math"/>
+                      </w:rPr>
+                      <m:t>σ</m:t>
+                    </m:r>
+                  </m:e>
+                  <m:sub>
+                    <m:r>
+                      <w:rPr>
+                        <w:rFonts w:ascii="Cambria Math" w:hAnsi="Cambria Math"/>
+                      </w:rPr>
+                      <m:t>ϵ</m:t>
+                    </m:r>
+                  </m:sub>
+                  <m:sup>
+                    <m:r>
+                      <w:rPr>
+                        <w:rFonts w:ascii="Cambria Math" w:hAnsi="Cambria Math"/>
+                      </w:rPr>
+                      <m:t>2</m:t>
+                    </m:r>
+                  </m:sup>
+                </m:sSubSup>
+              </m:den>
+            </m:f>
+            <m:d>
+              <m:dPr>
+                <m:ctrlPr>
+                  <w:rPr>
+                    <w:rFonts w:ascii="Cambria Math" w:hAnsi="Cambria Math"/>
+                    <w:i/>
+                  </w:rPr>
+                </m:ctrlPr>
+              </m:dPr>
+              <m:e>
+                <m:sSub>
+                  <m:sSubPr>
+                    <m:ctrlPr>
+                      <w:rPr>
+                        <w:rFonts w:ascii="Cambria Math" w:hAnsi="Cambria Math"/>
+                        <w:i/>
+                      </w:rPr>
+                    </m:ctrlPr>
+                  </m:sSubPr>
+                  <m:e>
+                    <m:r>
+                      <w:rPr>
+                        <w:rFonts w:ascii="Cambria Math" w:hAnsi="Cambria Math"/>
+                      </w:rPr>
+                      <m:t>y</m:t>
+                    </m:r>
+                  </m:e>
+                  <m:sub>
+                    <m:r>
+                      <w:rPr>
+                        <w:rFonts w:ascii="Cambria Math" w:hAnsi="Cambria Math"/>
+                      </w:rPr>
+                      <m:t>i∙</m:t>
+                    </m:r>
+                  </m:sub>
+                </m:sSub>
+                <m:r>
+                  <w:rPr>
+                    <w:rFonts w:ascii="Cambria Math" w:hAnsi="Cambria Math"/>
+                  </w:rPr>
+                  <m:t>-</m:t>
+                </m:r>
+                <m:sSup>
+                  <m:sSupPr>
+                    <m:ctrlPr>
+                      <w:rPr>
+                        <w:rFonts w:ascii="Cambria Math" w:hAnsi="Cambria Math"/>
+                        <w:i/>
+                      </w:rPr>
+                    </m:ctrlPr>
+                  </m:sSupPr>
+                  <m:e>
+                    <m:r>
+                      <w:rPr>
+                        <w:rFonts w:ascii="Cambria Math" w:hAnsi="Cambria Math"/>
+                      </w:rPr>
+                      <m:t>μ</m:t>
+                    </m:r>
+                  </m:e>
+                  <m:sup>
+                    <m:d>
+                      <m:dPr>
+                        <m:ctrlPr>
+                          <w:rPr>
+                            <w:rFonts w:ascii="Cambria Math" w:hAnsi="Cambria Math"/>
+                            <w:i/>
+                          </w:rPr>
+                        </m:ctrlPr>
+                      </m:dPr>
+                      <m:e>
+                        <m:r>
+                          <w:rPr>
+                            <w:rFonts w:ascii="Cambria Math" w:hAnsi="Cambria Math"/>
+                          </w:rPr>
+                          <m:t>t+1</m:t>
+                        </m:r>
+                      </m:e>
+                    </m:d>
+                  </m:sup>
+                </m:sSup>
+                <m:r>
+                  <w:rPr>
+                    <w:rFonts w:ascii="Cambria Math" w:hAnsi="Cambria Math"/>
+                  </w:rPr>
+                  <m:t>-</m:t>
+                </m:r>
+                <m:f>
+                  <m:fPr>
+                    <m:ctrlPr>
+                      <w:rPr>
+                        <w:rFonts w:ascii="Cambria Math" w:hAnsi="Cambria Math"/>
+                        <w:i/>
+                      </w:rPr>
+                    </m:ctrlPr>
+                  </m:fPr>
+                  <m:num>
+                    <m:r>
+                      <w:rPr>
+                        <w:rFonts w:ascii="Cambria Math" w:hAnsi="Cambria Math"/>
+                      </w:rPr>
+                      <m:t>1</m:t>
+                    </m:r>
+                  </m:num>
+                  <m:den>
+                    <m:sSub>
+                      <m:sSubPr>
+                        <m:ctrlPr>
+                          <w:rPr>
+                            <w:rFonts w:ascii="Cambria Math" w:hAnsi="Cambria Math"/>
+                            <w:i/>
+                          </w:rPr>
+                        </m:ctrlPr>
+                      </m:sSubPr>
+                      <m:e>
+                        <m:r>
+                          <w:rPr>
+                            <w:rFonts w:ascii="Cambria Math" w:hAnsi="Cambria Math"/>
+                          </w:rPr>
+                          <m:t>J</m:t>
+                        </m:r>
+                      </m:e>
+                      <m:sub>
+                        <m:r>
+                          <w:rPr>
+                            <w:rFonts w:ascii="Cambria Math" w:hAnsi="Cambria Math"/>
+                          </w:rPr>
+                          <m:t>i</m:t>
+                        </m:r>
+                      </m:sub>
+                    </m:sSub>
+                  </m:den>
+                </m:f>
+                <m:sSubSup>
+                  <m:sSubSupPr>
+                    <m:ctrlPr>
+                      <w:rPr>
+                        <w:rFonts w:ascii="Cambria Math" w:hAnsi="Cambria Math"/>
+                        <w:i/>
+                      </w:rPr>
+                    </m:ctrlPr>
+                  </m:sSubSupPr>
+                  <m:e>
+                    <m:r>
+                      <w:rPr>
+                        <w:rFonts w:ascii="Cambria Math" w:hAnsi="Cambria Math"/>
+                      </w:rPr>
+                      <m:t>β</m:t>
+                    </m:r>
+                  </m:e>
+                  <m:sub>
+                    <m:r>
+                      <w:rPr>
+                        <w:rFonts w:ascii="Cambria Math" w:hAnsi="Cambria Math"/>
+                      </w:rPr>
+                      <m:t>j</m:t>
+                    </m:r>
+                    <m:d>
+                      <m:dPr>
+                        <m:ctrlPr>
+                          <w:rPr>
+                            <w:rFonts w:ascii="Cambria Math" w:hAnsi="Cambria Math"/>
+                            <w:i/>
+                          </w:rPr>
+                        </m:ctrlPr>
+                      </m:dPr>
+                      <m:e>
+                        <m:r>
+                          <w:rPr>
+                            <w:rFonts w:ascii="Cambria Math" w:hAnsi="Cambria Math"/>
+                          </w:rPr>
+                          <m:t>i</m:t>
+                        </m:r>
+                      </m:e>
+                    </m:d>
+                  </m:sub>
+                  <m:sup>
+                    <m:d>
+                      <m:dPr>
+                        <m:ctrlPr>
+                          <w:rPr>
+                            <w:rFonts w:ascii="Cambria Math" w:hAnsi="Cambria Math"/>
+                            <w:i/>
+                          </w:rPr>
+                        </m:ctrlPr>
+                      </m:dPr>
+                      <m:e>
+                        <m:r>
+                          <w:rPr>
+                            <w:rFonts w:ascii="Cambria Math" w:hAnsi="Cambria Math"/>
+                          </w:rPr>
+                          <m:t>t</m:t>
+                        </m:r>
+                      </m:e>
+                    </m:d>
+                  </m:sup>
+                </m:sSubSup>
+              </m:e>
+            </m:d>
+            <m:r>
+              <w:rPr>
+                <w:rFonts w:ascii="Cambria Math" w:hAnsi="Cambria Math"/>
+              </w:rPr>
+              <m:t>,</m:t>
+            </m:r>
+            <m:sSub>
+              <m:sSubPr>
+                <m:ctrlPr>
+                  <w:rPr>
+                    <w:rFonts w:ascii="Cambria Math" w:hAnsi="Cambria Math"/>
+                    <w:i/>
+                  </w:rPr>
+                </m:ctrlPr>
+              </m:sSubPr>
+              <m:e>
+                <m:r>
+                  <w:rPr>
+                    <w:rFonts w:ascii="Cambria Math" w:hAnsi="Cambria Math"/>
+                  </w:rPr>
+                  <m:t>V</m:t>
+                </m:r>
+              </m:e>
+              <m:sub>
+                <m:r>
+                  <w:rPr>
+                    <w:rFonts w:ascii="Cambria Math" w:hAnsi="Cambria Math"/>
+                  </w:rPr>
+                  <m:t>1</m:t>
+                </m:r>
+              </m:sub>
+            </m:sSub>
+          </m:e>
+        </m:d>
+      </m:oMath>
+      <w:r>
+        <w:rPr>
+          <w:rFonts w:hint="eastAsia"/>
+        </w:rPr>
+        <w:t>，其中，</w:t>
+      </w:r>
+      <m:oMath>
+        <m:sSub>
+          <m:sSubPr>
+            <m:ctrlPr>
+              <w:rPr>
+                <w:rFonts w:ascii="Cambria Math" w:hAnsi="Cambria Math"/>
+                <w:i/>
+              </w:rPr>
+            </m:ctrlPr>
+          </m:sSubPr>
+          <m:e>
+            <m:r>
+              <w:rPr>
+                <w:rFonts w:ascii="Cambria Math" w:hAnsi="Cambria Math"/>
+              </w:rPr>
+              <m:t>V</m:t>
+            </m:r>
+          </m:e>
+          <m:sub>
+            <m:r>
+              <w:rPr>
+                <w:rFonts w:ascii="Cambria Math" w:hAnsi="Cambria Math"/>
+              </w:rPr>
+              <m:t>1</m:t>
+            </m:r>
+          </m:sub>
+        </m:sSub>
+        <m:r>
+          <w:rPr>
+            <w:rFonts w:ascii="Cambria Math" w:hAnsi="Cambria Math"/>
+          </w:rPr>
+          <m:t>=</m:t>
+        </m:r>
+        <m:sSup>
+          <m:sSupPr>
+            <m:ctrlPr>
+              <w:rPr>
+                <w:rFonts w:ascii="Cambria Math" w:hAnsi="Cambria Math"/>
+                <w:i/>
+              </w:rPr>
+            </m:ctrlPr>
+          </m:sSupPr>
+          <m:e>
+            <m:d>
+              <m:dPr>
+                <m:ctrlPr>
+                  <w:rPr>
+                    <w:rFonts w:ascii="Cambria Math" w:hAnsi="Cambria Math"/>
+                    <w:i/>
+                  </w:rPr>
+                </m:ctrlPr>
+              </m:dPr>
+              <m:e>
+                <m:f>
+                  <m:fPr>
+                    <m:ctrlPr>
+                      <w:rPr>
+                        <w:rFonts w:ascii="Cambria Math" w:hAnsi="Cambria Math"/>
+                        <w:i/>
+                      </w:rPr>
+                    </m:ctrlPr>
+                  </m:fPr>
+                  <m:num>
+                    <m:sSub>
+                      <m:sSubPr>
+                        <m:ctrlPr>
+                          <w:rPr>
+                            <w:rFonts w:ascii="Cambria Math" w:hAnsi="Cambria Math"/>
+                            <w:i/>
+                          </w:rPr>
+                        </m:ctrlPr>
+                      </m:sSubPr>
+                      <m:e>
+                        <m:r>
+                          <w:rPr>
+                            <w:rFonts w:ascii="Cambria Math" w:hAnsi="Cambria Math"/>
+                          </w:rPr>
+                          <m:t>J</m:t>
+                        </m:r>
+                      </m:e>
+                      <m:sub>
+                        <m:r>
+                          <w:rPr>
+                            <w:rFonts w:ascii="Cambria Math" w:hAnsi="Cambria Math"/>
+                          </w:rPr>
+                          <m:t>i</m:t>
+                        </m:r>
+                      </m:sub>
+                    </m:sSub>
+                  </m:num>
+                  <m:den>
+                    <m:sSubSup>
+                      <m:sSubSupPr>
+                        <m:ctrlPr>
+                          <w:rPr>
+                            <w:rFonts w:ascii="Cambria Math" w:hAnsi="Cambria Math"/>
+                            <w:i/>
+                          </w:rPr>
+                        </m:ctrlPr>
+                      </m:sSubSupPr>
+                      <m:e>
+                        <m:r>
+                          <w:rPr>
+                            <w:rFonts w:ascii="Cambria Math" w:hAnsi="Cambria Math"/>
+                          </w:rPr>
+                          <m:t>σ</m:t>
+                        </m:r>
+                      </m:e>
+                      <m:sub>
+                        <m:r>
+                          <w:rPr>
+                            <w:rFonts w:ascii="Cambria Math" w:hAnsi="Cambria Math"/>
+                          </w:rPr>
+                          <m:t>ϵ</m:t>
+                        </m:r>
+                      </m:sub>
+                      <m:sup>
+                        <m:r>
+                          <w:rPr>
+                            <w:rFonts w:ascii="Cambria Math" w:hAnsi="Cambria Math"/>
+                          </w:rPr>
+                          <m:t>2</m:t>
+                        </m:r>
+                      </m:sup>
+                    </m:sSubSup>
+                  </m:den>
+                </m:f>
+                <m:r>
+                  <w:rPr>
+                    <w:rFonts w:ascii="Cambria Math" w:hAnsi="Cambria Math"/>
+                  </w:rPr>
+                  <m:t>+</m:t>
+                </m:r>
+                <m:f>
+                  <m:fPr>
+                    <m:ctrlPr>
+                      <w:rPr>
+                        <w:rFonts w:ascii="Cambria Math" w:hAnsi="Cambria Math"/>
+                        <w:i/>
+                      </w:rPr>
+                    </m:ctrlPr>
+                  </m:fPr>
+                  <m:num>
+                    <m:r>
+                      <w:rPr>
+                        <w:rFonts w:ascii="Cambria Math" w:hAnsi="Cambria Math"/>
+                      </w:rPr>
+                      <m:t>1</m:t>
+                    </m:r>
+                  </m:num>
+                  <m:den>
+                    <m:sSubSup>
+                      <m:sSubSupPr>
+                        <m:ctrlPr>
+                          <w:rPr>
+                            <w:rFonts w:ascii="Cambria Math" w:hAnsi="Cambria Math"/>
+                            <w:i/>
+                          </w:rPr>
+                        </m:ctrlPr>
+                      </m:sSubSupPr>
+                      <m:e>
+                        <m:r>
+                          <w:rPr>
+                            <w:rFonts w:ascii="Cambria Math" w:hAnsi="Cambria Math"/>
+                          </w:rPr>
+                          <m:t>σ</m:t>
+                        </m:r>
+                      </m:e>
+                      <m:sub>
+                        <m:r>
+                          <w:rPr>
+                            <w:rFonts w:ascii="Cambria Math" w:hAnsi="Cambria Math"/>
+                          </w:rPr>
+                          <m:t>α</m:t>
+                        </m:r>
+                      </m:sub>
+                      <m:sup>
+                        <m:r>
+                          <w:rPr>
+                            <w:rFonts w:ascii="Cambria Math" w:hAnsi="Cambria Math"/>
+                          </w:rPr>
+                          <m:t>2</m:t>
+                        </m:r>
+                      </m:sup>
+                    </m:sSubSup>
+                  </m:den>
+                </m:f>
+              </m:e>
+            </m:d>
+          </m:e>
+          <m:sup>
+            <m:r>
+              <w:rPr>
+                <w:rFonts w:ascii="Cambria Math" w:hAnsi="Cambria Math"/>
+              </w:rPr>
+              <m:t>-1</m:t>
+            </m:r>
+          </m:sup>
+        </m:sSup>
+      </m:oMath>
+    </w:p>
+    <w:p>
+      <w:pPr>
+        <w:pStyle w:val="a3"/>
+        <w:ind w:left="360" w:firstLineChars="0" w:firstLine="0"/>
+      </w:pPr>
+      <w:r>
+        <w:rPr>
+          <w:rFonts w:hint="eastAsia"/>
+        </w:rPr>
+        <w:t>同理，</w:t>
+      </w:r>
+      <m:oMath>
+        <m:sSubSup>
+          <m:sSubSupPr>
+            <m:ctrlPr>
+              <w:rPr>
+                <w:rFonts w:ascii="Cambria Math" w:hAnsi="Cambria Math"/>
+                <w:i/>
+              </w:rPr>
+            </m:ctrlPr>
+          </m:sSubSupPr>
+          <m:e>
+            <m:r>
+              <w:rPr>
+                <w:rFonts w:ascii="Cambria Math" w:hAnsi="Cambria Math"/>
+              </w:rPr>
+              <m:t>β</m:t>
+            </m:r>
+          </m:e>
+          <m:sub>
+            <m:r>
+              <w:rPr>
+                <w:rFonts w:ascii="Cambria Math" w:hAnsi="Cambria Math"/>
+              </w:rPr>
+              <m:t>j</m:t>
+            </m:r>
+            <m:d>
+              <m:dPr>
+                <m:ctrlPr>
+                  <w:rPr>
+                    <w:rFonts w:ascii="Cambria Math" w:hAnsi="Cambria Math"/>
+                    <w:i/>
+                  </w:rPr>
+                </m:ctrlPr>
+              </m:dPr>
+              <m:e>
+                <m:r>
+                  <w:rPr>
+                    <w:rFonts w:ascii="Cambria Math" w:hAnsi="Cambria Math"/>
+                  </w:rPr>
+                  <m:t>i</m:t>
+                </m:r>
+              </m:e>
+            </m:d>
+          </m:sub>
+          <m:sup>
+            <m:d>
+              <m:dPr>
+                <m:ctrlPr>
+                  <w:rPr>
+                    <w:rFonts w:ascii="Cambria Math" w:hAnsi="Cambria Math"/>
+                    <w:i/>
+                  </w:rPr>
+                </m:ctrlPr>
+              </m:dPr>
+              <m:e>
+                <m:r>
+                  <w:rPr>
+                    <w:rFonts w:ascii="Cambria Math" w:hAnsi="Cambria Math"/>
+                  </w:rPr>
+                  <m:t>t</m:t>
+                </m:r>
+              </m:e>
+            </m:d>
+          </m:sup>
+        </m:sSubSup>
+        <m:r>
+          <w:rPr>
+            <w:rFonts w:ascii="Cambria Math" w:hAnsi="Cambria Math"/>
+          </w:rPr>
+          <m:t>~N</m:t>
+        </m:r>
+        <m:d>
+          <m:dPr>
+            <m:ctrlPr>
+              <w:rPr>
+                <w:rFonts w:ascii="Cambria Math" w:hAnsi="Cambria Math"/>
+                <w:i/>
+              </w:rPr>
+            </m:ctrlPr>
+          </m:dPr>
+          <m:e>
+            <m:f>
+              <m:fPr>
+                <m:ctrlPr>
+                  <w:rPr>
+                    <w:rFonts w:ascii="Cambria Math" w:hAnsi="Cambria Math"/>
+                    <w:i/>
+                  </w:rPr>
+                </m:ctrlPr>
+              </m:fPr>
+              <m:num>
+                <m:sSub>
+                  <m:sSubPr>
+                    <m:ctrlPr>
+                      <w:rPr>
+                        <w:rFonts w:ascii="Cambria Math" w:hAnsi="Cambria Math"/>
+                        <w:i/>
+                      </w:rPr>
+                    </m:ctrlPr>
+                  </m:sSubPr>
+                  <m:e>
+                    <m:r>
+                      <w:rPr>
+                        <w:rFonts w:ascii="Cambria Math" w:hAnsi="Cambria Math"/>
+                      </w:rPr>
+                      <m:t>V</m:t>
+                    </m:r>
+                  </m:e>
+                  <m:sub>
+                    <m:r>
+                      <w:rPr>
+                        <w:rFonts w:ascii="Cambria Math" w:hAnsi="Cambria Math"/>
+                      </w:rPr>
+                      <m:t>2</m:t>
+                    </m:r>
+                  </m:sub>
+                </m:sSub>
+              </m:num>
+              <m:den>
+                <m:sSubSup>
+                  <m:sSubSupPr>
+                    <m:ctrlPr>
+                      <w:rPr>
+                        <w:rFonts w:ascii="Cambria Math" w:hAnsi="Cambria Math"/>
+                        <w:i/>
+                      </w:rPr>
+                    </m:ctrlPr>
+                  </m:sSubSupPr>
+                  <m:e>
+                    <m:r>
+                      <w:rPr>
+                        <w:rFonts w:ascii="Cambria Math" w:hAnsi="Cambria Math"/>
+                      </w:rPr>
+                      <m:t>σ</m:t>
+                    </m:r>
+                  </m:e>
+                  <m:sub>
+                    <m:r>
+                      <w:rPr>
+                        <w:rFonts w:ascii="Cambria Math" w:hAnsi="Cambria Math"/>
+                      </w:rPr>
+                      <m:t>ϵ</m:t>
+                    </m:r>
+                  </m:sub>
+                  <m:sup>
+                    <m:r>
+                      <w:rPr>
+                        <w:rFonts w:ascii="Cambria Math" w:hAnsi="Cambria Math"/>
+                      </w:rPr>
+                      <m:t>2</m:t>
+                    </m:r>
+                  </m:sup>
+                </m:sSubSup>
+              </m:den>
+            </m:f>
+            <m:d>
+              <m:dPr>
+                <m:ctrlPr>
+                  <w:rPr>
+                    <w:rFonts w:ascii="Cambria Math" w:hAnsi="Cambria Math"/>
+                    <w:i/>
+                  </w:rPr>
+                </m:ctrlPr>
+              </m:dPr>
+              <m:e>
+                <m:sSub>
+                  <m:sSubPr>
+                    <m:ctrlPr>
+                      <w:rPr>
+                        <w:rFonts w:ascii="Cambria Math" w:hAnsi="Cambria Math"/>
+                        <w:i/>
+                      </w:rPr>
+                    </m:ctrlPr>
+                  </m:sSubPr>
+                  <m:e>
+                    <m:r>
+                      <w:rPr>
+                        <w:rFonts w:ascii="Cambria Math" w:hAnsi="Cambria Math"/>
+                      </w:rPr>
+                      <m:t>y</m:t>
+                    </m:r>
+                  </m:e>
+                  <m:sub>
+                    <m:r>
+                      <w:rPr>
+                        <w:rFonts w:ascii="Cambria Math" w:hAnsi="Cambria Math"/>
+                      </w:rPr>
+                      <m:t>ij</m:t>
+                    </m:r>
+                  </m:sub>
+                </m:sSub>
+                <m:r>
+                  <w:rPr>
+                    <w:rFonts w:ascii="Cambria Math" w:hAnsi="Cambria Math"/>
+                  </w:rPr>
+                  <m:t>-</m:t>
+                </m:r>
+                <m:sSup>
+                  <m:sSupPr>
+                    <m:ctrlPr>
+                      <w:rPr>
+                        <w:rFonts w:ascii="Cambria Math" w:hAnsi="Cambria Math"/>
+                        <w:i/>
+                      </w:rPr>
+                    </m:ctrlPr>
+                  </m:sSupPr>
+                  <m:e>
+                    <m:r>
+                      <w:rPr>
+                        <w:rFonts w:ascii="Cambria Math" w:hAnsi="Cambria Math"/>
+                      </w:rPr>
+                      <m:t>μ</m:t>
+                    </m:r>
+                  </m:e>
+                  <m:sup>
+                    <m:d>
+                      <m:dPr>
+                        <m:ctrlPr>
+                          <w:rPr>
+                            <w:rFonts w:ascii="Cambria Math" w:hAnsi="Cambria Math"/>
+                            <w:i/>
+                          </w:rPr>
+                        </m:ctrlPr>
+                      </m:dPr>
+                      <m:e>
+                        <m:r>
+                          <w:rPr>
+                            <w:rFonts w:ascii="Cambria Math" w:hAnsi="Cambria Math"/>
+                          </w:rPr>
+                          <m:t>t+1</m:t>
+                        </m:r>
+                      </m:e>
+                    </m:d>
+                  </m:sup>
+                </m:sSup>
+                <m:r>
+                  <w:rPr>
+                    <w:rFonts w:ascii="Cambria Math" w:hAnsi="Cambria Math"/>
+                  </w:rPr>
+                  <m:t>-</m:t>
+                </m:r>
+                <m:sSubSup>
+                  <m:sSubSupPr>
+                    <m:ctrlPr>
+                      <w:rPr>
+                        <w:rFonts w:ascii="Cambria Math" w:hAnsi="Cambria Math"/>
+                        <w:i/>
+                      </w:rPr>
+                    </m:ctrlPr>
+                  </m:sSubSupPr>
+                  <m:e>
+                    <m:r>
+                      <w:rPr>
+                        <w:rFonts w:ascii="Cambria Math" w:hAnsi="Cambria Math"/>
+                      </w:rPr>
+                      <m:t>α</m:t>
+                    </m:r>
+                  </m:e>
+                  <m:sub>
+                    <m:r>
+                      <w:rPr>
+                        <w:rFonts w:ascii="Cambria Math" w:hAnsi="Cambria Math"/>
+                      </w:rPr>
+                      <m:t>i</m:t>
+                    </m:r>
+                  </m:sub>
+                  <m:sup>
+                    <m:d>
+                      <m:dPr>
+                        <m:ctrlPr>
+                          <w:rPr>
+                            <w:rFonts w:ascii="Cambria Math" w:hAnsi="Cambria Math"/>
+                            <w:i/>
+                          </w:rPr>
+                        </m:ctrlPr>
+                      </m:dPr>
+                      <m:e>
+                        <m:r>
+                          <w:rPr>
+                            <w:rFonts w:ascii="Cambria Math" w:hAnsi="Cambria Math"/>
+                          </w:rPr>
+                          <m:t>t+1</m:t>
+                        </m:r>
+                      </m:e>
+                    </m:d>
+                  </m:sup>
+                </m:sSubSup>
+              </m:e>
+            </m:d>
+            <m:r>
+              <w:rPr>
+                <w:rFonts w:ascii="Cambria Math" w:hAnsi="Cambria Math"/>
+              </w:rPr>
+              <m:t>,</m:t>
+            </m:r>
+            <m:sSub>
+              <m:sSubPr>
+                <m:ctrlPr>
+                  <w:rPr>
+                    <w:rFonts w:ascii="Cambria Math" w:hAnsi="Cambria Math"/>
+                    <w:i/>
+                  </w:rPr>
+                </m:ctrlPr>
+              </m:sSubPr>
+              <m:e>
+                <m:r>
+                  <w:rPr>
+                    <w:rFonts w:ascii="Cambria Math" w:hAnsi="Cambria Math"/>
+                  </w:rPr>
+                  <m:t>V</m:t>
+                </m:r>
+              </m:e>
+              <m:sub>
+                <m:r>
+                  <w:rPr>
+                    <w:rFonts w:ascii="Cambria Math" w:hAnsi="Cambria Math"/>
+                  </w:rPr>
+                  <m:t>2</m:t>
+                </m:r>
+              </m:sub>
+            </m:sSub>
+          </m:e>
+        </m:d>
+      </m:oMath>
+      <w:r>
+        <w:rPr>
+          <w:rFonts w:hint="eastAsia"/>
+        </w:rPr>
+        <w:t>，其中</w:t>
+      </w:r>
+      <m:oMath>
+        <m:sSub>
+          <m:sSubPr>
+            <m:ctrlPr>
+              <w:rPr>
+                <w:rFonts w:ascii="Cambria Math" w:hAnsi="Cambria Math"/>
+                <w:i/>
+              </w:rPr>
+            </m:ctrlPr>
+          </m:sSubPr>
+          <m:e>
+            <m:r>
+              <w:rPr>
+                <w:rFonts w:ascii="Cambria Math" w:hAnsi="Cambria Math"/>
+              </w:rPr>
+              <m:t>V</m:t>
+            </m:r>
+          </m:e>
+          <m:sub>
+            <m:r>
+              <w:rPr>
+                <w:rFonts w:ascii="Cambria Math" w:hAnsi="Cambria Math"/>
+              </w:rPr>
+              <m:t>2</m:t>
+            </m:r>
+          </m:sub>
+        </m:sSub>
+        <m:r>
+          <w:rPr>
+            <w:rFonts w:ascii="Cambria Math" w:hAnsi="Cambria Math"/>
+          </w:rPr>
+          <m:t>=</m:t>
+        </m:r>
+        <m:sSup>
+          <m:sSupPr>
+            <m:ctrlPr>
+              <w:rPr>
+                <w:rFonts w:ascii="Cambria Math" w:hAnsi="Cambria Math"/>
+                <w:i/>
+              </w:rPr>
+            </m:ctrlPr>
+          </m:sSupPr>
+          <m:e>
+            <m:d>
+              <m:dPr>
+                <m:ctrlPr>
+                  <w:rPr>
+                    <w:rFonts w:ascii="Cambria Math" w:hAnsi="Cambria Math"/>
+                    <w:i/>
+                  </w:rPr>
+                </m:ctrlPr>
+              </m:dPr>
+              <m:e>
+                <m:f>
+                  <m:fPr>
+                    <m:ctrlPr>
+                      <w:rPr>
+                        <w:rFonts w:ascii="Cambria Math" w:hAnsi="Cambria Math"/>
+                        <w:i/>
+                      </w:rPr>
+                    </m:ctrlPr>
+                  </m:fPr>
+                  <m:num>
+                    <m:r>
+                      <w:rPr>
+                        <w:rFonts w:ascii="Cambria Math" w:hAnsi="Cambria Math"/>
+                      </w:rPr>
+                      <m:t>1</m:t>
+                    </m:r>
+                  </m:num>
+                  <m:den>
+                    <m:sSubSup>
+                      <m:sSubSupPr>
+                        <m:ctrlPr>
+                          <w:rPr>
+                            <w:rFonts w:ascii="Cambria Math" w:hAnsi="Cambria Math"/>
+                            <w:i/>
+                          </w:rPr>
+                        </m:ctrlPr>
+                      </m:sSubSupPr>
+                      <m:e>
+                        <m:r>
+                          <w:rPr>
+                            <w:rFonts w:ascii="Cambria Math" w:hAnsi="Cambria Math"/>
+                          </w:rPr>
+                          <m:t>σ</m:t>
+                        </m:r>
+                      </m:e>
+                      <m:sub>
+                        <m:r>
+                          <w:rPr>
+                            <w:rFonts w:ascii="Cambria Math" w:hAnsi="Cambria Math"/>
+                          </w:rPr>
+                          <m:t>ϵ</m:t>
+                        </m:r>
+                      </m:sub>
+                      <m:sup>
+                        <m:r>
+                          <w:rPr>
+                            <w:rFonts w:ascii="Cambria Math" w:hAnsi="Cambria Math"/>
+                          </w:rPr>
+                          <m:t>2</m:t>
+                        </m:r>
+                      </m:sup>
+                    </m:sSubSup>
+                  </m:den>
+                </m:f>
+                <m:r>
+                  <w:rPr>
+                    <w:rFonts w:ascii="Cambria Math" w:hAnsi="Cambria Math"/>
+                  </w:rPr>
+                  <m:t>+</m:t>
+                </m:r>
+                <m:f>
+                  <m:fPr>
+                    <m:ctrlPr>
+                      <w:rPr>
+                        <w:rFonts w:ascii="Cambria Math" w:hAnsi="Cambria Math"/>
+                        <w:i/>
+                      </w:rPr>
+                    </m:ctrlPr>
+                  </m:fPr>
+                  <m:num>
+                    <m:r>
+                      <w:rPr>
+                        <w:rFonts w:ascii="Cambria Math" w:hAnsi="Cambria Math"/>
+                      </w:rPr>
+                      <m:t>1</m:t>
+                    </m:r>
+                  </m:num>
+                  <m:den>
+                    <m:sSubSup>
+                      <m:sSubSupPr>
+                        <m:ctrlPr>
+                          <w:rPr>
+                            <w:rFonts w:ascii="Cambria Math" w:hAnsi="Cambria Math"/>
+                            <w:i/>
+                          </w:rPr>
+                        </m:ctrlPr>
+                      </m:sSubSupPr>
+                      <m:e>
+                        <m:r>
+                          <w:rPr>
+                            <w:rFonts w:ascii="Cambria Math" w:hAnsi="Cambria Math"/>
+                          </w:rPr>
+                          <m:t>σ</m:t>
+                        </m:r>
+                      </m:e>
+                      <m:sub>
+                        <m:r>
+                          <w:rPr>
+                            <w:rFonts w:ascii="Cambria Math" w:hAnsi="Cambria Math"/>
+                          </w:rPr>
+                          <m:t>β</m:t>
+                        </m:r>
+                      </m:sub>
+                      <m:sup>
+                        <m:r>
+                          <w:rPr>
+                            <w:rFonts w:ascii="Cambria Math" w:hAnsi="Cambria Math"/>
+                          </w:rPr>
+                          <m:t>2</m:t>
+                        </m:r>
+                      </m:sup>
+                    </m:sSubSup>
+                  </m:den>
+                </m:f>
+              </m:e>
+            </m:d>
+          </m:e>
+          <m:sup>
+            <m:r>
+              <w:rPr>
+                <w:rFonts w:ascii="Cambria Math" w:hAnsi="Cambria Math"/>
+              </w:rPr>
+              <m:t>-1</m:t>
+            </m:r>
+          </m:sup>
+        </m:sSup>
+      </m:oMath>
+    </w:p>
+    <w:p>
+      <w:pPr>
+        <w:pStyle w:val="a3"/>
+        <w:ind w:left="360" w:firstLineChars="0" w:firstLine="0"/>
+        <w:jc w:val="right"/>
+        <w:rPr>
+          <w:i/>
+        </w:rPr>
+      </w:pPr>
+      <w:r>
+        <w:rPr>
+          <w:rFonts w:hint="eastAsia"/>
+        </w:rPr>
+        <w:t>证毕</w:t>
+      </w:r>
+      <w:r>
+        <w:rPr>
+          <w:rFonts w:hint="eastAsia"/>
+        </w:rPr>
+        <w:t>.</w:t>
+      </w:r>
+    </w:p>
+    <w:p>
+      <w:pPr>
+        <w:pStyle w:val="a3"/>
+        <w:numPr>
+          <w:ilvl w:val="0"/>
+          <w:numId w:val="3"/>
+        </w:numPr>
+        <w:ind w:firstLineChars="0"/>
+      </w:pPr>
+      <w:r>
+        <w:rPr>
+          <w:rFonts w:hint="eastAsia"/>
+        </w:rPr>
+        <w:t>证明：</w:t>
+      </w:r>
+    </w:p>
+    <w:p>
+      <w:pPr>
+        <w:pStyle w:val="a3"/>
+        <w:ind w:left="360" w:firstLineChars="0" w:firstLine="0"/>
+      </w:pPr>
+      <m:oMathPara>
+        <m:oMath>
+          <m:r>
+            <w:rPr>
+              <w:rFonts w:ascii="Cambria Math" w:hAnsi="Cambria Math"/>
+            </w:rPr>
+            <m:t>P</m:t>
+          </m:r>
+          <m:d>
+            <m:dPr>
+              <m:ctrlPr>
+                <w:rPr>
+                  <w:rFonts w:ascii="Cambria Math" w:hAnsi="Cambria Math"/>
+                  <w:i/>
+                </w:rPr>
+              </m:ctrlPr>
+            </m:dPr>
+            <m:e>
+              <m:sSup>
+                <m:sSupPr>
+                  <m:ctrlPr>
+                    <w:rPr>
+                      <w:rFonts w:ascii="Cambria Math" w:hAnsi="Cambria Math"/>
+                      <w:i/>
+                    </w:rPr>
+                  </m:ctrlPr>
+                </m:sSupPr>
+                <m:e>
+                  <m:r>
+                    <w:rPr>
+                      <w:rFonts w:ascii="Cambria Math" w:hAnsi="Cambria Math"/>
+                    </w:rPr>
+                    <m:t>μ</m:t>
+                  </m:r>
+                </m:e>
+                <m:sup>
+                  <m:d>
+                    <m:dPr>
+                      <m:ctrlPr>
+                        <w:rPr>
+                          <w:rFonts w:ascii="Cambria Math" w:hAnsi="Cambria Math"/>
+                          <w:i/>
+                        </w:rPr>
+                      </m:ctrlPr>
+                    </m:dPr>
+                    <m:e>
+                      <m:r>
+                        <w:rPr>
+                          <w:rFonts w:ascii="Cambria Math" w:hAnsi="Cambria Math"/>
+                        </w:rPr>
+                        <m:t>t+1</m:t>
+                      </m:r>
+                    </m:e>
+                  </m:d>
+                </m:sup>
+              </m:sSup>
+              <m:r>
+                <w:rPr>
+                  <w:rFonts w:ascii="Cambria Math" w:hAnsi="Cambria Math"/>
+                </w:rPr>
+                <m:t>|</m:t>
+              </m:r>
+              <m:d>
+                <m:dPr>
+                  <m:ctrlPr>
+                    <w:rPr>
+                      <w:rFonts w:ascii="Cambria Math" w:hAnsi="Cambria Math"/>
+                      <w:i/>
+                    </w:rPr>
+                  </m:ctrlPr>
+                </m:dPr>
+                <m:e>
+                  <m:sSup>
+                    <m:sSupPr>
+                      <m:ctrlPr>
+                        <w:rPr>
+                          <w:rFonts w:ascii="Cambria Math" w:hAnsi="Cambria Math"/>
+                          <w:i/>
+                        </w:rPr>
+                      </m:ctrlPr>
+                    </m:sSupPr>
+                    <m:e>
+                      <m:r>
+                        <w:rPr>
+                          <w:rFonts w:ascii="Cambria Math" w:hAnsi="Cambria Math"/>
+                        </w:rPr>
+                        <m:t>γ</m:t>
+                      </m:r>
+                    </m:e>
+                    <m:sup>
+                      <m:d>
+                        <m:dPr>
+                          <m:ctrlPr>
+                            <w:rPr>
+                              <w:rFonts w:ascii="Cambria Math" w:hAnsi="Cambria Math"/>
+                              <w:i/>
+                            </w:rPr>
+                          </m:ctrlPr>
+                        </m:dPr>
+                        <m:e>
+                          <m:r>
+                            <w:rPr>
+                              <w:rFonts w:ascii="Cambria Math" w:hAnsi="Cambria Math"/>
+                            </w:rPr>
+                            <m:t>t</m:t>
+                          </m:r>
+                        </m:e>
+                      </m:d>
+                    </m:sup>
+                  </m:sSup>
+                  <m:r>
+                    <w:rPr>
+                      <w:rFonts w:ascii="Cambria Math" w:hAnsi="Cambria Math"/>
+                    </w:rPr>
+                    <m:t>,</m:t>
+                  </m:r>
+                  <m:sSup>
+                    <m:sSupPr>
+                      <m:ctrlPr>
+                        <w:rPr>
+                          <w:rFonts w:ascii="Cambria Math" w:hAnsi="Cambria Math"/>
+                          <w:i/>
+                        </w:rPr>
+                      </m:ctrlPr>
+                    </m:sSupPr>
+                    <m:e>
+                      <m:r>
+                        <w:rPr>
+                          <w:rFonts w:ascii="Cambria Math" w:hAnsi="Cambria Math"/>
+                        </w:rPr>
+                        <m:t>η</m:t>
+                      </m:r>
+                    </m:e>
+                    <m:sup>
+                      <m:d>
+                        <m:dPr>
+                          <m:ctrlPr>
+                            <w:rPr>
+                              <w:rFonts w:ascii="Cambria Math" w:hAnsi="Cambria Math"/>
+                              <w:i/>
+                            </w:rPr>
+                          </m:ctrlPr>
+                        </m:dPr>
+                        <m:e>
+                          <m:r>
+                            <w:rPr>
+                              <w:rFonts w:ascii="Cambria Math" w:hAnsi="Cambria Math"/>
+                            </w:rPr>
+                            <m:t>t</m:t>
+                          </m:r>
+                        </m:e>
+                      </m:d>
+                    </m:sup>
+                  </m:sSup>
+                  <m:r>
+                    <w:rPr>
+                      <w:rFonts w:ascii="Cambria Math" w:hAnsi="Cambria Math"/>
+                    </w:rPr>
+                    <m:t>,y</m:t>
+                  </m:r>
+                </m:e>
+              </m:d>
+            </m:e>
+          </m:d>
+          <m:r>
+            <w:rPr>
+              <w:rFonts w:ascii="Cambria Math" w:hAnsi="Cambria Math"/>
+            </w:rPr>
+            <w:br/>
+          </m:r>
+        </m:oMath>
+        <m:oMath>
+          <m:r>
+            <w:rPr>
+              <w:rFonts w:ascii="Cambria Math" w:hAnsi="Cambria Math"/>
+            </w:rPr>
+            <m:t>=</m:t>
+          </m:r>
+          <m:nary>
+            <m:naryPr>
+              <m:chr m:val="∏"/>
+              <m:limLoc m:val="undOvr"/>
+              <m:ctrlPr>
+                <w:rPr>
+                  <w:rFonts w:ascii="Cambria Math" w:hAnsi="Cambria Math"/>
+                  <w:i/>
+                </w:rPr>
+              </m:ctrlPr>
+            </m:naryPr>
+            <m:sub>
+              <m:r>
+                <w:rPr>
+                  <w:rFonts w:ascii="Cambria Math" w:hAnsi="Cambria Math"/>
+                </w:rPr>
+                <m:t>i=1</m:t>
+              </m:r>
+            </m:sub>
+            <m:sup>
+              <m:r>
+                <w:rPr>
+                  <w:rFonts w:ascii="Cambria Math" w:hAnsi="Cambria Math"/>
+                </w:rPr>
+                <m:t>I</m:t>
+              </m:r>
+            </m:sup>
+            <m:e>
+              <m:r>
+                <w:rPr>
+                  <w:rFonts w:ascii="Cambria Math" w:hAnsi="Cambria Math"/>
+                </w:rPr>
+                <m:t>P</m:t>
+              </m:r>
+              <m:d>
+                <m:dPr>
+                  <m:ctrlPr>
+                    <w:rPr>
+                      <w:rFonts w:ascii="Cambria Math" w:hAnsi="Cambria Math"/>
+                      <w:i/>
+                    </w:rPr>
+                  </m:ctrlPr>
+                </m:dPr>
+                <m:e>
+                  <m:sSub>
+                    <m:sSubPr>
+                      <m:ctrlPr>
+                        <w:rPr>
+                          <w:rFonts w:ascii="Cambria Math" w:hAnsi="Cambria Math"/>
+                          <w:i/>
+                        </w:rPr>
+                      </m:ctrlPr>
+                    </m:sSubPr>
+                    <m:e>
+                      <m:r>
+                        <w:rPr>
+                          <w:rFonts w:ascii="Cambria Math" w:hAnsi="Cambria Math"/>
+                        </w:rPr>
+                        <m:t>α</m:t>
+                      </m:r>
+                    </m:e>
+                    <m:sub>
+                      <m:r>
+                        <w:rPr>
+                          <w:rFonts w:ascii="Cambria Math" w:hAnsi="Cambria Math"/>
+                        </w:rPr>
+                        <m:t>i</m:t>
+                      </m:r>
+                    </m:sub>
+                  </m:sSub>
+                  <m:r>
+                    <w:rPr>
+                      <w:rFonts w:ascii="Cambria Math" w:hAnsi="Cambria Math"/>
+                    </w:rPr>
+                    <m:t>=</m:t>
+                  </m:r>
+                  <m:sSubSup>
+                    <m:sSubSupPr>
+                      <m:ctrlPr>
+                        <w:rPr>
+                          <w:rFonts w:ascii="Cambria Math" w:hAnsi="Cambria Math"/>
+                          <w:i/>
+                        </w:rPr>
+                      </m:ctrlPr>
+                    </m:sSubSupPr>
+                    <m:e>
+                      <m:r>
+                        <w:rPr>
+                          <w:rFonts w:ascii="Cambria Math" w:hAnsi="Cambria Math"/>
+                        </w:rPr>
+                        <m:t>γ</m:t>
+                      </m:r>
+                    </m:e>
+                    <m:sub>
+                      <m:r>
+                        <w:rPr>
+                          <w:rFonts w:ascii="Cambria Math" w:hAnsi="Cambria Math"/>
+                        </w:rPr>
+                        <m:t>i</m:t>
+                      </m:r>
+                    </m:sub>
+                    <m:sup>
+                      <m:d>
+                        <m:dPr>
+                          <m:ctrlPr>
+                            <w:rPr>
+                              <w:rFonts w:ascii="Cambria Math" w:hAnsi="Cambria Math"/>
+                              <w:i/>
+                            </w:rPr>
+                          </m:ctrlPr>
+                        </m:dPr>
+                        <m:e>
+                          <m:r>
+                            <w:rPr>
+                              <w:rFonts w:ascii="Cambria Math" w:hAnsi="Cambria Math"/>
+                            </w:rPr>
+                            <m:t>t</m:t>
+                          </m:r>
+                        </m:e>
+                      </m:d>
+                    </m:sup>
+                  </m:sSubSup>
+                  <m:r>
+                    <w:rPr>
+                      <w:rFonts w:ascii="Cambria Math" w:hAnsi="Cambria Math"/>
+                    </w:rPr>
+                    <m:t>-</m:t>
+                  </m:r>
+                  <m:sSup>
+                    <m:sSupPr>
+                      <m:ctrlPr>
+                        <w:rPr>
+                          <w:rFonts w:ascii="Cambria Math" w:hAnsi="Cambria Math"/>
+                          <w:i/>
+                        </w:rPr>
+                      </m:ctrlPr>
+                    </m:sSupPr>
+                    <m:e>
+                      <m:r>
+                        <w:rPr>
+                          <w:rFonts w:ascii="Cambria Math" w:hAnsi="Cambria Math"/>
+                        </w:rPr>
+                        <m:t>μ</m:t>
+                      </m:r>
+                    </m:e>
+                    <m:sup>
+                      <m:d>
+                        <m:dPr>
+                          <m:ctrlPr>
+                            <w:rPr>
+                              <w:rFonts w:ascii="Cambria Math" w:hAnsi="Cambria Math"/>
+                              <w:i/>
+                            </w:rPr>
+                          </m:ctrlPr>
+                        </m:dPr>
+                        <m:e>
+                          <m:r>
+                            <w:rPr>
+                              <w:rFonts w:ascii="Cambria Math" w:hAnsi="Cambria Math"/>
+                            </w:rPr>
+                            <m:t>t+1</m:t>
+                          </m:r>
+                        </m:e>
+                      </m:d>
+                    </m:sup>
+                  </m:sSup>
+                </m:e>
+              </m:d>
+            </m:e>
+          </m:nary>
+          <m:r>
+            <w:rPr>
+              <w:rFonts w:ascii="Cambria Math" w:hAnsi="Cambria Math"/>
+            </w:rPr>
+            <w:br/>
+          </m:r>
+        </m:oMath>
+        <m:oMath>
+          <m:r>
+            <w:rPr>
+              <w:rFonts w:ascii="Cambria Math" w:hAnsi="Cambria Math"/>
+            </w:rPr>
+            <m:t>∝</m:t>
+          </m:r>
+          <m:sSup>
+            <m:sSupPr>
+              <m:ctrlPr>
+                <w:rPr>
+                  <w:rFonts w:ascii="Cambria Math" w:hAnsi="Cambria Math"/>
+                  <w:i/>
+                </w:rPr>
+              </m:ctrlPr>
+            </m:sSupPr>
+            <m:e>
+              <m:r>
+                <w:rPr>
+                  <w:rFonts w:ascii="Cambria Math" w:hAnsi="Cambria Math"/>
+                </w:rPr>
+                <m:t>e</m:t>
+              </m:r>
+            </m:e>
+            <m:sup>
+              <m:r>
+                <w:rPr>
+                  <w:rFonts w:ascii="Cambria Math" w:hAnsi="Cambria Math"/>
+                </w:rPr>
+                <m:t>-</m:t>
+              </m:r>
+              <m:f>
+                <m:fPr>
+                  <m:ctrlPr>
+                    <w:rPr>
+                      <w:rFonts w:ascii="Cambria Math" w:hAnsi="Cambria Math"/>
+                      <w:i/>
+                    </w:rPr>
+                  </m:ctrlPr>
+                </m:fPr>
+                <m:num>
+                  <m:r>
+                    <w:rPr>
+                      <w:rFonts w:ascii="Cambria Math" w:hAnsi="Cambria Math"/>
+                    </w:rPr>
+                    <m:t>1</m:t>
+                  </m:r>
+                </m:num>
+                <m:den>
+                  <m:r>
+                    <w:rPr>
+                      <w:rFonts w:ascii="Cambria Math" w:hAnsi="Cambria Math"/>
+                    </w:rPr>
+                    <m:t>2</m:t>
+                  </m:r>
+                </m:den>
+              </m:f>
+              <m:d>
+                <m:dPr>
+                  <m:ctrlPr>
+                    <w:rPr>
+                      <w:rFonts w:ascii="Cambria Math" w:hAnsi="Cambria Math"/>
+                      <w:i/>
+                    </w:rPr>
+                  </m:ctrlPr>
+                </m:dPr>
+                <m:e>
+                  <m:nary>
+                    <m:naryPr>
+                      <m:chr m:val="∑"/>
+                      <m:limLoc m:val="undOvr"/>
+                      <m:ctrlPr>
+                        <w:rPr>
+                          <w:rFonts w:ascii="Cambria Math" w:hAnsi="Cambria Math"/>
+                          <w:i/>
+                        </w:rPr>
+                      </m:ctrlPr>
+                    </m:naryPr>
+                    <m:sub>
+                      <m:r>
+                        <w:rPr>
+                          <w:rFonts w:ascii="Cambria Math" w:hAnsi="Cambria Math"/>
+                        </w:rPr>
+                        <m:t>i=1</m:t>
+                      </m:r>
+                    </m:sub>
+                    <m:sup>
+                      <m:r>
+                        <w:rPr>
+                          <w:rFonts w:ascii="Cambria Math" w:hAnsi="Cambria Math"/>
+                        </w:rPr>
+                        <m:t>I</m:t>
+                      </m:r>
+                    </m:sup>
+                    <m:e>
+                      <m:f>
+                        <m:fPr>
+                          <m:ctrlPr>
+                            <w:rPr>
+                              <w:rFonts w:ascii="Cambria Math" w:hAnsi="Cambria Math"/>
+                              <w:i/>
+                            </w:rPr>
+                          </m:ctrlPr>
+                        </m:fPr>
+                        <m:num>
+                          <m:sSup>
+                            <m:sSupPr>
+                              <m:ctrlPr>
+                                <w:rPr>
+                                  <w:rFonts w:ascii="Cambria Math" w:hAnsi="Cambria Math"/>
+                                  <w:i/>
+                                </w:rPr>
+                              </m:ctrlPr>
+                            </m:sSupPr>
+                            <m:e>
+                              <m:d>
+                                <m:dPr>
+                                  <m:ctrlPr>
+                                    <w:rPr>
+                                      <w:rFonts w:ascii="Cambria Math" w:hAnsi="Cambria Math"/>
+                                      <w:i/>
+                                    </w:rPr>
+                                  </m:ctrlPr>
+                                </m:dPr>
+                                <m:e>
+                                  <m:sSubSup>
+                                    <m:sSubSupPr>
+                                      <m:ctrlPr>
+                                        <w:rPr>
+                                          <w:rFonts w:ascii="Cambria Math" w:hAnsi="Cambria Math"/>
+                                          <w:i/>
+                                        </w:rPr>
+                                      </m:ctrlPr>
+                                    </m:sSubSupPr>
+                                    <m:e>
+                                      <m:r>
+                                        <w:rPr>
+                                          <w:rFonts w:ascii="Cambria Math" w:hAnsi="Cambria Math"/>
+                                        </w:rPr>
+                                        <m:t>γ</m:t>
+                                      </m:r>
+                                    </m:e>
+                                    <m:sub>
+                                      <m:r>
+                                        <w:rPr>
+                                          <w:rFonts w:ascii="Cambria Math" w:hAnsi="Cambria Math"/>
+                                        </w:rPr>
+                                        <m:t>i</m:t>
+                                      </m:r>
+                                    </m:sub>
+                                    <m:sup>
+                                      <m:d>
+                                        <m:dPr>
+                                          <m:ctrlPr>
+                                            <w:rPr>
+                                              <w:rFonts w:ascii="Cambria Math" w:hAnsi="Cambria Math"/>
+                                              <w:i/>
+                                            </w:rPr>
+                                          </m:ctrlPr>
+                                        </m:dPr>
+                                        <m:e>
+                                          <m:r>
+                                            <w:rPr>
+                                              <w:rFonts w:ascii="Cambria Math" w:hAnsi="Cambria Math"/>
+                                            </w:rPr>
+                                            <m:t>t</m:t>
+                                          </m:r>
+                                        </m:e>
+                                      </m:d>
+                                    </m:sup>
+                                  </m:sSubSup>
+                                  <m:r>
+                                    <w:rPr>
+                                      <w:rFonts w:ascii="Cambria Math" w:hAnsi="Cambria Math"/>
+                                    </w:rPr>
+                                    <m:t>-</m:t>
+                                  </m:r>
+                                  <m:sSup>
+                                    <m:sSupPr>
+                                      <m:ctrlPr>
+                                        <w:rPr>
+                                          <w:rFonts w:ascii="Cambria Math" w:hAnsi="Cambria Math"/>
+                                          <w:i/>
+                                        </w:rPr>
+                                      </m:ctrlPr>
+                                    </m:sSupPr>
+                                    <m:e>
+                                      <m:r>
+                                        <w:rPr>
+                                          <w:rFonts w:ascii="Cambria Math" w:hAnsi="Cambria Math"/>
+                                        </w:rPr>
+                                        <m:t>μ</m:t>
+                                      </m:r>
+                                    </m:e>
+                                    <m:sup>
+                                      <m:d>
+                                        <m:dPr>
+                                          <m:ctrlPr>
+                                            <w:rPr>
+                                              <w:rFonts w:ascii="Cambria Math" w:hAnsi="Cambria Math"/>
+                                              <w:i/>
+                                            </w:rPr>
+                                          </m:ctrlPr>
+                                        </m:dPr>
+                                        <m:e>
+                                          <m:r>
+                                            <w:rPr>
+                                              <w:rFonts w:ascii="Cambria Math" w:hAnsi="Cambria Math"/>
+                                            </w:rPr>
+                                            <m:t>t+1</m:t>
+                                          </m:r>
+                                        </m:e>
+                                      </m:d>
+                                    </m:sup>
+                                  </m:sSup>
+                                </m:e>
+                              </m:d>
+                            </m:e>
+                            <m:sup>
+                              <m:r>
+                                <w:rPr>
+                                  <w:rFonts w:ascii="Cambria Math" w:hAnsi="Cambria Math"/>
+                                </w:rPr>
+                                <m:t>2</m:t>
+                              </m:r>
+                            </m:sup>
+                          </m:sSup>
+                        </m:num>
+                        <m:den>
+                          <m:sSubSup>
+                            <m:sSubSupPr>
+                              <m:ctrlPr>
+                                <w:rPr>
+                                  <w:rFonts w:ascii="Cambria Math" w:hAnsi="Cambria Math"/>
+                                  <w:i/>
+                                </w:rPr>
+                              </m:ctrlPr>
+                            </m:sSubSupPr>
+                            <m:e>
+                              <m:r>
+                                <w:rPr>
+                                  <w:rFonts w:ascii="Cambria Math" w:hAnsi="Cambria Math"/>
+                                </w:rPr>
+                                <m:t>σ</m:t>
+                              </m:r>
+                            </m:e>
+                            <m:sub>
+                              <m:r>
+                                <w:rPr>
+                                  <w:rFonts w:ascii="Cambria Math" w:hAnsi="Cambria Math"/>
+                                </w:rPr>
+                                <m:t>α</m:t>
+                              </m:r>
+                            </m:sub>
+                            <m:sup>
+                              <m:r>
+                                <w:rPr>
+                                  <w:rFonts w:ascii="Cambria Math" w:hAnsi="Cambria Math"/>
+                                </w:rPr>
+                                <m:t>2</m:t>
+                              </m:r>
+                            </m:sup>
+                          </m:sSubSup>
+                        </m:den>
+                      </m:f>
+                    </m:e>
+                  </m:nary>
+                </m:e>
+              </m:d>
+            </m:sup>
+          </m:sSup>
+          <m:r>
+            <w:br/>
+          </m:r>
+        </m:oMath>
+        <m:oMath>
+          <m:r>
+            <w:rPr>
+              <w:rFonts w:ascii="Cambria Math" w:hAnsi="Cambria Math"/>
+            </w:rPr>
+            <m:t>∝</m:t>
+          </m:r>
+          <m:sSup>
+            <m:sSupPr>
+              <m:ctrlPr>
+                <w:rPr>
+                  <w:rFonts w:ascii="Cambria Math" w:hAnsi="Cambria Math"/>
+                  <w:i/>
+                </w:rPr>
+              </m:ctrlPr>
+            </m:sSupPr>
+            <m:e>
+              <m:r>
+                <w:rPr>
+                  <w:rFonts w:ascii="Cambria Math" w:hAnsi="Cambria Math"/>
+                </w:rPr>
+                <m:t>e</m:t>
+              </m:r>
+            </m:e>
+            <m:sup>
+              <m:r>
+                <w:rPr>
+                  <w:rFonts w:ascii="Cambria Math" w:hAnsi="Cambria Math"/>
+                </w:rPr>
+                <m:t>-</m:t>
+              </m:r>
+              <m:f>
+                <m:fPr>
+                  <m:ctrlPr>
+                    <w:rPr>
+                      <w:rFonts w:ascii="Cambria Math" w:hAnsi="Cambria Math"/>
+                      <w:i/>
+                    </w:rPr>
+                  </m:ctrlPr>
+                </m:fPr>
+                <m:num>
+                  <m:r>
+                    <w:rPr>
+                      <w:rFonts w:ascii="Cambria Math" w:hAnsi="Cambria Math"/>
+                    </w:rPr>
+                    <m:t>1</m:t>
+                  </m:r>
+                </m:num>
+                <m:den>
+                  <m:r>
+                    <w:rPr>
+                      <w:rFonts w:ascii="Cambria Math" w:hAnsi="Cambria Math"/>
+                    </w:rPr>
+                    <m:t>2</m:t>
+                  </m:r>
+                </m:den>
+              </m:f>
+              <m:d>
+                <m:dPr>
+                  <m:ctrlPr>
+                    <w:rPr>
+                      <w:rFonts w:ascii="Cambria Math" w:hAnsi="Cambria Math"/>
+                      <w:i/>
+                    </w:rPr>
+                  </m:ctrlPr>
+                </m:dPr>
+                <m:e>
+                  <m:f>
+                    <m:fPr>
+                      <m:ctrlPr>
+                        <w:rPr>
+                          <w:rFonts w:ascii="Cambria Math" w:hAnsi="Cambria Math"/>
+                          <w:i/>
+                        </w:rPr>
+                      </m:ctrlPr>
+                    </m:fPr>
+                    <m:num>
+                      <m:r>
+                        <w:rPr>
+                          <w:rFonts w:ascii="Cambria Math" w:hAnsi="Cambria Math"/>
+                        </w:rPr>
+                        <m:t>I</m:t>
+                      </m:r>
+                      <m:sSup>
+                        <m:sSupPr>
+                          <m:ctrlPr>
+                            <w:rPr>
+                              <w:rFonts w:ascii="Cambria Math" w:hAnsi="Cambria Math"/>
+                              <w:i/>
+                            </w:rPr>
+                          </m:ctrlPr>
+                        </m:sSupPr>
+                        <m:e>
+                          <m:sSup>
+                            <m:sSupPr>
+                              <m:ctrlPr>
+                                <w:rPr>
+                                  <w:rFonts w:ascii="Cambria Math" w:hAnsi="Cambria Math"/>
+                                  <w:i/>
+                                </w:rPr>
+                              </m:ctrlPr>
+                            </m:sSupPr>
+                            <m:e>
+                              <m:r>
+                                <w:rPr>
+                                  <w:rFonts w:ascii="Cambria Math" w:hAnsi="Cambria Math"/>
+                                </w:rPr>
+                                <m:t>μ</m:t>
+                              </m:r>
+                            </m:e>
+                            <m:sup>
+                              <m:d>
+                                <m:dPr>
+                                  <m:ctrlPr>
+                                    <w:rPr>
+                                      <w:rFonts w:ascii="Cambria Math" w:hAnsi="Cambria Math"/>
+                                      <w:i/>
+                                    </w:rPr>
+                                  </m:ctrlPr>
+                                </m:dPr>
+                                <m:e>
+                                  <m:r>
+                                    <w:rPr>
+                                      <w:rFonts w:ascii="Cambria Math" w:hAnsi="Cambria Math"/>
+                                    </w:rPr>
+                                    <m:t>t+1</m:t>
+                                  </m:r>
+                                </m:e>
+                              </m:d>
+                            </m:sup>
+                          </m:sSup>
+                        </m:e>
+                        <m:sup>
+                          <m:r>
+                            <w:rPr>
+                              <w:rFonts w:ascii="Cambria Math" w:hAnsi="Cambria Math"/>
+                            </w:rPr>
+                            <m:t>2</m:t>
+                          </m:r>
+                        </m:sup>
+                      </m:sSup>
+                      <m:r>
+                        <w:rPr>
+                          <w:rFonts w:ascii="Cambria Math" w:hAnsi="Cambria Math"/>
+                        </w:rPr>
+                        <m:t>-2</m:t>
+                      </m:r>
+                      <m:sSup>
+                        <m:sSupPr>
+                          <m:ctrlPr>
+                            <w:rPr>
+                              <w:rFonts w:ascii="Cambria Math" w:hAnsi="Cambria Math"/>
+                              <w:i/>
+                            </w:rPr>
+                          </m:ctrlPr>
+                        </m:sSupPr>
+                        <m:e>
+                          <m:r>
+                            <w:rPr>
+                              <w:rFonts w:ascii="Cambria Math" w:hAnsi="Cambria Math"/>
+                            </w:rPr>
+                            <m:t>μ</m:t>
+                          </m:r>
+                        </m:e>
+                        <m:sup>
+                          <m:d>
+                            <m:dPr>
+                              <m:ctrlPr>
+                                <w:rPr>
+                                  <w:rFonts w:ascii="Cambria Math" w:hAnsi="Cambria Math"/>
+                                  <w:i/>
+                                </w:rPr>
+                              </m:ctrlPr>
+                            </m:dPr>
+                            <m:e>
+                              <m:r>
+                                <w:rPr>
+                                  <w:rFonts w:ascii="Cambria Math" w:hAnsi="Cambria Math"/>
+                                </w:rPr>
+                                <m:t>t+1</m:t>
+                              </m:r>
+                            </m:e>
+                          </m:d>
+                        </m:sup>
+                      </m:sSup>
+                      <m:nary>
+                        <m:naryPr>
+                          <m:chr m:val="∑"/>
+                          <m:limLoc m:val="undOvr"/>
+                          <m:ctrlPr>
+                            <w:rPr>
+                              <w:rFonts w:ascii="Cambria Math" w:hAnsi="Cambria Math"/>
+                              <w:i/>
+                            </w:rPr>
+                          </m:ctrlPr>
+                        </m:naryPr>
+                        <m:sub>
+                          <m:r>
+                            <w:rPr>
+                              <w:rFonts w:ascii="Cambria Math" w:hAnsi="Cambria Math"/>
+                            </w:rPr>
+                            <m:t>i=1</m:t>
+                          </m:r>
+                        </m:sub>
+                        <m:sup>
+                          <m:r>
+                            <w:rPr>
+                              <w:rFonts w:ascii="Cambria Math" w:hAnsi="Cambria Math"/>
+                            </w:rPr>
+                            <m:t>I</m:t>
+                          </m:r>
+                        </m:sup>
+                        <m:e>
+                          <m:sSubSup>
+                            <m:sSubSupPr>
+                              <m:ctrlPr>
+                                <w:rPr>
+                                  <w:rFonts w:ascii="Cambria Math" w:hAnsi="Cambria Math"/>
+                                  <w:i/>
+                                </w:rPr>
+                              </m:ctrlPr>
+                            </m:sSubSupPr>
+                            <m:e>
+                              <m:r>
+                                <w:rPr>
+                                  <w:rFonts w:ascii="Cambria Math" w:hAnsi="Cambria Math"/>
+                                </w:rPr>
+                                <m:t>γ</m:t>
+                              </m:r>
+                            </m:e>
+                            <m:sub>
+                              <m:r>
+                                <w:rPr>
+                                  <w:rFonts w:ascii="Cambria Math" w:hAnsi="Cambria Math"/>
+                                </w:rPr>
+                                <m:t>i</m:t>
+                              </m:r>
+                            </m:sub>
+                            <m:sup>
+                              <m:d>
+                                <m:dPr>
+                                  <m:ctrlPr>
+                                    <w:rPr>
+                                      <w:rFonts w:ascii="Cambria Math" w:hAnsi="Cambria Math"/>
+                                      <w:i/>
+                                    </w:rPr>
+                                  </m:ctrlPr>
+                                </m:dPr>
+                                <m:e>
+                                  <m:r>
+                                    <w:rPr>
+                                      <w:rFonts w:ascii="Cambria Math" w:hAnsi="Cambria Math"/>
+                                    </w:rPr>
+                                    <m:t>t</m:t>
+                                  </m:r>
+                                </m:e>
+                              </m:d>
+                            </m:sup>
+                          </m:sSubSup>
+                        </m:e>
+                      </m:nary>
+                    </m:num>
+                    <m:den>
+                      <m:sSubSup>
+                        <m:sSubSupPr>
+                          <m:ctrlPr>
+                            <w:rPr>
+                              <w:rFonts w:ascii="Cambria Math" w:hAnsi="Cambria Math"/>
+                              <w:i/>
+                            </w:rPr>
+                          </m:ctrlPr>
+                        </m:sSubSupPr>
+                        <m:e>
+                          <m:r>
+                            <w:rPr>
+                              <w:rFonts w:ascii="Cambria Math" w:hAnsi="Cambria Math"/>
+                            </w:rPr>
+                            <m:t>σ</m:t>
+                          </m:r>
+                        </m:e>
+                        <m:sub>
+                          <m:r>
+                            <w:rPr>
+                              <w:rFonts w:ascii="Cambria Math" w:hAnsi="Cambria Math"/>
+                            </w:rPr>
+                            <m:t>α</m:t>
+                          </m:r>
+                        </m:sub>
+                        <m:sup>
+                          <m:r>
+                            <w:rPr>
+                              <w:rFonts w:ascii="Cambria Math" w:hAnsi="Cambria Math"/>
+                            </w:rPr>
+                            <m:t>2</m:t>
+                          </m:r>
+                        </m:sup>
+                      </m:sSubSup>
+                    </m:den>
+                  </m:f>
+                </m:e>
+              </m:d>
+            </m:sup>
+          </m:sSup>
+          <m:r>
+            <w:rPr>
+              <w:rFonts w:ascii="Cambria Math" w:hAnsi="Cambria Math"/>
+            </w:rPr>
+            <w:br/>
+          </m:r>
+        </m:oMath>
+        <m:oMath>
+          <m:r>
+            <w:rPr>
+              <w:rFonts w:ascii="Cambria Math" w:hAnsi="Cambria Math"/>
+            </w:rPr>
+            <m:t>∝</m:t>
+          </m:r>
+          <m:func>
+            <m:funcPr>
+              <m:ctrlPr>
+                <w:rPr>
+                  <w:rFonts w:ascii="Cambria Math" w:hAnsi="Cambria Math"/>
+                  <w:i/>
+                </w:rPr>
+              </m:ctrlPr>
+            </m:funcPr>
+            <m:fName>
+              <m:r>
+                <m:rPr>
+                  <m:sty m:val="p"/>
+                </m:rPr>
+                <w:rPr>
+                  <w:rFonts w:ascii="Cambria Math" w:hAnsi="Cambria Math"/>
+                </w:rPr>
+                <m:t>exp</m:t>
+              </m:r>
+            </m:fName>
+            <m:e>
+              <m:d>
+                <m:dPr>
+                  <m:ctrlPr>
+                    <w:rPr>
+                      <w:rFonts w:ascii="Cambria Math" w:hAnsi="Cambria Math"/>
+                      <w:i/>
+                    </w:rPr>
+                  </m:ctrlPr>
+                </m:dPr>
+                <m:e>
+                  <m:r>
+                    <w:rPr>
+                      <w:rFonts w:ascii="Cambria Math" w:hAnsi="Cambria Math"/>
+                    </w:rPr>
+                    <m:t>-</m:t>
+                  </m:r>
+                  <m:f>
+                    <m:fPr>
+                      <m:ctrlPr>
+                        <w:rPr>
+                          <w:rFonts w:ascii="Cambria Math" w:hAnsi="Cambria Math"/>
+                          <w:i/>
+                        </w:rPr>
+                      </m:ctrlPr>
+                    </m:fPr>
+                    <m:num>
+                      <m:r>
+                        <w:rPr>
+                          <w:rFonts w:ascii="Cambria Math" w:hAnsi="Cambria Math"/>
+                        </w:rPr>
+                        <m:t>1</m:t>
+                      </m:r>
+                    </m:num>
+                    <m:den>
+                      <m:r>
+                        <w:rPr>
+                          <w:rFonts w:ascii="Cambria Math" w:hAnsi="Cambria Math"/>
+                        </w:rPr>
+                        <m:t>2</m:t>
+                      </m:r>
+                    </m:den>
+                  </m:f>
+                  <m:f>
+                    <m:fPr>
+                      <m:ctrlPr>
+                        <w:rPr>
+                          <w:rFonts w:ascii="Cambria Math" w:hAnsi="Cambria Math"/>
+                          <w:i/>
+                        </w:rPr>
+                      </m:ctrlPr>
+                    </m:fPr>
+                    <m:num>
+                      <m:sSup>
+                        <m:sSupPr>
+                          <m:ctrlPr>
+                            <w:rPr>
+                              <w:rFonts w:ascii="Cambria Math" w:hAnsi="Cambria Math"/>
+                              <w:i/>
+                            </w:rPr>
+                          </m:ctrlPr>
+                        </m:sSupPr>
+                        <m:e>
+                          <m:d>
+                            <m:dPr>
+                              <m:ctrlPr>
+                                <w:rPr>
+                                  <w:rFonts w:ascii="Cambria Math" w:hAnsi="Cambria Math"/>
+                                  <w:i/>
+                                </w:rPr>
+                              </m:ctrlPr>
+                            </m:dPr>
+                            <m:e>
                               <m:sSup>
                                 <m:sSupPr>
                                   <m:ctrlPr>
@@ -6897,59 +11320,108 @@
                                 </w:rPr>
                                 <m:t>-</m:t>
                               </m:r>
-                              <m:sSubSup>
-                                <m:sSubSupPr>
+                              <m:f>
+                                <m:fPr>
                                   <m:ctrlPr>
                                     <w:rPr>
                                       <w:rFonts w:ascii="Cambria Math" w:hAnsi="Cambria Math"/>
                                       <w:i/>
                                     </w:rPr>
                                   </m:ctrlPr>
-                                </m:sSubSupPr>
-                                <m:e>
+                                </m:fPr>
+                                <m:num>
                                   <m:r>
                                     <w:rPr>
                                       <w:rFonts w:ascii="Cambria Math" w:hAnsi="Cambria Math"/>
                                     </w:rPr>
-                                    <m:t>β</m:t>
+                                    <m:t>1</m:t>
                                   </m:r>
-                                </m:e>
+                                </m:num>
+                                <m:den>
+                                  <m:r>
+                                    <w:rPr>
+                                      <w:rFonts w:ascii="Cambria Math" w:hAnsi="Cambria Math"/>
+                                    </w:rPr>
+                                    <m:t>I</m:t>
+                                  </m:r>
+                                </m:den>
+                              </m:f>
+                              <m:nary>
+                                <m:naryPr>
+                                  <m:chr m:val="∑"/>
+                                  <m:limLoc m:val="undOvr"/>
+                                  <m:ctrlPr>
+                                    <w:rPr>
+                                      <w:rFonts w:ascii="Cambria Math" w:hAnsi="Cambria Math"/>
+                                      <w:i/>
+                                    </w:rPr>
+                                  </m:ctrlPr>
+                                </m:naryPr>
                                 <m:sub>
                                   <m:r>
                                     <w:rPr>
                                       <w:rFonts w:ascii="Cambria Math" w:hAnsi="Cambria Math"/>
                                     </w:rPr>
-                                    <m:t>ij</m:t>
+                                    <m:t>i=1</m:t>
                                   </m:r>
                                 </m:sub>
                                 <m:sup>
-                                  <m:d>
-                                    <m:dPr>
+                                  <m:r>
+                                    <w:rPr>
+                                      <w:rFonts w:ascii="Cambria Math" w:hAnsi="Cambria Math"/>
+                                    </w:rPr>
+                                    <m:t>I</m:t>
+                                  </m:r>
+                                </m:sup>
+                                <m:e>
+                                  <m:sSubSup>
+                                    <m:sSubSupPr>
                                       <m:ctrlPr>
                                         <w:rPr>
                                           <w:rFonts w:ascii="Cambria Math" w:hAnsi="Cambria Math"/>
                                           <w:i/>
                                         </w:rPr>
                                       </m:ctrlPr>
-                                    </m:dPr>
+                                    </m:sSubSupPr>
                                     <m:e>
                                       <m:r>
                                         <w:rPr>
                                           <w:rFonts w:ascii="Cambria Math" w:hAnsi="Cambria Math"/>
                                         </w:rPr>
-                                        <m:t>t</m:t>
+                                        <m:t>γ</m:t>
                                       </m:r>
                                     </m:e>
-                                  </m:d>
-                                  <m:ctrlPr>
-                                    <w:rPr>
-                                      <w:rFonts w:ascii="Cambria Math" w:hAnsi="Cambria Math"/>
-                                      <w:i/>
-                                      <w:iCs/>
-                                    </w:rPr>
-                                  </m:ctrlPr>
-                                </m:sup>
-                              </m:sSubSup>
+                                    <m:sub>
+                                      <m:r>
+                                        <w:rPr>
+                                          <w:rFonts w:ascii="Cambria Math" w:hAnsi="Cambria Math"/>
+                                        </w:rPr>
+                                        <m:t>i</m:t>
+                                      </m:r>
+                                    </m:sub>
+                                    <m:sup>
+                                      <m:d>
+                                        <m:dPr>
+                                          <m:ctrlPr>
+                                            <w:rPr>
+                                              <w:rFonts w:ascii="Cambria Math" w:hAnsi="Cambria Math"/>
+                                              <w:i/>
+                                            </w:rPr>
+                                          </m:ctrlPr>
+                                        </m:dPr>
+                                        <m:e>
+                                          <m:r>
+                                            <w:rPr>
+                                              <w:rFonts w:ascii="Cambria Math" w:hAnsi="Cambria Math"/>
+                                            </w:rPr>
+                                            <m:t>t</m:t>
+                                          </m:r>
+                                        </m:e>
+                                      </m:d>
+                                    </m:sup>
+                                  </m:sSubSup>
+                                </m:e>
+                              </m:nary>
                             </m:e>
                           </m:d>
                         </m:e>
@@ -6962,6 +11434,1725 @@
                           </m:r>
                         </m:sup>
                       </m:sSup>
+                    </m:num>
+                    <m:den>
+                      <m:f>
+                        <m:fPr>
+                          <m:ctrlPr>
+                            <w:rPr>
+                              <w:rFonts w:ascii="Cambria Math" w:hAnsi="Cambria Math"/>
+                              <w:i/>
+                            </w:rPr>
+                          </m:ctrlPr>
+                        </m:fPr>
+                        <m:num>
+                          <m:sSubSup>
+                            <m:sSubSupPr>
+                              <m:ctrlPr>
+                                <w:rPr>
+                                  <w:rFonts w:ascii="Cambria Math" w:hAnsi="Cambria Math"/>
+                                  <w:i/>
+                                </w:rPr>
+                              </m:ctrlPr>
+                            </m:sSubSupPr>
+                            <m:e>
+                              <m:r>
+                                <w:rPr>
+                                  <w:rFonts w:ascii="Cambria Math" w:hAnsi="Cambria Math"/>
+                                </w:rPr>
+                                <m:t>σ</m:t>
+                              </m:r>
+                            </m:e>
+                            <m:sub>
+                              <m:r>
+                                <w:rPr>
+                                  <w:rFonts w:ascii="Cambria Math" w:hAnsi="Cambria Math"/>
+                                </w:rPr>
+                                <m:t>α</m:t>
+                              </m:r>
+                            </m:sub>
+                            <m:sup>
+                              <m:r>
+                                <w:rPr>
+                                  <w:rFonts w:ascii="Cambria Math" w:hAnsi="Cambria Math"/>
+                                </w:rPr>
+                                <m:t>2</m:t>
+                              </m:r>
+                            </m:sup>
+                          </m:sSubSup>
+                        </m:num>
+                        <m:den>
+                          <m:r>
+                            <w:rPr>
+                              <w:rFonts w:ascii="Cambria Math" w:hAnsi="Cambria Math"/>
+                            </w:rPr>
+                            <m:t>I</m:t>
+                          </m:r>
+                        </m:den>
+                      </m:f>
+                    </m:den>
+                  </m:f>
+                </m:e>
+              </m:d>
+            </m:e>
+          </m:func>
+        </m:oMath>
+      </m:oMathPara>
+    </w:p>
+    <w:p>
+      <w:pPr>
+        <w:pStyle w:val="a3"/>
+        <w:ind w:left="360" w:firstLineChars="0" w:firstLine="0"/>
+      </w:pPr>
+      <w:r>
+        <w:rPr>
+          <w:rFonts w:hint="eastAsia"/>
+        </w:rPr>
+        <w:t>故</w:t>
+      </w:r>
+      <m:oMath>
+        <m:sSup>
+          <m:sSupPr>
+            <m:ctrlPr>
+              <w:rPr>
+                <w:rFonts w:ascii="Cambria Math" w:hAnsi="Cambria Math"/>
+                <w:i/>
+              </w:rPr>
+            </m:ctrlPr>
+          </m:sSupPr>
+          <m:e>
+            <m:r>
+              <w:rPr>
+                <w:rFonts w:ascii="Cambria Math" w:hAnsi="Cambria Math"/>
+              </w:rPr>
+              <m:t>μ</m:t>
+            </m:r>
+          </m:e>
+          <m:sup>
+            <m:d>
+              <m:dPr>
+                <m:ctrlPr>
+                  <w:rPr>
+                    <w:rFonts w:ascii="Cambria Math" w:hAnsi="Cambria Math"/>
+                    <w:i/>
+                  </w:rPr>
+                </m:ctrlPr>
+              </m:dPr>
+              <m:e>
+                <m:r>
+                  <w:rPr>
+                    <w:rFonts w:ascii="Cambria Math" w:hAnsi="Cambria Math"/>
+                  </w:rPr>
+                  <m:t>t+1</m:t>
+                </m:r>
+              </m:e>
+            </m:d>
+          </m:sup>
+        </m:sSup>
+        <m:r>
+          <w:rPr>
+            <w:rFonts w:ascii="Cambria Math" w:hAnsi="Cambria Math"/>
+          </w:rPr>
+          <m:t>|</m:t>
+        </m:r>
+        <m:d>
+          <m:dPr>
+            <m:ctrlPr>
+              <w:rPr>
+                <w:rFonts w:ascii="Cambria Math" w:hAnsi="Cambria Math"/>
+                <w:i/>
+              </w:rPr>
+            </m:ctrlPr>
+          </m:dPr>
+          <m:e>
+            <m:sSup>
+              <m:sSupPr>
+                <m:ctrlPr>
+                  <w:rPr>
+                    <w:rFonts w:ascii="Cambria Math" w:hAnsi="Cambria Math"/>
+                    <w:i/>
+                  </w:rPr>
+                </m:ctrlPr>
+              </m:sSupPr>
+              <m:e>
+                <m:r>
+                  <w:rPr>
+                    <w:rFonts w:ascii="Cambria Math" w:hAnsi="Cambria Math"/>
+                  </w:rPr>
+                  <m:t>γ</m:t>
+                </m:r>
+              </m:e>
+              <m:sup>
+                <m:d>
+                  <m:dPr>
+                    <m:ctrlPr>
+                      <w:rPr>
+                        <w:rFonts w:ascii="Cambria Math" w:hAnsi="Cambria Math"/>
+                        <w:i/>
+                      </w:rPr>
+                    </m:ctrlPr>
+                  </m:dPr>
+                  <m:e>
+                    <m:r>
+                      <w:rPr>
+                        <w:rFonts w:ascii="Cambria Math" w:hAnsi="Cambria Math"/>
+                      </w:rPr>
+                      <m:t>t</m:t>
+                    </m:r>
+                  </m:e>
+                </m:d>
+              </m:sup>
+            </m:sSup>
+            <m:r>
+              <w:rPr>
+                <w:rFonts w:ascii="Cambria Math" w:hAnsi="Cambria Math"/>
+              </w:rPr>
+              <m:t>,</m:t>
+            </m:r>
+            <m:sSup>
+              <m:sSupPr>
+                <m:ctrlPr>
+                  <w:rPr>
+                    <w:rFonts w:ascii="Cambria Math" w:hAnsi="Cambria Math"/>
+                    <w:i/>
+                  </w:rPr>
+                </m:ctrlPr>
+              </m:sSupPr>
+              <m:e>
+                <m:r>
+                  <w:rPr>
+                    <w:rFonts w:ascii="Cambria Math" w:hAnsi="Cambria Math"/>
+                  </w:rPr>
+                  <m:t>η</m:t>
+                </m:r>
+              </m:e>
+              <m:sup>
+                <m:d>
+                  <m:dPr>
+                    <m:ctrlPr>
+                      <w:rPr>
+                        <w:rFonts w:ascii="Cambria Math" w:hAnsi="Cambria Math"/>
+                        <w:i/>
+                      </w:rPr>
+                    </m:ctrlPr>
+                  </m:dPr>
+                  <m:e>
+                    <m:r>
+                      <w:rPr>
+                        <w:rFonts w:ascii="Cambria Math" w:hAnsi="Cambria Math"/>
+                      </w:rPr>
+                      <m:t>t</m:t>
+                    </m:r>
+                  </m:e>
+                </m:d>
+              </m:sup>
+            </m:sSup>
+            <m:r>
+              <w:rPr>
+                <w:rFonts w:ascii="Cambria Math" w:hAnsi="Cambria Math"/>
+              </w:rPr>
+              <m:t>,y</m:t>
+            </m:r>
+          </m:e>
+        </m:d>
+        <m:r>
+          <w:rPr>
+            <w:rFonts w:ascii="Cambria Math" w:hAnsi="Cambria Math"/>
+          </w:rPr>
+          <m:t>~N</m:t>
+        </m:r>
+        <m:d>
+          <m:dPr>
+            <m:ctrlPr>
+              <w:rPr>
+                <w:rFonts w:ascii="Cambria Math" w:hAnsi="Cambria Math"/>
+                <w:i/>
+              </w:rPr>
+            </m:ctrlPr>
+          </m:dPr>
+          <m:e>
+            <m:f>
+              <m:fPr>
+                <m:ctrlPr>
+                  <w:rPr>
+                    <w:rFonts w:ascii="Cambria Math" w:hAnsi="Cambria Math"/>
+                    <w:i/>
+                  </w:rPr>
+                </m:ctrlPr>
+              </m:fPr>
+              <m:num>
+                <m:r>
+                  <w:rPr>
+                    <w:rFonts w:ascii="Cambria Math" w:hAnsi="Cambria Math"/>
+                  </w:rPr>
+                  <m:t>1</m:t>
+                </m:r>
+              </m:num>
+              <m:den>
+                <m:r>
+                  <w:rPr>
+                    <w:rFonts w:ascii="Cambria Math" w:hAnsi="Cambria Math"/>
+                  </w:rPr>
+                  <m:t>I</m:t>
+                </m:r>
+              </m:den>
+            </m:f>
+            <m:nary>
+              <m:naryPr>
+                <m:chr m:val="∑"/>
+                <m:limLoc m:val="undOvr"/>
+                <m:ctrlPr>
+                  <w:rPr>
+                    <w:rFonts w:ascii="Cambria Math" w:hAnsi="Cambria Math"/>
+                    <w:i/>
+                  </w:rPr>
+                </m:ctrlPr>
+              </m:naryPr>
+              <m:sub>
+                <m:r>
+                  <w:rPr>
+                    <w:rFonts w:ascii="Cambria Math" w:hAnsi="Cambria Math"/>
+                  </w:rPr>
+                  <m:t>i=1</m:t>
+                </m:r>
+              </m:sub>
+              <m:sup>
+                <m:r>
+                  <w:rPr>
+                    <w:rFonts w:ascii="Cambria Math" w:hAnsi="Cambria Math"/>
+                  </w:rPr>
+                  <m:t>I</m:t>
+                </m:r>
+              </m:sup>
+              <m:e>
+                <m:sSubSup>
+                  <m:sSubSupPr>
+                    <m:ctrlPr>
+                      <w:rPr>
+                        <w:rFonts w:ascii="Cambria Math" w:hAnsi="Cambria Math"/>
+                        <w:i/>
+                      </w:rPr>
+                    </m:ctrlPr>
+                  </m:sSubSupPr>
+                  <m:e>
+                    <m:r>
+                      <w:rPr>
+                        <w:rFonts w:ascii="Cambria Math" w:hAnsi="Cambria Math"/>
+                      </w:rPr>
+                      <m:t>γ</m:t>
+                    </m:r>
+                  </m:e>
+                  <m:sub>
+                    <m:r>
+                      <w:rPr>
+                        <w:rFonts w:ascii="Cambria Math" w:hAnsi="Cambria Math"/>
+                      </w:rPr>
+                      <m:t>i</m:t>
+                    </m:r>
+                  </m:sub>
+                  <m:sup>
+                    <m:d>
+                      <m:dPr>
+                        <m:ctrlPr>
+                          <w:rPr>
+                            <w:rFonts w:ascii="Cambria Math" w:hAnsi="Cambria Math"/>
+                            <w:i/>
+                          </w:rPr>
+                        </m:ctrlPr>
+                      </m:dPr>
+                      <m:e>
+                        <m:r>
+                          <w:rPr>
+                            <w:rFonts w:ascii="Cambria Math" w:hAnsi="Cambria Math"/>
+                          </w:rPr>
+                          <m:t>t</m:t>
+                        </m:r>
+                      </m:e>
+                    </m:d>
+                  </m:sup>
+                </m:sSubSup>
+              </m:e>
+            </m:nary>
+            <m:r>
+              <w:rPr>
+                <w:rFonts w:ascii="Cambria Math" w:hAnsi="Cambria Math"/>
+              </w:rPr>
+              <m:t>,</m:t>
+            </m:r>
+            <m:f>
+              <m:fPr>
+                <m:ctrlPr>
+                  <w:rPr>
+                    <w:rFonts w:ascii="Cambria Math" w:hAnsi="Cambria Math"/>
+                    <w:i/>
+                  </w:rPr>
+                </m:ctrlPr>
+              </m:fPr>
+              <m:num>
+                <m:sSubSup>
+                  <m:sSubSupPr>
+                    <m:ctrlPr>
+                      <w:rPr>
+                        <w:rFonts w:ascii="Cambria Math" w:hAnsi="Cambria Math"/>
+                        <w:i/>
+                      </w:rPr>
+                    </m:ctrlPr>
+                  </m:sSubSupPr>
+                  <m:e>
+                    <m:r>
+                      <w:rPr>
+                        <w:rFonts w:ascii="Cambria Math" w:hAnsi="Cambria Math"/>
+                      </w:rPr>
+                      <m:t>σ</m:t>
+                    </m:r>
+                  </m:e>
+                  <m:sub>
+                    <m:r>
+                      <w:rPr>
+                        <w:rFonts w:ascii="Cambria Math" w:hAnsi="Cambria Math"/>
+                      </w:rPr>
+                      <m:t>α</m:t>
+                    </m:r>
+                  </m:sub>
+                  <m:sup>
+                    <m:r>
+                      <w:rPr>
+                        <w:rFonts w:ascii="Cambria Math" w:hAnsi="Cambria Math"/>
+                      </w:rPr>
+                      <m:t>2</m:t>
+                    </m:r>
+                  </m:sup>
+                </m:sSubSup>
+              </m:num>
+              <m:den>
+                <m:r>
+                  <w:rPr>
+                    <w:rFonts w:ascii="Cambria Math" w:hAnsi="Cambria Math"/>
+                  </w:rPr>
+                  <m:t>I</m:t>
+                </m:r>
+              </m:den>
+            </m:f>
+          </m:e>
+        </m:d>
+      </m:oMath>
+    </w:p>
+    <w:p>
+      <w:pPr>
+        <w:pStyle w:val="a3"/>
+        <w:ind w:left="360" w:firstLineChars="0" w:firstLine="0"/>
+      </w:pPr>
+      <w:r>
+        <w:rPr>
+          <w:rFonts w:hint="eastAsia"/>
+        </w:rPr>
+        <w:t>同理，</w:t>
+      </w:r>
+    </w:p>
+    <w:p>
+      <w:pPr>
+        <w:pStyle w:val="a3"/>
+        <w:ind w:left="360" w:firstLineChars="0" w:firstLine="0"/>
+      </w:pPr>
+      <m:oMathPara>
+        <m:oMath>
+          <m:r>
+            <w:rPr>
+              <w:rFonts w:ascii="Cambria Math" w:hAnsi="Cambria Math"/>
+            </w:rPr>
+            <w:lastRenderedPageBreak/>
+            <m:t>P</m:t>
+          </m:r>
+          <m:d>
+            <m:dPr>
+              <m:ctrlPr>
+                <w:rPr>
+                  <w:rFonts w:ascii="Cambria Math" w:hAnsi="Cambria Math"/>
+                  <w:i/>
+                </w:rPr>
+              </m:ctrlPr>
+            </m:dPr>
+            <m:e>
+              <m:sSubSup>
+                <m:sSubSupPr>
+                  <m:ctrlPr>
+                    <w:rPr>
+                      <w:rFonts w:ascii="Cambria Math" w:hAnsi="Cambria Math"/>
+                      <w:i/>
+                    </w:rPr>
+                  </m:ctrlPr>
+                </m:sSubSupPr>
+                <m:e>
+                  <m:r>
+                    <w:rPr>
+                      <w:rFonts w:ascii="Cambria Math" w:hAnsi="Cambria Math"/>
+                    </w:rPr>
+                    <m:t>γ</m:t>
+                  </m:r>
+                </m:e>
+                <m:sub>
+                  <m:r>
+                    <w:rPr>
+                      <w:rFonts w:ascii="Cambria Math" w:hAnsi="Cambria Math"/>
+                    </w:rPr>
+                    <m:t>i</m:t>
+                  </m:r>
+                </m:sub>
+                <m:sup>
+                  <m:d>
+                    <m:dPr>
+                      <m:ctrlPr>
+                        <w:rPr>
+                          <w:rFonts w:ascii="Cambria Math" w:hAnsi="Cambria Math"/>
+                          <w:i/>
+                        </w:rPr>
+                      </m:ctrlPr>
+                    </m:dPr>
+                    <m:e>
+                      <m:r>
+                        <w:rPr>
+                          <w:rFonts w:ascii="Cambria Math" w:hAnsi="Cambria Math"/>
+                        </w:rPr>
+                        <m:t>t+1</m:t>
+                      </m:r>
+                    </m:e>
+                  </m:d>
+                </m:sup>
+              </m:sSubSup>
+              <m:r>
+                <w:rPr>
+                  <w:rFonts w:ascii="Cambria Math" w:hAnsi="Cambria Math"/>
+                </w:rPr>
+                <m:t>|</m:t>
+              </m:r>
+              <m:d>
+                <m:dPr>
+                  <m:ctrlPr>
+                    <w:rPr>
+                      <w:rFonts w:ascii="Cambria Math" w:hAnsi="Cambria Math"/>
+                      <w:i/>
+                    </w:rPr>
+                  </m:ctrlPr>
+                </m:dPr>
+                <m:e>
+                  <m:sSup>
+                    <m:sSupPr>
+                      <m:ctrlPr>
+                        <w:rPr>
+                          <w:rFonts w:ascii="Cambria Math" w:hAnsi="Cambria Math"/>
+                          <w:i/>
+                        </w:rPr>
+                      </m:ctrlPr>
+                    </m:sSupPr>
+                    <m:e>
+                      <m:r>
+                        <w:rPr>
+                          <w:rFonts w:ascii="Cambria Math" w:hAnsi="Cambria Math"/>
+                        </w:rPr>
+                        <m:t>μ</m:t>
+                      </m:r>
+                    </m:e>
+                    <m:sup>
+                      <m:d>
+                        <m:dPr>
+                          <m:ctrlPr>
+                            <w:rPr>
+                              <w:rFonts w:ascii="Cambria Math" w:hAnsi="Cambria Math"/>
+                              <w:i/>
+                            </w:rPr>
+                          </m:ctrlPr>
+                        </m:dPr>
+                        <m:e>
+                          <m:r>
+                            <w:rPr>
+                              <w:rFonts w:ascii="Cambria Math" w:hAnsi="Cambria Math"/>
+                            </w:rPr>
+                            <m:t>t+1</m:t>
+                          </m:r>
+                        </m:e>
+                      </m:d>
+                    </m:sup>
+                  </m:sSup>
+                  <m:r>
+                    <w:rPr>
+                      <w:rFonts w:ascii="Cambria Math" w:hAnsi="Cambria Math"/>
+                    </w:rPr>
+                    <m:t>,</m:t>
+                  </m:r>
+                  <m:sSup>
+                    <m:sSupPr>
+                      <m:ctrlPr>
+                        <w:rPr>
+                          <w:rFonts w:ascii="Cambria Math" w:hAnsi="Cambria Math"/>
+                          <w:i/>
+                        </w:rPr>
+                      </m:ctrlPr>
+                    </m:sSupPr>
+                    <m:e>
+                      <m:r>
+                        <w:rPr>
+                          <w:rFonts w:ascii="Cambria Math" w:hAnsi="Cambria Math"/>
+                        </w:rPr>
+                        <m:t>η</m:t>
+                      </m:r>
+                    </m:e>
+                    <m:sup>
+                      <m:d>
+                        <m:dPr>
+                          <m:ctrlPr>
+                            <w:rPr>
+                              <w:rFonts w:ascii="Cambria Math" w:hAnsi="Cambria Math"/>
+                              <w:i/>
+                            </w:rPr>
+                          </m:ctrlPr>
+                        </m:dPr>
+                        <m:e>
+                          <m:r>
+                            <w:rPr>
+                              <w:rFonts w:ascii="Cambria Math" w:hAnsi="Cambria Math"/>
+                            </w:rPr>
+                            <m:t>t</m:t>
+                          </m:r>
+                        </m:e>
+                      </m:d>
+                    </m:sup>
+                  </m:sSup>
+                  <m:r>
+                    <w:rPr>
+                      <w:rFonts w:ascii="Cambria Math" w:hAnsi="Cambria Math"/>
+                    </w:rPr>
+                    <m:t>,y</m:t>
+                  </m:r>
+                </m:e>
+              </m:d>
+            </m:e>
+          </m:d>
+          <m:r>
+            <w:rPr>
+              <w:rFonts w:ascii="Cambria Math" w:hAnsi="Cambria Math"/>
+            </w:rPr>
+            <w:br/>
+          </m:r>
+        </m:oMath>
+        <m:oMath>
+          <m:r>
+            <w:rPr>
+              <w:rFonts w:ascii="Cambria Math" w:hAnsi="Cambria Math"/>
+            </w:rPr>
+            <m:t>=P</m:t>
+          </m:r>
+          <m:d>
+            <m:dPr>
+              <m:ctrlPr>
+                <w:rPr>
+                  <w:rFonts w:ascii="Cambria Math" w:hAnsi="Cambria Math"/>
+                  <w:i/>
+                </w:rPr>
+              </m:ctrlPr>
+            </m:dPr>
+            <m:e>
+              <m:sSub>
+                <m:sSubPr>
+                  <m:ctrlPr>
+                    <w:rPr>
+                      <w:rFonts w:ascii="Cambria Math" w:hAnsi="Cambria Math"/>
+                      <w:i/>
+                    </w:rPr>
+                  </m:ctrlPr>
+                </m:sSubPr>
+                <m:e>
+                  <m:r>
+                    <w:rPr>
+                      <w:rFonts w:ascii="Cambria Math" w:hAnsi="Cambria Math"/>
+                    </w:rPr>
+                    <m:t>α</m:t>
+                  </m:r>
+                </m:e>
+                <m:sub>
+                  <m:r>
+                    <w:rPr>
+                      <w:rFonts w:ascii="Cambria Math" w:hAnsi="Cambria Math"/>
+                    </w:rPr>
+                    <m:t>i</m:t>
+                  </m:r>
+                </m:sub>
+              </m:sSub>
+              <m:r>
+                <w:rPr>
+                  <w:rFonts w:ascii="Cambria Math" w:hAnsi="Cambria Math"/>
+                </w:rPr>
+                <m:t>=</m:t>
+              </m:r>
+              <m:sSubSup>
+                <m:sSubSupPr>
+                  <m:ctrlPr>
+                    <w:rPr>
+                      <w:rFonts w:ascii="Cambria Math" w:hAnsi="Cambria Math"/>
+                      <w:i/>
+                    </w:rPr>
+                  </m:ctrlPr>
+                </m:sSubSupPr>
+                <m:e>
+                  <m:r>
+                    <w:rPr>
+                      <w:rFonts w:ascii="Cambria Math" w:hAnsi="Cambria Math"/>
+                    </w:rPr>
+                    <m:t>γ</m:t>
+                  </m:r>
+                </m:e>
+                <m:sub>
+                  <m:r>
+                    <w:rPr>
+                      <w:rFonts w:ascii="Cambria Math" w:hAnsi="Cambria Math"/>
+                    </w:rPr>
+                    <m:t>i</m:t>
+                  </m:r>
+                </m:sub>
+                <m:sup>
+                  <m:d>
+                    <m:dPr>
+                      <m:ctrlPr>
+                        <w:rPr>
+                          <w:rFonts w:ascii="Cambria Math" w:hAnsi="Cambria Math"/>
+                          <w:i/>
+                        </w:rPr>
+                      </m:ctrlPr>
+                    </m:dPr>
+                    <m:e>
+                      <m:r>
+                        <w:rPr>
+                          <w:rFonts w:ascii="Cambria Math" w:hAnsi="Cambria Math"/>
+                        </w:rPr>
+                        <m:t>t+1</m:t>
+                      </m:r>
+                    </m:e>
+                  </m:d>
+                </m:sup>
+              </m:sSubSup>
+              <m:r>
+                <w:rPr>
+                  <w:rFonts w:ascii="Cambria Math" w:hAnsi="Cambria Math"/>
+                </w:rPr>
+                <m:t>-</m:t>
+              </m:r>
+              <m:sSup>
+                <m:sSupPr>
+                  <m:ctrlPr>
+                    <w:rPr>
+                      <w:rFonts w:ascii="Cambria Math" w:hAnsi="Cambria Math"/>
+                      <w:i/>
+                    </w:rPr>
+                  </m:ctrlPr>
+                </m:sSupPr>
+                <m:e>
+                  <m:r>
+                    <w:rPr>
+                      <w:rFonts w:ascii="Cambria Math" w:hAnsi="Cambria Math"/>
+                    </w:rPr>
+                    <m:t>μ</m:t>
+                  </m:r>
+                </m:e>
+                <m:sup>
+                  <m:d>
+                    <m:dPr>
+                      <m:ctrlPr>
+                        <w:rPr>
+                          <w:rFonts w:ascii="Cambria Math" w:hAnsi="Cambria Math"/>
+                          <w:i/>
+                        </w:rPr>
+                      </m:ctrlPr>
+                    </m:dPr>
+                    <m:e>
+                      <m:r>
+                        <w:rPr>
+                          <w:rFonts w:ascii="Cambria Math" w:hAnsi="Cambria Math"/>
+                        </w:rPr>
+                        <m:t>t+1</m:t>
+                      </m:r>
+                    </m:e>
+                  </m:d>
+                </m:sup>
+              </m:sSup>
+            </m:e>
+          </m:d>
+          <m:r>
+            <w:rPr>
+              <w:rFonts w:ascii="Cambria Math" w:hAnsi="Cambria Math"/>
+            </w:rPr>
+            <m:t>∙</m:t>
+          </m:r>
+          <m:nary>
+            <m:naryPr>
+              <m:chr m:val="∏"/>
+              <m:limLoc m:val="undOvr"/>
+              <m:ctrlPr>
+                <w:rPr>
+                  <w:rFonts w:ascii="Cambria Math" w:hAnsi="Cambria Math"/>
+                  <w:i/>
+                </w:rPr>
+              </m:ctrlPr>
+            </m:naryPr>
+            <m:sub>
+              <m:r>
+                <w:rPr>
+                  <w:rFonts w:ascii="Cambria Math" w:hAnsi="Cambria Math"/>
+                </w:rPr>
+                <m:t>j=1</m:t>
+              </m:r>
+            </m:sub>
+            <m:sup>
+              <m:sSub>
+                <m:sSubPr>
+                  <m:ctrlPr>
+                    <w:rPr>
+                      <w:rFonts w:ascii="Cambria Math" w:hAnsi="Cambria Math"/>
+                      <w:i/>
+                    </w:rPr>
+                  </m:ctrlPr>
+                </m:sSubPr>
+                <m:e>
+                  <m:r>
+                    <w:rPr>
+                      <w:rFonts w:ascii="Cambria Math" w:hAnsi="Cambria Math"/>
+                    </w:rPr>
+                    <m:t>J</m:t>
+                  </m:r>
+                </m:e>
+                <m:sub>
+                  <m:r>
+                    <w:rPr>
+                      <w:rFonts w:ascii="Cambria Math" w:hAnsi="Cambria Math"/>
+                    </w:rPr>
+                    <m:t>i</m:t>
+                  </m:r>
+                </m:sub>
+              </m:sSub>
+            </m:sup>
+            <m:e>
+              <m:r>
+                <w:rPr>
+                  <w:rFonts w:ascii="Cambria Math" w:hAnsi="Cambria Math"/>
+                </w:rPr>
+                <m:t>P</m:t>
+              </m:r>
+              <m:d>
+                <m:dPr>
+                  <m:ctrlPr>
+                    <w:rPr>
+                      <w:rFonts w:ascii="Cambria Math" w:hAnsi="Cambria Math"/>
+                      <w:i/>
+                    </w:rPr>
+                  </m:ctrlPr>
+                </m:dPr>
+                <m:e>
+                  <m:sSub>
+                    <m:sSubPr>
+                      <m:ctrlPr>
+                        <w:rPr>
+                          <w:rFonts w:ascii="Cambria Math" w:hAnsi="Cambria Math"/>
+                          <w:i/>
+                        </w:rPr>
+                      </m:ctrlPr>
+                    </m:sSubPr>
+                    <m:e>
+                      <m:r>
+                        <w:rPr>
+                          <w:rFonts w:ascii="Cambria Math" w:hAnsi="Cambria Math"/>
+                        </w:rPr>
+                        <m:t>β</m:t>
+                      </m:r>
+                    </m:e>
+                    <m:sub>
+                      <m:r>
+                        <w:rPr>
+                          <w:rFonts w:ascii="Cambria Math" w:hAnsi="Cambria Math"/>
+                        </w:rPr>
+                        <m:t>ij</m:t>
+                      </m:r>
+                    </m:sub>
+                  </m:sSub>
+                  <m:r>
+                    <w:rPr>
+                      <w:rFonts w:ascii="Cambria Math" w:hAnsi="Cambria Math"/>
+                    </w:rPr>
+                    <m:t>=</m:t>
+                  </m:r>
+                  <m:sSubSup>
+                    <m:sSubSupPr>
+                      <m:ctrlPr>
+                        <w:rPr>
+                          <w:rFonts w:ascii="Cambria Math" w:hAnsi="Cambria Math"/>
+                          <w:i/>
+                        </w:rPr>
+                      </m:ctrlPr>
+                    </m:sSubSupPr>
+                    <m:e>
+                      <m:r>
+                        <w:rPr>
+                          <w:rFonts w:ascii="Cambria Math" w:hAnsi="Cambria Math"/>
+                        </w:rPr>
+                        <m:t>η</m:t>
+                      </m:r>
+                    </m:e>
+                    <m:sub>
+                      <m:r>
+                        <w:rPr>
+                          <w:rFonts w:ascii="Cambria Math" w:hAnsi="Cambria Math"/>
+                        </w:rPr>
+                        <m:t>ij</m:t>
+                      </m:r>
+                    </m:sub>
+                    <m:sup>
+                      <m:d>
+                        <m:dPr>
+                          <m:ctrlPr>
+                            <w:rPr>
+                              <w:rFonts w:ascii="Cambria Math" w:hAnsi="Cambria Math"/>
+                              <w:i/>
+                            </w:rPr>
+                          </m:ctrlPr>
+                        </m:dPr>
+                        <m:e>
+                          <m:r>
+                            <w:rPr>
+                              <w:rFonts w:ascii="Cambria Math" w:hAnsi="Cambria Math"/>
+                            </w:rPr>
+                            <m:t>t</m:t>
+                          </m:r>
+                        </m:e>
+                      </m:d>
+                    </m:sup>
+                  </m:sSubSup>
+                  <m:r>
+                    <w:rPr>
+                      <w:rFonts w:ascii="Cambria Math" w:hAnsi="Cambria Math"/>
+                    </w:rPr>
+                    <m:t>-</m:t>
+                  </m:r>
+                  <m:sSubSup>
+                    <m:sSubSupPr>
+                      <m:ctrlPr>
+                        <w:rPr>
+                          <w:rFonts w:ascii="Cambria Math" w:hAnsi="Cambria Math"/>
+                          <w:i/>
+                        </w:rPr>
+                      </m:ctrlPr>
+                    </m:sSubSupPr>
+                    <m:e>
+                      <m:r>
+                        <w:rPr>
+                          <w:rFonts w:ascii="Cambria Math" w:hAnsi="Cambria Math"/>
+                        </w:rPr>
+                        <m:t>γ</m:t>
+                      </m:r>
+                    </m:e>
+                    <m:sub>
+                      <m:r>
+                        <w:rPr>
+                          <w:rFonts w:ascii="Cambria Math" w:hAnsi="Cambria Math"/>
+                        </w:rPr>
+                        <m:t>i</m:t>
+                      </m:r>
+                    </m:sub>
+                    <m:sup>
+                      <m:d>
+                        <m:dPr>
+                          <m:ctrlPr>
+                            <w:rPr>
+                              <w:rFonts w:ascii="Cambria Math" w:hAnsi="Cambria Math"/>
+                              <w:i/>
+                            </w:rPr>
+                          </m:ctrlPr>
+                        </m:dPr>
+                        <m:e>
+                          <m:r>
+                            <w:rPr>
+                              <w:rFonts w:ascii="Cambria Math" w:hAnsi="Cambria Math"/>
+                            </w:rPr>
+                            <m:t>t+1</m:t>
+                          </m:r>
+                        </m:e>
+                      </m:d>
+                    </m:sup>
+                  </m:sSubSup>
+                </m:e>
+              </m:d>
+            </m:e>
+          </m:nary>
+          <m:r>
+            <w:rPr>
+              <w:rFonts w:ascii="Cambria Math" w:hAnsi="Cambria Math"/>
+            </w:rPr>
+            <w:br/>
+          </m:r>
+        </m:oMath>
+        <m:oMath>
+          <m:r>
+            <w:rPr>
+              <w:rFonts w:ascii="Cambria Math" w:hAnsi="Cambria Math"/>
+            </w:rPr>
+            <m:t>∝</m:t>
+          </m:r>
+          <m:sSup>
+            <m:sSupPr>
+              <m:ctrlPr>
+                <w:rPr>
+                  <w:rFonts w:ascii="Cambria Math" w:hAnsi="Cambria Math"/>
+                  <w:i/>
+                </w:rPr>
+              </m:ctrlPr>
+            </m:sSupPr>
+            <m:e>
+              <m:r>
+                <w:rPr>
+                  <w:rFonts w:ascii="Cambria Math" w:hAnsi="Cambria Math"/>
+                </w:rPr>
+                <m:t>e</m:t>
+              </m:r>
+            </m:e>
+            <m:sup>
+              <m:r>
+                <w:rPr>
+                  <w:rFonts w:ascii="Cambria Math" w:hAnsi="Cambria Math"/>
+                </w:rPr>
+                <m:t>-</m:t>
+              </m:r>
+              <m:f>
+                <m:fPr>
+                  <m:ctrlPr>
+                    <w:rPr>
+                      <w:rFonts w:ascii="Cambria Math" w:hAnsi="Cambria Math"/>
+                      <w:i/>
+                    </w:rPr>
+                  </m:ctrlPr>
+                </m:fPr>
+                <m:num>
+                  <m:r>
+                    <w:rPr>
+                      <w:rFonts w:ascii="Cambria Math" w:hAnsi="Cambria Math"/>
+                    </w:rPr>
+                    <m:t>1</m:t>
+                  </m:r>
+                </m:num>
+                <m:den>
+                  <m:r>
+                    <w:rPr>
+                      <w:rFonts w:ascii="Cambria Math" w:hAnsi="Cambria Math"/>
+                    </w:rPr>
+                    <m:t>2</m:t>
+                  </m:r>
+                </m:den>
+              </m:f>
+              <m:f>
+                <m:fPr>
+                  <m:ctrlPr>
+                    <w:rPr>
+                      <w:rFonts w:ascii="Cambria Math" w:hAnsi="Cambria Math"/>
+                      <w:i/>
+                    </w:rPr>
+                  </m:ctrlPr>
+                </m:fPr>
+                <m:num>
+                  <m:sSup>
+                    <m:sSupPr>
+                      <m:ctrlPr>
+                        <w:rPr>
+                          <w:rFonts w:ascii="Cambria Math" w:hAnsi="Cambria Math"/>
+                          <w:i/>
+                        </w:rPr>
+                      </m:ctrlPr>
+                    </m:sSupPr>
+                    <m:e>
+                      <m:d>
+                        <m:dPr>
+                          <m:ctrlPr>
+                            <w:rPr>
+                              <w:rFonts w:ascii="Cambria Math" w:hAnsi="Cambria Math"/>
+                              <w:i/>
+                            </w:rPr>
+                          </m:ctrlPr>
+                        </m:dPr>
+                        <m:e>
+                          <m:sSubSup>
+                            <m:sSubSupPr>
+                              <m:ctrlPr>
+                                <w:rPr>
+                                  <w:rFonts w:ascii="Cambria Math" w:hAnsi="Cambria Math"/>
+                                  <w:i/>
+                                </w:rPr>
+                              </m:ctrlPr>
+                            </m:sSubSupPr>
+                            <m:e>
+                              <m:r>
+                                <w:rPr>
+                                  <w:rFonts w:ascii="Cambria Math" w:hAnsi="Cambria Math"/>
+                                </w:rPr>
+                                <m:t>γ</m:t>
+                              </m:r>
+                            </m:e>
+                            <m:sub>
+                              <m:r>
+                                <w:rPr>
+                                  <w:rFonts w:ascii="Cambria Math" w:hAnsi="Cambria Math"/>
+                                </w:rPr>
+                                <m:t>i</m:t>
+                              </m:r>
+                            </m:sub>
+                            <m:sup>
+                              <m:d>
+                                <m:dPr>
+                                  <m:ctrlPr>
+                                    <w:rPr>
+                                      <w:rFonts w:ascii="Cambria Math" w:hAnsi="Cambria Math"/>
+                                      <w:i/>
+                                    </w:rPr>
+                                  </m:ctrlPr>
+                                </m:dPr>
+                                <m:e>
+                                  <m:r>
+                                    <w:rPr>
+                                      <w:rFonts w:ascii="Cambria Math" w:hAnsi="Cambria Math"/>
+                                    </w:rPr>
+                                    <m:t>t</m:t>
+                                  </m:r>
+                                </m:e>
+                              </m:d>
+                            </m:sup>
+                          </m:sSubSup>
+                          <m:r>
+                            <w:rPr>
+                              <w:rFonts w:ascii="Cambria Math" w:hAnsi="Cambria Math"/>
+                            </w:rPr>
+                            <m:t>-</m:t>
+                          </m:r>
+                          <m:sSup>
+                            <m:sSupPr>
+                              <m:ctrlPr>
+                                <w:rPr>
+                                  <w:rFonts w:ascii="Cambria Math" w:hAnsi="Cambria Math"/>
+                                  <w:i/>
+                                </w:rPr>
+                              </m:ctrlPr>
+                            </m:sSupPr>
+                            <m:e>
+                              <m:r>
+                                <w:rPr>
+                                  <w:rFonts w:ascii="Cambria Math" w:hAnsi="Cambria Math"/>
+                                </w:rPr>
+                                <m:t>μ</m:t>
+                              </m:r>
+                            </m:e>
+                            <m:sup>
+                              <m:d>
+                                <m:dPr>
+                                  <m:ctrlPr>
+                                    <w:rPr>
+                                      <w:rFonts w:ascii="Cambria Math" w:hAnsi="Cambria Math"/>
+                                      <w:i/>
+                                    </w:rPr>
+                                  </m:ctrlPr>
+                                </m:dPr>
+                                <m:e>
+                                  <m:r>
+                                    <w:rPr>
+                                      <w:rFonts w:ascii="Cambria Math" w:hAnsi="Cambria Math"/>
+                                    </w:rPr>
+                                    <m:t>t+1</m:t>
+                                  </m:r>
+                                </m:e>
+                              </m:d>
+                            </m:sup>
+                          </m:sSup>
+                        </m:e>
+                      </m:d>
+                    </m:e>
+                    <m:sup>
+                      <m:r>
+                        <w:rPr>
+                          <w:rFonts w:ascii="Cambria Math" w:hAnsi="Cambria Math"/>
+                        </w:rPr>
+                        <m:t>2</m:t>
+                      </m:r>
+                    </m:sup>
+                  </m:sSup>
+                </m:num>
+                <m:den>
+                  <m:sSubSup>
+                    <m:sSubSupPr>
+                      <m:ctrlPr>
+                        <w:rPr>
+                          <w:rFonts w:ascii="Cambria Math" w:hAnsi="Cambria Math"/>
+                          <w:i/>
+                        </w:rPr>
+                      </m:ctrlPr>
+                    </m:sSubSupPr>
+                    <m:e>
+                      <m:r>
+                        <w:rPr>
+                          <w:rFonts w:ascii="Cambria Math" w:hAnsi="Cambria Math"/>
+                        </w:rPr>
+                        <m:t>σ</m:t>
+                      </m:r>
+                    </m:e>
+                    <m:sub>
+                      <m:r>
+                        <w:rPr>
+                          <w:rFonts w:ascii="Cambria Math" w:hAnsi="Cambria Math"/>
+                        </w:rPr>
+                        <m:t>α</m:t>
+                      </m:r>
+                    </m:sub>
+                    <m:sup>
+                      <m:r>
+                        <w:rPr>
+                          <w:rFonts w:ascii="Cambria Math" w:hAnsi="Cambria Math"/>
+                        </w:rPr>
+                        <m:t>2</m:t>
+                      </m:r>
+                    </m:sup>
+                  </m:sSubSup>
+                </m:den>
+              </m:f>
+            </m:sup>
+          </m:sSup>
+          <m:r>
+            <w:rPr>
+              <w:rFonts w:ascii="Cambria Math" w:hAnsi="Cambria Math"/>
+            </w:rPr>
+            <m:t>∙</m:t>
+          </m:r>
+          <m:sSup>
+            <m:sSupPr>
+              <m:ctrlPr>
+                <w:rPr>
+                  <w:rFonts w:ascii="Cambria Math" w:hAnsi="Cambria Math"/>
+                  <w:i/>
+                </w:rPr>
+              </m:ctrlPr>
+            </m:sSupPr>
+            <m:e>
+              <m:r>
+                <w:rPr>
+                  <w:rFonts w:ascii="Cambria Math" w:hAnsi="Cambria Math"/>
+                </w:rPr>
+                <m:t>e</m:t>
+              </m:r>
+            </m:e>
+            <m:sup>
+              <m:r>
+                <w:rPr>
+                  <w:rFonts w:ascii="Cambria Math" w:hAnsi="Cambria Math"/>
+                </w:rPr>
+                <m:t>-</m:t>
+              </m:r>
+              <m:f>
+                <m:fPr>
+                  <m:ctrlPr>
+                    <w:rPr>
+                      <w:rFonts w:ascii="Cambria Math" w:hAnsi="Cambria Math"/>
+                      <w:i/>
+                    </w:rPr>
+                  </m:ctrlPr>
+                </m:fPr>
+                <m:num>
+                  <m:r>
+                    <w:rPr>
+                      <w:rFonts w:ascii="Cambria Math" w:hAnsi="Cambria Math"/>
+                    </w:rPr>
+                    <m:t>1</m:t>
+                  </m:r>
+                </m:num>
+                <m:den>
+                  <m:r>
+                    <w:rPr>
+                      <w:rFonts w:ascii="Cambria Math" w:hAnsi="Cambria Math"/>
+                    </w:rPr>
+                    <m:t>2</m:t>
+                  </m:r>
+                </m:den>
+              </m:f>
+              <m:d>
+                <m:dPr>
+                  <m:ctrlPr>
+                    <w:rPr>
+                      <w:rFonts w:ascii="Cambria Math" w:hAnsi="Cambria Math"/>
+                      <w:i/>
+                    </w:rPr>
+                  </m:ctrlPr>
+                </m:dPr>
+                <m:e>
+                  <m:nary>
+                    <m:naryPr>
+                      <m:chr m:val="∑"/>
+                      <m:limLoc m:val="undOvr"/>
+                      <m:ctrlPr>
+                        <w:rPr>
+                          <w:rFonts w:ascii="Cambria Math" w:hAnsi="Cambria Math"/>
+                          <w:i/>
+                        </w:rPr>
+                      </m:ctrlPr>
+                    </m:naryPr>
+                    <m:sub>
+                      <m:r>
+                        <w:rPr>
+                          <w:rFonts w:ascii="Cambria Math" w:hAnsi="Cambria Math"/>
+                        </w:rPr>
+                        <m:t>j=1</m:t>
+                      </m:r>
+                    </m:sub>
+                    <m:sup>
+                      <m:sSub>
+                        <m:sSubPr>
+                          <m:ctrlPr>
+                            <w:rPr>
+                              <w:rFonts w:ascii="Cambria Math" w:hAnsi="Cambria Math"/>
+                              <w:i/>
+                            </w:rPr>
+                          </m:ctrlPr>
+                        </m:sSubPr>
+                        <m:e>
+                          <m:r>
+                            <w:rPr>
+                              <w:rFonts w:ascii="Cambria Math" w:hAnsi="Cambria Math"/>
+                            </w:rPr>
+                            <m:t>J</m:t>
+                          </m:r>
+                        </m:e>
+                        <m:sub>
+                          <m:r>
+                            <w:rPr>
+                              <w:rFonts w:ascii="Cambria Math" w:hAnsi="Cambria Math"/>
+                            </w:rPr>
+                            <m:t>i</m:t>
+                          </m:r>
+                        </m:sub>
+                      </m:sSub>
+                    </m:sup>
+                    <m:e>
+                      <m:f>
+                        <m:fPr>
+                          <m:ctrlPr>
+                            <w:rPr>
+                              <w:rFonts w:ascii="Cambria Math" w:hAnsi="Cambria Math"/>
+                              <w:i/>
+                            </w:rPr>
+                          </m:ctrlPr>
+                        </m:fPr>
+                        <m:num>
+                          <m:sSup>
+                            <m:sSupPr>
+                              <m:ctrlPr>
+                                <w:rPr>
+                                  <w:rFonts w:ascii="Cambria Math" w:hAnsi="Cambria Math"/>
+                                  <w:i/>
+                                </w:rPr>
+                              </m:ctrlPr>
+                            </m:sSupPr>
+                            <m:e>
+                              <m:d>
+                                <m:dPr>
+                                  <m:ctrlPr>
+                                    <w:rPr>
+                                      <w:rFonts w:ascii="Cambria Math" w:hAnsi="Cambria Math"/>
+                                      <w:i/>
+                                    </w:rPr>
+                                  </m:ctrlPr>
+                                </m:dPr>
+                                <m:e>
+                                  <m:sSubSup>
+                                    <m:sSubSupPr>
+                                      <m:ctrlPr>
+                                        <w:rPr>
+                                          <w:rFonts w:ascii="Cambria Math" w:hAnsi="Cambria Math"/>
+                                          <w:i/>
+                                        </w:rPr>
+                                      </m:ctrlPr>
+                                    </m:sSubSupPr>
+                                    <m:e>
+                                      <m:r>
+                                        <w:rPr>
+                                          <w:rFonts w:ascii="Cambria Math" w:hAnsi="Cambria Math"/>
+                                        </w:rPr>
+                                        <m:t>η</m:t>
+                                      </m:r>
+                                    </m:e>
+                                    <m:sub>
+                                      <m:r>
+                                        <w:rPr>
+                                          <w:rFonts w:ascii="Cambria Math" w:hAnsi="Cambria Math"/>
+                                        </w:rPr>
+                                        <m:t>ij</m:t>
+                                      </m:r>
+                                    </m:sub>
+                                    <m:sup>
+                                      <m:d>
+                                        <m:dPr>
+                                          <m:ctrlPr>
+                                            <w:rPr>
+                                              <w:rFonts w:ascii="Cambria Math" w:hAnsi="Cambria Math"/>
+                                              <w:i/>
+                                            </w:rPr>
+                                          </m:ctrlPr>
+                                        </m:dPr>
+                                        <m:e>
+                                          <m:r>
+                                            <w:rPr>
+                                              <w:rFonts w:ascii="Cambria Math" w:hAnsi="Cambria Math"/>
+                                            </w:rPr>
+                                            <m:t>t</m:t>
+                                          </m:r>
+                                        </m:e>
+                                      </m:d>
+                                    </m:sup>
+                                  </m:sSubSup>
+                                  <m:r>
+                                    <w:rPr>
+                                      <w:rFonts w:ascii="Cambria Math" w:hAnsi="Cambria Math"/>
+                                    </w:rPr>
+                                    <m:t>-</m:t>
+                                  </m:r>
+                                  <m:sSubSup>
+                                    <m:sSubSupPr>
+                                      <m:ctrlPr>
+                                        <w:rPr>
+                                          <w:rFonts w:ascii="Cambria Math" w:hAnsi="Cambria Math"/>
+                                          <w:i/>
+                                        </w:rPr>
+                                      </m:ctrlPr>
+                                    </m:sSubSupPr>
+                                    <m:e>
+                                      <m:r>
+                                        <w:rPr>
+                                          <w:rFonts w:ascii="Cambria Math" w:hAnsi="Cambria Math"/>
+                                        </w:rPr>
+                                        <m:t>γ</m:t>
+                                      </m:r>
+                                    </m:e>
+                                    <m:sub>
+                                      <m:r>
+                                        <w:rPr>
+                                          <w:rFonts w:ascii="Cambria Math" w:hAnsi="Cambria Math"/>
+                                        </w:rPr>
+                                        <m:t>i</m:t>
+                                      </m:r>
+                                    </m:sub>
+                                    <m:sup>
+                                      <m:d>
+                                        <m:dPr>
+                                          <m:ctrlPr>
+                                            <w:rPr>
+                                              <w:rFonts w:ascii="Cambria Math" w:hAnsi="Cambria Math"/>
+                                              <w:i/>
+                                            </w:rPr>
+                                          </m:ctrlPr>
+                                        </m:dPr>
+                                        <m:e>
+                                          <m:r>
+                                            <w:rPr>
+                                              <w:rFonts w:ascii="Cambria Math" w:hAnsi="Cambria Math"/>
+                                            </w:rPr>
+                                            <m:t>t+1</m:t>
+                                          </m:r>
+                                        </m:e>
+                                      </m:d>
+                                    </m:sup>
+                                  </m:sSubSup>
+                                </m:e>
+                              </m:d>
+                            </m:e>
+                            <m:sup>
+                              <m:r>
+                                <w:rPr>
+                                  <w:rFonts w:ascii="Cambria Math" w:hAnsi="Cambria Math"/>
+                                </w:rPr>
+                                <m:t>2</m:t>
+                              </m:r>
+                            </m:sup>
+                          </m:sSup>
+                        </m:num>
+                        <m:den>
+                          <m:sSubSup>
+                            <m:sSubSupPr>
+                              <m:ctrlPr>
+                                <w:rPr>
+                                  <w:rFonts w:ascii="Cambria Math" w:hAnsi="Cambria Math"/>
+                                  <w:i/>
+                                </w:rPr>
+                              </m:ctrlPr>
+                            </m:sSubSupPr>
+                            <m:e>
+                              <m:r>
+                                <w:rPr>
+                                  <w:rFonts w:ascii="Cambria Math" w:hAnsi="Cambria Math"/>
+                                </w:rPr>
+                                <m:t>σ</m:t>
+                              </m:r>
+                            </m:e>
+                            <m:sub>
+                              <m:r>
+                                <w:rPr>
+                                  <w:rFonts w:ascii="Cambria Math" w:hAnsi="Cambria Math"/>
+                                </w:rPr>
+                                <m:t>β</m:t>
+                              </m:r>
+                            </m:sub>
+                            <m:sup>
+                              <m:r>
+                                <w:rPr>
+                                  <w:rFonts w:ascii="Cambria Math" w:hAnsi="Cambria Math"/>
+                                </w:rPr>
+                                <m:t>2</m:t>
+                              </m:r>
+                            </m:sup>
+                          </m:sSubSup>
+                        </m:den>
+                      </m:f>
+                    </m:e>
+                  </m:nary>
+                </m:e>
+              </m:d>
+            </m:sup>
+          </m:sSup>
+          <m:r>
+            <w:rPr>
+              <w:rFonts w:ascii="Cambria Math" w:hAnsi="Cambria Math"/>
+            </w:rPr>
+            <w:br/>
+          </m:r>
+        </m:oMath>
+        <m:oMath>
+          <m:r>
+            <w:rPr>
+              <w:rFonts w:ascii="Cambria Math" w:hAnsi="Cambria Math"/>
+            </w:rPr>
+            <m:t>∝</m:t>
+          </m:r>
+          <m:sSup>
+            <m:sSupPr>
+              <m:ctrlPr>
+                <w:rPr>
+                  <w:rFonts w:ascii="Cambria Math" w:hAnsi="Cambria Math"/>
+                  <w:i/>
+                </w:rPr>
+              </m:ctrlPr>
+            </m:sSupPr>
+            <m:e>
+              <m:r>
+                <w:rPr>
+                  <w:rFonts w:ascii="Cambria Math" w:hAnsi="Cambria Math"/>
+                </w:rPr>
+                <m:t>e</m:t>
+              </m:r>
+            </m:e>
+            <m:sup>
+              <m:r>
+                <w:rPr>
+                  <w:rFonts w:ascii="Cambria Math" w:hAnsi="Cambria Math"/>
+                </w:rPr>
+                <m:t>-</m:t>
+              </m:r>
+              <m:f>
+                <m:fPr>
+                  <m:ctrlPr>
+                    <w:rPr>
+                      <w:rFonts w:ascii="Cambria Math" w:hAnsi="Cambria Math"/>
+                      <w:i/>
+                    </w:rPr>
+                  </m:ctrlPr>
+                </m:fPr>
+                <m:num>
+                  <m:r>
+                    <w:rPr>
+                      <w:rFonts w:ascii="Cambria Math" w:hAnsi="Cambria Math"/>
+                    </w:rPr>
+                    <m:t>1</m:t>
+                  </m:r>
+                </m:num>
+                <m:den>
+                  <m:r>
+                    <w:rPr>
+                      <w:rFonts w:ascii="Cambria Math" w:hAnsi="Cambria Math"/>
+                    </w:rPr>
+                    <m:t>2</m:t>
+                  </m:r>
+                </m:den>
+              </m:f>
+              <m:d>
+                <m:dPr>
+                  <m:ctrlPr>
+                    <w:rPr>
+                      <w:rFonts w:ascii="Cambria Math" w:hAnsi="Cambria Math"/>
+                      <w:i/>
+                    </w:rPr>
+                  </m:ctrlPr>
+                </m:dPr>
+                <m:e>
+                  <m:f>
+                    <m:fPr>
+                      <m:ctrlPr>
+                        <w:rPr>
+                          <w:rFonts w:ascii="Cambria Math" w:hAnsi="Cambria Math"/>
+                          <w:i/>
+                        </w:rPr>
+                      </m:ctrlPr>
+                    </m:fPr>
+                    <m:num>
+                      <m:sSup>
+                        <m:sSupPr>
+                          <m:ctrlPr>
+                            <w:rPr>
+                              <w:rFonts w:ascii="Cambria Math" w:hAnsi="Cambria Math"/>
+                              <w:i/>
+                            </w:rPr>
+                          </m:ctrlPr>
+                        </m:sSupPr>
+                        <m:e>
+                          <m:sSubSup>
+                            <m:sSubSupPr>
+                              <m:ctrlPr>
+                                <w:rPr>
+                                  <w:rFonts w:ascii="Cambria Math" w:hAnsi="Cambria Math"/>
+                                  <w:i/>
+                                </w:rPr>
+                              </m:ctrlPr>
+                            </m:sSubSupPr>
+                            <m:e>
+                              <m:r>
+                                <w:rPr>
+                                  <w:rFonts w:ascii="Cambria Math" w:hAnsi="Cambria Math"/>
+                                </w:rPr>
+                                <m:t>γ</m:t>
+                              </m:r>
+                            </m:e>
+                            <m:sub>
+                              <m:r>
+                                <w:rPr>
+                                  <w:rFonts w:ascii="Cambria Math" w:hAnsi="Cambria Math"/>
+                                </w:rPr>
+                                <m:t>i</m:t>
+                              </m:r>
+                            </m:sub>
+                            <m:sup>
+                              <m:d>
+                                <m:dPr>
+                                  <m:ctrlPr>
+                                    <w:rPr>
+                                      <w:rFonts w:ascii="Cambria Math" w:hAnsi="Cambria Math"/>
+                                      <w:i/>
+                                    </w:rPr>
+                                  </m:ctrlPr>
+                                </m:dPr>
+                                <m:e>
+                                  <m:r>
+                                    <w:rPr>
+                                      <w:rFonts w:ascii="Cambria Math" w:hAnsi="Cambria Math"/>
+                                    </w:rPr>
+                                    <m:t>t</m:t>
+                                  </m:r>
+                                </m:e>
+                              </m:d>
+                            </m:sup>
+                          </m:sSubSup>
+                        </m:e>
+                        <m:sup>
+                          <m:r>
+                            <w:rPr>
+                              <w:rFonts w:ascii="Cambria Math" w:hAnsi="Cambria Math"/>
+                            </w:rPr>
+                            <m:t>2</m:t>
+                          </m:r>
+                        </m:sup>
+                      </m:sSup>
+                      <m:r>
+                        <w:rPr>
+                          <w:rFonts w:ascii="Cambria Math" w:hAnsi="Cambria Math"/>
+                        </w:rPr>
+                        <m:t>-2</m:t>
+                      </m:r>
+                      <m:sSup>
+                        <m:sSupPr>
+                          <m:ctrlPr>
+                            <w:rPr>
+                              <w:rFonts w:ascii="Cambria Math" w:hAnsi="Cambria Math"/>
+                              <w:i/>
+                            </w:rPr>
+                          </m:ctrlPr>
+                        </m:sSupPr>
+                        <m:e>
+                          <m:r>
+                            <w:rPr>
+                              <w:rFonts w:ascii="Cambria Math" w:hAnsi="Cambria Math"/>
+                            </w:rPr>
+                            <m:t>μ</m:t>
+                          </m:r>
+                        </m:e>
+                        <m:sup>
+                          <m:d>
+                            <m:dPr>
+                              <m:ctrlPr>
+                                <w:rPr>
+                                  <w:rFonts w:ascii="Cambria Math" w:hAnsi="Cambria Math"/>
+                                  <w:i/>
+                                </w:rPr>
+                              </m:ctrlPr>
+                            </m:dPr>
+                            <m:e>
+                              <m:r>
+                                <w:rPr>
+                                  <w:rFonts w:ascii="Cambria Math" w:hAnsi="Cambria Math"/>
+                                </w:rPr>
+                                <m:t>t+1</m:t>
+                              </m:r>
+                            </m:e>
+                          </m:d>
+                        </m:sup>
+                      </m:sSup>
+                      <m:sSubSup>
+                        <m:sSubSupPr>
+                          <m:ctrlPr>
+                            <w:rPr>
+                              <w:rFonts w:ascii="Cambria Math" w:hAnsi="Cambria Math"/>
+                              <w:i/>
+                            </w:rPr>
+                          </m:ctrlPr>
+                        </m:sSubSupPr>
+                        <m:e>
+                          <m:r>
+                            <w:rPr>
+                              <w:rFonts w:ascii="Cambria Math" w:hAnsi="Cambria Math"/>
+                            </w:rPr>
+                            <m:t>γ</m:t>
+                          </m:r>
+                        </m:e>
+                        <m:sub>
+                          <m:r>
+                            <w:rPr>
+                              <w:rFonts w:ascii="Cambria Math" w:hAnsi="Cambria Math"/>
+                            </w:rPr>
+                            <m:t>i</m:t>
+                          </m:r>
+                        </m:sub>
+                        <m:sup>
+                          <m:d>
+                            <m:dPr>
+                              <m:ctrlPr>
+                                <w:rPr>
+                                  <w:rFonts w:ascii="Cambria Math" w:hAnsi="Cambria Math"/>
+                                  <w:i/>
+                                </w:rPr>
+                              </m:ctrlPr>
+                            </m:dPr>
+                            <m:e>
+                              <m:r>
+                                <w:rPr>
+                                  <w:rFonts w:ascii="Cambria Math" w:hAnsi="Cambria Math"/>
+                                </w:rPr>
+                                <m:t>t</m:t>
+                              </m:r>
+                            </m:e>
+                          </m:d>
+                        </m:sup>
+                      </m:sSubSup>
                     </m:num>
                     <m:den>
                       <m:sSubSup>
@@ -6986,7 +13177,7 @@
                             <w:rPr>
                               <w:rFonts w:ascii="Cambria Math" w:hAnsi="Cambria Math"/>
                             </w:rPr>
-                            <m:t>ϵ</m:t>
+                            <m:t>α</m:t>
                           </m:r>
                         </m:sub>
                         <m:sup>
@@ -7000,10 +13191,462 @@
                       </m:sSubSup>
                     </m:den>
                   </m:f>
-                </m:sup>
-              </m:sSup>
-            </m:e>
-          </m:nary>
+                  <m:r>
+                    <w:rPr>
+                      <w:rFonts w:ascii="Cambria Math" w:hAnsi="Cambria Math"/>
+                    </w:rPr>
+                    <m:t>+</m:t>
+                  </m:r>
+                  <m:f>
+                    <m:fPr>
+                      <m:ctrlPr>
+                        <w:rPr>
+                          <w:rFonts w:ascii="Cambria Math" w:hAnsi="Cambria Math"/>
+                          <w:i/>
+                        </w:rPr>
+                      </m:ctrlPr>
+                    </m:fPr>
+                    <m:num>
+                      <m:f>
+                        <m:fPr>
+                          <m:ctrlPr>
+                            <w:rPr>
+                              <w:rFonts w:ascii="Cambria Math" w:hAnsi="Cambria Math"/>
+                              <w:i/>
+                            </w:rPr>
+                          </m:ctrlPr>
+                        </m:fPr>
+                        <m:num>
+                          <m:r>
+                            <w:rPr>
+                              <w:rFonts w:ascii="Cambria Math" w:hAnsi="Cambria Math"/>
+                            </w:rPr>
+                            <m:t>1</m:t>
+                          </m:r>
+                        </m:num>
+                        <m:den>
+                          <m:sSub>
+                            <m:sSubPr>
+                              <m:ctrlPr>
+                                <w:rPr>
+                                  <w:rFonts w:ascii="Cambria Math" w:hAnsi="Cambria Math"/>
+                                  <w:i/>
+                                </w:rPr>
+                              </m:ctrlPr>
+                            </m:sSubPr>
+                            <m:e>
+                              <m:r>
+                                <w:rPr>
+                                  <w:rFonts w:ascii="Cambria Math" w:hAnsi="Cambria Math"/>
+                                </w:rPr>
+                                <m:t>J</m:t>
+                              </m:r>
+                            </m:e>
+                            <m:sub>
+                              <m:r>
+                                <w:rPr>
+                                  <w:rFonts w:ascii="Cambria Math" w:hAnsi="Cambria Math"/>
+                                </w:rPr>
+                                <m:t>i</m:t>
+                              </m:r>
+                            </m:sub>
+                          </m:sSub>
+                        </m:den>
+                      </m:f>
+                      <m:nary>
+                        <m:naryPr>
+                          <m:chr m:val="∑"/>
+                          <m:limLoc m:val="undOvr"/>
+                          <m:ctrlPr>
+                            <w:rPr>
+                              <w:rFonts w:ascii="Cambria Math" w:hAnsi="Cambria Math"/>
+                              <w:i/>
+                            </w:rPr>
+                          </m:ctrlPr>
+                        </m:naryPr>
+                        <m:sub>
+                          <m:r>
+                            <w:rPr>
+                              <w:rFonts w:ascii="Cambria Math" w:hAnsi="Cambria Math"/>
+                            </w:rPr>
+                            <m:t>j=1</m:t>
+                          </m:r>
+                        </m:sub>
+                        <m:sup>
+                          <m:sSub>
+                            <m:sSubPr>
+                              <m:ctrlPr>
+                                <w:rPr>
+                                  <w:rFonts w:ascii="Cambria Math" w:hAnsi="Cambria Math"/>
+                                  <w:i/>
+                                </w:rPr>
+                              </m:ctrlPr>
+                            </m:sSubPr>
+                            <m:e>
+                              <m:r>
+                                <w:rPr>
+                                  <w:rFonts w:ascii="Cambria Math" w:hAnsi="Cambria Math"/>
+                                </w:rPr>
+                                <m:t>J</m:t>
+                              </m:r>
+                            </m:e>
+                            <m:sub>
+                              <m:r>
+                                <w:rPr>
+                                  <w:rFonts w:ascii="Cambria Math" w:hAnsi="Cambria Math"/>
+                                </w:rPr>
+                                <m:t>i</m:t>
+                              </m:r>
+                            </m:sub>
+                          </m:sSub>
+                        </m:sup>
+                        <m:e>
+                          <m:sSup>
+                            <m:sSupPr>
+                              <m:ctrlPr>
+                                <w:rPr>
+                                  <w:rFonts w:ascii="Cambria Math" w:hAnsi="Cambria Math"/>
+                                  <w:i/>
+                                </w:rPr>
+                              </m:ctrlPr>
+                            </m:sSupPr>
+                            <m:e>
+                              <m:sSubSup>
+                                <m:sSubSupPr>
+                                  <m:ctrlPr>
+                                    <w:rPr>
+                                      <w:rFonts w:ascii="Cambria Math" w:hAnsi="Cambria Math"/>
+                                      <w:i/>
+                                    </w:rPr>
+                                  </m:ctrlPr>
+                                </m:sSubSupPr>
+                                <m:e>
+                                  <m:r>
+                                    <w:rPr>
+                                      <w:rFonts w:ascii="Cambria Math" w:hAnsi="Cambria Math"/>
+                                    </w:rPr>
+                                    <m:t>γ</m:t>
+                                  </m:r>
+                                </m:e>
+                                <m:sub>
+                                  <m:r>
+                                    <w:rPr>
+                                      <w:rFonts w:ascii="Cambria Math" w:hAnsi="Cambria Math"/>
+                                    </w:rPr>
+                                    <m:t>i</m:t>
+                                  </m:r>
+                                </m:sub>
+                                <m:sup>
+                                  <m:d>
+                                    <m:dPr>
+                                      <m:ctrlPr>
+                                        <w:rPr>
+                                          <w:rFonts w:ascii="Cambria Math" w:hAnsi="Cambria Math"/>
+                                          <w:i/>
+                                        </w:rPr>
+                                      </m:ctrlPr>
+                                    </m:dPr>
+                                    <m:e>
+                                      <m:r>
+                                        <w:rPr>
+                                          <w:rFonts w:ascii="Cambria Math" w:hAnsi="Cambria Math"/>
+                                        </w:rPr>
+                                        <m:t>t+1</m:t>
+                                      </m:r>
+                                    </m:e>
+                                  </m:d>
+                                </m:sup>
+                              </m:sSubSup>
+                            </m:e>
+                            <m:sup>
+                              <m:r>
+                                <w:rPr>
+                                  <w:rFonts w:ascii="Cambria Math" w:hAnsi="Cambria Math"/>
+                                </w:rPr>
+                                <m:t>2</m:t>
+                              </m:r>
+                            </m:sup>
+                          </m:sSup>
+                        </m:e>
+                      </m:nary>
+                    </m:num>
+                    <m:den>
+                      <m:f>
+                        <m:fPr>
+                          <m:ctrlPr>
+                            <w:rPr>
+                              <w:rFonts w:ascii="Cambria Math" w:hAnsi="Cambria Math"/>
+                              <w:i/>
+                            </w:rPr>
+                          </m:ctrlPr>
+                        </m:fPr>
+                        <m:num>
+                          <m:sSubSup>
+                            <m:sSubSupPr>
+                              <m:ctrlPr>
+                                <w:rPr>
+                                  <w:rFonts w:ascii="Cambria Math" w:hAnsi="Cambria Math"/>
+                                  <w:i/>
+                                </w:rPr>
+                              </m:ctrlPr>
+                            </m:sSubSupPr>
+                            <m:e>
+                              <m:r>
+                                <w:rPr>
+                                  <w:rFonts w:ascii="Cambria Math" w:hAnsi="Cambria Math"/>
+                                </w:rPr>
+                                <m:t>σ</m:t>
+                              </m:r>
+                            </m:e>
+                            <m:sub>
+                              <m:r>
+                                <w:rPr>
+                                  <w:rFonts w:ascii="Cambria Math" w:hAnsi="Cambria Math"/>
+                                </w:rPr>
+                                <m:t>β</m:t>
+                              </m:r>
+                            </m:sub>
+                            <m:sup>
+                              <m:r>
+                                <w:rPr>
+                                  <w:rFonts w:ascii="Cambria Math" w:hAnsi="Cambria Math"/>
+                                </w:rPr>
+                                <m:t>2</m:t>
+                              </m:r>
+                            </m:sup>
+                          </m:sSubSup>
+                        </m:num>
+                        <m:den>
+                          <m:sSub>
+                            <m:sSubPr>
+                              <m:ctrlPr>
+                                <w:rPr>
+                                  <w:rFonts w:ascii="Cambria Math" w:hAnsi="Cambria Math"/>
+                                  <w:i/>
+                                </w:rPr>
+                              </m:ctrlPr>
+                            </m:sSubPr>
+                            <m:e>
+                              <m:r>
+                                <w:rPr>
+                                  <w:rFonts w:ascii="Cambria Math" w:hAnsi="Cambria Math"/>
+                                </w:rPr>
+                                <m:t>J</m:t>
+                              </m:r>
+                            </m:e>
+                            <m:sub>
+                              <m:r>
+                                <w:rPr>
+                                  <w:rFonts w:ascii="Cambria Math" w:hAnsi="Cambria Math"/>
+                                </w:rPr>
+                                <m:t>i</m:t>
+                              </m:r>
+                            </m:sub>
+                          </m:sSub>
+                        </m:den>
+                      </m:f>
+                    </m:den>
+                  </m:f>
+                  <m:r>
+                    <w:rPr>
+                      <w:rFonts w:ascii="Cambria Math" w:hAnsi="Cambria Math"/>
+                    </w:rPr>
+                    <m:t>-2</m:t>
+                  </m:r>
+                  <m:f>
+                    <m:fPr>
+                      <m:ctrlPr>
+                        <w:rPr>
+                          <w:rFonts w:ascii="Cambria Math" w:hAnsi="Cambria Math"/>
+                          <w:i/>
+                        </w:rPr>
+                      </m:ctrlPr>
+                    </m:fPr>
+                    <m:num>
+                      <m:sSubSup>
+                        <m:sSubSupPr>
+                          <m:ctrlPr>
+                            <w:rPr>
+                              <w:rFonts w:ascii="Cambria Math" w:hAnsi="Cambria Math"/>
+                              <w:i/>
+                            </w:rPr>
+                          </m:ctrlPr>
+                        </m:sSubSupPr>
+                        <m:e>
+                          <m:r>
+                            <w:rPr>
+                              <w:rFonts w:ascii="Cambria Math" w:hAnsi="Cambria Math"/>
+                            </w:rPr>
+                            <m:t>γ</m:t>
+                          </m:r>
+                        </m:e>
+                        <m:sub>
+                          <m:r>
+                            <w:rPr>
+                              <w:rFonts w:ascii="Cambria Math" w:hAnsi="Cambria Math"/>
+                            </w:rPr>
+                            <m:t>i</m:t>
+                          </m:r>
+                        </m:sub>
+                        <m:sup>
+                          <m:d>
+                            <m:dPr>
+                              <m:ctrlPr>
+                                <w:rPr>
+                                  <w:rFonts w:ascii="Cambria Math" w:hAnsi="Cambria Math"/>
+                                  <w:i/>
+                                </w:rPr>
+                              </m:ctrlPr>
+                            </m:dPr>
+                            <m:e>
+                              <m:r>
+                                <w:rPr>
+                                  <w:rFonts w:ascii="Cambria Math" w:hAnsi="Cambria Math"/>
+                                </w:rPr>
+                                <m:t>t+1</m:t>
+                              </m:r>
+                            </m:e>
+                          </m:d>
+                        </m:sup>
+                      </m:sSubSup>
+                      <m:nary>
+                        <m:naryPr>
+                          <m:chr m:val="∑"/>
+                          <m:limLoc m:val="undOvr"/>
+                          <m:ctrlPr>
+                            <w:rPr>
+                              <w:rFonts w:ascii="Cambria Math" w:hAnsi="Cambria Math"/>
+                              <w:i/>
+                            </w:rPr>
+                          </m:ctrlPr>
+                        </m:naryPr>
+                        <m:sub>
+                          <m:r>
+                            <w:rPr>
+                              <w:rFonts w:ascii="Cambria Math" w:hAnsi="Cambria Math"/>
+                            </w:rPr>
+                            <m:t>j=1</m:t>
+                          </m:r>
+                        </m:sub>
+                        <m:sup>
+                          <m:sSub>
+                            <m:sSubPr>
+                              <m:ctrlPr>
+                                <w:rPr>
+                                  <w:rFonts w:ascii="Cambria Math" w:hAnsi="Cambria Math"/>
+                                  <w:i/>
+                                </w:rPr>
+                              </m:ctrlPr>
+                            </m:sSubPr>
+                            <m:e>
+                              <m:r>
+                                <w:rPr>
+                                  <w:rFonts w:ascii="Cambria Math" w:hAnsi="Cambria Math"/>
+                                </w:rPr>
+                                <m:t>J</m:t>
+                              </m:r>
+                            </m:e>
+                            <m:sub>
+                              <m:r>
+                                <w:rPr>
+                                  <w:rFonts w:ascii="Cambria Math" w:hAnsi="Cambria Math"/>
+                                </w:rPr>
+                                <m:t>i</m:t>
+                              </m:r>
+                            </m:sub>
+                          </m:sSub>
+                        </m:sup>
+                        <m:e>
+                          <m:sSubSup>
+                            <m:sSubSupPr>
+                              <m:ctrlPr>
+                                <w:rPr>
+                                  <w:rFonts w:ascii="Cambria Math" w:hAnsi="Cambria Math"/>
+                                  <w:i/>
+                                </w:rPr>
+                              </m:ctrlPr>
+                            </m:sSubSupPr>
+                            <m:e>
+                              <m:r>
+                                <w:rPr>
+                                  <w:rFonts w:ascii="Cambria Math" w:hAnsi="Cambria Math"/>
+                                </w:rPr>
+                                <m:t>η</m:t>
+                              </m:r>
+                            </m:e>
+                            <m:sub>
+                              <m:r>
+                                <w:rPr>
+                                  <w:rFonts w:ascii="Cambria Math" w:hAnsi="Cambria Math"/>
+                                </w:rPr>
+                                <m:t>ij</m:t>
+                              </m:r>
+                            </m:sub>
+                            <m:sup>
+                              <m:d>
+                                <m:dPr>
+                                  <m:ctrlPr>
+                                    <w:rPr>
+                                      <w:rFonts w:ascii="Cambria Math" w:hAnsi="Cambria Math"/>
+                                      <w:i/>
+                                    </w:rPr>
+                                  </m:ctrlPr>
+                                </m:dPr>
+                                <m:e>
+                                  <m:r>
+                                    <w:rPr>
+                                      <w:rFonts w:ascii="Cambria Math" w:hAnsi="Cambria Math"/>
+                                    </w:rPr>
+                                    <m:t>t</m:t>
+                                  </m:r>
+                                </m:e>
+                              </m:d>
+                            </m:sup>
+                          </m:sSubSup>
+                        </m:e>
+                      </m:nary>
+                    </m:num>
+                    <m:den>
+                      <m:sSubSup>
+                        <m:sSubSupPr>
+                          <m:ctrlPr>
+                            <w:rPr>
+                              <w:rFonts w:ascii="Cambria Math" w:hAnsi="Cambria Math"/>
+                              <w:i/>
+                            </w:rPr>
+                          </m:ctrlPr>
+                        </m:sSubSupPr>
+                        <m:e>
+                          <m:r>
+                            <w:rPr>
+                              <w:rFonts w:ascii="Cambria Math" w:hAnsi="Cambria Math"/>
+                            </w:rPr>
+                            <m:t>σ</m:t>
+                          </m:r>
+                        </m:e>
+                        <m:sub>
+                          <m:r>
+                            <w:rPr>
+                              <w:rFonts w:ascii="Cambria Math" w:hAnsi="Cambria Math"/>
+                            </w:rPr>
+                            <m:t>β</m:t>
+                          </m:r>
+                        </m:sub>
+                        <m:sup>
+                          <m:r>
+                            <w:rPr>
+                              <w:rFonts w:ascii="Cambria Math" w:hAnsi="Cambria Math"/>
+                            </w:rPr>
+                            <m:t>2</m:t>
+                          </m:r>
+                        </m:sup>
+                      </m:sSubSup>
+                    </m:den>
+                  </m:f>
+                </m:e>
+              </m:d>
+            </m:sup>
+          </m:sSup>
           <m:r>
             <w:rPr>
               <w:rFonts w:ascii="Cambria Math" w:hAnsi="Cambria Math"/>
@@ -7011,32 +13654,2497 @@
             <w:br/>
           </m:r>
         </m:oMath>
+        <m:oMath>
+          <m:r>
+            <w:rPr>
+              <w:rFonts w:ascii="Cambria Math" w:hAnsi="Cambria Math"/>
+            </w:rPr>
+            <m:t>=</m:t>
+          </m:r>
+          <m:sSup>
+            <m:sSupPr>
+              <m:ctrlPr>
+                <w:rPr>
+                  <w:rFonts w:ascii="Cambria Math" w:hAnsi="Cambria Math"/>
+                  <w:i/>
+                </w:rPr>
+              </m:ctrlPr>
+            </m:sSupPr>
+            <m:e>
+              <m:r>
+                <w:rPr>
+                  <w:rFonts w:ascii="Cambria Math" w:hAnsi="Cambria Math"/>
+                </w:rPr>
+                <m:t>e</m:t>
+              </m:r>
+            </m:e>
+            <m:sup>
+              <m:r>
+                <w:rPr>
+                  <w:rFonts w:ascii="Cambria Math" w:hAnsi="Cambria Math"/>
+                </w:rPr>
+                <m:t>-</m:t>
+              </m:r>
+              <m:f>
+                <m:fPr>
+                  <m:ctrlPr>
+                    <w:rPr>
+                      <w:rFonts w:ascii="Cambria Math" w:hAnsi="Cambria Math"/>
+                      <w:i/>
+                    </w:rPr>
+                  </m:ctrlPr>
+                </m:fPr>
+                <m:num>
+                  <m:r>
+                    <w:rPr>
+                      <w:rFonts w:ascii="Cambria Math" w:hAnsi="Cambria Math"/>
+                    </w:rPr>
+                    <m:t>1</m:t>
+                  </m:r>
+                </m:num>
+                <m:den>
+                  <m:r>
+                    <w:rPr>
+                      <w:rFonts w:ascii="Cambria Math" w:hAnsi="Cambria Math"/>
+                    </w:rPr>
+                    <m:t>2</m:t>
+                  </m:r>
+                </m:den>
+              </m:f>
+              <m:d>
+                <m:dPr>
+                  <m:ctrlPr>
+                    <w:rPr>
+                      <w:rFonts w:ascii="Cambria Math" w:hAnsi="Cambria Math"/>
+                      <w:i/>
+                    </w:rPr>
+                  </m:ctrlPr>
+                </m:dPr>
+                <m:e>
+                  <m:d>
+                    <m:dPr>
+                      <m:ctrlPr>
+                        <w:rPr>
+                          <w:rFonts w:ascii="Cambria Math" w:hAnsi="Cambria Math"/>
+                          <w:i/>
+                        </w:rPr>
+                      </m:ctrlPr>
+                    </m:dPr>
+                    <m:e>
+                      <m:f>
+                        <m:fPr>
+                          <m:ctrlPr>
+                            <w:rPr>
+                              <w:rFonts w:ascii="Cambria Math" w:hAnsi="Cambria Math"/>
+                              <w:i/>
+                            </w:rPr>
+                          </m:ctrlPr>
+                        </m:fPr>
+                        <m:num>
+                          <m:sSub>
+                            <m:sSubPr>
+                              <m:ctrlPr>
+                                <w:rPr>
+                                  <w:rFonts w:ascii="Cambria Math" w:hAnsi="Cambria Math"/>
+                                  <w:i/>
+                                </w:rPr>
+                              </m:ctrlPr>
+                            </m:sSubPr>
+                            <m:e>
+                              <m:r>
+                                <w:rPr>
+                                  <w:rFonts w:ascii="Cambria Math" w:hAnsi="Cambria Math"/>
+                                </w:rPr>
+                                <m:t>J</m:t>
+                              </m:r>
+                            </m:e>
+                            <m:sub>
+                              <m:r>
+                                <w:rPr>
+                                  <w:rFonts w:ascii="Cambria Math" w:hAnsi="Cambria Math"/>
+                                </w:rPr>
+                                <m:t>i</m:t>
+                              </m:r>
+                            </m:sub>
+                          </m:sSub>
+                        </m:num>
+                        <m:den>
+                          <m:sSubSup>
+                            <m:sSubSupPr>
+                              <m:ctrlPr>
+                                <w:rPr>
+                                  <w:rFonts w:ascii="Cambria Math" w:hAnsi="Cambria Math"/>
+                                  <w:i/>
+                                </w:rPr>
+                              </m:ctrlPr>
+                            </m:sSubSupPr>
+                            <m:e>
+                              <m:r>
+                                <w:rPr>
+                                  <w:rFonts w:ascii="Cambria Math" w:hAnsi="Cambria Math"/>
+                                </w:rPr>
+                                <m:t>σ</m:t>
+                              </m:r>
+                            </m:e>
+                            <m:sub>
+                              <m:r>
+                                <w:rPr>
+                                  <w:rFonts w:ascii="Cambria Math" w:hAnsi="Cambria Math"/>
+                                </w:rPr>
+                                <m:t>β</m:t>
+                              </m:r>
+                            </m:sub>
+                            <m:sup>
+                              <m:r>
+                                <w:rPr>
+                                  <w:rFonts w:ascii="Cambria Math" w:hAnsi="Cambria Math"/>
+                                </w:rPr>
+                                <m:t>2</m:t>
+                              </m:r>
+                            </m:sup>
+                          </m:sSubSup>
+                        </m:den>
+                      </m:f>
+                      <m:r>
+                        <w:rPr>
+                          <w:rFonts w:ascii="Cambria Math" w:hAnsi="Cambria Math"/>
+                        </w:rPr>
+                        <m:t>+</m:t>
+                      </m:r>
+                      <m:f>
+                        <m:fPr>
+                          <m:ctrlPr>
+                            <w:rPr>
+                              <w:rFonts w:ascii="Cambria Math" w:hAnsi="Cambria Math"/>
+                              <w:i/>
+                            </w:rPr>
+                          </m:ctrlPr>
+                        </m:fPr>
+                        <m:num>
+                          <m:r>
+                            <w:rPr>
+                              <w:rFonts w:ascii="Cambria Math" w:hAnsi="Cambria Math"/>
+                            </w:rPr>
+                            <m:t>1</m:t>
+                          </m:r>
+                        </m:num>
+                        <m:den>
+                          <m:sSubSup>
+                            <m:sSubSupPr>
+                              <m:ctrlPr>
+                                <w:rPr>
+                                  <w:rFonts w:ascii="Cambria Math" w:hAnsi="Cambria Math"/>
+                                  <w:i/>
+                                </w:rPr>
+                              </m:ctrlPr>
+                            </m:sSubSupPr>
+                            <m:e>
+                              <m:r>
+                                <w:rPr>
+                                  <w:rFonts w:ascii="Cambria Math" w:hAnsi="Cambria Math"/>
+                                </w:rPr>
+                                <m:t>σ</m:t>
+                              </m:r>
+                            </m:e>
+                            <m:sub>
+                              <m:r>
+                                <w:rPr>
+                                  <w:rFonts w:ascii="Cambria Math" w:hAnsi="Cambria Math"/>
+                                </w:rPr>
+                                <m:t>α</m:t>
+                              </m:r>
+                            </m:sub>
+                            <m:sup>
+                              <m:r>
+                                <w:rPr>
+                                  <w:rFonts w:ascii="Cambria Math" w:hAnsi="Cambria Math"/>
+                                </w:rPr>
+                                <m:t>2</m:t>
+                              </m:r>
+                            </m:sup>
+                          </m:sSubSup>
+                        </m:den>
+                      </m:f>
+                    </m:e>
+                  </m:d>
+                  <m:sSup>
+                    <m:sSupPr>
+                      <m:ctrlPr>
+                        <w:rPr>
+                          <w:rFonts w:ascii="Cambria Math" w:hAnsi="Cambria Math"/>
+                          <w:i/>
+                        </w:rPr>
+                      </m:ctrlPr>
+                    </m:sSupPr>
+                    <m:e>
+                      <m:sSubSup>
+                        <m:sSubSupPr>
+                          <m:ctrlPr>
+                            <w:rPr>
+                              <w:rFonts w:ascii="Cambria Math" w:hAnsi="Cambria Math"/>
+                              <w:i/>
+                            </w:rPr>
+                          </m:ctrlPr>
+                        </m:sSubSupPr>
+                        <m:e>
+                          <m:r>
+                            <w:rPr>
+                              <w:rFonts w:ascii="Cambria Math" w:hAnsi="Cambria Math"/>
+                            </w:rPr>
+                            <m:t>γ</m:t>
+                          </m:r>
+                        </m:e>
+                        <m:sub>
+                          <m:r>
+                            <w:rPr>
+                              <w:rFonts w:ascii="Cambria Math" w:hAnsi="Cambria Math"/>
+                            </w:rPr>
+                            <m:t>i</m:t>
+                          </m:r>
+                        </m:sub>
+                        <m:sup>
+                          <m:d>
+                            <m:dPr>
+                              <m:ctrlPr>
+                                <w:rPr>
+                                  <w:rFonts w:ascii="Cambria Math" w:hAnsi="Cambria Math"/>
+                                  <w:i/>
+                                </w:rPr>
+                              </m:ctrlPr>
+                            </m:dPr>
+                            <m:e>
+                              <m:r>
+                                <w:rPr>
+                                  <w:rFonts w:ascii="Cambria Math" w:hAnsi="Cambria Math"/>
+                                </w:rPr>
+                                <m:t>t+1</m:t>
+                              </m:r>
+                            </m:e>
+                          </m:d>
+                        </m:sup>
+                      </m:sSubSup>
+                    </m:e>
+                    <m:sup>
+                      <m:r>
+                        <w:rPr>
+                          <w:rFonts w:ascii="Cambria Math" w:hAnsi="Cambria Math"/>
+                        </w:rPr>
+                        <m:t>2</m:t>
+                      </m:r>
+                    </m:sup>
+                  </m:sSup>
+                  <m:r>
+                    <w:rPr>
+                      <w:rFonts w:ascii="Cambria Math" w:hAnsi="Cambria Math"/>
+                    </w:rPr>
+                    <m:t>-2</m:t>
+                  </m:r>
+                  <m:d>
+                    <m:dPr>
+                      <m:ctrlPr>
+                        <w:rPr>
+                          <w:rFonts w:ascii="Cambria Math" w:hAnsi="Cambria Math"/>
+                          <w:i/>
+                        </w:rPr>
+                      </m:ctrlPr>
+                    </m:dPr>
+                    <m:e>
+                      <m:f>
+                        <m:fPr>
+                          <m:ctrlPr>
+                            <w:rPr>
+                              <w:rFonts w:ascii="Cambria Math" w:hAnsi="Cambria Math"/>
+                              <w:i/>
+                            </w:rPr>
+                          </m:ctrlPr>
+                        </m:fPr>
+                        <m:num>
+                          <m:r>
+                            <w:rPr>
+                              <w:rFonts w:ascii="Cambria Math" w:hAnsi="Cambria Math"/>
+                            </w:rPr>
+                            <m:t>1</m:t>
+                          </m:r>
+                        </m:num>
+                        <m:den>
+                          <m:sSubSup>
+                            <m:sSubSupPr>
+                              <m:ctrlPr>
+                                <w:rPr>
+                                  <w:rFonts w:ascii="Cambria Math" w:hAnsi="Cambria Math"/>
+                                  <w:i/>
+                                </w:rPr>
+                              </m:ctrlPr>
+                            </m:sSubSupPr>
+                            <m:e>
+                              <m:r>
+                                <w:rPr>
+                                  <w:rFonts w:ascii="Cambria Math" w:hAnsi="Cambria Math"/>
+                                </w:rPr>
+                                <m:t>σ</m:t>
+                              </m:r>
+                            </m:e>
+                            <m:sub>
+                              <m:r>
+                                <w:rPr>
+                                  <w:rFonts w:ascii="Cambria Math" w:hAnsi="Cambria Math"/>
+                                </w:rPr>
+                                <m:t>β</m:t>
+                              </m:r>
+                            </m:sub>
+                            <m:sup>
+                              <m:r>
+                                <w:rPr>
+                                  <w:rFonts w:ascii="Cambria Math" w:hAnsi="Cambria Math"/>
+                                </w:rPr>
+                                <m:t>2</m:t>
+                              </m:r>
+                            </m:sup>
+                          </m:sSubSup>
+                        </m:den>
+                      </m:f>
+                      <m:nary>
+                        <m:naryPr>
+                          <m:chr m:val="∑"/>
+                          <m:limLoc m:val="undOvr"/>
+                          <m:ctrlPr>
+                            <w:rPr>
+                              <w:rFonts w:ascii="Cambria Math" w:hAnsi="Cambria Math"/>
+                              <w:i/>
+                            </w:rPr>
+                          </m:ctrlPr>
+                        </m:naryPr>
+                        <m:sub>
+                          <m:r>
+                            <w:rPr>
+                              <w:rFonts w:ascii="Cambria Math" w:hAnsi="Cambria Math"/>
+                            </w:rPr>
+                            <m:t>j=1</m:t>
+                          </m:r>
+                        </m:sub>
+                        <m:sup>
+                          <m:sSub>
+                            <m:sSubPr>
+                              <m:ctrlPr>
+                                <w:rPr>
+                                  <w:rFonts w:ascii="Cambria Math" w:hAnsi="Cambria Math"/>
+                                  <w:i/>
+                                </w:rPr>
+                              </m:ctrlPr>
+                            </m:sSubPr>
+                            <m:e>
+                              <m:r>
+                                <w:rPr>
+                                  <w:rFonts w:ascii="Cambria Math" w:hAnsi="Cambria Math"/>
+                                </w:rPr>
+                                <m:t>J</m:t>
+                              </m:r>
+                            </m:e>
+                            <m:sub>
+                              <m:r>
+                                <w:rPr>
+                                  <w:rFonts w:ascii="Cambria Math" w:hAnsi="Cambria Math"/>
+                                </w:rPr>
+                                <m:t>i</m:t>
+                              </m:r>
+                            </m:sub>
+                          </m:sSub>
+                        </m:sup>
+                        <m:e>
+                          <m:sSubSup>
+                            <m:sSubSupPr>
+                              <m:ctrlPr>
+                                <w:rPr>
+                                  <w:rFonts w:ascii="Cambria Math" w:hAnsi="Cambria Math"/>
+                                  <w:i/>
+                                </w:rPr>
+                              </m:ctrlPr>
+                            </m:sSubSupPr>
+                            <m:e>
+                              <m:r>
+                                <w:rPr>
+                                  <w:rFonts w:ascii="Cambria Math" w:hAnsi="Cambria Math"/>
+                                </w:rPr>
+                                <m:t>η</m:t>
+                              </m:r>
+                            </m:e>
+                            <m:sub>
+                              <m:r>
+                                <w:rPr>
+                                  <w:rFonts w:ascii="Cambria Math" w:hAnsi="Cambria Math"/>
+                                </w:rPr>
+                                <m:t>ij</m:t>
+                              </m:r>
+                            </m:sub>
+                            <m:sup>
+                              <m:d>
+                                <m:dPr>
+                                  <m:ctrlPr>
+                                    <w:rPr>
+                                      <w:rFonts w:ascii="Cambria Math" w:hAnsi="Cambria Math"/>
+                                      <w:i/>
+                                    </w:rPr>
+                                  </m:ctrlPr>
+                                </m:dPr>
+                                <m:e>
+                                  <m:r>
+                                    <w:rPr>
+                                      <w:rFonts w:ascii="Cambria Math" w:hAnsi="Cambria Math"/>
+                                    </w:rPr>
+                                    <m:t>t</m:t>
+                                  </m:r>
+                                </m:e>
+                              </m:d>
+                            </m:sup>
+                          </m:sSubSup>
+                        </m:e>
+                      </m:nary>
+                      <m:r>
+                        <w:rPr>
+                          <w:rFonts w:ascii="Cambria Math" w:hAnsi="Cambria Math"/>
+                        </w:rPr>
+                        <m:t>+</m:t>
+                      </m:r>
+                      <m:f>
+                        <m:fPr>
+                          <m:ctrlPr>
+                            <w:rPr>
+                              <w:rFonts w:ascii="Cambria Math" w:hAnsi="Cambria Math"/>
+                              <w:i/>
+                            </w:rPr>
+                          </m:ctrlPr>
+                        </m:fPr>
+                        <m:num>
+                          <m:sSup>
+                            <m:sSupPr>
+                              <m:ctrlPr>
+                                <w:rPr>
+                                  <w:rFonts w:ascii="Cambria Math" w:hAnsi="Cambria Math"/>
+                                  <w:i/>
+                                </w:rPr>
+                              </m:ctrlPr>
+                            </m:sSupPr>
+                            <m:e>
+                              <m:r>
+                                <w:rPr>
+                                  <w:rFonts w:ascii="Cambria Math" w:hAnsi="Cambria Math"/>
+                                </w:rPr>
+                                <m:t>μ</m:t>
+                              </m:r>
+                            </m:e>
+                            <m:sup>
+                              <m:d>
+                                <m:dPr>
+                                  <m:ctrlPr>
+                                    <w:rPr>
+                                      <w:rFonts w:ascii="Cambria Math" w:hAnsi="Cambria Math"/>
+                                      <w:i/>
+                                    </w:rPr>
+                                  </m:ctrlPr>
+                                </m:dPr>
+                                <m:e>
+                                  <m:r>
+                                    <w:rPr>
+                                      <w:rFonts w:ascii="Cambria Math" w:hAnsi="Cambria Math"/>
+                                    </w:rPr>
+                                    <m:t>t+1</m:t>
+                                  </m:r>
+                                </m:e>
+                              </m:d>
+                            </m:sup>
+                          </m:sSup>
+                        </m:num>
+                        <m:den>
+                          <m:sSubSup>
+                            <m:sSubSupPr>
+                              <m:ctrlPr>
+                                <w:rPr>
+                                  <w:rFonts w:ascii="Cambria Math" w:hAnsi="Cambria Math"/>
+                                  <w:i/>
+                                </w:rPr>
+                              </m:ctrlPr>
+                            </m:sSubSupPr>
+                            <m:e>
+                              <m:r>
+                                <w:rPr>
+                                  <w:rFonts w:ascii="Cambria Math" w:hAnsi="Cambria Math"/>
+                                </w:rPr>
+                                <m:t>σ</m:t>
+                              </m:r>
+                            </m:e>
+                            <m:sub>
+                              <m:r>
+                                <w:rPr>
+                                  <w:rFonts w:ascii="Cambria Math" w:hAnsi="Cambria Math"/>
+                                </w:rPr>
+                                <m:t>α</m:t>
+                              </m:r>
+                            </m:sub>
+                            <m:sup>
+                              <m:r>
+                                <w:rPr>
+                                  <w:rFonts w:ascii="Cambria Math" w:hAnsi="Cambria Math"/>
+                                </w:rPr>
+                                <m:t>2</m:t>
+                              </m:r>
+                            </m:sup>
+                          </m:sSubSup>
+                        </m:den>
+                      </m:f>
+                    </m:e>
+                  </m:d>
+                  <m:sSubSup>
+                    <m:sSubSupPr>
+                      <m:ctrlPr>
+                        <w:rPr>
+                          <w:rFonts w:ascii="Cambria Math" w:hAnsi="Cambria Math"/>
+                          <w:i/>
+                        </w:rPr>
+                      </m:ctrlPr>
+                    </m:sSubSupPr>
+                    <m:e>
+                      <m:r>
+                        <w:rPr>
+                          <w:rFonts w:ascii="Cambria Math" w:hAnsi="Cambria Math"/>
+                        </w:rPr>
+                        <m:t>γ</m:t>
+                      </m:r>
+                    </m:e>
+                    <m:sub>
+                      <m:r>
+                        <w:rPr>
+                          <w:rFonts w:ascii="Cambria Math" w:hAnsi="Cambria Math"/>
+                        </w:rPr>
+                        <m:t>i</m:t>
+                      </m:r>
+                    </m:sub>
+                    <m:sup>
+                      <m:d>
+                        <m:dPr>
+                          <m:ctrlPr>
+                            <w:rPr>
+                              <w:rFonts w:ascii="Cambria Math" w:hAnsi="Cambria Math"/>
+                              <w:i/>
+                            </w:rPr>
+                          </m:ctrlPr>
+                        </m:dPr>
+                        <m:e>
+                          <m:r>
+                            <w:rPr>
+                              <w:rFonts w:ascii="Cambria Math" w:hAnsi="Cambria Math"/>
+                            </w:rPr>
+                            <m:t>t+1</m:t>
+                          </m:r>
+                        </m:e>
+                      </m:d>
+                    </m:sup>
+                  </m:sSubSup>
+                </m:e>
+              </m:d>
+            </m:sup>
+          </m:sSup>
+          <m:r>
+            <w:rPr>
+              <w:rFonts w:ascii="Cambria Math" w:hAnsi="Cambria Math"/>
+            </w:rPr>
+            <w:br/>
+          </m:r>
+        </m:oMath>
+        <m:oMath>
+          <m:r>
+            <w:rPr>
+              <w:rFonts w:ascii="Cambria Math" w:hAnsi="Cambria Math"/>
+            </w:rPr>
+            <m:t>∝</m:t>
+          </m:r>
+          <m:func>
+            <m:funcPr>
+              <m:ctrlPr>
+                <w:rPr>
+                  <w:rFonts w:ascii="Cambria Math" w:hAnsi="Cambria Math"/>
+                  <w:i/>
+                </w:rPr>
+              </m:ctrlPr>
+            </m:funcPr>
+            <m:fName>
+              <m:r>
+                <m:rPr>
+                  <m:sty m:val="p"/>
+                </m:rPr>
+                <w:rPr>
+                  <w:rFonts w:ascii="Cambria Math" w:hAnsi="Cambria Math"/>
+                </w:rPr>
+                <m:t>exp</m:t>
+              </m:r>
+            </m:fName>
+            <m:e>
+              <m:d>
+                <m:dPr>
+                  <m:ctrlPr>
+                    <w:rPr>
+                      <w:rFonts w:ascii="Cambria Math" w:hAnsi="Cambria Math"/>
+                      <w:i/>
+                    </w:rPr>
+                  </m:ctrlPr>
+                </m:dPr>
+                <m:e>
+                  <m:r>
+                    <w:rPr>
+                      <w:rFonts w:ascii="Cambria Math" w:hAnsi="Cambria Math"/>
+                    </w:rPr>
+                    <m:t>-</m:t>
+                  </m:r>
+                  <m:f>
+                    <m:fPr>
+                      <m:ctrlPr>
+                        <w:rPr>
+                          <w:rFonts w:ascii="Cambria Math" w:hAnsi="Cambria Math"/>
+                          <w:i/>
+                        </w:rPr>
+                      </m:ctrlPr>
+                    </m:fPr>
+                    <m:num>
+                      <m:r>
+                        <w:rPr>
+                          <w:rFonts w:ascii="Cambria Math" w:hAnsi="Cambria Math"/>
+                        </w:rPr>
+                        <m:t>1</m:t>
+                      </m:r>
+                    </m:num>
+                    <m:den>
+                      <m:r>
+                        <w:rPr>
+                          <w:rFonts w:ascii="Cambria Math" w:hAnsi="Cambria Math"/>
+                        </w:rPr>
+                        <m:t>2</m:t>
+                      </m:r>
+                    </m:den>
+                  </m:f>
+                  <m:f>
+                    <m:fPr>
+                      <m:ctrlPr>
+                        <w:rPr>
+                          <w:rFonts w:ascii="Cambria Math" w:hAnsi="Cambria Math"/>
+                          <w:i/>
+                        </w:rPr>
+                      </m:ctrlPr>
+                    </m:fPr>
+                    <m:num>
+                      <m:sSup>
+                        <m:sSupPr>
+                          <m:ctrlPr>
+                            <w:rPr>
+                              <w:rFonts w:ascii="Cambria Math" w:hAnsi="Cambria Math"/>
+                              <w:i/>
+                            </w:rPr>
+                          </m:ctrlPr>
+                        </m:sSupPr>
+                        <m:e>
+                          <m:d>
+                            <m:dPr>
+                              <m:ctrlPr>
+                                <w:rPr>
+                                  <w:rFonts w:ascii="Cambria Math" w:hAnsi="Cambria Math"/>
+                                  <w:i/>
+                                </w:rPr>
+                              </m:ctrlPr>
+                            </m:dPr>
+                            <m:e>
+                              <m:sSubSup>
+                                <m:sSubSupPr>
+                                  <m:ctrlPr>
+                                    <w:rPr>
+                                      <w:rFonts w:ascii="Cambria Math" w:hAnsi="Cambria Math"/>
+                                      <w:i/>
+                                    </w:rPr>
+                                  </m:ctrlPr>
+                                </m:sSubSupPr>
+                                <m:e>
+                                  <m:r>
+                                    <w:rPr>
+                                      <w:rFonts w:ascii="Cambria Math" w:hAnsi="Cambria Math"/>
+                                    </w:rPr>
+                                    <m:t>γ</m:t>
+                                  </m:r>
+                                </m:e>
+                                <m:sub>
+                                  <m:r>
+                                    <w:rPr>
+                                      <w:rFonts w:ascii="Cambria Math" w:hAnsi="Cambria Math"/>
+                                    </w:rPr>
+                                    <m:t>i</m:t>
+                                  </m:r>
+                                </m:sub>
+                                <m:sup>
+                                  <m:d>
+                                    <m:dPr>
+                                      <m:ctrlPr>
+                                        <w:rPr>
+                                          <w:rFonts w:ascii="Cambria Math" w:hAnsi="Cambria Math"/>
+                                          <w:i/>
+                                        </w:rPr>
+                                      </m:ctrlPr>
+                                    </m:dPr>
+                                    <m:e>
+                                      <m:r>
+                                        <w:rPr>
+                                          <w:rFonts w:ascii="Cambria Math" w:hAnsi="Cambria Math"/>
+                                        </w:rPr>
+                                        <m:t>t+1</m:t>
+                                      </m:r>
+                                    </m:e>
+                                  </m:d>
+                                </m:sup>
+                              </m:sSubSup>
+                              <m:r>
+                                <w:rPr>
+                                  <w:rFonts w:ascii="Cambria Math" w:hAnsi="Cambria Math"/>
+                                </w:rPr>
+                                <m:t>-</m:t>
+                              </m:r>
+                              <m:sSup>
+                                <m:sSupPr>
+                                  <m:ctrlPr>
+                                    <w:rPr>
+                                      <w:rFonts w:ascii="Cambria Math" w:hAnsi="Cambria Math"/>
+                                      <w:i/>
+                                    </w:rPr>
+                                  </m:ctrlPr>
+                                </m:sSupPr>
+                                <m:e>
+                                  <m:d>
+                                    <m:dPr>
+                                      <m:ctrlPr>
+                                        <w:rPr>
+                                          <w:rFonts w:ascii="Cambria Math" w:hAnsi="Cambria Math"/>
+                                          <w:i/>
+                                        </w:rPr>
+                                      </m:ctrlPr>
+                                    </m:dPr>
+                                    <m:e>
+                                      <m:f>
+                                        <m:fPr>
+                                          <m:ctrlPr>
+                                            <w:rPr>
+                                              <w:rFonts w:ascii="Cambria Math" w:hAnsi="Cambria Math"/>
+                                              <w:i/>
+                                            </w:rPr>
+                                          </m:ctrlPr>
+                                        </m:fPr>
+                                        <m:num>
+                                          <m:sSub>
+                                            <m:sSubPr>
+                                              <m:ctrlPr>
+                                                <w:rPr>
+                                                  <w:rFonts w:ascii="Cambria Math" w:hAnsi="Cambria Math"/>
+                                                  <w:i/>
+                                                </w:rPr>
+                                              </m:ctrlPr>
+                                            </m:sSubPr>
+                                            <m:e>
+                                              <m:r>
+                                                <w:rPr>
+                                                  <w:rFonts w:ascii="Cambria Math" w:hAnsi="Cambria Math"/>
+                                                </w:rPr>
+                                                <m:t>J</m:t>
+                                              </m:r>
+                                            </m:e>
+                                            <m:sub>
+                                              <m:r>
+                                                <w:rPr>
+                                                  <w:rFonts w:ascii="Cambria Math" w:hAnsi="Cambria Math"/>
+                                                </w:rPr>
+                                                <m:t>i</m:t>
+                                              </m:r>
+                                            </m:sub>
+                                          </m:sSub>
+                                        </m:num>
+                                        <m:den>
+                                          <m:sSubSup>
+                                            <m:sSubSupPr>
+                                              <m:ctrlPr>
+                                                <w:rPr>
+                                                  <w:rFonts w:ascii="Cambria Math" w:hAnsi="Cambria Math"/>
+                                                  <w:i/>
+                                                </w:rPr>
+                                              </m:ctrlPr>
+                                            </m:sSubSupPr>
+                                            <m:e>
+                                              <m:r>
+                                                <w:rPr>
+                                                  <w:rFonts w:ascii="Cambria Math" w:hAnsi="Cambria Math"/>
+                                                </w:rPr>
+                                                <m:t>σ</m:t>
+                                              </m:r>
+                                            </m:e>
+                                            <m:sub>
+                                              <m:r>
+                                                <w:rPr>
+                                                  <w:rFonts w:ascii="Cambria Math" w:hAnsi="Cambria Math"/>
+                                                </w:rPr>
+                                                <m:t>β</m:t>
+                                              </m:r>
+                                            </m:sub>
+                                            <m:sup>
+                                              <m:r>
+                                                <w:rPr>
+                                                  <w:rFonts w:ascii="Cambria Math" w:hAnsi="Cambria Math"/>
+                                                </w:rPr>
+                                                <m:t>2</m:t>
+                                              </m:r>
+                                            </m:sup>
+                                          </m:sSubSup>
+                                        </m:den>
+                                      </m:f>
+                                      <m:r>
+                                        <w:rPr>
+                                          <w:rFonts w:ascii="Cambria Math" w:hAnsi="Cambria Math"/>
+                                        </w:rPr>
+                                        <m:t>+</m:t>
+                                      </m:r>
+                                      <m:f>
+                                        <m:fPr>
+                                          <m:ctrlPr>
+                                            <w:rPr>
+                                              <w:rFonts w:ascii="Cambria Math" w:hAnsi="Cambria Math"/>
+                                              <w:i/>
+                                            </w:rPr>
+                                          </m:ctrlPr>
+                                        </m:fPr>
+                                        <m:num>
+                                          <m:r>
+                                            <w:rPr>
+                                              <w:rFonts w:ascii="Cambria Math" w:hAnsi="Cambria Math"/>
+                                            </w:rPr>
+                                            <m:t>1</m:t>
+                                          </m:r>
+                                        </m:num>
+                                        <m:den>
+                                          <m:sSubSup>
+                                            <m:sSubSupPr>
+                                              <m:ctrlPr>
+                                                <w:rPr>
+                                                  <w:rFonts w:ascii="Cambria Math" w:hAnsi="Cambria Math"/>
+                                                  <w:i/>
+                                                </w:rPr>
+                                              </m:ctrlPr>
+                                            </m:sSubSupPr>
+                                            <m:e>
+                                              <m:r>
+                                                <w:rPr>
+                                                  <w:rFonts w:ascii="Cambria Math" w:hAnsi="Cambria Math"/>
+                                                </w:rPr>
+                                                <m:t>σ</m:t>
+                                              </m:r>
+                                            </m:e>
+                                            <m:sub>
+                                              <m:r>
+                                                <w:rPr>
+                                                  <w:rFonts w:ascii="Cambria Math" w:hAnsi="Cambria Math"/>
+                                                </w:rPr>
+                                                <m:t>α</m:t>
+                                              </m:r>
+                                            </m:sub>
+                                            <m:sup>
+                                              <m:r>
+                                                <w:rPr>
+                                                  <w:rFonts w:ascii="Cambria Math" w:hAnsi="Cambria Math"/>
+                                                </w:rPr>
+                                                <m:t>2</m:t>
+                                              </m:r>
+                                            </m:sup>
+                                          </m:sSubSup>
+                                        </m:den>
+                                      </m:f>
+                                    </m:e>
+                                  </m:d>
+                                </m:e>
+                                <m:sup>
+                                  <m:r>
+                                    <w:rPr>
+                                      <w:rFonts w:ascii="Cambria Math" w:hAnsi="Cambria Math"/>
+                                    </w:rPr>
+                                    <m:t>-1</m:t>
+                                  </m:r>
+                                </m:sup>
+                              </m:sSup>
+                              <m:d>
+                                <m:dPr>
+                                  <m:ctrlPr>
+                                    <w:rPr>
+                                      <w:rFonts w:ascii="Cambria Math" w:hAnsi="Cambria Math"/>
+                                      <w:i/>
+                                    </w:rPr>
+                                  </m:ctrlPr>
+                                </m:dPr>
+                                <m:e>
+                                  <m:f>
+                                    <m:fPr>
+                                      <m:ctrlPr>
+                                        <w:rPr>
+                                          <w:rFonts w:ascii="Cambria Math" w:hAnsi="Cambria Math"/>
+                                          <w:i/>
+                                        </w:rPr>
+                                      </m:ctrlPr>
+                                    </m:fPr>
+                                    <m:num>
+                                      <m:r>
+                                        <w:rPr>
+                                          <w:rFonts w:ascii="Cambria Math" w:hAnsi="Cambria Math"/>
+                                        </w:rPr>
+                                        <m:t>1</m:t>
+                                      </m:r>
+                                    </m:num>
+                                    <m:den>
+                                      <m:sSubSup>
+                                        <m:sSubSupPr>
+                                          <m:ctrlPr>
+                                            <w:rPr>
+                                              <w:rFonts w:ascii="Cambria Math" w:hAnsi="Cambria Math"/>
+                                              <w:i/>
+                                            </w:rPr>
+                                          </m:ctrlPr>
+                                        </m:sSubSupPr>
+                                        <m:e>
+                                          <m:r>
+                                            <w:rPr>
+                                              <w:rFonts w:ascii="Cambria Math" w:hAnsi="Cambria Math"/>
+                                            </w:rPr>
+                                            <m:t>σ</m:t>
+                                          </m:r>
+                                        </m:e>
+                                        <m:sub>
+                                          <m:r>
+                                            <w:rPr>
+                                              <w:rFonts w:ascii="Cambria Math" w:hAnsi="Cambria Math"/>
+                                            </w:rPr>
+                                            <m:t>β</m:t>
+                                          </m:r>
+                                        </m:sub>
+                                        <m:sup>
+                                          <m:r>
+                                            <w:rPr>
+                                              <w:rFonts w:ascii="Cambria Math" w:hAnsi="Cambria Math"/>
+                                            </w:rPr>
+                                            <m:t>2</m:t>
+                                          </m:r>
+                                        </m:sup>
+                                      </m:sSubSup>
+                                    </m:den>
+                                  </m:f>
+                                  <m:nary>
+                                    <m:naryPr>
+                                      <m:chr m:val="∑"/>
+                                      <m:limLoc m:val="undOvr"/>
+                                      <m:ctrlPr>
+                                        <w:rPr>
+                                          <w:rFonts w:ascii="Cambria Math" w:hAnsi="Cambria Math"/>
+                                          <w:i/>
+                                        </w:rPr>
+                                      </m:ctrlPr>
+                                    </m:naryPr>
+                                    <m:sub>
+                                      <m:r>
+                                        <w:rPr>
+                                          <w:rFonts w:ascii="Cambria Math" w:hAnsi="Cambria Math"/>
+                                        </w:rPr>
+                                        <m:t>j=1</m:t>
+                                      </m:r>
+                                    </m:sub>
+                                    <m:sup>
+                                      <m:sSub>
+                                        <m:sSubPr>
+                                          <m:ctrlPr>
+                                            <w:rPr>
+                                              <w:rFonts w:ascii="Cambria Math" w:hAnsi="Cambria Math"/>
+                                              <w:i/>
+                                            </w:rPr>
+                                          </m:ctrlPr>
+                                        </m:sSubPr>
+                                        <m:e>
+                                          <m:r>
+                                            <w:rPr>
+                                              <w:rFonts w:ascii="Cambria Math" w:hAnsi="Cambria Math"/>
+                                            </w:rPr>
+                                            <m:t>J</m:t>
+                                          </m:r>
+                                        </m:e>
+                                        <m:sub>
+                                          <m:r>
+                                            <w:rPr>
+                                              <w:rFonts w:ascii="Cambria Math" w:hAnsi="Cambria Math"/>
+                                            </w:rPr>
+                                            <m:t>i</m:t>
+                                          </m:r>
+                                        </m:sub>
+                                      </m:sSub>
+                                    </m:sup>
+                                    <m:e>
+                                      <m:sSubSup>
+                                        <m:sSubSupPr>
+                                          <m:ctrlPr>
+                                            <w:rPr>
+                                              <w:rFonts w:ascii="Cambria Math" w:hAnsi="Cambria Math"/>
+                                              <w:i/>
+                                            </w:rPr>
+                                          </m:ctrlPr>
+                                        </m:sSubSupPr>
+                                        <m:e>
+                                          <m:r>
+                                            <w:rPr>
+                                              <w:rFonts w:ascii="Cambria Math" w:hAnsi="Cambria Math"/>
+                                            </w:rPr>
+                                            <m:t>η</m:t>
+                                          </m:r>
+                                        </m:e>
+                                        <m:sub>
+                                          <m:r>
+                                            <w:rPr>
+                                              <w:rFonts w:ascii="Cambria Math" w:hAnsi="Cambria Math"/>
+                                            </w:rPr>
+                                            <m:t>ij</m:t>
+                                          </m:r>
+                                        </m:sub>
+                                        <m:sup>
+                                          <m:d>
+                                            <m:dPr>
+                                              <m:ctrlPr>
+                                                <w:rPr>
+                                                  <w:rFonts w:ascii="Cambria Math" w:hAnsi="Cambria Math"/>
+                                                  <w:i/>
+                                                </w:rPr>
+                                              </m:ctrlPr>
+                                            </m:dPr>
+                                            <m:e>
+                                              <m:r>
+                                                <w:rPr>
+                                                  <w:rFonts w:ascii="Cambria Math" w:hAnsi="Cambria Math"/>
+                                                </w:rPr>
+                                                <m:t>t</m:t>
+                                              </m:r>
+                                            </m:e>
+                                          </m:d>
+                                        </m:sup>
+                                      </m:sSubSup>
+                                    </m:e>
+                                  </m:nary>
+                                  <m:r>
+                                    <w:rPr>
+                                      <w:rFonts w:ascii="Cambria Math" w:hAnsi="Cambria Math"/>
+                                    </w:rPr>
+                                    <m:t>+</m:t>
+                                  </m:r>
+                                  <m:f>
+                                    <m:fPr>
+                                      <m:ctrlPr>
+                                        <w:rPr>
+                                          <w:rFonts w:ascii="Cambria Math" w:hAnsi="Cambria Math"/>
+                                          <w:i/>
+                                        </w:rPr>
+                                      </m:ctrlPr>
+                                    </m:fPr>
+                                    <m:num>
+                                      <m:sSup>
+                                        <m:sSupPr>
+                                          <m:ctrlPr>
+                                            <w:rPr>
+                                              <w:rFonts w:ascii="Cambria Math" w:hAnsi="Cambria Math"/>
+                                              <w:i/>
+                                            </w:rPr>
+                                          </m:ctrlPr>
+                                        </m:sSupPr>
+                                        <m:e>
+                                          <m:r>
+                                            <w:rPr>
+                                              <w:rFonts w:ascii="Cambria Math" w:hAnsi="Cambria Math"/>
+                                            </w:rPr>
+                                            <m:t>μ</m:t>
+                                          </m:r>
+                                        </m:e>
+                                        <m:sup>
+                                          <m:d>
+                                            <m:dPr>
+                                              <m:ctrlPr>
+                                                <w:rPr>
+                                                  <w:rFonts w:ascii="Cambria Math" w:hAnsi="Cambria Math"/>
+                                                  <w:i/>
+                                                </w:rPr>
+                                              </m:ctrlPr>
+                                            </m:dPr>
+                                            <m:e>
+                                              <m:r>
+                                                <w:rPr>
+                                                  <w:rFonts w:ascii="Cambria Math" w:hAnsi="Cambria Math"/>
+                                                </w:rPr>
+                                                <m:t>t+1</m:t>
+                                              </m:r>
+                                            </m:e>
+                                          </m:d>
+                                        </m:sup>
+                                      </m:sSup>
+                                    </m:num>
+                                    <m:den>
+                                      <m:sSubSup>
+                                        <m:sSubSupPr>
+                                          <m:ctrlPr>
+                                            <w:rPr>
+                                              <w:rFonts w:ascii="Cambria Math" w:hAnsi="Cambria Math"/>
+                                              <w:i/>
+                                            </w:rPr>
+                                          </m:ctrlPr>
+                                        </m:sSubSupPr>
+                                        <m:e>
+                                          <m:r>
+                                            <w:rPr>
+                                              <w:rFonts w:ascii="Cambria Math" w:hAnsi="Cambria Math"/>
+                                            </w:rPr>
+                                            <m:t>σ</m:t>
+                                          </m:r>
+                                        </m:e>
+                                        <m:sub>
+                                          <m:r>
+                                            <w:rPr>
+                                              <w:rFonts w:ascii="Cambria Math" w:hAnsi="Cambria Math"/>
+                                            </w:rPr>
+                                            <m:t>α</m:t>
+                                          </m:r>
+                                        </m:sub>
+                                        <m:sup>
+                                          <m:r>
+                                            <w:rPr>
+                                              <w:rFonts w:ascii="Cambria Math" w:hAnsi="Cambria Math"/>
+                                            </w:rPr>
+                                            <m:t>2</m:t>
+                                          </m:r>
+                                        </m:sup>
+                                      </m:sSubSup>
+                                    </m:den>
+                                  </m:f>
+                                </m:e>
+                              </m:d>
+                            </m:e>
+                          </m:d>
+                        </m:e>
+                        <m:sup>
+                          <m:r>
+                            <w:rPr>
+                              <w:rFonts w:ascii="Cambria Math" w:hAnsi="Cambria Math"/>
+                            </w:rPr>
+                            <m:t>2</m:t>
+                          </m:r>
+                        </m:sup>
+                      </m:sSup>
+                    </m:num>
+                    <m:den>
+                      <m:sSup>
+                        <m:sSupPr>
+                          <m:ctrlPr>
+                            <w:rPr>
+                              <w:rFonts w:ascii="Cambria Math" w:hAnsi="Cambria Math"/>
+                              <w:i/>
+                            </w:rPr>
+                          </m:ctrlPr>
+                        </m:sSupPr>
+                        <m:e>
+                          <m:d>
+                            <m:dPr>
+                              <m:ctrlPr>
+                                <w:rPr>
+                                  <w:rFonts w:ascii="Cambria Math" w:hAnsi="Cambria Math"/>
+                                  <w:i/>
+                                </w:rPr>
+                              </m:ctrlPr>
+                            </m:dPr>
+                            <m:e>
+                              <m:f>
+                                <m:fPr>
+                                  <m:ctrlPr>
+                                    <w:rPr>
+                                      <w:rFonts w:ascii="Cambria Math" w:hAnsi="Cambria Math"/>
+                                      <w:i/>
+                                    </w:rPr>
+                                  </m:ctrlPr>
+                                </m:fPr>
+                                <m:num>
+                                  <m:sSub>
+                                    <m:sSubPr>
+                                      <m:ctrlPr>
+                                        <w:rPr>
+                                          <w:rFonts w:ascii="Cambria Math" w:hAnsi="Cambria Math"/>
+                                          <w:i/>
+                                        </w:rPr>
+                                      </m:ctrlPr>
+                                    </m:sSubPr>
+                                    <m:e>
+                                      <m:r>
+                                        <w:rPr>
+                                          <w:rFonts w:ascii="Cambria Math" w:hAnsi="Cambria Math"/>
+                                        </w:rPr>
+                                        <m:t>J</m:t>
+                                      </m:r>
+                                    </m:e>
+                                    <m:sub>
+                                      <m:r>
+                                        <w:rPr>
+                                          <w:rFonts w:ascii="Cambria Math" w:hAnsi="Cambria Math"/>
+                                        </w:rPr>
+                                        <m:t>i</m:t>
+                                      </m:r>
+                                    </m:sub>
+                                  </m:sSub>
+                                </m:num>
+                                <m:den>
+                                  <m:sSubSup>
+                                    <m:sSubSupPr>
+                                      <m:ctrlPr>
+                                        <w:rPr>
+                                          <w:rFonts w:ascii="Cambria Math" w:hAnsi="Cambria Math"/>
+                                          <w:i/>
+                                        </w:rPr>
+                                      </m:ctrlPr>
+                                    </m:sSubSupPr>
+                                    <m:e>
+                                      <m:r>
+                                        <w:rPr>
+                                          <w:rFonts w:ascii="Cambria Math" w:hAnsi="Cambria Math"/>
+                                        </w:rPr>
+                                        <m:t>σ</m:t>
+                                      </m:r>
+                                    </m:e>
+                                    <m:sub>
+                                      <m:r>
+                                        <w:rPr>
+                                          <w:rFonts w:ascii="Cambria Math" w:hAnsi="Cambria Math"/>
+                                        </w:rPr>
+                                        <m:t>β</m:t>
+                                      </m:r>
+                                    </m:sub>
+                                    <m:sup>
+                                      <m:r>
+                                        <w:rPr>
+                                          <w:rFonts w:ascii="Cambria Math" w:hAnsi="Cambria Math"/>
+                                        </w:rPr>
+                                        <m:t>2</m:t>
+                                      </m:r>
+                                    </m:sup>
+                                  </m:sSubSup>
+                                </m:den>
+                              </m:f>
+                              <m:r>
+                                <w:rPr>
+                                  <w:rFonts w:ascii="Cambria Math" w:hAnsi="Cambria Math"/>
+                                </w:rPr>
+                                <m:t>+</m:t>
+                              </m:r>
+                              <m:f>
+                                <m:fPr>
+                                  <m:ctrlPr>
+                                    <w:rPr>
+                                      <w:rFonts w:ascii="Cambria Math" w:hAnsi="Cambria Math"/>
+                                      <w:i/>
+                                    </w:rPr>
+                                  </m:ctrlPr>
+                                </m:fPr>
+                                <m:num>
+                                  <m:r>
+                                    <w:rPr>
+                                      <w:rFonts w:ascii="Cambria Math" w:hAnsi="Cambria Math"/>
+                                    </w:rPr>
+                                    <m:t>1</m:t>
+                                  </m:r>
+                                </m:num>
+                                <m:den>
+                                  <m:sSubSup>
+                                    <m:sSubSupPr>
+                                      <m:ctrlPr>
+                                        <w:rPr>
+                                          <w:rFonts w:ascii="Cambria Math" w:hAnsi="Cambria Math"/>
+                                          <w:i/>
+                                        </w:rPr>
+                                      </m:ctrlPr>
+                                    </m:sSubSupPr>
+                                    <m:e>
+                                      <m:r>
+                                        <w:rPr>
+                                          <w:rFonts w:ascii="Cambria Math" w:hAnsi="Cambria Math"/>
+                                        </w:rPr>
+                                        <m:t>σ</m:t>
+                                      </m:r>
+                                    </m:e>
+                                    <m:sub>
+                                      <m:r>
+                                        <w:rPr>
+                                          <w:rFonts w:ascii="Cambria Math" w:hAnsi="Cambria Math"/>
+                                        </w:rPr>
+                                        <m:t>α</m:t>
+                                      </m:r>
+                                    </m:sub>
+                                    <m:sup>
+                                      <m:r>
+                                        <w:rPr>
+                                          <w:rFonts w:ascii="Cambria Math" w:hAnsi="Cambria Math"/>
+                                        </w:rPr>
+                                        <m:t>2</m:t>
+                                      </m:r>
+                                    </m:sup>
+                                  </m:sSubSup>
+                                </m:den>
+                              </m:f>
+                            </m:e>
+                          </m:d>
+                        </m:e>
+                        <m:sup>
+                          <m:r>
+                            <w:rPr>
+                              <w:rFonts w:ascii="Cambria Math" w:hAnsi="Cambria Math"/>
+                            </w:rPr>
+                            <m:t>-1</m:t>
+                          </m:r>
+                        </m:sup>
+                      </m:sSup>
+                    </m:den>
+                  </m:f>
+                </m:e>
+              </m:d>
+            </m:e>
+          </m:func>
+        </m:oMath>
       </m:oMathPara>
+    </w:p>
+    <w:p>
+      <w:pPr>
+        <w:pStyle w:val="a3"/>
+        <w:ind w:left="360" w:firstLineChars="0" w:firstLine="0"/>
+      </w:pPr>
+      <w:r>
+        <w:rPr>
+          <w:rFonts w:hint="eastAsia"/>
+          <w:iCs/>
+        </w:rPr>
+        <w:t>故</w:t>
+      </w:r>
+      <m:oMath>
+        <m:sSubSup>
+          <m:sSubSupPr>
+            <m:ctrlPr>
+              <w:rPr>
+                <w:rFonts w:ascii="Cambria Math" w:hAnsi="Cambria Math"/>
+                <w:i/>
+              </w:rPr>
+            </m:ctrlPr>
+          </m:sSubSupPr>
+          <m:e>
+            <m:r>
+              <w:rPr>
+                <w:rFonts w:ascii="Cambria Math" w:hAnsi="Cambria Math"/>
+              </w:rPr>
+              <m:t>γ</m:t>
+            </m:r>
+          </m:e>
+          <m:sub>
+            <m:r>
+              <w:rPr>
+                <w:rFonts w:ascii="Cambria Math" w:hAnsi="Cambria Math"/>
+              </w:rPr>
+              <m:t>i</m:t>
+            </m:r>
+          </m:sub>
+          <m:sup>
+            <m:d>
+              <m:dPr>
+                <m:ctrlPr>
+                  <w:rPr>
+                    <w:rFonts w:ascii="Cambria Math" w:hAnsi="Cambria Math"/>
+                    <w:i/>
+                  </w:rPr>
+                </m:ctrlPr>
+              </m:dPr>
+              <m:e>
+                <m:r>
+                  <w:rPr>
+                    <w:rFonts w:ascii="Cambria Math" w:hAnsi="Cambria Math"/>
+                  </w:rPr>
+                  <m:t>t+1</m:t>
+                </m:r>
+              </m:e>
+            </m:d>
+          </m:sup>
+        </m:sSubSup>
+        <m:r>
+          <w:rPr>
+            <w:rFonts w:ascii="Cambria Math" w:hAnsi="Cambria Math"/>
+          </w:rPr>
+          <m:t>|</m:t>
+        </m:r>
+        <m:d>
+          <m:dPr>
+            <m:ctrlPr>
+              <w:rPr>
+                <w:rFonts w:ascii="Cambria Math" w:hAnsi="Cambria Math"/>
+                <w:i/>
+              </w:rPr>
+            </m:ctrlPr>
+          </m:dPr>
+          <m:e>
+            <m:sSup>
+              <m:sSupPr>
+                <m:ctrlPr>
+                  <w:rPr>
+                    <w:rFonts w:ascii="Cambria Math" w:hAnsi="Cambria Math"/>
+                    <w:i/>
+                  </w:rPr>
+                </m:ctrlPr>
+              </m:sSupPr>
+              <m:e>
+                <m:r>
+                  <w:rPr>
+                    <w:rFonts w:ascii="Cambria Math" w:hAnsi="Cambria Math"/>
+                  </w:rPr>
+                  <m:t>μ</m:t>
+                </m:r>
+              </m:e>
+              <m:sup>
+                <m:d>
+                  <m:dPr>
+                    <m:ctrlPr>
+                      <w:rPr>
+                        <w:rFonts w:ascii="Cambria Math" w:hAnsi="Cambria Math"/>
+                        <w:i/>
+                      </w:rPr>
+                    </m:ctrlPr>
+                  </m:dPr>
+                  <m:e>
+                    <m:r>
+                      <w:rPr>
+                        <w:rFonts w:ascii="Cambria Math" w:hAnsi="Cambria Math"/>
+                      </w:rPr>
+                      <m:t>t+1</m:t>
+                    </m:r>
+                  </m:e>
+                </m:d>
+              </m:sup>
+            </m:sSup>
+            <m:r>
+              <w:rPr>
+                <w:rFonts w:ascii="Cambria Math" w:hAnsi="Cambria Math"/>
+              </w:rPr>
+              <m:t>,</m:t>
+            </m:r>
+            <m:sSup>
+              <m:sSupPr>
+                <m:ctrlPr>
+                  <w:rPr>
+                    <w:rFonts w:ascii="Cambria Math" w:hAnsi="Cambria Math"/>
+                    <w:i/>
+                  </w:rPr>
+                </m:ctrlPr>
+              </m:sSupPr>
+              <m:e>
+                <m:r>
+                  <w:rPr>
+                    <w:rFonts w:ascii="Cambria Math" w:hAnsi="Cambria Math"/>
+                  </w:rPr>
+                  <m:t>η</m:t>
+                </m:r>
+              </m:e>
+              <m:sup>
+                <m:d>
+                  <m:dPr>
+                    <m:ctrlPr>
+                      <w:rPr>
+                        <w:rFonts w:ascii="Cambria Math" w:hAnsi="Cambria Math"/>
+                        <w:i/>
+                      </w:rPr>
+                    </m:ctrlPr>
+                  </m:dPr>
+                  <m:e>
+                    <m:r>
+                      <w:rPr>
+                        <w:rFonts w:ascii="Cambria Math" w:hAnsi="Cambria Math"/>
+                      </w:rPr>
+                      <m:t>t</m:t>
+                    </m:r>
+                  </m:e>
+                </m:d>
+              </m:sup>
+            </m:sSup>
+            <m:r>
+              <w:rPr>
+                <w:rFonts w:ascii="Cambria Math" w:hAnsi="Cambria Math"/>
+              </w:rPr>
+              <m:t>,y</m:t>
+            </m:r>
+          </m:e>
+        </m:d>
+        <m:r>
+          <w:rPr>
+            <w:rFonts w:ascii="Cambria Math" w:hAnsi="Cambria Math"/>
+          </w:rPr>
+          <m:t>~N</m:t>
+        </m:r>
+        <m:d>
+          <m:dPr>
+            <m:ctrlPr>
+              <w:rPr>
+                <w:rFonts w:ascii="Cambria Math" w:hAnsi="Cambria Math"/>
+                <w:i/>
+              </w:rPr>
+            </m:ctrlPr>
+          </m:dPr>
+          <m:e>
+            <m:sSub>
+              <m:sSubPr>
+                <m:ctrlPr>
+                  <w:rPr>
+                    <w:rFonts w:ascii="Cambria Math" w:hAnsi="Cambria Math"/>
+                    <w:i/>
+                  </w:rPr>
+                </m:ctrlPr>
+              </m:sSubPr>
+              <m:e>
+                <m:r>
+                  <w:rPr>
+                    <w:rFonts w:ascii="Cambria Math" w:hAnsi="Cambria Math"/>
+                  </w:rPr>
+                  <m:t>V</m:t>
+                </m:r>
+              </m:e>
+              <m:sub>
+                <m:r>
+                  <w:rPr>
+                    <w:rFonts w:ascii="Cambria Math" w:hAnsi="Cambria Math"/>
+                  </w:rPr>
+                  <m:t>3</m:t>
+                </m:r>
+              </m:sub>
+            </m:sSub>
+            <m:d>
+              <m:dPr>
+                <m:ctrlPr>
+                  <w:rPr>
+                    <w:rFonts w:ascii="Cambria Math" w:hAnsi="Cambria Math"/>
+                    <w:i/>
+                  </w:rPr>
+                </m:ctrlPr>
+              </m:dPr>
+              <m:e>
+                <m:f>
+                  <m:fPr>
+                    <m:ctrlPr>
+                      <w:rPr>
+                        <w:rFonts w:ascii="Cambria Math" w:hAnsi="Cambria Math"/>
+                        <w:i/>
+                      </w:rPr>
+                    </m:ctrlPr>
+                  </m:fPr>
+                  <m:num>
+                    <m:r>
+                      <w:rPr>
+                        <w:rFonts w:ascii="Cambria Math" w:hAnsi="Cambria Math"/>
+                      </w:rPr>
+                      <m:t>1</m:t>
+                    </m:r>
+                  </m:num>
+                  <m:den>
+                    <m:sSubSup>
+                      <m:sSubSupPr>
+                        <m:ctrlPr>
+                          <w:rPr>
+                            <w:rFonts w:ascii="Cambria Math" w:hAnsi="Cambria Math"/>
+                            <w:i/>
+                          </w:rPr>
+                        </m:ctrlPr>
+                      </m:sSubSupPr>
+                      <m:e>
+                        <m:r>
+                          <w:rPr>
+                            <w:rFonts w:ascii="Cambria Math" w:hAnsi="Cambria Math"/>
+                          </w:rPr>
+                          <m:t>σ</m:t>
+                        </m:r>
+                      </m:e>
+                      <m:sub>
+                        <m:r>
+                          <w:rPr>
+                            <w:rFonts w:ascii="Cambria Math" w:hAnsi="Cambria Math"/>
+                          </w:rPr>
+                          <m:t>β</m:t>
+                        </m:r>
+                      </m:sub>
+                      <m:sup>
+                        <m:r>
+                          <w:rPr>
+                            <w:rFonts w:ascii="Cambria Math" w:hAnsi="Cambria Math"/>
+                          </w:rPr>
+                          <m:t>2</m:t>
+                        </m:r>
+                      </m:sup>
+                    </m:sSubSup>
+                  </m:den>
+                </m:f>
+                <m:nary>
+                  <m:naryPr>
+                    <m:chr m:val="∑"/>
+                    <m:limLoc m:val="undOvr"/>
+                    <m:ctrlPr>
+                      <w:rPr>
+                        <w:rFonts w:ascii="Cambria Math" w:hAnsi="Cambria Math"/>
+                        <w:i/>
+                      </w:rPr>
+                    </m:ctrlPr>
+                  </m:naryPr>
+                  <m:sub>
+                    <m:r>
+                      <w:rPr>
+                        <w:rFonts w:ascii="Cambria Math" w:hAnsi="Cambria Math"/>
+                      </w:rPr>
+                      <m:t>j=1</m:t>
+                    </m:r>
+                  </m:sub>
+                  <m:sup>
+                    <m:sSub>
+                      <m:sSubPr>
+                        <m:ctrlPr>
+                          <w:rPr>
+                            <w:rFonts w:ascii="Cambria Math" w:hAnsi="Cambria Math"/>
+                            <w:i/>
+                          </w:rPr>
+                        </m:ctrlPr>
+                      </m:sSubPr>
+                      <m:e>
+                        <m:r>
+                          <w:rPr>
+                            <w:rFonts w:ascii="Cambria Math" w:hAnsi="Cambria Math"/>
+                          </w:rPr>
+                          <m:t>J</m:t>
+                        </m:r>
+                      </m:e>
+                      <m:sub>
+                        <m:r>
+                          <w:rPr>
+                            <w:rFonts w:ascii="Cambria Math" w:hAnsi="Cambria Math"/>
+                          </w:rPr>
+                          <m:t>i</m:t>
+                        </m:r>
+                      </m:sub>
+                    </m:sSub>
+                  </m:sup>
+                  <m:e>
+                    <m:sSubSup>
+                      <m:sSubSupPr>
+                        <m:ctrlPr>
+                          <w:rPr>
+                            <w:rFonts w:ascii="Cambria Math" w:hAnsi="Cambria Math"/>
+                            <w:i/>
+                          </w:rPr>
+                        </m:ctrlPr>
+                      </m:sSubSupPr>
+                      <m:e>
+                        <m:r>
+                          <w:rPr>
+                            <w:rFonts w:ascii="Cambria Math" w:hAnsi="Cambria Math"/>
+                          </w:rPr>
+                          <m:t>η</m:t>
+                        </m:r>
+                      </m:e>
+                      <m:sub>
+                        <m:r>
+                          <w:rPr>
+                            <w:rFonts w:ascii="Cambria Math" w:hAnsi="Cambria Math"/>
+                          </w:rPr>
+                          <m:t>ij</m:t>
+                        </m:r>
+                      </m:sub>
+                      <m:sup>
+                        <m:d>
+                          <m:dPr>
+                            <m:ctrlPr>
+                              <w:rPr>
+                                <w:rFonts w:ascii="Cambria Math" w:hAnsi="Cambria Math"/>
+                                <w:i/>
+                              </w:rPr>
+                            </m:ctrlPr>
+                          </m:dPr>
+                          <m:e>
+                            <m:r>
+                              <w:rPr>
+                                <w:rFonts w:ascii="Cambria Math" w:hAnsi="Cambria Math"/>
+                              </w:rPr>
+                              <m:t>t</m:t>
+                            </m:r>
+                          </m:e>
+                        </m:d>
+                      </m:sup>
+                    </m:sSubSup>
+                  </m:e>
+                </m:nary>
+                <m:r>
+                  <w:rPr>
+                    <w:rFonts w:ascii="Cambria Math" w:hAnsi="Cambria Math"/>
+                  </w:rPr>
+                  <m:t>+</m:t>
+                </m:r>
+                <m:f>
+                  <m:fPr>
+                    <m:ctrlPr>
+                      <w:rPr>
+                        <w:rFonts w:ascii="Cambria Math" w:hAnsi="Cambria Math"/>
+                        <w:i/>
+                      </w:rPr>
+                    </m:ctrlPr>
+                  </m:fPr>
+                  <m:num>
+                    <m:sSup>
+                      <m:sSupPr>
+                        <m:ctrlPr>
+                          <w:rPr>
+                            <w:rFonts w:ascii="Cambria Math" w:hAnsi="Cambria Math"/>
+                            <w:i/>
+                          </w:rPr>
+                        </m:ctrlPr>
+                      </m:sSupPr>
+                      <m:e>
+                        <m:r>
+                          <w:rPr>
+                            <w:rFonts w:ascii="Cambria Math" w:hAnsi="Cambria Math"/>
+                          </w:rPr>
+                          <m:t>μ</m:t>
+                        </m:r>
+                      </m:e>
+                      <m:sup>
+                        <m:d>
+                          <m:dPr>
+                            <m:ctrlPr>
+                              <w:rPr>
+                                <w:rFonts w:ascii="Cambria Math" w:hAnsi="Cambria Math"/>
+                                <w:i/>
+                              </w:rPr>
+                            </m:ctrlPr>
+                          </m:dPr>
+                          <m:e>
+                            <m:r>
+                              <w:rPr>
+                                <w:rFonts w:ascii="Cambria Math" w:hAnsi="Cambria Math"/>
+                              </w:rPr>
+                              <m:t>t+1</m:t>
+                            </m:r>
+                          </m:e>
+                        </m:d>
+                      </m:sup>
+                    </m:sSup>
+                  </m:num>
+                  <m:den>
+                    <m:sSubSup>
+                      <m:sSubSupPr>
+                        <m:ctrlPr>
+                          <w:rPr>
+                            <w:rFonts w:ascii="Cambria Math" w:hAnsi="Cambria Math"/>
+                            <w:i/>
+                          </w:rPr>
+                        </m:ctrlPr>
+                      </m:sSubSupPr>
+                      <m:e>
+                        <m:r>
+                          <w:rPr>
+                            <w:rFonts w:ascii="Cambria Math" w:hAnsi="Cambria Math"/>
+                          </w:rPr>
+                          <m:t>σ</m:t>
+                        </m:r>
+                      </m:e>
+                      <m:sub>
+                        <m:r>
+                          <w:rPr>
+                            <w:rFonts w:ascii="Cambria Math" w:hAnsi="Cambria Math"/>
+                          </w:rPr>
+                          <m:t>α</m:t>
+                        </m:r>
+                      </m:sub>
+                      <m:sup>
+                        <m:r>
+                          <w:rPr>
+                            <w:rFonts w:ascii="Cambria Math" w:hAnsi="Cambria Math"/>
+                          </w:rPr>
+                          <m:t>2</m:t>
+                        </m:r>
+                      </m:sup>
+                    </m:sSubSup>
+                  </m:den>
+                </m:f>
+              </m:e>
+            </m:d>
+            <m:r>
+              <w:rPr>
+                <w:rFonts w:ascii="Cambria Math" w:hAnsi="Cambria Math"/>
+              </w:rPr>
+              <m:t>,</m:t>
+            </m:r>
+            <m:sSub>
+              <m:sSubPr>
+                <m:ctrlPr>
+                  <w:rPr>
+                    <w:rFonts w:ascii="Cambria Math" w:hAnsi="Cambria Math"/>
+                    <w:i/>
+                  </w:rPr>
+                </m:ctrlPr>
+              </m:sSubPr>
+              <m:e>
+                <m:r>
+                  <w:rPr>
+                    <w:rFonts w:ascii="Cambria Math" w:hAnsi="Cambria Math"/>
+                  </w:rPr>
+                  <m:t>V</m:t>
+                </m:r>
+              </m:e>
+              <m:sub>
+                <m:r>
+                  <w:rPr>
+                    <w:rFonts w:ascii="Cambria Math" w:hAnsi="Cambria Math"/>
+                  </w:rPr>
+                  <m:t>3</m:t>
+                </m:r>
+              </m:sub>
+            </m:sSub>
+          </m:e>
+        </m:d>
+      </m:oMath>
       <w:r>
         <w:rPr>
           <w:rFonts w:hint="eastAsia"/>
         </w:rPr>
-        <w:t>标准化后得</w:t>
+        <w:t>，其中</w:t>
       </w:r>
+      <m:oMath>
+        <m:sSub>
+          <m:sSubPr>
+            <m:ctrlPr>
+              <w:rPr>
+                <w:rFonts w:ascii="Cambria Math" w:hAnsi="Cambria Math"/>
+                <w:i/>
+              </w:rPr>
+            </m:ctrlPr>
+          </m:sSubPr>
+          <m:e>
+            <m:r>
+              <w:rPr>
+                <w:rFonts w:ascii="Cambria Math" w:hAnsi="Cambria Math"/>
+              </w:rPr>
+              <m:t>V</m:t>
+            </m:r>
+          </m:e>
+          <m:sub>
+            <m:r>
+              <w:rPr>
+                <w:rFonts w:ascii="Cambria Math" w:hAnsi="Cambria Math"/>
+              </w:rPr>
+              <m:t>3</m:t>
+            </m:r>
+          </m:sub>
+        </m:sSub>
+        <m:r>
+          <w:rPr>
+            <w:rFonts w:ascii="Cambria Math" w:hAnsi="Cambria Math"/>
+          </w:rPr>
+          <m:t>=</m:t>
+        </m:r>
+        <m:sSup>
+          <m:sSupPr>
+            <m:ctrlPr>
+              <w:rPr>
+                <w:rFonts w:ascii="Cambria Math" w:hAnsi="Cambria Math"/>
+                <w:i/>
+              </w:rPr>
+            </m:ctrlPr>
+          </m:sSupPr>
+          <m:e>
+            <m:d>
+              <m:dPr>
+                <m:ctrlPr>
+                  <w:rPr>
+                    <w:rFonts w:ascii="Cambria Math" w:hAnsi="Cambria Math"/>
+                    <w:i/>
+                  </w:rPr>
+                </m:ctrlPr>
+              </m:dPr>
+              <m:e>
+                <m:f>
+                  <m:fPr>
+                    <m:ctrlPr>
+                      <w:rPr>
+                        <w:rFonts w:ascii="Cambria Math" w:hAnsi="Cambria Math"/>
+                        <w:i/>
+                      </w:rPr>
+                    </m:ctrlPr>
+                  </m:fPr>
+                  <m:num>
+                    <m:sSub>
+                      <m:sSubPr>
+                        <m:ctrlPr>
+                          <w:rPr>
+                            <w:rFonts w:ascii="Cambria Math" w:hAnsi="Cambria Math"/>
+                            <w:i/>
+                          </w:rPr>
+                        </m:ctrlPr>
+                      </m:sSubPr>
+                      <m:e>
+                        <m:r>
+                          <w:rPr>
+                            <w:rFonts w:ascii="Cambria Math" w:hAnsi="Cambria Math"/>
+                          </w:rPr>
+                          <m:t>J</m:t>
+                        </m:r>
+                      </m:e>
+                      <m:sub>
+                        <m:r>
+                          <w:rPr>
+                            <w:rFonts w:ascii="Cambria Math" w:hAnsi="Cambria Math"/>
+                          </w:rPr>
+                          <m:t>i</m:t>
+                        </m:r>
+                      </m:sub>
+                    </m:sSub>
+                  </m:num>
+                  <m:den>
+                    <m:sSubSup>
+                      <m:sSubSupPr>
+                        <m:ctrlPr>
+                          <w:rPr>
+                            <w:rFonts w:ascii="Cambria Math" w:hAnsi="Cambria Math"/>
+                            <w:i/>
+                          </w:rPr>
+                        </m:ctrlPr>
+                      </m:sSubSupPr>
+                      <m:e>
+                        <m:r>
+                          <w:rPr>
+                            <w:rFonts w:ascii="Cambria Math" w:hAnsi="Cambria Math"/>
+                          </w:rPr>
+                          <m:t>σ</m:t>
+                        </m:r>
+                      </m:e>
+                      <m:sub>
+                        <m:r>
+                          <w:rPr>
+                            <w:rFonts w:ascii="Cambria Math" w:hAnsi="Cambria Math"/>
+                          </w:rPr>
+                          <m:t>β</m:t>
+                        </m:r>
+                      </m:sub>
+                      <m:sup>
+                        <m:r>
+                          <w:rPr>
+                            <w:rFonts w:ascii="Cambria Math" w:hAnsi="Cambria Math"/>
+                          </w:rPr>
+                          <m:t>2</m:t>
+                        </m:r>
+                      </m:sup>
+                    </m:sSubSup>
+                  </m:den>
+                </m:f>
+                <m:r>
+                  <w:rPr>
+                    <w:rFonts w:ascii="Cambria Math" w:hAnsi="Cambria Math"/>
+                  </w:rPr>
+                  <m:t>+</m:t>
+                </m:r>
+                <m:f>
+                  <m:fPr>
+                    <m:ctrlPr>
+                      <w:rPr>
+                        <w:rFonts w:ascii="Cambria Math" w:hAnsi="Cambria Math"/>
+                        <w:i/>
+                      </w:rPr>
+                    </m:ctrlPr>
+                  </m:fPr>
+                  <m:num>
+                    <m:r>
+                      <w:rPr>
+                        <w:rFonts w:ascii="Cambria Math" w:hAnsi="Cambria Math"/>
+                      </w:rPr>
+                      <m:t>1</m:t>
+                    </m:r>
+                  </m:num>
+                  <m:den>
+                    <m:sSubSup>
+                      <m:sSubSupPr>
+                        <m:ctrlPr>
+                          <w:rPr>
+                            <w:rFonts w:ascii="Cambria Math" w:hAnsi="Cambria Math"/>
+                            <w:i/>
+                          </w:rPr>
+                        </m:ctrlPr>
+                      </m:sSubSupPr>
+                      <m:e>
+                        <m:r>
+                          <w:rPr>
+                            <w:rFonts w:ascii="Cambria Math" w:hAnsi="Cambria Math"/>
+                          </w:rPr>
+                          <m:t>σ</m:t>
+                        </m:r>
+                      </m:e>
+                      <m:sub>
+                        <m:r>
+                          <w:rPr>
+                            <w:rFonts w:ascii="Cambria Math" w:hAnsi="Cambria Math"/>
+                          </w:rPr>
+                          <m:t>α</m:t>
+                        </m:r>
+                      </m:sub>
+                      <m:sup>
+                        <m:r>
+                          <w:rPr>
+                            <w:rFonts w:ascii="Cambria Math" w:hAnsi="Cambria Math"/>
+                          </w:rPr>
+                          <m:t>2</m:t>
+                        </m:r>
+                      </m:sup>
+                    </m:sSubSup>
+                  </m:den>
+                </m:f>
+              </m:e>
+            </m:d>
+          </m:e>
+          <m:sup>
+            <m:r>
+              <w:rPr>
+                <w:rFonts w:ascii="Cambria Math" w:hAnsi="Cambria Math"/>
+              </w:rPr>
+              <m:t>-1</m:t>
+            </m:r>
+          </m:sup>
+        </m:sSup>
+      </m:oMath>
     </w:p>
     <w:p>
       <w:pPr>
         <w:pStyle w:val="a3"/>
-        <w:numPr>
-          <w:ilvl w:val="0"/>
-          <w:numId w:val="3"/>
-        </w:numPr>
-        <w:ind w:firstLineChars="0"/>
+        <w:ind w:left="360" w:firstLineChars="0" w:firstLine="0"/>
         <w:rPr>
           <w:rFonts w:hint="eastAsia"/>
+          <w:iCs/>
         </w:rPr>
       </w:pPr>
       <w:r>
         <w:rPr>
           <w:rFonts w:hint="eastAsia"/>
         </w:rPr>
-        <w:t>证明：</w:t>
+        <w:t>同理，有</w:t>
       </w:r>
+      <m:oMath>
+        <m:sSubSup>
+          <m:sSubSupPr>
+            <m:ctrlPr>
+              <w:rPr>
+                <w:rFonts w:ascii="Cambria Math" w:hAnsi="Cambria Math"/>
+                <w:i/>
+              </w:rPr>
+            </m:ctrlPr>
+          </m:sSubSupPr>
+          <m:e>
+            <m:r>
+              <w:rPr>
+                <w:rFonts w:ascii="Cambria Math" w:hAnsi="Cambria Math"/>
+              </w:rPr>
+              <m:t>η</m:t>
+            </m:r>
+          </m:e>
+          <m:sub>
+            <m:r>
+              <w:rPr>
+                <w:rFonts w:ascii="Cambria Math" w:hAnsi="Cambria Math"/>
+              </w:rPr>
+              <m:t>ij</m:t>
+            </m:r>
+          </m:sub>
+          <m:sup>
+            <m:d>
+              <m:dPr>
+                <m:ctrlPr>
+                  <w:rPr>
+                    <w:rFonts w:ascii="Cambria Math" w:hAnsi="Cambria Math"/>
+                    <w:i/>
+                  </w:rPr>
+                </m:ctrlPr>
+              </m:dPr>
+              <m:e>
+                <m:r>
+                  <w:rPr>
+                    <w:rFonts w:ascii="Cambria Math" w:hAnsi="Cambria Math"/>
+                  </w:rPr>
+                  <m:t>t+1</m:t>
+                </m:r>
+              </m:e>
+            </m:d>
+          </m:sup>
+        </m:sSubSup>
+        <m:r>
+          <w:rPr>
+            <w:rFonts w:ascii="Cambria Math" w:hAnsi="Cambria Math"/>
+          </w:rPr>
+          <m:t>|</m:t>
+        </m:r>
+        <m:d>
+          <m:dPr>
+            <m:ctrlPr>
+              <w:rPr>
+                <w:rFonts w:ascii="Cambria Math" w:hAnsi="Cambria Math"/>
+                <w:i/>
+              </w:rPr>
+            </m:ctrlPr>
+          </m:dPr>
+          <m:e>
+            <m:sSup>
+              <m:sSupPr>
+                <m:ctrlPr>
+                  <w:rPr>
+                    <w:rFonts w:ascii="Cambria Math" w:hAnsi="Cambria Math"/>
+                    <w:i/>
+                  </w:rPr>
+                </m:ctrlPr>
+              </m:sSupPr>
+              <m:e>
+                <m:r>
+                  <w:rPr>
+                    <w:rFonts w:ascii="Cambria Math" w:hAnsi="Cambria Math"/>
+                  </w:rPr>
+                  <m:t>μ</m:t>
+                </m:r>
+              </m:e>
+              <m:sup>
+                <m:d>
+                  <m:dPr>
+                    <m:ctrlPr>
+                      <w:rPr>
+                        <w:rFonts w:ascii="Cambria Math" w:hAnsi="Cambria Math"/>
+                        <w:i/>
+                      </w:rPr>
+                    </m:ctrlPr>
+                  </m:dPr>
+                  <m:e>
+                    <m:r>
+                      <w:rPr>
+                        <w:rFonts w:ascii="Cambria Math" w:hAnsi="Cambria Math"/>
+                      </w:rPr>
+                      <m:t>t+1</m:t>
+                    </m:r>
+                  </m:e>
+                </m:d>
+              </m:sup>
+            </m:sSup>
+            <m:r>
+              <w:rPr>
+                <w:rFonts w:ascii="Cambria Math" w:hAnsi="Cambria Math"/>
+              </w:rPr>
+              <m:t>,</m:t>
+            </m:r>
+            <m:sSup>
+              <m:sSupPr>
+                <m:ctrlPr>
+                  <w:rPr>
+                    <w:rFonts w:ascii="Cambria Math" w:hAnsi="Cambria Math"/>
+                    <w:i/>
+                  </w:rPr>
+                </m:ctrlPr>
+              </m:sSupPr>
+              <m:e>
+                <m:r>
+                  <w:rPr>
+                    <w:rFonts w:ascii="Cambria Math" w:hAnsi="Cambria Math"/>
+                  </w:rPr>
+                  <m:t>γ</m:t>
+                </m:r>
+              </m:e>
+              <m:sup>
+                <m:d>
+                  <m:dPr>
+                    <m:ctrlPr>
+                      <w:rPr>
+                        <w:rFonts w:ascii="Cambria Math" w:hAnsi="Cambria Math"/>
+                        <w:i/>
+                      </w:rPr>
+                    </m:ctrlPr>
+                  </m:dPr>
+                  <m:e>
+                    <m:r>
+                      <w:rPr>
+                        <w:rFonts w:ascii="Cambria Math" w:hAnsi="Cambria Math"/>
+                      </w:rPr>
+                      <m:t>t+1</m:t>
+                    </m:r>
+                  </m:e>
+                </m:d>
+              </m:sup>
+            </m:sSup>
+            <m:r>
+              <w:rPr>
+                <w:rFonts w:ascii="Cambria Math" w:hAnsi="Cambria Math"/>
+              </w:rPr>
+              <m:t>,y</m:t>
+            </m:r>
+          </m:e>
+        </m:d>
+        <m:r>
+          <w:rPr>
+            <w:rFonts w:ascii="Cambria Math" w:hAnsi="Cambria Math"/>
+          </w:rPr>
+          <m:t>~N</m:t>
+        </m:r>
+        <m:d>
+          <m:dPr>
+            <m:ctrlPr>
+              <w:rPr>
+                <w:rFonts w:ascii="Cambria Math" w:hAnsi="Cambria Math"/>
+                <w:i/>
+              </w:rPr>
+            </m:ctrlPr>
+          </m:dPr>
+          <m:e>
+            <m:sSub>
+              <m:sSubPr>
+                <m:ctrlPr>
+                  <w:rPr>
+                    <w:rFonts w:ascii="Cambria Math" w:hAnsi="Cambria Math"/>
+                    <w:i/>
+                  </w:rPr>
+                </m:ctrlPr>
+              </m:sSubPr>
+              <m:e>
+                <m:r>
+                  <w:rPr>
+                    <w:rFonts w:ascii="Cambria Math" w:hAnsi="Cambria Math"/>
+                  </w:rPr>
+                  <m:t>V</m:t>
+                </m:r>
+              </m:e>
+              <m:sub>
+                <m:r>
+                  <w:rPr>
+                    <w:rFonts w:ascii="Cambria Math" w:hAnsi="Cambria Math"/>
+                  </w:rPr>
+                  <m:t>2</m:t>
+                </m:r>
+              </m:sub>
+            </m:sSub>
+            <m:d>
+              <m:dPr>
+                <m:ctrlPr>
+                  <w:rPr>
+                    <w:rFonts w:ascii="Cambria Math" w:hAnsi="Cambria Math"/>
+                    <w:i/>
+                  </w:rPr>
+                </m:ctrlPr>
+              </m:dPr>
+              <m:e>
+                <m:f>
+                  <m:fPr>
+                    <m:ctrlPr>
+                      <w:rPr>
+                        <w:rFonts w:ascii="Cambria Math" w:hAnsi="Cambria Math"/>
+                        <w:i/>
+                      </w:rPr>
+                    </m:ctrlPr>
+                  </m:fPr>
+                  <m:num>
+                    <m:sSub>
+                      <m:sSubPr>
+                        <m:ctrlPr>
+                          <w:rPr>
+                            <w:rFonts w:ascii="Cambria Math" w:hAnsi="Cambria Math"/>
+                            <w:i/>
+                          </w:rPr>
+                        </m:ctrlPr>
+                      </m:sSubPr>
+                      <m:e>
+                        <m:r>
+                          <w:rPr>
+                            <w:rFonts w:ascii="Cambria Math" w:hAnsi="Cambria Math"/>
+                          </w:rPr>
+                          <m:t>y</m:t>
+                        </m:r>
+                      </m:e>
+                      <m:sub>
+                        <m:r>
+                          <w:rPr>
+                            <w:rFonts w:ascii="Cambria Math" w:hAnsi="Cambria Math"/>
+                          </w:rPr>
+                          <m:t>ij</m:t>
+                        </m:r>
+                      </m:sub>
+                    </m:sSub>
+                  </m:num>
+                  <m:den>
+                    <m:sSubSup>
+                      <m:sSubSupPr>
+                        <m:ctrlPr>
+                          <w:rPr>
+                            <w:rFonts w:ascii="Cambria Math" w:hAnsi="Cambria Math"/>
+                            <w:i/>
+                          </w:rPr>
+                        </m:ctrlPr>
+                      </m:sSubSupPr>
+                      <m:e>
+                        <m:r>
+                          <w:rPr>
+                            <w:rFonts w:ascii="Cambria Math" w:hAnsi="Cambria Math"/>
+                          </w:rPr>
+                          <m:t>σ</m:t>
+                        </m:r>
+                      </m:e>
+                      <m:sub>
+                        <m:r>
+                          <w:rPr>
+                            <w:rFonts w:ascii="Cambria Math" w:hAnsi="Cambria Math"/>
+                          </w:rPr>
+                          <m:t>ϵ</m:t>
+                        </m:r>
+                      </m:sub>
+                      <m:sup>
+                        <m:r>
+                          <w:rPr>
+                            <w:rFonts w:ascii="Cambria Math" w:hAnsi="Cambria Math"/>
+                          </w:rPr>
+                          <m:t>2</m:t>
+                        </m:r>
+                      </m:sup>
+                    </m:sSubSup>
+                  </m:den>
+                </m:f>
+                <m:r>
+                  <w:rPr>
+                    <w:rFonts w:ascii="Cambria Math" w:hAnsi="Cambria Math"/>
+                  </w:rPr>
+                  <m:t>+</m:t>
+                </m:r>
+                <m:f>
+                  <m:fPr>
+                    <m:ctrlPr>
+                      <w:rPr>
+                        <w:rFonts w:ascii="Cambria Math" w:hAnsi="Cambria Math"/>
+                        <w:i/>
+                      </w:rPr>
+                    </m:ctrlPr>
+                  </m:fPr>
+                  <m:num>
+                    <m:sSubSup>
+                      <m:sSubSupPr>
+                        <m:ctrlPr>
+                          <w:rPr>
+                            <w:rFonts w:ascii="Cambria Math" w:hAnsi="Cambria Math"/>
+                            <w:i/>
+                          </w:rPr>
+                        </m:ctrlPr>
+                      </m:sSubSupPr>
+                      <m:e>
+                        <m:r>
+                          <w:rPr>
+                            <w:rFonts w:ascii="Cambria Math" w:hAnsi="Cambria Math"/>
+                          </w:rPr>
+                          <m:t>γ</m:t>
+                        </m:r>
+                      </m:e>
+                      <m:sub>
+                        <m:r>
+                          <w:rPr>
+                            <w:rFonts w:ascii="Cambria Math" w:hAnsi="Cambria Math"/>
+                          </w:rPr>
+                          <m:t>i</m:t>
+                        </m:r>
+                      </m:sub>
+                      <m:sup>
+                        <m:d>
+                          <m:dPr>
+                            <m:ctrlPr>
+                              <w:rPr>
+                                <w:rFonts w:ascii="Cambria Math" w:hAnsi="Cambria Math"/>
+                                <w:i/>
+                              </w:rPr>
+                            </m:ctrlPr>
+                          </m:dPr>
+                          <m:e>
+                            <m:r>
+                              <w:rPr>
+                                <w:rFonts w:ascii="Cambria Math" w:hAnsi="Cambria Math"/>
+                              </w:rPr>
+                              <m:t>t+1</m:t>
+                            </m:r>
+                          </m:e>
+                        </m:d>
+                      </m:sup>
+                    </m:sSubSup>
+                  </m:num>
+                  <m:den>
+                    <m:sSubSup>
+                      <m:sSubSupPr>
+                        <m:ctrlPr>
+                          <w:rPr>
+                            <w:rFonts w:ascii="Cambria Math" w:hAnsi="Cambria Math"/>
+                            <w:i/>
+                          </w:rPr>
+                        </m:ctrlPr>
+                      </m:sSubSupPr>
+                      <m:e>
+                        <m:r>
+                          <w:rPr>
+                            <w:rFonts w:ascii="Cambria Math" w:hAnsi="Cambria Math"/>
+                          </w:rPr>
+                          <m:t>σ</m:t>
+                        </m:r>
+                      </m:e>
+                      <m:sub>
+                        <m:r>
+                          <w:rPr>
+                            <w:rFonts w:ascii="Cambria Math" w:hAnsi="Cambria Math"/>
+                          </w:rPr>
+                          <m:t>β</m:t>
+                        </m:r>
+                      </m:sub>
+                      <m:sup>
+                        <m:r>
+                          <w:rPr>
+                            <w:rFonts w:ascii="Cambria Math" w:hAnsi="Cambria Math"/>
+                          </w:rPr>
+                          <m:t>2</m:t>
+                        </m:r>
+                      </m:sup>
+                    </m:sSubSup>
+                  </m:den>
+                </m:f>
+              </m:e>
+            </m:d>
+            <m:r>
+              <w:rPr>
+                <w:rFonts w:ascii="Cambria Math" w:hAnsi="Cambria Math"/>
+              </w:rPr>
+              <m:t>,</m:t>
+            </m:r>
+            <m:sSub>
+              <m:sSubPr>
+                <m:ctrlPr>
+                  <w:rPr>
+                    <w:rFonts w:ascii="Cambria Math" w:hAnsi="Cambria Math"/>
+                    <w:i/>
+                  </w:rPr>
+                </m:ctrlPr>
+              </m:sSubPr>
+              <m:e>
+                <m:r>
+                  <w:rPr>
+                    <w:rFonts w:ascii="Cambria Math" w:hAnsi="Cambria Math"/>
+                  </w:rPr>
+                  <m:t>V</m:t>
+                </m:r>
+              </m:e>
+              <m:sub>
+                <m:r>
+                  <w:rPr>
+                    <w:rFonts w:ascii="Cambria Math" w:hAnsi="Cambria Math"/>
+                  </w:rPr>
+                  <m:t>2</m:t>
+                </m:r>
+              </m:sub>
+            </m:sSub>
+          </m:e>
+        </m:d>
+      </m:oMath>
     </w:p>
     <w:sectPr>
       <w:pgSz w:w="11906" w:h="16838"/>
@@ -7049,7 +16157,7 @@
 </file>
 
 <file path=word/numbering.xml><?xml version="1.0" encoding="utf-8"?>
-<w:numbering xmlns:wpc="http://schemas.microsoft.com/office/word/2010/wordprocessingCanvas" xmlns:cx="http://schemas.microsoft.com/office/drawing/2014/chartex" xmlns:cx1="http://schemas.microsoft.com/office/drawing/2015/9/8/chartex" xmlns:cx2="http://schemas.microsoft.com/office/drawing/2015/10/21/chartex" xmlns:cx3="http://schemas.microsoft.com/office/drawing/2016/5/9/chartex" xmlns:cx4="http://schemas.microsoft.com/office/drawing/2016/5/10/chartex" xmlns:cx5="http://schemas.microsoft.com/office/drawing/2016/5/11/chartex" xmlns:cx6="http://schemas.microsoft.com/office/drawing/2016/5/12/chartex" xmlns:cx7="http://schemas.microsoft.com/office/drawing/2016/5/13/chartex" xmlns:cx8="http://schemas.microsoft.com/office/drawing/2016/5/14/chartex" xmlns:mc="http://schemas.openxmlformats.org/markup-compatibility/2006" xmlns:aink="http://schemas.microsoft.com/office/drawing/2016/ink" xmlns:am3d="http://schemas.microsoft.com/office/drawing/2017/model3d" xmlns:o="urn:schemas-microsoft-com:office:office" xmlns:oel="http://schemas.microsoft.com/office/2019/extlst" xmlns:r="http://schemas.openxmlformats.org/officeDocument/2006/relationships" xmlns:m="http://schemas.openxmlformats.org/officeDocument/2006/math" xmlns:v="urn:schemas-microsoft-com:vml" xmlns:wp14="http://schemas.microsoft.com/office/word/2010/wordprocessingDrawing" xmlns:wp="http://schemas.openxmlformats.org/drawingml/2006/wordprocessingDrawing" xmlns:w10="urn:schemas-microsoft-com:office:word" xmlns:w="http://schemas.openxmlformats.org/wordprocessingml/2006/main" xmlns:w14="http://schemas.microsoft.com/office/word/2010/wordml" xmlns:w15="http://schemas.microsoft.com/office/word/2012/wordml" xmlns:w16cex="http://schemas.microsoft.com/office/word/2018/wordml/cex" xmlns:w16cid="http://schemas.microsoft.com/office/word/2016/wordml/cid" xmlns:w16="http://schemas.microsoft.com/office/word/2018/wordml" xmlns:w16sdtdh="http://schemas.microsoft.com/office/word/2020/wordml/sdtdatahash" xmlns:w16se="http://schemas.microsoft.com/office/word/2015/wordml/symex" xmlns:wpg="http://schemas.microsoft.com/office/word/2010/wordprocessingGroup" xmlns:wpi="http://schemas.microsoft.com/office/word/2010/wordprocessingInk" xmlns:wne="http://schemas.microsoft.com/office/word/2006/wordml" xmlns:wps="http://schemas.microsoft.com/office/word/2010/wordprocessingShape" mc:Ignorable="w14 w15 w16se w16cid w16 w16cex w16sdtdh wp14">
+<w:numbering xmlns:wpc="http://schemas.microsoft.com/office/word/2010/wordprocessingCanvas" xmlns:cx="http://schemas.microsoft.com/office/drawing/2014/chartex" xmlns:cx1="http://schemas.microsoft.com/office/drawing/2015/9/8/chartex" xmlns:cx2="http://schemas.microsoft.com/office/drawing/2015/10/21/chartex" xmlns:cx3="http://schemas.microsoft.com/office/drawing/2016/5/9/chartex" xmlns:cx4="http://schemas.microsoft.com/office/drawing/2016/5/10/chartex" xmlns:cx5="http://schemas.microsoft.com/office/drawing/2016/5/11/chartex" xmlns:cx6="http://schemas.microsoft.com/office/drawing/2016/5/12/chartex" xmlns:cx7="http://schemas.microsoft.com/office/drawing/2016/5/13/chartex" xmlns:cx8="http://schemas.microsoft.com/office/drawing/2016/5/14/chartex" xmlns:mc="http://schemas.openxmlformats.org/markup-compatibility/2006" xmlns:aink="http://schemas.microsoft.com/office/drawing/2016/ink" xmlns:am3d="http://schemas.microsoft.com/office/drawing/2017/model3d" xmlns:o="urn:schemas-microsoft-com:office:office" xmlns:oel="http://schemas.microsoft.com/office/2019/extlst" xmlns:r="http://schemas.openxmlformats.org/officeDocument/2006/relationships" xmlns:m="http://schemas.openxmlformats.org/officeDocument/2006/math" xmlns:v="urn:schemas-microsoft-com:vml" xmlns:wp14="http://schemas.microsoft.com/office/word/2010/wordprocessingDrawing" xmlns:wp="http://schemas.openxmlformats.org/drawingml/2006/wordprocessingDrawing" xmlns:w10="urn:schemas-microsoft-com:office:word" xmlns:w="http://schemas.openxmlformats.org/wordprocessingml/2006/main" xmlns:w14="http://schemas.microsoft.com/office/word/2010/wordml" xmlns:w15="http://schemas.microsoft.com/office/word/2012/wordml" xmlns:w16cex="http://schemas.microsoft.com/office/word/2018/wordml/cex" xmlns:w16cid="http://schemas.microsoft.com/office/word/2016/wordml/cid" xmlns:w16="http://schemas.microsoft.com/office/word/2018/wordml" xmlns:w16du="http://schemas.microsoft.com/office/word/2023/wordml/word16du" xmlns:w16sdtdh="http://schemas.microsoft.com/office/word/2020/wordml/sdtdatahash" xmlns:w16se="http://schemas.microsoft.com/office/word/2015/wordml/symex" xmlns:wpg="http://schemas.microsoft.com/office/word/2010/wordprocessingGroup" xmlns:wpi="http://schemas.microsoft.com/office/word/2010/wordprocessingInk" xmlns:wne="http://schemas.microsoft.com/office/word/2006/wordml" xmlns:wps="http://schemas.microsoft.com/office/word/2010/wordprocessingShape" mc:Ignorable="w14 w15 w16se w16cid w16 w16cex w16sdtdh wp14">
   <w:abstractNum w:abstractNumId="0" w15:restartNumberingAfterBreak="0">
     <w:nsid w:val="02A47B82"/>
     <w:multiLevelType w:val="hybridMultilevel"/>
